--- a/PRACTICAS/Práctica 3_unidad2/Chavarría_Vázquez_Práctica 3.docx
+++ b/PRACTICAS/Práctica 3_unidad2/Chavarría_Vázquez_Práctica 3.docx
@@ -2666,7 +2666,7 @@
             </w:rPr>
             <w:fldChar w:fldCharType="separate"/>
           </w:r>
-          <w:hyperlink w:anchor="_Toc55901224" w:history="1">
+          <w:hyperlink w:anchor="_Toc56051844" w:history="1">
             <w:r>
               <w:rPr>
                 <w:rStyle w:val="Hipervnculo"/>
@@ -2696,7 +2696,7 @@
                 <w:noProof/>
                 <w:webHidden/>
               </w:rPr>
-              <w:instrText xml:space="preserve"> PAGEREF _Toc55901224 \h </w:instrText>
+              <w:instrText xml:space="preserve"> PAGEREF _Toc56051844 \h </w:instrText>
             </w:r>
             <w:r>
               <w:rPr>
@@ -2716,7 +2716,7 @@
                 <w:noProof/>
                 <w:webHidden/>
               </w:rPr>
-              <w:t>5</w:t>
+              <w:t>4</w:t>
             </w:r>
             <w:r>
               <w:rPr>
@@ -2739,7 +2739,7 @@
               <w:lang w:eastAsia="zh-CN"/>
             </w:rPr>
           </w:pPr>
-          <w:hyperlink w:anchor="_Toc55901225" w:history="1">
+          <w:hyperlink w:anchor="_Toc56051845" w:history="1">
             <w:r>
               <w:rPr>
                 <w:rStyle w:val="Hipervnculo"/>
@@ -2769,7 +2769,7 @@
                 <w:noProof/>
                 <w:webHidden/>
               </w:rPr>
-              <w:instrText xml:space="preserve"> PAGEREF _Toc55901225 \h </w:instrText>
+              <w:instrText xml:space="preserve"> PAGEREF _Toc56051845 \h </w:instrText>
             </w:r>
             <w:r>
               <w:rPr>
@@ -2812,7 +2812,7 @@
               <w:lang w:eastAsia="zh-CN"/>
             </w:rPr>
           </w:pPr>
-          <w:hyperlink w:anchor="_Toc55901226" w:history="1">
+          <w:hyperlink w:anchor="_Toc56051846" w:history="1">
             <w:r>
               <w:rPr>
                 <w:rStyle w:val="Hipervnculo"/>
@@ -2842,7 +2842,7 @@
                 <w:noProof/>
                 <w:webHidden/>
               </w:rPr>
-              <w:instrText xml:space="preserve"> PAGEREF _Toc55901226 \h </w:instrText>
+              <w:instrText xml:space="preserve"> PAGEREF _Toc56051846 \h </w:instrText>
             </w:r>
             <w:r>
               <w:rPr>
@@ -2885,7 +2885,7 @@
               <w:lang w:eastAsia="zh-CN"/>
             </w:rPr>
           </w:pPr>
-          <w:hyperlink w:anchor="_Toc55901227" w:history="1">
+          <w:hyperlink w:anchor="_Toc56051847" w:history="1">
             <w:r>
               <w:rPr>
                 <w:rStyle w:val="Hipervnculo"/>
@@ -2915,7 +2915,7 @@
                 <w:noProof/>
                 <w:webHidden/>
               </w:rPr>
-              <w:instrText xml:space="preserve"> PAGEREF _Toc55901227 \h </w:instrText>
+              <w:instrText xml:space="preserve"> PAGEREF _Toc56051847 \h </w:instrText>
             </w:r>
             <w:r>
               <w:rPr>
@@ -2958,7 +2958,7 @@
               <w:lang w:eastAsia="zh-CN"/>
             </w:rPr>
           </w:pPr>
-          <w:hyperlink w:anchor="_Toc55901228" w:history="1">
+          <w:hyperlink w:anchor="_Toc56051848" w:history="1">
             <w:r>
               <w:rPr>
                 <w:rStyle w:val="Hipervnculo"/>
@@ -2988,7 +2988,7 @@
                 <w:noProof/>
                 <w:webHidden/>
               </w:rPr>
-              <w:instrText xml:space="preserve"> PAGEREF _Toc55901228 \h </w:instrText>
+              <w:instrText xml:space="preserve"> PAGEREF _Toc56051848 \h </w:instrText>
             </w:r>
             <w:r>
               <w:rPr>
@@ -3031,7 +3031,7 @@
               <w:lang w:eastAsia="zh-CN"/>
             </w:rPr>
           </w:pPr>
-          <w:hyperlink w:anchor="_Toc55901229" w:history="1">
+          <w:hyperlink w:anchor="_Toc56051849" w:history="1">
             <w:r>
               <w:rPr>
                 <w:rStyle w:val="Hipervnculo"/>
@@ -3061,7 +3061,7 @@
                 <w:noProof/>
                 <w:webHidden/>
               </w:rPr>
-              <w:instrText xml:space="preserve"> PAGEREF _Toc55901229 \h </w:instrText>
+              <w:instrText xml:space="preserve"> PAGEREF _Toc56051849 \h </w:instrText>
             </w:r>
             <w:r>
               <w:rPr>
@@ -3104,7 +3104,7 @@
               <w:lang w:eastAsia="zh-CN"/>
             </w:rPr>
           </w:pPr>
-          <w:hyperlink w:anchor="_Toc55901230" w:history="1">
+          <w:hyperlink w:anchor="_Toc56051850" w:history="1">
             <w:r>
               <w:rPr>
                 <w:rStyle w:val="Hipervnculo"/>
@@ -3134,7 +3134,7 @@
                 <w:noProof/>
                 <w:webHidden/>
               </w:rPr>
-              <w:instrText xml:space="preserve"> PAGEREF _Toc55901230 \h </w:instrText>
+              <w:instrText xml:space="preserve"> PAGEREF _Toc56051850 \h </w:instrText>
             </w:r>
             <w:r>
               <w:rPr>
@@ -3177,7 +3177,7 @@
               <w:lang w:eastAsia="zh-CN"/>
             </w:rPr>
           </w:pPr>
-          <w:hyperlink w:anchor="_Toc55901231" w:history="1">
+          <w:hyperlink w:anchor="_Toc56051851" w:history="1">
             <w:r>
               <w:rPr>
                 <w:rStyle w:val="Hipervnculo"/>
@@ -3207,7 +3207,7 @@
                 <w:noProof/>
                 <w:webHidden/>
               </w:rPr>
-              <w:instrText xml:space="preserve"> PAGEREF _Toc55901231 \h </w:instrText>
+              <w:instrText xml:space="preserve"> PAGEREF _Toc56051851 \h </w:instrText>
             </w:r>
             <w:r>
               <w:rPr>
@@ -3250,7 +3250,7 @@
               <w:lang w:eastAsia="zh-CN"/>
             </w:rPr>
           </w:pPr>
-          <w:hyperlink w:anchor="_Toc55901232" w:history="1">
+          <w:hyperlink w:anchor="_Toc56051852" w:history="1">
             <w:r>
               <w:rPr>
                 <w:rStyle w:val="Hipervnculo"/>
@@ -3280,7 +3280,7 @@
                 <w:noProof/>
                 <w:webHidden/>
               </w:rPr>
-              <w:instrText xml:space="preserve"> PAGEREF _Toc55901232 \h </w:instrText>
+              <w:instrText xml:space="preserve"> PAGEREF _Toc56051852 \h </w:instrText>
             </w:r>
             <w:r>
               <w:rPr>
@@ -3300,7 +3300,7 @@
                 <w:noProof/>
                 <w:webHidden/>
               </w:rPr>
-              <w:t>6</w:t>
+              <w:t>5</w:t>
             </w:r>
             <w:r>
               <w:rPr>
@@ -3323,7 +3323,7 @@
               <w:lang w:eastAsia="zh-CN"/>
             </w:rPr>
           </w:pPr>
-          <w:hyperlink w:anchor="_Toc55901233" w:history="1">
+          <w:hyperlink w:anchor="_Toc56051853" w:history="1">
             <w:r>
               <w:rPr>
                 <w:rStyle w:val="Hipervnculo"/>
@@ -3353,7 +3353,7 @@
                 <w:noProof/>
                 <w:webHidden/>
               </w:rPr>
-              <w:instrText xml:space="preserve"> PAGEREF _Toc55901233 \h </w:instrText>
+              <w:instrText xml:space="preserve"> PAGEREF _Toc56051853 \h </w:instrText>
             </w:r>
             <w:r>
               <w:rPr>
@@ -3396,7 +3396,7 @@
               <w:lang w:eastAsia="zh-CN"/>
             </w:rPr>
           </w:pPr>
-          <w:hyperlink w:anchor="_Toc55901234" w:history="1">
+          <w:hyperlink w:anchor="_Toc56051854" w:history="1">
             <w:r>
               <w:rPr>
                 <w:rStyle w:val="Hipervnculo"/>
@@ -3424,7 +3424,7 @@
                 <w:noProof/>
                 <w:webHidden/>
               </w:rPr>
-              <w:instrText xml:space="preserve"> PAGEREF _Toc55901234 \h </w:instrText>
+              <w:instrText xml:space="preserve"> PAGEREF _Toc56051854 \h </w:instrText>
             </w:r>
             <w:r>
               <w:rPr>
@@ -3467,7 +3467,7 @@
               <w:lang w:eastAsia="zh-CN"/>
             </w:rPr>
           </w:pPr>
-          <w:hyperlink w:anchor="_Toc55901235" w:history="1">
+          <w:hyperlink w:anchor="_Toc56051855" w:history="1">
             <w:r>
               <w:rPr>
                 <w:rStyle w:val="Hipervnculo"/>
@@ -3495,7 +3495,7 @@
                 <w:noProof/>
                 <w:webHidden/>
               </w:rPr>
-              <w:instrText xml:space="preserve"> PAGEREF _Toc55901235 \h </w:instrText>
+              <w:instrText xml:space="preserve"> PAGEREF _Toc56051855 \h </w:instrText>
             </w:r>
             <w:r>
               <w:rPr>
@@ -3538,7 +3538,7 @@
               <w:lang w:eastAsia="zh-CN"/>
             </w:rPr>
           </w:pPr>
-          <w:hyperlink w:anchor="_Toc55901236" w:history="1">
+          <w:hyperlink w:anchor="_Toc56051856" w:history="1">
             <w:r>
               <w:rPr>
                 <w:rStyle w:val="Hipervnculo"/>
@@ -3566,7 +3566,7 @@
                 <w:noProof/>
                 <w:webHidden/>
               </w:rPr>
-              <w:instrText xml:space="preserve"> PAGEREF _Toc55901236 \h </w:instrText>
+              <w:instrText xml:space="preserve"> PAGEREF _Toc56051856 \h </w:instrText>
             </w:r>
             <w:r>
               <w:rPr>
@@ -3609,7 +3609,7 @@
               <w:lang w:eastAsia="zh-CN"/>
             </w:rPr>
           </w:pPr>
-          <w:hyperlink w:anchor="_Toc55901237" w:history="1">
+          <w:hyperlink w:anchor="_Toc56051857" w:history="1">
             <w:r>
               <w:rPr>
                 <w:rStyle w:val="Hipervnculo"/>
@@ -3637,7 +3637,7 @@
                 <w:noProof/>
                 <w:webHidden/>
               </w:rPr>
-              <w:instrText xml:space="preserve"> PAGEREF _Toc55901237 \h </w:instrText>
+              <w:instrText xml:space="preserve"> PAGEREF _Toc56051857 \h </w:instrText>
             </w:r>
             <w:r>
               <w:rPr>
@@ -3680,7 +3680,7 @@
               <w:lang w:eastAsia="zh-CN"/>
             </w:rPr>
           </w:pPr>
-          <w:hyperlink w:anchor="_Toc55901238" w:history="1">
+          <w:hyperlink w:anchor="_Toc56051858" w:history="1">
             <w:r>
               <w:rPr>
                 <w:rStyle w:val="Hipervnculo"/>
@@ -3710,7 +3710,7 @@
                 <w:noProof/>
                 <w:webHidden/>
               </w:rPr>
-              <w:instrText xml:space="preserve"> PAGEREF _Toc55901238 \h </w:instrText>
+              <w:instrText xml:space="preserve"> PAGEREF _Toc56051858 \h </w:instrText>
             </w:r>
             <w:r>
               <w:rPr>
@@ -3753,7 +3753,7 @@
               <w:lang w:eastAsia="zh-CN"/>
             </w:rPr>
           </w:pPr>
-          <w:hyperlink w:anchor="_Toc55901239" w:history="1">
+          <w:hyperlink w:anchor="_Toc56051859" w:history="1">
             <w:r>
               <w:rPr>
                 <w:rStyle w:val="Hipervnculo"/>
@@ -3791,7 +3791,7 @@
                 <w:noProof/>
                 <w:webHidden/>
               </w:rPr>
-              <w:instrText xml:space="preserve"> PAGEREF _Toc55901239 \h </w:instrText>
+              <w:instrText xml:space="preserve"> PAGEREF _Toc56051859 \h </w:instrText>
             </w:r>
             <w:r>
               <w:rPr>
@@ -3811,7 +3811,7 @@
                 <w:noProof/>
                 <w:webHidden/>
               </w:rPr>
-              <w:t>7</w:t>
+              <w:t>6</w:t>
             </w:r>
             <w:r>
               <w:rPr>
@@ -3834,7 +3834,7 @@
               <w:lang w:eastAsia="zh-CN"/>
             </w:rPr>
           </w:pPr>
-          <w:hyperlink w:anchor="_Toc55901240" w:history="1">
+          <w:hyperlink w:anchor="_Toc56051860" w:history="1">
             <w:r>
               <w:rPr>
                 <w:rStyle w:val="Hipervnculo"/>
@@ -3862,7 +3862,7 @@
                 <w:noProof/>
                 <w:webHidden/>
               </w:rPr>
-              <w:instrText xml:space="preserve"> PAGEREF _Toc55901240 \h </w:instrText>
+              <w:instrText xml:space="preserve"> PAGEREF _Toc56051860 \h </w:instrText>
             </w:r>
             <w:r>
               <w:rPr>
@@ -3905,7 +3905,7 @@
               <w:lang w:eastAsia="zh-CN"/>
             </w:rPr>
           </w:pPr>
-          <w:hyperlink w:anchor="_Toc55901241" w:history="1">
+          <w:hyperlink w:anchor="_Toc56051861" w:history="1">
             <w:r>
               <w:rPr>
                 <w:rStyle w:val="Hipervnculo"/>
@@ -3933,7 +3933,7 @@
                 <w:noProof/>
                 <w:webHidden/>
               </w:rPr>
-              <w:instrText xml:space="preserve"> PAGEREF _Toc55901241 \h </w:instrText>
+              <w:instrText xml:space="preserve"> PAGEREF _Toc56051861 \h </w:instrText>
             </w:r>
             <w:r>
               <w:rPr>
@@ -3976,7 +3976,7 @@
               <w:lang w:eastAsia="zh-CN"/>
             </w:rPr>
           </w:pPr>
-          <w:hyperlink w:anchor="_Toc55901242" w:history="1">
+          <w:hyperlink w:anchor="_Toc56051862" w:history="1">
             <w:r>
               <w:rPr>
                 <w:rStyle w:val="Hipervnculo"/>
@@ -4014,7 +4014,7 @@
                 <w:noProof/>
                 <w:webHidden/>
               </w:rPr>
-              <w:instrText xml:space="preserve"> PAGEREF _Toc55901242 \h </w:instrText>
+              <w:instrText xml:space="preserve"> PAGEREF _Toc56051862 \h </w:instrText>
             </w:r>
             <w:r>
               <w:rPr>
@@ -4057,7 +4057,7 @@
               <w:lang w:eastAsia="zh-CN"/>
             </w:rPr>
           </w:pPr>
-          <w:hyperlink w:anchor="_Toc55901243" w:history="1">
+          <w:hyperlink w:anchor="_Toc56051863" w:history="1">
             <w:r>
               <w:rPr>
                 <w:rStyle w:val="Hipervnculo"/>
@@ -4095,7 +4095,7 @@
                 <w:noProof/>
                 <w:webHidden/>
               </w:rPr>
-              <w:instrText xml:space="preserve"> PAGEREF _Toc55901243 \h </w:instrText>
+              <w:instrText xml:space="preserve"> PAGEREF _Toc56051863 \h </w:instrText>
             </w:r>
             <w:r>
               <w:rPr>
@@ -4138,7 +4138,7 @@
               <w:lang w:eastAsia="zh-CN"/>
             </w:rPr>
           </w:pPr>
-          <w:hyperlink w:anchor="_Toc55901244" w:history="1">
+          <w:hyperlink w:anchor="_Toc56051864" w:history="1">
             <w:r>
               <w:rPr>
                 <w:rStyle w:val="Hipervnculo"/>
@@ -4166,7 +4166,7 @@
                 <w:noProof/>
                 <w:webHidden/>
               </w:rPr>
-              <w:instrText xml:space="preserve"> PAGEREF _Toc55901244 \h </w:instrText>
+              <w:instrText xml:space="preserve"> PAGEREF _Toc56051864 \h </w:instrText>
             </w:r>
             <w:r>
               <w:rPr>
@@ -4209,7 +4209,7 @@
               <w:lang w:eastAsia="zh-CN"/>
             </w:rPr>
           </w:pPr>
-          <w:hyperlink w:anchor="_Toc55901245" w:history="1">
+          <w:hyperlink w:anchor="_Toc56051865" w:history="1">
             <w:r>
               <w:rPr>
                 <w:rStyle w:val="Hipervnculo"/>
@@ -4237,7 +4237,7 @@
                 <w:noProof/>
                 <w:webHidden/>
               </w:rPr>
-              <w:instrText xml:space="preserve"> PAGEREF _Toc55901245 \h </w:instrText>
+              <w:instrText xml:space="preserve"> PAGEREF _Toc56051865 \h </w:instrText>
             </w:r>
             <w:r>
               <w:rPr>
@@ -4280,7 +4280,7 @@
               <w:lang w:eastAsia="zh-CN"/>
             </w:rPr>
           </w:pPr>
-          <w:hyperlink w:anchor="_Toc55901246" w:history="1">
+          <w:hyperlink w:anchor="_Toc56051866" w:history="1">
             <w:r>
               <w:rPr>
                 <w:rStyle w:val="Hipervnculo"/>
@@ -4308,7 +4308,7 @@
                 <w:noProof/>
                 <w:webHidden/>
               </w:rPr>
-              <w:instrText xml:space="preserve"> PAGEREF _Toc55901246 \h </w:instrText>
+              <w:instrText xml:space="preserve"> PAGEREF _Toc56051866 \h </w:instrText>
             </w:r>
             <w:r>
               <w:rPr>
@@ -4351,7 +4351,7 @@
               <w:lang w:eastAsia="zh-CN"/>
             </w:rPr>
           </w:pPr>
-          <w:hyperlink w:anchor="_Toc55901247" w:history="1">
+          <w:hyperlink w:anchor="_Toc56051867" w:history="1">
             <w:r>
               <w:rPr>
                 <w:rStyle w:val="Hipervnculo"/>
@@ -4379,7 +4379,7 @@
                 <w:noProof/>
                 <w:webHidden/>
               </w:rPr>
-              <w:instrText xml:space="preserve"> PAGEREF _Toc55901247 \h </w:instrText>
+              <w:instrText xml:space="preserve"> PAGEREF _Toc56051867 \h </w:instrText>
             </w:r>
             <w:r>
               <w:rPr>
@@ -4422,7 +4422,7 @@
               <w:lang w:eastAsia="zh-CN"/>
             </w:rPr>
           </w:pPr>
-          <w:hyperlink w:anchor="_Toc55901248" w:history="1">
+          <w:hyperlink w:anchor="_Toc56051868" w:history="1">
             <w:r>
               <w:rPr>
                 <w:rStyle w:val="Hipervnculo"/>
@@ -4452,7 +4452,7 @@
                 <w:noProof/>
                 <w:webHidden/>
               </w:rPr>
-              <w:instrText xml:space="preserve"> PAGEREF _Toc55901248 \h </w:instrText>
+              <w:instrText xml:space="preserve"> PAGEREF _Toc56051868 \h </w:instrText>
             </w:r>
             <w:r>
               <w:rPr>
@@ -4495,7 +4495,7 @@
               <w:lang w:eastAsia="zh-CN"/>
             </w:rPr>
           </w:pPr>
-          <w:hyperlink w:anchor="_Toc55901249" w:history="1">
+          <w:hyperlink w:anchor="_Toc56051869" w:history="1">
             <w:r>
               <w:rPr>
                 <w:rStyle w:val="Hipervnculo"/>
@@ -4525,7 +4525,7 @@
                 <w:noProof/>
                 <w:webHidden/>
               </w:rPr>
-              <w:instrText xml:space="preserve"> PAGEREF _Toc55901249 \h </w:instrText>
+              <w:instrText xml:space="preserve"> PAGEREF _Toc56051869 \h </w:instrText>
             </w:r>
             <w:r>
               <w:rPr>
@@ -4568,7 +4568,7 @@
               <w:lang w:eastAsia="zh-CN"/>
             </w:rPr>
           </w:pPr>
-          <w:hyperlink w:anchor="_Toc55901250" w:history="1">
+          <w:hyperlink w:anchor="_Toc56051870" w:history="1">
             <w:r>
               <w:rPr>
                 <w:rStyle w:val="Hipervnculo"/>
@@ -4598,7 +4598,7 @@
                 <w:noProof/>
                 <w:webHidden/>
               </w:rPr>
-              <w:instrText xml:space="preserve"> PAGEREF _Toc55901250 \h </w:instrText>
+              <w:instrText xml:space="preserve"> PAGEREF _Toc56051870 \h </w:instrText>
             </w:r>
             <w:r>
               <w:rPr>
@@ -4641,7 +4641,7 @@
               <w:lang w:eastAsia="zh-CN"/>
             </w:rPr>
           </w:pPr>
-          <w:hyperlink w:anchor="_Toc55901251" w:history="1">
+          <w:hyperlink w:anchor="_Toc56051871" w:history="1">
             <w:r>
               <w:rPr>
                 <w:rStyle w:val="Hipervnculo"/>
@@ -4649,7 +4649,6 @@
                 <w:b/>
                 <w:bCs/>
                 <w:noProof/>
-                <w:color w:val="023160" w:themeColor="hyperlink" w:themeShade="80"/>
               </w:rPr>
               <w:t>Programa31.c</w:t>
             </w:r>
@@ -4672,7 +4671,7 @@
                 <w:noProof/>
                 <w:webHidden/>
               </w:rPr>
-              <w:instrText xml:space="preserve"> PAGEREF _Toc55901251 \h </w:instrText>
+              <w:instrText xml:space="preserve"> PAGEREF _Toc56051871 \h </w:instrText>
             </w:r>
             <w:r>
               <w:rPr>
@@ -4715,7 +4714,7 @@
               <w:lang w:eastAsia="zh-CN"/>
             </w:rPr>
           </w:pPr>
-          <w:hyperlink w:anchor="_Toc55901252" w:history="1">
+          <w:hyperlink w:anchor="_Toc56051872" w:history="1">
             <w:r>
               <w:rPr>
                 <w:rStyle w:val="Hipervnculo"/>
@@ -4743,7 +4742,7 @@
                 <w:noProof/>
                 <w:webHidden/>
               </w:rPr>
-              <w:instrText xml:space="preserve"> PAGEREF _Toc55901252 \h </w:instrText>
+              <w:instrText xml:space="preserve"> PAGEREF _Toc56051872 \h </w:instrText>
             </w:r>
             <w:r>
               <w:rPr>
@@ -4786,7 +4785,7 @@
               <w:lang w:eastAsia="zh-CN"/>
             </w:rPr>
           </w:pPr>
-          <w:hyperlink w:anchor="_Toc55901253" w:history="1">
+          <w:hyperlink w:anchor="_Toc56051873" w:history="1">
             <w:r>
               <w:rPr>
                 <w:rStyle w:val="Hipervnculo"/>
@@ -4814,7 +4813,7 @@
                 <w:noProof/>
                 <w:webHidden/>
               </w:rPr>
-              <w:instrText xml:space="preserve"> PAGEREF _Toc55901253 \h </w:instrText>
+              <w:instrText xml:space="preserve"> PAGEREF _Toc56051873 \h </w:instrText>
             </w:r>
             <w:r>
               <w:rPr>
@@ -4857,7 +4856,7 @@
               <w:lang w:eastAsia="zh-CN"/>
             </w:rPr>
           </w:pPr>
-          <w:hyperlink w:anchor="_Toc55901254" w:history="1">
+          <w:hyperlink w:anchor="_Toc56051874" w:history="1">
             <w:r>
               <w:rPr>
                 <w:rStyle w:val="Hipervnculo"/>
@@ -4885,7 +4884,7 @@
                 <w:noProof/>
                 <w:webHidden/>
               </w:rPr>
-              <w:instrText xml:space="preserve"> PAGEREF _Toc55901254 \h </w:instrText>
+              <w:instrText xml:space="preserve"> PAGEREF _Toc56051874 \h </w:instrText>
             </w:r>
             <w:r>
               <w:rPr>
@@ -4928,7 +4927,7 @@
               <w:lang w:eastAsia="zh-CN"/>
             </w:rPr>
           </w:pPr>
-          <w:hyperlink w:anchor="_Toc55901255" w:history="1">
+          <w:hyperlink w:anchor="_Toc56051875" w:history="1">
             <w:r>
               <w:rPr>
                 <w:rStyle w:val="Hipervnculo"/>
@@ -4936,7 +4935,6 @@
                 <w:b/>
                 <w:bCs/>
                 <w:noProof/>
-                <w:color w:val="023160" w:themeColor="hyperlink" w:themeShade="80"/>
               </w:rPr>
               <w:t>Programa32.c</w:t>
             </w:r>
@@ -4959,7 +4957,7 @@
                 <w:noProof/>
                 <w:webHidden/>
               </w:rPr>
-              <w:instrText xml:space="preserve"> PAGEREF _Toc55901255 \h </w:instrText>
+              <w:instrText xml:space="preserve"> PAGEREF _Toc56051875 \h </w:instrText>
             </w:r>
             <w:r>
               <w:rPr>
@@ -5002,7 +5000,7 @@
               <w:lang w:eastAsia="zh-CN"/>
             </w:rPr>
           </w:pPr>
-          <w:hyperlink w:anchor="_Toc55901256" w:history="1">
+          <w:hyperlink w:anchor="_Toc56051876" w:history="1">
             <w:r>
               <w:rPr>
                 <w:rStyle w:val="Hipervnculo"/>
@@ -5030,7 +5028,7 @@
                 <w:noProof/>
                 <w:webHidden/>
               </w:rPr>
-              <w:instrText xml:space="preserve"> PAGEREF _Toc55901256 \h </w:instrText>
+              <w:instrText xml:space="preserve"> PAGEREF _Toc56051876 \h </w:instrText>
             </w:r>
             <w:r>
               <w:rPr>
@@ -5073,7 +5071,7 @@
               <w:lang w:eastAsia="zh-CN"/>
             </w:rPr>
           </w:pPr>
-          <w:hyperlink w:anchor="_Toc55901257" w:history="1">
+          <w:hyperlink w:anchor="_Toc56051877" w:history="1">
             <w:r>
               <w:rPr>
                 <w:rStyle w:val="Hipervnculo"/>
@@ -5101,7 +5099,7 @@
                 <w:noProof/>
                 <w:webHidden/>
               </w:rPr>
-              <w:instrText xml:space="preserve"> PAGEREF _Toc55901257 \h </w:instrText>
+              <w:instrText xml:space="preserve"> PAGEREF _Toc56051877 \h </w:instrText>
             </w:r>
             <w:r>
               <w:rPr>
@@ -5144,7 +5142,7 @@
               <w:lang w:eastAsia="zh-CN"/>
             </w:rPr>
           </w:pPr>
-          <w:hyperlink w:anchor="_Toc55901258" w:history="1">
+          <w:hyperlink w:anchor="_Toc56051878" w:history="1">
             <w:r>
               <w:rPr>
                 <w:rStyle w:val="Hipervnculo"/>
@@ -5172,7 +5170,7 @@
                 <w:noProof/>
                 <w:webHidden/>
               </w:rPr>
-              <w:instrText xml:space="preserve"> PAGEREF _Toc55901258 \h </w:instrText>
+              <w:instrText xml:space="preserve"> PAGEREF _Toc56051878 \h </w:instrText>
             </w:r>
             <w:r>
               <w:rPr>
@@ -5215,7 +5213,7 @@
               <w:lang w:eastAsia="zh-CN"/>
             </w:rPr>
           </w:pPr>
-          <w:hyperlink w:anchor="_Toc55901259" w:history="1">
+          <w:hyperlink w:anchor="_Toc56051879" w:history="1">
             <w:r>
               <w:rPr>
                 <w:rStyle w:val="Hipervnculo"/>
@@ -5223,7 +5221,6 @@
                 <w:b/>
                 <w:bCs/>
                 <w:noProof/>
-                <w:color w:val="023160" w:themeColor="hyperlink" w:themeShade="80"/>
               </w:rPr>
               <w:t>Programa33.c</w:t>
             </w:r>
@@ -5246,7 +5243,7 @@
                 <w:noProof/>
                 <w:webHidden/>
               </w:rPr>
-              <w:instrText xml:space="preserve"> PAGEREF _Toc55901259 \h </w:instrText>
+              <w:instrText xml:space="preserve"> PAGEREF _Toc56051879 \h </w:instrText>
             </w:r>
             <w:r>
               <w:rPr>
@@ -5289,7 +5286,7 @@
               <w:lang w:eastAsia="zh-CN"/>
             </w:rPr>
           </w:pPr>
-          <w:hyperlink w:anchor="_Toc55901260" w:history="1">
+          <w:hyperlink w:anchor="_Toc56051880" w:history="1">
             <w:r>
               <w:rPr>
                 <w:rStyle w:val="Hipervnculo"/>
@@ -5317,7 +5314,7 @@
                 <w:noProof/>
                 <w:webHidden/>
               </w:rPr>
-              <w:instrText xml:space="preserve"> PAGEREF _Toc55901260 \h </w:instrText>
+              <w:instrText xml:space="preserve"> PAGEREF _Toc56051880 \h </w:instrText>
             </w:r>
             <w:r>
               <w:rPr>
@@ -5360,7 +5357,7 @@
               <w:lang w:eastAsia="zh-CN"/>
             </w:rPr>
           </w:pPr>
-          <w:hyperlink w:anchor="_Toc55901261" w:history="1">
+          <w:hyperlink w:anchor="_Toc56051881" w:history="1">
             <w:r>
               <w:rPr>
                 <w:rStyle w:val="Hipervnculo"/>
@@ -5388,7 +5385,7 @@
                 <w:noProof/>
                 <w:webHidden/>
               </w:rPr>
-              <w:instrText xml:space="preserve"> PAGEREF _Toc55901261 \h </w:instrText>
+              <w:instrText xml:space="preserve"> PAGEREF _Toc56051881 \h </w:instrText>
             </w:r>
             <w:r>
               <w:rPr>
@@ -5431,7 +5428,7 @@
               <w:lang w:eastAsia="zh-CN"/>
             </w:rPr>
           </w:pPr>
-          <w:hyperlink w:anchor="_Toc55901262" w:history="1">
+          <w:hyperlink w:anchor="_Toc56051882" w:history="1">
             <w:r>
               <w:rPr>
                 <w:rStyle w:val="Hipervnculo"/>
@@ -5459,7 +5456,7 @@
                 <w:noProof/>
                 <w:webHidden/>
               </w:rPr>
-              <w:instrText xml:space="preserve"> PAGEREF _Toc55901262 \h </w:instrText>
+              <w:instrText xml:space="preserve"> PAGEREF _Toc56051882 \h </w:instrText>
             </w:r>
             <w:r>
               <w:rPr>
@@ -5502,7 +5499,7 @@
               <w:lang w:eastAsia="zh-CN"/>
             </w:rPr>
           </w:pPr>
-          <w:hyperlink w:anchor="_Toc55901263" w:history="1">
+          <w:hyperlink w:anchor="_Toc56051883" w:history="1">
             <w:r>
               <w:rPr>
                 <w:rStyle w:val="Hipervnculo"/>
@@ -5530,7 +5527,7 @@
                 <w:noProof/>
                 <w:webHidden/>
               </w:rPr>
-              <w:instrText xml:space="preserve"> PAGEREF _Toc55901263 \h </w:instrText>
+              <w:instrText xml:space="preserve"> PAGEREF _Toc56051883 \h </w:instrText>
             </w:r>
             <w:r>
               <w:rPr>
@@ -5573,7 +5570,7 @@
               <w:lang w:eastAsia="zh-CN"/>
             </w:rPr>
           </w:pPr>
-          <w:hyperlink w:anchor="_Toc55901264" w:history="1">
+          <w:hyperlink w:anchor="_Toc56051884" w:history="1">
             <w:r>
               <w:rPr>
                 <w:rStyle w:val="Hipervnculo"/>
@@ -5601,7 +5598,7 @@
                 <w:noProof/>
                 <w:webHidden/>
               </w:rPr>
-              <w:instrText xml:space="preserve"> PAGEREF _Toc55901264 \h </w:instrText>
+              <w:instrText xml:space="preserve"> PAGEREF _Toc56051884 \h </w:instrText>
             </w:r>
             <w:r>
               <w:rPr>
@@ -5644,7 +5641,7 @@
               <w:lang w:eastAsia="zh-CN"/>
             </w:rPr>
           </w:pPr>
-          <w:hyperlink w:anchor="_Toc55901265" w:history="1">
+          <w:hyperlink w:anchor="_Toc56051885" w:history="1">
             <w:r>
               <w:rPr>
                 <w:rStyle w:val="Hipervnculo"/>
@@ -5672,7 +5669,7 @@
                 <w:noProof/>
                 <w:webHidden/>
               </w:rPr>
-              <w:instrText xml:space="preserve"> PAGEREF _Toc55901265 \h </w:instrText>
+              <w:instrText xml:space="preserve"> PAGEREF _Toc56051885 \h </w:instrText>
             </w:r>
             <w:r>
               <w:rPr>
@@ -5715,7 +5712,7 @@
               <w:lang w:eastAsia="zh-CN"/>
             </w:rPr>
           </w:pPr>
-          <w:hyperlink w:anchor="_Toc55901266" w:history="1">
+          <w:hyperlink w:anchor="_Toc56051886" w:history="1">
             <w:r>
               <w:rPr>
                 <w:rStyle w:val="Hipervnculo"/>
@@ -5745,7 +5742,7 @@
                 <w:noProof/>
                 <w:webHidden/>
               </w:rPr>
-              <w:instrText xml:space="preserve"> PAGEREF _Toc55901266 \h </w:instrText>
+              <w:instrText xml:space="preserve"> PAGEREF _Toc56051886 \h </w:instrText>
             </w:r>
             <w:r>
               <w:rPr>
@@ -5788,7 +5785,7 @@
               <w:lang w:eastAsia="zh-CN"/>
             </w:rPr>
           </w:pPr>
-          <w:hyperlink w:anchor="_Toc55901267" w:history="1">
+          <w:hyperlink w:anchor="_Toc56051887" w:history="1">
             <w:r>
               <w:rPr>
                 <w:rStyle w:val="Hipervnculo"/>
@@ -5818,7 +5815,7 @@
                 <w:noProof/>
                 <w:webHidden/>
               </w:rPr>
-              <w:instrText xml:space="preserve"> PAGEREF _Toc55901267 \h </w:instrText>
+              <w:instrText xml:space="preserve"> PAGEREF _Toc56051887 \h </w:instrText>
             </w:r>
             <w:r>
               <w:rPr>
@@ -5861,7 +5858,7 @@
               <w:lang w:eastAsia="zh-CN"/>
             </w:rPr>
           </w:pPr>
-          <w:hyperlink w:anchor="_Toc55901268" w:history="1">
+          <w:hyperlink w:anchor="_Toc56051888" w:history="1">
             <w:r>
               <w:rPr>
                 <w:rStyle w:val="Hipervnculo"/>
@@ -5891,7 +5888,7 @@
                 <w:noProof/>
                 <w:webHidden/>
               </w:rPr>
-              <w:instrText xml:space="preserve"> PAGEREF _Toc55901268 \h </w:instrText>
+              <w:instrText xml:space="preserve"> PAGEREF _Toc56051888 \h </w:instrText>
             </w:r>
             <w:r>
               <w:rPr>
@@ -5934,7 +5931,7 @@
               <w:lang w:eastAsia="zh-CN"/>
             </w:rPr>
           </w:pPr>
-          <w:hyperlink w:anchor="_Toc55901269" w:history="1">
+          <w:hyperlink w:anchor="_Toc56051889" w:history="1">
             <w:r>
               <w:rPr>
                 <w:rStyle w:val="Hipervnculo"/>
@@ -5964,7 +5961,7 @@
                 <w:noProof/>
                 <w:webHidden/>
               </w:rPr>
-              <w:instrText xml:space="preserve"> PAGEREF _Toc55901269 \h </w:instrText>
+              <w:instrText xml:space="preserve"> PAGEREF _Toc56051889 \h </w:instrText>
             </w:r>
             <w:r>
               <w:rPr>
@@ -6007,7 +6004,7 @@
               <w:lang w:eastAsia="zh-CN"/>
             </w:rPr>
           </w:pPr>
-          <w:hyperlink w:anchor="_Toc55901270" w:history="1">
+          <w:hyperlink w:anchor="_Toc56051890" w:history="1">
             <w:r>
               <w:rPr>
                 <w:rStyle w:val="Hipervnculo"/>
@@ -6038,7 +6035,7 @@
                 <w:noProof/>
                 <w:webHidden/>
               </w:rPr>
-              <w:instrText xml:space="preserve"> PAGEREF _Toc55901270 \h </w:instrText>
+              <w:instrText xml:space="preserve"> PAGEREF _Toc56051890 \h </w:instrText>
             </w:r>
             <w:r>
               <w:rPr>
@@ -6058,7 +6055,7 @@
                 <w:noProof/>
                 <w:webHidden/>
               </w:rPr>
-              <w:t>18</w:t>
+              <w:t>19</w:t>
             </w:r>
             <w:r>
               <w:rPr>
@@ -6081,7 +6078,7 @@
               <w:lang w:eastAsia="zh-CN"/>
             </w:rPr>
           </w:pPr>
-          <w:hyperlink w:anchor="_Toc55901271" w:history="1">
+          <w:hyperlink w:anchor="_Toc56051891" w:history="1">
             <w:r>
               <w:rPr>
                 <w:rStyle w:val="Hipervnculo"/>
@@ -6110,7 +6107,7 @@
                 <w:noProof/>
                 <w:webHidden/>
               </w:rPr>
-              <w:instrText xml:space="preserve"> PAGEREF _Toc55901271 \h </w:instrText>
+              <w:instrText xml:space="preserve"> PAGEREF _Toc56051891 \h </w:instrText>
             </w:r>
             <w:r>
               <w:rPr>
@@ -6130,7 +6127,7 @@
                 <w:noProof/>
                 <w:webHidden/>
               </w:rPr>
-              <w:t>19</w:t>
+              <w:t>20</w:t>
             </w:r>
             <w:r>
               <w:rPr>
@@ -6376,7 +6373,7 @@
         </w:rPr>
         <w:fldChar w:fldCharType="separate"/>
       </w:r>
-      <w:hyperlink w:anchor="_Toc55901272" w:history="1">
+      <w:hyperlink w:anchor="_Toc56051892" w:history="1">
         <w:r>
           <w:rPr>
             <w:rStyle w:val="Hipervnculo"/>
@@ -6403,7 +6400,7 @@
             <w:noProof/>
             <w:webHidden/>
           </w:rPr>
-          <w:instrText xml:space="preserve"> PAGEREF _Toc55901272 \h </w:instrText>
+          <w:instrText xml:space="preserve"> PAGEREF _Toc56051892 \h </w:instrText>
         </w:r>
         <w:r>
           <w:rPr>
@@ -6446,7 +6443,7 @@
           <w:lang w:eastAsia="zh-CN"/>
         </w:rPr>
       </w:pPr>
-      <w:hyperlink r:id="rId11" w:anchor="_Toc55901273" w:history="1">
+      <w:hyperlink r:id="rId11" w:anchor="_Toc56051893" w:history="1">
         <w:r>
           <w:rPr>
             <w:rStyle w:val="Hipervnculo"/>
@@ -6473,7 +6470,7 @@
             <w:noProof/>
             <w:webHidden/>
           </w:rPr>
-          <w:instrText xml:space="preserve"> PAGEREF _Toc55901273 \h </w:instrText>
+          <w:instrText xml:space="preserve"> PAGEREF _Toc56051893 \h </w:instrText>
         </w:r>
         <w:r>
           <w:rPr>
@@ -6516,7 +6513,7 @@
           <w:lang w:eastAsia="zh-CN"/>
         </w:rPr>
       </w:pPr>
-      <w:hyperlink w:anchor="_Toc55901274" w:history="1">
+      <w:hyperlink w:anchor="_Toc56051894" w:history="1">
         <w:r>
           <w:rPr>
             <w:rStyle w:val="Hipervnculo"/>
@@ -6543,7 +6540,7 @@
             <w:noProof/>
             <w:webHidden/>
           </w:rPr>
-          <w:instrText xml:space="preserve"> PAGEREF _Toc55901274 \h </w:instrText>
+          <w:instrText xml:space="preserve"> PAGEREF _Toc56051894 \h </w:instrText>
         </w:r>
         <w:r>
           <w:rPr>
@@ -6586,7 +6583,7 @@
           <w:lang w:eastAsia="zh-CN"/>
         </w:rPr>
       </w:pPr>
-      <w:hyperlink w:anchor="_Toc55901275" w:history="1">
+      <w:hyperlink w:anchor="_Toc56051895" w:history="1">
         <w:r>
           <w:rPr>
             <w:rStyle w:val="Hipervnculo"/>
@@ -6613,7 +6610,7 @@
             <w:noProof/>
             <w:webHidden/>
           </w:rPr>
-          <w:instrText xml:space="preserve"> PAGEREF _Toc55901275 \h </w:instrText>
+          <w:instrText xml:space="preserve"> PAGEREF _Toc56051895 \h </w:instrText>
         </w:r>
         <w:r>
           <w:rPr>
@@ -6656,7 +6653,7 @@
           <w:lang w:eastAsia="zh-CN"/>
         </w:rPr>
       </w:pPr>
-      <w:hyperlink w:anchor="_Toc55901276" w:history="1">
+      <w:hyperlink w:anchor="_Toc56051896" w:history="1">
         <w:r>
           <w:rPr>
             <w:rStyle w:val="Hipervnculo"/>
@@ -6683,7 +6680,7 @@
             <w:noProof/>
             <w:webHidden/>
           </w:rPr>
-          <w:instrText xml:space="preserve"> PAGEREF _Toc55901276 \h </w:instrText>
+          <w:instrText xml:space="preserve"> PAGEREF _Toc56051896 \h </w:instrText>
         </w:r>
         <w:r>
           <w:rPr>
@@ -6726,7 +6723,7 @@
           <w:lang w:eastAsia="zh-CN"/>
         </w:rPr>
       </w:pPr>
-      <w:hyperlink w:anchor="_Toc55901277" w:history="1">
+      <w:hyperlink w:anchor="_Toc56051897" w:history="1">
         <w:r>
           <w:rPr>
             <w:rStyle w:val="Hipervnculo"/>
@@ -6753,7 +6750,7 @@
             <w:noProof/>
             <w:webHidden/>
           </w:rPr>
-          <w:instrText xml:space="preserve"> PAGEREF _Toc55901277 \h </w:instrText>
+          <w:instrText xml:space="preserve"> PAGEREF _Toc56051897 \h </w:instrText>
         </w:r>
         <w:r>
           <w:rPr>
@@ -6796,7 +6793,7 @@
           <w:lang w:eastAsia="zh-CN"/>
         </w:rPr>
       </w:pPr>
-      <w:hyperlink w:anchor="_Toc55901278" w:history="1">
+      <w:hyperlink w:anchor="_Toc56051898" w:history="1">
         <w:r>
           <w:rPr>
             <w:rStyle w:val="Hipervnculo"/>
@@ -6823,7 +6820,7 @@
             <w:noProof/>
             <w:webHidden/>
           </w:rPr>
-          <w:instrText xml:space="preserve"> PAGEREF _Toc55901278 \h </w:instrText>
+          <w:instrText xml:space="preserve"> PAGEREF _Toc56051898 \h </w:instrText>
         </w:r>
         <w:r>
           <w:rPr>
@@ -6866,7 +6863,7 @@
           <w:lang w:eastAsia="zh-CN"/>
         </w:rPr>
       </w:pPr>
-      <w:hyperlink w:anchor="_Toc55901279" w:history="1">
+      <w:hyperlink w:anchor="_Toc56051899" w:history="1">
         <w:r>
           <w:rPr>
             <w:rStyle w:val="Hipervnculo"/>
@@ -6893,7 +6890,7 @@
             <w:noProof/>
             <w:webHidden/>
           </w:rPr>
-          <w:instrText xml:space="preserve"> PAGEREF _Toc55901279 \h </w:instrText>
+          <w:instrText xml:space="preserve"> PAGEREF _Toc56051899 \h </w:instrText>
         </w:r>
         <w:r>
           <w:rPr>
@@ -6936,7 +6933,7 @@
           <w:lang w:eastAsia="zh-CN"/>
         </w:rPr>
       </w:pPr>
-      <w:hyperlink w:anchor="_Toc55901280" w:history="1">
+      <w:hyperlink w:anchor="_Toc56051900" w:history="1">
         <w:r>
           <w:rPr>
             <w:rStyle w:val="Hipervnculo"/>
@@ -6963,7 +6960,7 @@
             <w:noProof/>
             <w:webHidden/>
           </w:rPr>
-          <w:instrText xml:space="preserve"> PAGEREF _Toc55901280 \h </w:instrText>
+          <w:instrText xml:space="preserve"> PAGEREF _Toc56051900 \h </w:instrText>
         </w:r>
         <w:r>
           <w:rPr>
@@ -7006,7 +7003,7 @@
           <w:lang w:eastAsia="zh-CN"/>
         </w:rPr>
       </w:pPr>
-      <w:hyperlink w:anchor="_Toc55901281" w:history="1">
+      <w:hyperlink w:anchor="_Toc56051901" w:history="1">
         <w:r>
           <w:rPr>
             <w:rStyle w:val="Hipervnculo"/>
@@ -7033,7 +7030,7 @@
             <w:noProof/>
             <w:webHidden/>
           </w:rPr>
-          <w:instrText xml:space="preserve"> PAGEREF _Toc55901281 \h </w:instrText>
+          <w:instrText xml:space="preserve"> PAGEREF _Toc56051901 \h </w:instrText>
         </w:r>
         <w:r>
           <w:rPr>
@@ -7076,7 +7073,7 @@
           <w:lang w:eastAsia="zh-CN"/>
         </w:rPr>
       </w:pPr>
-      <w:hyperlink w:anchor="_Toc55901282" w:history="1">
+      <w:hyperlink w:anchor="_Toc56051902" w:history="1">
         <w:r>
           <w:rPr>
             <w:rStyle w:val="Hipervnculo"/>
@@ -7103,7 +7100,7 @@
             <w:noProof/>
             <w:webHidden/>
           </w:rPr>
-          <w:instrText xml:space="preserve"> PAGEREF _Toc55901282 \h </w:instrText>
+          <w:instrText xml:space="preserve"> PAGEREF _Toc56051902 \h </w:instrText>
         </w:r>
         <w:r>
           <w:rPr>
@@ -7376,7 +7373,7 @@
           <w:bCs/>
         </w:rPr>
       </w:pPr>
-      <w:bookmarkStart w:id="2" w:name="_Toc55901224"/>
+      <w:bookmarkStart w:id="2" w:name="_Toc56051844"/>
       <w:r>
         <w:rPr>
           <w:rFonts w:ascii="Times New Roman" w:hAnsi="Times New Roman" w:cs="Times New Roman"/>
@@ -7415,7 +7412,7 @@
           <w:bCs/>
         </w:rPr>
       </w:pPr>
-      <w:bookmarkStart w:id="3" w:name="_Toc55901225"/>
+      <w:bookmarkStart w:id="3" w:name="_Toc56051845"/>
       <w:r>
         <w:rPr>
           <w:rFonts w:ascii="Times New Roman" w:hAnsi="Times New Roman" w:cs="Times New Roman"/>
@@ -7554,7 +7551,7 @@
           <w:szCs w:val="28"/>
         </w:rPr>
       </w:pPr>
-      <w:bookmarkStart w:id="5" w:name="_Toc55901226"/>
+      <w:bookmarkStart w:id="5" w:name="_Toc56051846"/>
       <w:r>
         <w:rPr>
           <w:rFonts w:ascii="Times New Roman" w:hAnsi="Times New Roman" w:cs="Times New Roman"/>
@@ -7602,7 +7599,7 @@
           <w:szCs w:val="28"/>
         </w:rPr>
       </w:pPr>
-      <w:bookmarkStart w:id="6" w:name="_Toc55901227"/>
+      <w:bookmarkStart w:id="6" w:name="_Toc56051847"/>
       <w:r>
         <w:rPr>
           <w:rFonts w:ascii="Times New Roman" w:hAnsi="Times New Roman" w:cs="Times New Roman"/>
@@ -7650,7 +7647,7 @@
           <w:szCs w:val="28"/>
         </w:rPr>
       </w:pPr>
-      <w:bookmarkStart w:id="7" w:name="_Toc55901228"/>
+      <w:bookmarkStart w:id="7" w:name="_Toc56051848"/>
       <w:proofErr w:type="spellStart"/>
       <w:r>
         <w:rPr>
@@ -7730,7 +7727,7 @@
           <w:szCs w:val="28"/>
         </w:rPr>
       </w:pPr>
-      <w:bookmarkStart w:id="8" w:name="_Toc55901229"/>
+      <w:bookmarkStart w:id="8" w:name="_Toc56051849"/>
       <w:proofErr w:type="spellStart"/>
       <w:r>
         <w:rPr>
@@ -7806,7 +7803,7 @@
           <w:szCs w:val="28"/>
         </w:rPr>
       </w:pPr>
-      <w:bookmarkStart w:id="9" w:name="_Toc55901230"/>
+      <w:bookmarkStart w:id="9" w:name="_Toc56051850"/>
       <w:r>
         <w:rPr>
           <w:rFonts w:ascii="Times New Roman" w:hAnsi="Times New Roman" w:cs="Times New Roman"/>
@@ -7870,7 +7867,7 @@
           <w:szCs w:val="28"/>
         </w:rPr>
       </w:pPr>
-      <w:bookmarkStart w:id="10" w:name="_Toc55901231"/>
+      <w:bookmarkStart w:id="10" w:name="_Toc56051851"/>
       <w:r>
         <w:rPr>
           <w:rFonts w:ascii="Times New Roman" w:hAnsi="Times New Roman" w:cs="Times New Roman"/>
@@ -8038,7 +8035,7 @@
           <w:bCs/>
         </w:rPr>
       </w:pPr>
-      <w:bookmarkStart w:id="11" w:name="_Toc55901232"/>
+      <w:bookmarkStart w:id="11" w:name="_Toc56051852"/>
       <w:r>
         <w:rPr>
           <w:rFonts w:ascii="Times New Roman" w:hAnsi="Times New Roman" w:cs="Times New Roman"/>
@@ -8076,7 +8073,7 @@
           <w:szCs w:val="28"/>
         </w:rPr>
       </w:pPr>
-      <w:bookmarkStart w:id="12" w:name="_Toc55901233"/>
+      <w:bookmarkStart w:id="12" w:name="_Toc56051853"/>
       <w:r>
         <w:rPr>
           <w:rFonts w:ascii="Times New Roman" w:hAnsi="Times New Roman" w:cs="Times New Roman"/>
@@ -8219,7 +8216,7 @@
           <w:rFonts w:ascii="Times New Roman" w:hAnsi="Times New Roman" w:cs="Times New Roman"/>
         </w:rPr>
       </w:pPr>
-      <w:bookmarkStart w:id="13" w:name="_Toc55901234"/>
+      <w:bookmarkStart w:id="13" w:name="_Toc56051854"/>
       <w:r>
         <w:rPr>
           <w:rFonts w:ascii="Times New Roman" w:hAnsi="Times New Roman" w:cs="Times New Roman"/>
@@ -8328,7 +8325,7 @@
           <w:rFonts w:ascii="Times New Roman" w:hAnsi="Times New Roman" w:cs="Times New Roman"/>
         </w:rPr>
       </w:pPr>
-      <w:bookmarkStart w:id="14" w:name="_Toc55901235"/>
+      <w:bookmarkStart w:id="14" w:name="_Toc56051855"/>
       <w:r>
         <w:rPr>
           <w:rFonts w:ascii="Times New Roman" w:hAnsi="Times New Roman" w:cs="Times New Roman"/>
@@ -8440,7 +8437,7 @@
           <w:rFonts w:ascii="Times New Roman" w:hAnsi="Times New Roman" w:cs="Times New Roman"/>
         </w:rPr>
       </w:pPr>
-      <w:bookmarkStart w:id="15" w:name="_Toc55901236"/>
+      <w:bookmarkStart w:id="15" w:name="_Toc56051856"/>
       <w:r>
         <w:rPr>
           <w:rFonts w:ascii="Times New Roman" w:hAnsi="Times New Roman" w:cs="Times New Roman"/>
@@ -8565,7 +8562,7 @@
           <w:rFonts w:ascii="Times New Roman" w:hAnsi="Times New Roman" w:cs="Times New Roman"/>
         </w:rPr>
       </w:pPr>
-      <w:bookmarkStart w:id="16" w:name="_Toc55901237"/>
+      <w:bookmarkStart w:id="16" w:name="_Toc56051857"/>
       <w:r>
         <w:rPr>
           <w:rFonts w:ascii="Times New Roman" w:hAnsi="Times New Roman" w:cs="Times New Roman"/>
@@ -8677,7 +8674,7 @@
           <w:szCs w:val="28"/>
         </w:rPr>
       </w:pPr>
-      <w:bookmarkStart w:id="17" w:name="_Toc55901238"/>
+      <w:bookmarkStart w:id="17" w:name="_Toc56051858"/>
       <w:r>
         <w:rPr>
           <w:rFonts w:ascii="Times New Roman" w:hAnsi="Times New Roman" w:cs="Times New Roman"/>
@@ -8937,7 +8934,7 @@
           <w:szCs w:val="28"/>
         </w:rPr>
       </w:pPr>
-      <w:bookmarkStart w:id="18" w:name="_Toc55901239"/>
+      <w:bookmarkStart w:id="18" w:name="_Toc56051859"/>
       <w:r>
         <w:rPr>
           <w:rFonts w:ascii="Times New Roman" w:hAnsi="Times New Roman" w:cs="Times New Roman"/>
@@ -9056,7 +9053,7 @@
           <w:rFonts w:ascii="Times New Roman" w:hAnsi="Times New Roman" w:cs="Times New Roman"/>
         </w:rPr>
       </w:pPr>
-      <w:bookmarkStart w:id="19" w:name="_Toc55901240"/>
+      <w:bookmarkStart w:id="19" w:name="_Toc56051860"/>
       <w:r>
         <w:rPr>
           <w:rFonts w:ascii="Times New Roman" w:hAnsi="Times New Roman" w:cs="Times New Roman"/>
@@ -9118,7 +9115,7 @@
           <w:rFonts w:ascii="Times New Roman" w:hAnsi="Times New Roman" w:cs="Times New Roman"/>
         </w:rPr>
       </w:pPr>
-      <w:bookmarkStart w:id="20" w:name="_Toc55901241"/>
+      <w:bookmarkStart w:id="20" w:name="_Toc56051861"/>
       <w:r>
         <w:rPr>
           <w:rFonts w:ascii="Times New Roman" w:hAnsi="Times New Roman" w:cs="Times New Roman"/>
@@ -9181,7 +9178,7 @@
           <w:u w:val="single"/>
         </w:rPr>
       </w:pPr>
-      <w:bookmarkStart w:id="21" w:name="_Toc55901242"/>
+      <w:bookmarkStart w:id="21" w:name="_Toc56051862"/>
       <w:r>
         <w:rPr>
           <w:rFonts w:ascii="Times New Roman" w:hAnsi="Times New Roman" w:cs="Times New Roman"/>
@@ -9369,7 +9366,7 @@
           <w:u w:val="single"/>
         </w:rPr>
       </w:pPr>
-      <w:bookmarkStart w:id="22" w:name="_Toc55901243"/>
+      <w:bookmarkStart w:id="22" w:name="_Toc56051863"/>
       <w:r>
         <w:rPr>
           <w:rFonts w:ascii="Times New Roman" w:hAnsi="Times New Roman" w:cs="Times New Roman"/>
@@ -9474,7 +9471,7 @@
           <w:rFonts w:ascii="Times New Roman" w:hAnsi="Times New Roman" w:cs="Times New Roman"/>
         </w:rPr>
       </w:pPr>
-      <w:bookmarkStart w:id="23" w:name="_Toc55901244"/>
+      <w:bookmarkStart w:id="23" w:name="_Toc56051864"/>
       <w:r>
         <w:rPr>
           <w:rFonts w:ascii="Times New Roman" w:hAnsi="Times New Roman" w:cs="Times New Roman"/>
@@ -9515,7 +9512,7 @@
           <w:rFonts w:ascii="Times New Roman" w:hAnsi="Times New Roman" w:cs="Times New Roman"/>
         </w:rPr>
       </w:pPr>
-      <w:bookmarkStart w:id="24" w:name="_Toc55901245"/>
+      <w:bookmarkStart w:id="24" w:name="_Toc56051865"/>
       <w:r>
         <w:rPr>
           <w:rFonts w:ascii="Times New Roman" w:hAnsi="Times New Roman" w:cs="Times New Roman"/>
@@ -9562,7 +9559,7 @@
           <w:rFonts w:ascii="Times New Roman" w:hAnsi="Times New Roman" w:cs="Times New Roman"/>
         </w:rPr>
       </w:pPr>
-      <w:bookmarkStart w:id="25" w:name="_Toc55901246"/>
+      <w:bookmarkStart w:id="25" w:name="_Toc56051866"/>
       <w:r>
         <w:rPr>
           <w:rFonts w:ascii="Times New Roman" w:hAnsi="Times New Roman" w:cs="Times New Roman"/>
@@ -9609,7 +9606,7 @@
           <w:rFonts w:ascii="Times New Roman" w:hAnsi="Times New Roman" w:cs="Times New Roman"/>
         </w:rPr>
       </w:pPr>
-      <w:bookmarkStart w:id="26" w:name="_Toc55901247"/>
+      <w:bookmarkStart w:id="26" w:name="_Toc56051867"/>
       <w:proofErr w:type="spellStart"/>
       <w:r>
         <w:rPr>
@@ -9644,21 +9641,7 @@
         <w:rPr>
           <w:rFonts w:ascii="Times New Roman" w:hAnsi="Times New Roman" w:cs="Times New Roman"/>
         </w:rPr>
-        <w:t xml:space="preserve"> proceso está muerto, se ha </w:t>
-      </w:r>
-      <w:proofErr w:type="gramStart"/>
-      <w:r>
-        <w:rPr>
-          <w:rFonts w:ascii="Times New Roman" w:hAnsi="Times New Roman" w:cs="Times New Roman"/>
-        </w:rPr>
-        <w:t>detenido</w:t>
-      </w:r>
-      <w:proofErr w:type="gramEnd"/>
-      <w:r>
-        <w:rPr>
-          <w:rFonts w:ascii="Times New Roman" w:hAnsi="Times New Roman" w:cs="Times New Roman"/>
-        </w:rPr>
-        <w:t xml:space="preserve"> pero todavía tiene una entrada en la tabla de procesos.</w:t>
+        <w:t xml:space="preserve"> proceso está muerto, se ha detenido pero todavía tiene una entrada en la tabla de procesos.</w:t>
       </w:r>
     </w:p>
     <w:p>
@@ -9682,7 +9665,7 @@
           <w:u w:val="single"/>
         </w:rPr>
       </w:pPr>
-      <w:bookmarkStart w:id="27" w:name="_Toc55901248"/>
+      <w:bookmarkStart w:id="27" w:name="_Toc56051868"/>
       <w:r>
         <w:rPr>
           <w:rFonts w:ascii="Times New Roman" w:hAnsi="Times New Roman" w:cs="Times New Roman"/>
@@ -9851,7 +9834,7 @@
           <w:u w:val="single"/>
         </w:rPr>
       </w:pPr>
-      <w:bookmarkStart w:id="28" w:name="_Toc55901249"/>
+      <w:bookmarkStart w:id="28" w:name="_Toc56051869"/>
       <w:r>
         <w:rPr>
           <w:rFonts w:ascii="Times New Roman" w:hAnsi="Times New Roman" w:cs="Times New Roman"/>
@@ -10139,21 +10122,7 @@
         <w:rPr>
           <w:rFonts w:ascii="Times New Roman" w:hAnsi="Times New Roman" w:cs="Times New Roman"/>
         </w:rPr>
-        <w:t xml:space="preserve">A </w:t>
-      </w:r>
-      <w:proofErr w:type="gramStart"/>
-      <w:r>
-        <w:rPr>
-          <w:rFonts w:ascii="Times New Roman" w:hAnsi="Times New Roman" w:cs="Times New Roman"/>
-        </w:rPr>
-        <w:t>continuación</w:t>
-      </w:r>
-      <w:proofErr w:type="gramEnd"/>
-      <w:r>
-        <w:rPr>
-          <w:rFonts w:ascii="Times New Roman" w:hAnsi="Times New Roman" w:cs="Times New Roman"/>
-        </w:rPr>
-        <w:t xml:space="preserve"> presentamos un ejemplo básico, en donde se muestran los puntos anteriores.</w:t>
+        <w:t>A continuación presentamos un ejemplo básico, en donde se muestran los puntos anteriores.</w:t>
       </w:r>
       <w:r>
         <w:rPr>
@@ -10244,31 +10213,18 @@
           <w:rFonts w:ascii="Times New Roman" w:hAnsi="Times New Roman" w:cs="Times New Roman"/>
         </w:rPr>
       </w:pPr>
-      <w:bookmarkStart w:id="29" w:name="_Toc55901272"/>
+      <w:bookmarkStart w:id="29" w:name="_Toc56051892"/>
       <w:r>
         <w:t xml:space="preserve">Ilustración </w:t>
       </w:r>
-      <w:r>
-        <w:fldChar w:fldCharType="begin"/>
-      </w:r>
-      <w:r>
-        <w:instrText xml:space="preserve"> SEQ Ilustración \* ARABIC </w:instrText>
-      </w:r>
-      <w:r>
-        <w:fldChar w:fldCharType="separate"/>
-      </w:r>
-      <w:r>
-        <w:rPr>
-          <w:noProof/>
-        </w:rPr>
-        <w:t>1</w:t>
-      </w:r>
-      <w:r>
-        <w:rPr>
-          <w:noProof/>
-        </w:rPr>
-        <w:fldChar w:fldCharType="end"/>
-      </w:r>
+      <w:fldSimple w:instr=" SEQ Ilustración \* ARABIC ">
+        <w:r>
+          <w:rPr>
+            <w:noProof/>
+          </w:rPr>
+          <w:t>1</w:t>
+        </w:r>
+      </w:fldSimple>
       <w:r>
         <w:t xml:space="preserve"> Código de ejemplo para </w:t>
       </w:r>
@@ -10445,31 +10401,18 @@
                                 <w:noProof/>
                               </w:rPr>
                             </w:pPr>
-                            <w:bookmarkStart w:id="30" w:name="_Toc55901273"/>
+                            <w:bookmarkStart w:id="30" w:name="_Toc56051893"/>
                             <w:r>
                               <w:t xml:space="preserve">Ilustración </w:t>
                             </w:r>
-                            <w:r>
-                              <w:fldChar w:fldCharType="begin"/>
-                            </w:r>
-                            <w:r>
-                              <w:instrText xml:space="preserve"> SEQ Ilustración \* ARABIC </w:instrText>
-                            </w:r>
-                            <w:r>
-                              <w:fldChar w:fldCharType="separate"/>
-                            </w:r>
-                            <w:r>
-                              <w:rPr>
-                                <w:noProof/>
-                              </w:rPr>
-                              <w:t>2</w:t>
-                            </w:r>
-                            <w:r>
-                              <w:rPr>
-                                <w:noProof/>
-                              </w:rPr>
-                              <w:fldChar w:fldCharType="end"/>
-                            </w:r>
+                            <w:fldSimple w:instr=" SEQ Ilustración \* ARABIC ">
+                              <w:r>
+                                <w:rPr>
+                                  <w:noProof/>
+                                </w:rPr>
+                                <w:t>2</w:t>
+                              </w:r>
+                            </w:fldSimple>
                             <w:r>
                               <w:t xml:space="preserve"> diagrama ejemplo para explicar el código superior.</w:t>
                             </w:r>
@@ -10503,31 +10446,18 @@
                           <w:noProof/>
                         </w:rPr>
                       </w:pPr>
-                      <w:bookmarkStart w:id="31" w:name="_Toc55901273"/>
+                      <w:bookmarkStart w:id="31" w:name="_Toc56051893"/>
                       <w:r>
                         <w:t xml:space="preserve">Ilustración </w:t>
                       </w:r>
-                      <w:r>
-                        <w:fldChar w:fldCharType="begin"/>
-                      </w:r>
-                      <w:r>
-                        <w:instrText xml:space="preserve"> SEQ Ilustración \* ARABIC </w:instrText>
-                      </w:r>
-                      <w:r>
-                        <w:fldChar w:fldCharType="separate"/>
-                      </w:r>
-                      <w:r>
-                        <w:rPr>
-                          <w:noProof/>
-                        </w:rPr>
-                        <w:t>2</w:t>
-                      </w:r>
-                      <w:r>
-                        <w:rPr>
-                          <w:noProof/>
-                        </w:rPr>
-                        <w:fldChar w:fldCharType="end"/>
-                      </w:r>
+                      <w:fldSimple w:instr=" SEQ Ilustración \* ARABIC ">
+                        <w:r>
+                          <w:rPr>
+                            <w:noProof/>
+                          </w:rPr>
+                          <w:t>2</w:t>
+                        </w:r>
+                      </w:fldSimple>
                       <w:r>
                         <w:t xml:space="preserve"> diagrama ejemplo para explicar el código superior.</w:t>
                       </w:r>
@@ -10911,31 +10841,18 @@
           <w:rFonts w:ascii="Times New Roman" w:hAnsi="Times New Roman" w:cs="Times New Roman"/>
         </w:rPr>
       </w:pPr>
-      <w:bookmarkStart w:id="32" w:name="_Toc55901274"/>
+      <w:bookmarkStart w:id="32" w:name="_Toc56051894"/>
       <w:r>
         <w:t xml:space="preserve">Ilustración </w:t>
       </w:r>
-      <w:r>
-        <w:fldChar w:fldCharType="begin"/>
-      </w:r>
-      <w:r>
-        <w:instrText xml:space="preserve"> SEQ Ilustración \* ARABIC </w:instrText>
-      </w:r>
-      <w:r>
-        <w:fldChar w:fldCharType="separate"/>
-      </w:r>
-      <w:r>
-        <w:rPr>
-          <w:noProof/>
-        </w:rPr>
-        <w:t>3</w:t>
-      </w:r>
-      <w:r>
-        <w:rPr>
-          <w:noProof/>
-        </w:rPr>
-        <w:fldChar w:fldCharType="end"/>
-      </w:r>
+      <w:fldSimple w:instr=" SEQ Ilustración \* ARABIC ">
+        <w:r>
+          <w:rPr>
+            <w:noProof/>
+          </w:rPr>
+          <w:t>3</w:t>
+        </w:r>
+      </w:fldSimple>
       <w:r>
         <w:t xml:space="preserve"> D</w:t>
       </w:r>
@@ -11063,21 +10980,7 @@
         <w:rPr>
           <w:rFonts w:ascii="Times New Roman" w:hAnsi="Times New Roman" w:cs="Times New Roman"/>
         </w:rPr>
-        <w:t xml:space="preserve"> () no se verán </w:t>
-      </w:r>
-      <w:proofErr w:type="gramStart"/>
-      <w:r>
-        <w:rPr>
-          <w:rFonts w:ascii="Times New Roman" w:hAnsi="Times New Roman" w:cs="Times New Roman"/>
-        </w:rPr>
-        <w:t>afectados</w:t>
-      </w:r>
-      <w:proofErr w:type="gramEnd"/>
-      <w:r>
-        <w:rPr>
-          <w:rFonts w:ascii="Times New Roman" w:hAnsi="Times New Roman" w:cs="Times New Roman"/>
-        </w:rPr>
-        <w:t xml:space="preserve"> aunque tengan nombres de variables </w:t>
+        <w:t xml:space="preserve"> () no se verán afectados aunque tengan nombres de variables </w:t>
       </w:r>
       <w:r>
         <w:rPr>
@@ -11406,7 +11309,7 @@
           <w:bCs/>
         </w:rPr>
       </w:pPr>
-      <w:bookmarkStart w:id="33" w:name="_Toc55901250"/>
+      <w:bookmarkStart w:id="33" w:name="_Toc56051870"/>
       <w:r>
         <w:rPr>
           <w:rFonts w:ascii="Times New Roman" w:hAnsi="Times New Roman" w:cs="Times New Roman"/>
@@ -11623,7 +11526,7 @@
           <w:szCs w:val="24"/>
         </w:rPr>
       </w:pPr>
-      <w:bookmarkStart w:id="34" w:name="_Toc55901251"/>
+      <w:bookmarkStart w:id="34" w:name="_Toc56051871"/>
       <w:r>
         <w:rPr>
           <w:rFonts w:ascii="Times New Roman" w:hAnsi="Times New Roman" w:cs="Times New Roman"/>
@@ -11712,7 +11615,7 @@
           <w:rFonts w:ascii="Times New Roman" w:hAnsi="Times New Roman" w:cs="Times New Roman"/>
         </w:rPr>
       </w:pPr>
-      <w:bookmarkStart w:id="35" w:name="_Toc55901252"/>
+      <w:bookmarkStart w:id="35" w:name="_Toc56051872"/>
       <w:r>
         <w:rPr>
           <w:rFonts w:ascii="Times New Roman" w:hAnsi="Times New Roman" w:cs="Times New Roman"/>
@@ -11748,21 +11651,7 @@
         <w:rPr>
           <w:rFonts w:ascii="Times New Roman" w:hAnsi="Times New Roman" w:cs="Times New Roman"/>
         </w:rPr>
-        <w:t xml:space="preserve">A </w:t>
-      </w:r>
-      <w:proofErr w:type="gramStart"/>
-      <w:r>
-        <w:rPr>
-          <w:rFonts w:ascii="Times New Roman" w:hAnsi="Times New Roman" w:cs="Times New Roman"/>
-        </w:rPr>
-        <w:t>continuación</w:t>
-      </w:r>
-      <w:proofErr w:type="gramEnd"/>
-      <w:r>
-        <w:rPr>
-          <w:rFonts w:ascii="Times New Roman" w:hAnsi="Times New Roman" w:cs="Times New Roman"/>
-        </w:rPr>
-        <w:t xml:space="preserve"> podemos apreciar una ilustración con absolutamente todo el código desplegado y en la parte inferior a la imagen usted puede encontrar la explicación del mismo de manera totalmente detallada.</w:t>
+        <w:t>A continuación podemos apreciar una ilustración con absolutamente todo el código desplegado y en la parte inferior a la imagen usted puede encontrar la explicación del mismo de manera totalmente detallada.</w:t>
       </w:r>
     </w:p>
     <w:p>
@@ -11843,31 +11732,18 @@
       <w:r>
         <w:tab/>
       </w:r>
-      <w:bookmarkStart w:id="36" w:name="_Toc55901275"/>
+      <w:bookmarkStart w:id="36" w:name="_Toc56051895"/>
       <w:r>
         <w:t xml:space="preserve">Ilustración </w:t>
       </w:r>
-      <w:r>
-        <w:fldChar w:fldCharType="begin"/>
-      </w:r>
-      <w:r>
-        <w:instrText xml:space="preserve"> SEQ Ilustración \* ARABIC </w:instrText>
-      </w:r>
-      <w:r>
-        <w:fldChar w:fldCharType="separate"/>
-      </w:r>
-      <w:r>
-        <w:rPr>
-          <w:noProof/>
-        </w:rPr>
-        <w:t>4</w:t>
-      </w:r>
-      <w:r>
-        <w:rPr>
-          <w:noProof/>
-        </w:rPr>
-        <w:fldChar w:fldCharType="end"/>
-      </w:r>
+      <w:fldSimple w:instr=" SEQ Ilustración \* ARABIC ">
+        <w:r>
+          <w:rPr>
+            <w:noProof/>
+          </w:rPr>
+          <w:t>4</w:t>
+        </w:r>
+      </w:fldSimple>
       <w:r>
         <w:t xml:space="preserve"> Código de la práctica 31.c</w:t>
       </w:r>
@@ -11880,7 +11756,7 @@
           <w:rFonts w:ascii="Times New Roman" w:hAnsi="Times New Roman" w:cs="Times New Roman"/>
         </w:rPr>
       </w:pPr>
-      <w:bookmarkStart w:id="37" w:name="_Toc55901253"/>
+      <w:bookmarkStart w:id="37" w:name="_Toc56051873"/>
       <w:r>
         <w:rPr>
           <w:rFonts w:ascii="Times New Roman" w:hAnsi="Times New Roman" w:cs="Times New Roman"/>
@@ -11974,7 +11850,7 @@
           <w:rFonts w:ascii="Times New Roman" w:hAnsi="Times New Roman" w:cs="Times New Roman"/>
         </w:rPr>
       </w:pPr>
-      <w:bookmarkStart w:id="38" w:name="_Toc55901254"/>
+      <w:bookmarkStart w:id="38" w:name="_Toc56051874"/>
       <w:r>
         <w:rPr>
           <w:rFonts w:ascii="Times New Roman" w:hAnsi="Times New Roman" w:cs="Times New Roman"/>
@@ -12126,31 +12002,18 @@
           <w:rFonts w:ascii="Times New Roman" w:hAnsi="Times New Roman" w:cs="Times New Roman"/>
         </w:rPr>
       </w:pPr>
-      <w:bookmarkStart w:id="39" w:name="_Toc55901276"/>
+      <w:bookmarkStart w:id="39" w:name="_Toc56051896"/>
       <w:r>
         <w:t xml:space="preserve">Ilustración </w:t>
       </w:r>
-      <w:r>
-        <w:fldChar w:fldCharType="begin"/>
-      </w:r>
-      <w:r>
-        <w:instrText xml:space="preserve"> SEQ Ilustración \* ARABIC </w:instrText>
-      </w:r>
-      <w:r>
-        <w:fldChar w:fldCharType="separate"/>
-      </w:r>
-      <w:r>
-        <w:rPr>
-          <w:noProof/>
-        </w:rPr>
-        <w:t>5</w:t>
-      </w:r>
-      <w:r>
-        <w:rPr>
-          <w:noProof/>
-        </w:rPr>
-        <w:fldChar w:fldCharType="end"/>
-      </w:r>
+      <w:fldSimple w:instr=" SEQ Ilustración \* ARABIC ">
+        <w:r>
+          <w:rPr>
+            <w:noProof/>
+          </w:rPr>
+          <w:t>5</w:t>
+        </w:r>
+      </w:fldSimple>
       <w:r>
         <w:t xml:space="preserve"> Ejecución del Programa31.c</w:t>
       </w:r>
@@ -12649,7 +12512,7 @@
           <w:szCs w:val="24"/>
         </w:rPr>
       </w:pPr>
-      <w:bookmarkStart w:id="40" w:name="_Toc55901255"/>
+      <w:bookmarkStart w:id="40" w:name="_Toc56051875"/>
       <w:r>
         <w:rPr>
           <w:rFonts w:ascii="Times New Roman" w:hAnsi="Times New Roman" w:cs="Times New Roman"/>
@@ -12733,7 +12596,7 @@
           <w:rFonts w:ascii="Times New Roman" w:hAnsi="Times New Roman" w:cs="Times New Roman"/>
         </w:rPr>
       </w:pPr>
-      <w:bookmarkStart w:id="41" w:name="_Toc55901256"/>
+      <w:bookmarkStart w:id="41" w:name="_Toc56051876"/>
       <w:r>
         <w:rPr>
           <w:rFonts w:ascii="Times New Roman" w:hAnsi="Times New Roman" w:cs="Times New Roman"/>
@@ -12805,10 +12668,10 @@
           <w:noProof/>
         </w:rPr>
         <w:drawing>
-          <wp:inline distT="0" distB="0" distL="0" distR="0" wp14:anchorId="08055BA7" wp14:editId="5D1A069A">
-            <wp:extent cx="5432912" cy="5275542"/>
-            <wp:effectExtent l="0" t="0" r="0" b="1905"/>
-            <wp:docPr id="27" name="Imagen 27"/>
+          <wp:inline distT="0" distB="0" distL="0" distR="0" wp14:anchorId="79BF2643" wp14:editId="3E8BA819">
+            <wp:extent cx="5028448" cy="5181600"/>
+            <wp:effectExtent l="0" t="0" r="0" b="0"/>
+            <wp:docPr id="32" name="Imagen 32"/>
             <wp:cNvGraphicFramePr>
               <a:graphicFrameLocks xmlns:a="http://schemas.openxmlformats.org/drawingml/2006/main" noChangeAspect="1"/>
             </wp:cNvGraphicFramePr>
@@ -12816,23 +12679,36 @@
               <a:graphicData uri="http://schemas.openxmlformats.org/drawingml/2006/picture">
                 <pic:pic xmlns:pic="http://schemas.openxmlformats.org/drawingml/2006/picture">
                   <pic:nvPicPr>
-                    <pic:cNvPr id="1" name=""/>
-                    <pic:cNvPicPr/>
+                    <pic:cNvPr id="0" name="Picture 21"/>
+                    <pic:cNvPicPr>
+                      <a:picLocks noChangeAspect="1" noChangeArrowheads="1"/>
+                    </pic:cNvPicPr>
                   </pic:nvPicPr>
                   <pic:blipFill>
-                    <a:blip r:embed="rId17"/>
+                    <a:blip r:embed="rId17" cstate="print">
+                      <a:extLst>
+                        <a:ext uri="{28A0092B-C50C-407E-A947-70E740481C1C}">
+                          <a14:useLocalDpi xmlns:a14="http://schemas.microsoft.com/office/drawing/2010/main" val="0"/>
+                        </a:ext>
+                      </a:extLst>
+                    </a:blip>
+                    <a:srcRect/>
                     <a:stretch>
                       <a:fillRect/>
                     </a:stretch>
                   </pic:blipFill>
-                  <pic:spPr>
+                  <pic:spPr bwMode="auto">
                     <a:xfrm>
                       <a:off x="0" y="0"/>
-                      <a:ext cx="5462498" cy="5304271"/>
+                      <a:ext cx="5035873" cy="5189251"/>
                     </a:xfrm>
                     <a:prstGeom prst="rect">
                       <a:avLst/>
                     </a:prstGeom>
+                    <a:noFill/>
+                    <a:ln>
+                      <a:noFill/>
+                    </a:ln>
                   </pic:spPr>
                 </pic:pic>
               </a:graphicData>
@@ -12849,31 +12725,18 @@
           <w:rFonts w:ascii="Times New Roman" w:hAnsi="Times New Roman" w:cs="Times New Roman"/>
         </w:rPr>
       </w:pPr>
-      <w:bookmarkStart w:id="42" w:name="_Toc55901277"/>
+      <w:bookmarkStart w:id="42" w:name="_Toc56051897"/>
       <w:r>
         <w:t xml:space="preserve">Ilustración </w:t>
       </w:r>
-      <w:r>
-        <w:fldChar w:fldCharType="begin"/>
-      </w:r>
-      <w:r>
-        <w:instrText xml:space="preserve"> SEQ Ilustración \* ARABIC </w:instrText>
-      </w:r>
-      <w:r>
-        <w:fldChar w:fldCharType="separate"/>
-      </w:r>
-      <w:r>
-        <w:rPr>
-          <w:noProof/>
-        </w:rPr>
-        <w:t>6</w:t>
-      </w:r>
-      <w:r>
-        <w:rPr>
-          <w:noProof/>
-        </w:rPr>
-        <w:fldChar w:fldCharType="end"/>
-      </w:r>
+      <w:fldSimple w:instr=" SEQ Ilustración \* ARABIC ">
+        <w:r>
+          <w:rPr>
+            <w:noProof/>
+          </w:rPr>
+          <w:t>6</w:t>
+        </w:r>
+      </w:fldSimple>
       <w:r>
         <w:t xml:space="preserve"> Código del programa 32.c</w:t>
       </w:r>
@@ -12886,7 +12749,7 @@
           <w:rFonts w:ascii="Times New Roman" w:hAnsi="Times New Roman" w:cs="Times New Roman"/>
         </w:rPr>
       </w:pPr>
-      <w:bookmarkStart w:id="43" w:name="_Toc55901257"/>
+      <w:bookmarkStart w:id="43" w:name="_Toc56051877"/>
       <w:r>
         <w:rPr>
           <w:rFonts w:ascii="Times New Roman" w:hAnsi="Times New Roman" w:cs="Times New Roman"/>
@@ -12954,7 +12817,7 @@
           <w:rFonts w:ascii="Times New Roman" w:hAnsi="Times New Roman" w:cs="Times New Roman"/>
         </w:rPr>
       </w:pPr>
-      <w:bookmarkStart w:id="44" w:name="_Toc55901258"/>
+      <w:bookmarkStart w:id="44" w:name="_Toc56051878"/>
       <w:r>
         <w:rPr>
           <w:rFonts w:ascii="Times New Roman" w:hAnsi="Times New Roman" w:cs="Times New Roman"/>
@@ -13095,31 +12958,18 @@
           <w:rFonts w:ascii="Times New Roman" w:hAnsi="Times New Roman" w:cs="Times New Roman"/>
         </w:rPr>
       </w:pPr>
-      <w:bookmarkStart w:id="45" w:name="_Toc55901278"/>
+      <w:bookmarkStart w:id="45" w:name="_Toc56051898"/>
       <w:r>
         <w:t xml:space="preserve">Ilustración </w:t>
       </w:r>
-      <w:r>
-        <w:fldChar w:fldCharType="begin"/>
-      </w:r>
-      <w:r>
-        <w:instrText xml:space="preserve"> SEQ Ilustración \* ARABIC </w:instrText>
-      </w:r>
-      <w:r>
-        <w:fldChar w:fldCharType="separate"/>
-      </w:r>
-      <w:r>
-        <w:rPr>
-          <w:noProof/>
-        </w:rPr>
-        <w:t>7</w:t>
-      </w:r>
-      <w:r>
-        <w:rPr>
-          <w:noProof/>
-        </w:rPr>
-        <w:fldChar w:fldCharType="end"/>
-      </w:r>
+      <w:fldSimple w:instr=" SEQ Ilustración \* ARABIC ">
+        <w:r>
+          <w:rPr>
+            <w:noProof/>
+          </w:rPr>
+          <w:t>7</w:t>
+        </w:r>
+      </w:fldSimple>
       <w:r>
         <w:t xml:space="preserve"> Ejecución Progrma32.c</w:t>
       </w:r>
@@ -13519,7 +13369,7 @@
           <w:szCs w:val="24"/>
         </w:rPr>
       </w:pPr>
-      <w:bookmarkStart w:id="46" w:name="_Toc55901259"/>
+      <w:bookmarkStart w:id="46" w:name="_Toc56051879"/>
       <w:r>
         <w:rPr>
           <w:rFonts w:ascii="Times New Roman" w:hAnsi="Times New Roman" w:cs="Times New Roman"/>
@@ -13582,7 +13432,7 @@
           <w:rFonts w:ascii="Times New Roman" w:hAnsi="Times New Roman" w:cs="Times New Roman"/>
         </w:rPr>
       </w:pPr>
-      <w:bookmarkStart w:id="47" w:name="_Toc55901260"/>
+      <w:bookmarkStart w:id="47" w:name="_Toc56051880"/>
       <w:r>
         <w:rPr>
           <w:rFonts w:ascii="Times New Roman" w:hAnsi="Times New Roman" w:cs="Times New Roman"/>
@@ -13644,10 +13494,10 @@
           <w:noProof/>
         </w:rPr>
         <w:drawing>
-          <wp:inline distT="0" distB="0" distL="0" distR="0" wp14:anchorId="387443F2" wp14:editId="7CA0DA01">
-            <wp:extent cx="5110590" cy="5380075"/>
+          <wp:inline distT="0" distB="0" distL="0" distR="0" wp14:anchorId="4AE8770E" wp14:editId="3CF1C7F0">
+            <wp:extent cx="4913775" cy="5132832"/>
             <wp:effectExtent l="0" t="0" r="0" b="0"/>
-            <wp:docPr id="30" name="Imagen 30"/>
+            <wp:docPr id="33" name="Imagen 33"/>
             <wp:cNvGraphicFramePr>
               <a:graphicFrameLocks xmlns:a="http://schemas.openxmlformats.org/drawingml/2006/main" noChangeAspect="1"/>
             </wp:cNvGraphicFramePr>
@@ -13655,23 +13505,36 @@
               <a:graphicData uri="http://schemas.openxmlformats.org/drawingml/2006/picture">
                 <pic:pic xmlns:pic="http://schemas.openxmlformats.org/drawingml/2006/picture">
                   <pic:nvPicPr>
-                    <pic:cNvPr id="1" name=""/>
-                    <pic:cNvPicPr/>
+                    <pic:cNvPr id="0" name="Picture 22"/>
+                    <pic:cNvPicPr>
+                      <a:picLocks noChangeAspect="1" noChangeArrowheads="1"/>
+                    </pic:cNvPicPr>
                   </pic:nvPicPr>
                   <pic:blipFill>
-                    <a:blip r:embed="rId19"/>
+                    <a:blip r:embed="rId19" cstate="print">
+                      <a:extLst>
+                        <a:ext uri="{28A0092B-C50C-407E-A947-70E740481C1C}">
+                          <a14:useLocalDpi xmlns:a14="http://schemas.microsoft.com/office/drawing/2010/main" val="0"/>
+                        </a:ext>
+                      </a:extLst>
+                    </a:blip>
+                    <a:srcRect/>
                     <a:stretch>
                       <a:fillRect/>
                     </a:stretch>
                   </pic:blipFill>
-                  <pic:spPr>
+                  <pic:spPr bwMode="auto">
                     <a:xfrm>
                       <a:off x="0" y="0"/>
-                      <a:ext cx="5120909" cy="5390938"/>
+                      <a:ext cx="4918154" cy="5137406"/>
                     </a:xfrm>
                     <a:prstGeom prst="rect">
                       <a:avLst/>
                     </a:prstGeom>
+                    <a:noFill/>
+                    <a:ln>
+                      <a:noFill/>
+                    </a:ln>
                   </pic:spPr>
                 </pic:pic>
               </a:graphicData>
@@ -13688,31 +13551,18 @@
           <w:rFonts w:ascii="Times New Roman" w:hAnsi="Times New Roman" w:cs="Times New Roman"/>
         </w:rPr>
       </w:pPr>
-      <w:bookmarkStart w:id="48" w:name="_Toc55901279"/>
+      <w:bookmarkStart w:id="48" w:name="_Toc56051899"/>
       <w:r>
         <w:t xml:space="preserve">Ilustración </w:t>
       </w:r>
-      <w:r>
-        <w:fldChar w:fldCharType="begin"/>
-      </w:r>
-      <w:r>
-        <w:instrText xml:space="preserve"> SEQ Ilustración \* ARABIC </w:instrText>
-      </w:r>
-      <w:r>
-        <w:fldChar w:fldCharType="separate"/>
-      </w:r>
-      <w:r>
-        <w:rPr>
-          <w:noProof/>
-        </w:rPr>
-        <w:t>8</w:t>
-      </w:r>
-      <w:r>
-        <w:rPr>
-          <w:noProof/>
-        </w:rPr>
-        <w:fldChar w:fldCharType="end"/>
-      </w:r>
+      <w:fldSimple w:instr=" SEQ Ilustración \* ARABIC ">
+        <w:r>
+          <w:rPr>
+            <w:noProof/>
+          </w:rPr>
+          <w:t>8</w:t>
+        </w:r>
+      </w:fldSimple>
       <w:r>
         <w:t xml:space="preserve"> Código del programa 33.c</w:t>
       </w:r>
@@ -13736,7 +13586,7 @@
           <w:rFonts w:ascii="Times New Roman" w:hAnsi="Times New Roman" w:cs="Times New Roman"/>
         </w:rPr>
       </w:pPr>
-      <w:bookmarkStart w:id="49" w:name="_Toc55901261"/>
+      <w:bookmarkStart w:id="49" w:name="_Toc56051881"/>
       <w:r>
         <w:rPr>
           <w:rFonts w:ascii="Times New Roman" w:hAnsi="Times New Roman" w:cs="Times New Roman"/>
@@ -13815,7 +13665,7 @@
           <w:rFonts w:ascii="Times New Roman" w:hAnsi="Times New Roman" w:cs="Times New Roman"/>
         </w:rPr>
       </w:pPr>
-      <w:bookmarkStart w:id="50" w:name="_Toc55901262"/>
+      <w:bookmarkStart w:id="50" w:name="_Toc56051882"/>
       <w:r>
         <w:rPr>
           <w:rFonts w:ascii="Times New Roman" w:hAnsi="Times New Roman" w:cs="Times New Roman"/>
@@ -13831,7 +13681,7 @@
           <w:rFonts w:ascii="Times New Roman" w:hAnsi="Times New Roman" w:cs="Times New Roman"/>
         </w:rPr>
       </w:pPr>
-      <w:bookmarkStart w:id="51" w:name="_Toc55901263"/>
+      <w:bookmarkStart w:id="51" w:name="_Toc56051883"/>
       <w:r>
         <w:rPr>
           <w:rFonts w:ascii="Times New Roman" w:hAnsi="Times New Roman" w:cs="Times New Roman"/>
@@ -13936,31 +13786,18 @@
           <w:rFonts w:ascii="Times New Roman" w:hAnsi="Times New Roman" w:cs="Times New Roman"/>
         </w:rPr>
       </w:pPr>
-      <w:bookmarkStart w:id="52" w:name="_Toc55901280"/>
+      <w:bookmarkStart w:id="52" w:name="_Toc56051900"/>
       <w:r>
         <w:t xml:space="preserve">Ilustración </w:t>
       </w:r>
-      <w:r>
-        <w:fldChar w:fldCharType="begin"/>
-      </w:r>
-      <w:r>
-        <w:instrText xml:space="preserve"> SEQ Ilustración \* ARABIC </w:instrText>
-      </w:r>
-      <w:r>
-        <w:fldChar w:fldCharType="separate"/>
-      </w:r>
-      <w:r>
-        <w:rPr>
-          <w:noProof/>
-        </w:rPr>
-        <w:t>9</w:t>
-      </w:r>
-      <w:r>
-        <w:rPr>
-          <w:noProof/>
-        </w:rPr>
-        <w:fldChar w:fldCharType="end"/>
-      </w:r>
+      <w:fldSimple w:instr=" SEQ Ilustración \* ARABIC ">
+        <w:r>
+          <w:rPr>
+            <w:noProof/>
+          </w:rPr>
+          <w:t>9</w:t>
+        </w:r>
+      </w:fldSimple>
       <w:r>
         <w:t xml:space="preserve"> Documentos</w:t>
       </w:r>
@@ -14019,7 +13856,7 @@
           <w:rFonts w:ascii="Times New Roman" w:hAnsi="Times New Roman" w:cs="Times New Roman"/>
         </w:rPr>
       </w:pPr>
-      <w:bookmarkStart w:id="53" w:name="_Toc55901264"/>
+      <w:bookmarkStart w:id="53" w:name="_Toc56051884"/>
       <w:r>
         <w:rPr>
           <w:rFonts w:ascii="Times New Roman" w:hAnsi="Times New Roman" w:cs="Times New Roman"/>
@@ -14047,21 +13884,7 @@
         <w:rPr>
           <w:rFonts w:ascii="Times New Roman" w:hAnsi="Times New Roman" w:cs="Times New Roman"/>
         </w:rPr>
-        <w:t xml:space="preserve">Ahora </w:t>
-      </w:r>
-      <w:proofErr w:type="gramStart"/>
-      <w:r>
-        <w:rPr>
-          <w:rFonts w:ascii="Times New Roman" w:hAnsi="Times New Roman" w:cs="Times New Roman"/>
-        </w:rPr>
-        <w:t>bien</w:t>
-      </w:r>
-      <w:proofErr w:type="gramEnd"/>
-      <w:r>
-        <w:rPr>
-          <w:rFonts w:ascii="Times New Roman" w:hAnsi="Times New Roman" w:cs="Times New Roman"/>
-        </w:rPr>
-        <w:t xml:space="preserve"> procedemos ejecutar el programa dentro de nuestra terminal de Ubuntu, y simplemente ejecutamos el programa; ahora bien es </w:t>
+        <w:t xml:space="preserve">Ahora bien procedemos ejecutar el programa dentro de nuestra terminal de Ubuntu, y simplemente ejecutamos el programa; ahora bien es </w:t>
       </w:r>
       <w:proofErr w:type="spellStart"/>
       <w:r>
@@ -14162,31 +13985,18 @@
           <w:rFonts w:ascii="Times New Roman" w:hAnsi="Times New Roman" w:cs="Times New Roman"/>
         </w:rPr>
       </w:pPr>
-      <w:bookmarkStart w:id="54" w:name="_Toc55901281"/>
+      <w:bookmarkStart w:id="54" w:name="_Toc56051901"/>
       <w:r>
         <w:t xml:space="preserve">Ilustración </w:t>
       </w:r>
-      <w:r>
-        <w:fldChar w:fldCharType="begin"/>
-      </w:r>
-      <w:r>
-        <w:instrText xml:space="preserve"> SEQ Ilustración \* ARABIC </w:instrText>
-      </w:r>
-      <w:r>
-        <w:fldChar w:fldCharType="separate"/>
-      </w:r>
-      <w:r>
-        <w:rPr>
-          <w:noProof/>
-        </w:rPr>
-        <w:t>10</w:t>
-      </w:r>
-      <w:r>
-        <w:rPr>
-          <w:noProof/>
-        </w:rPr>
-        <w:fldChar w:fldCharType="end"/>
-      </w:r>
+      <w:fldSimple w:instr=" SEQ Ilustración \* ARABIC ">
+        <w:r>
+          <w:rPr>
+            <w:noProof/>
+          </w:rPr>
+          <w:t>10</w:t>
+        </w:r>
+      </w:fldSimple>
       <w:r>
         <w:t xml:space="preserve"> Ejecución Programa33.c</w:t>
       </w:r>
@@ -14199,7 +14009,7 @@
           <w:rFonts w:ascii="Times New Roman" w:hAnsi="Times New Roman" w:cs="Times New Roman"/>
         </w:rPr>
       </w:pPr>
-      <w:bookmarkStart w:id="55" w:name="_Toc55901265"/>
+      <w:bookmarkStart w:id="55" w:name="_Toc56051885"/>
       <w:r>
         <w:rPr>
           <w:rFonts w:ascii="Times New Roman" w:hAnsi="Times New Roman" w:cs="Times New Roman"/>
@@ -14318,31 +14128,18 @@
         <w:pStyle w:val="Descripcin"/>
         <w:jc w:val="center"/>
       </w:pPr>
-      <w:bookmarkStart w:id="56" w:name="_Toc55901282"/>
+      <w:bookmarkStart w:id="56" w:name="_Toc56051902"/>
       <w:r>
         <w:t xml:space="preserve">Ilustración </w:t>
       </w:r>
-      <w:r>
-        <w:fldChar w:fldCharType="begin"/>
-      </w:r>
-      <w:r>
-        <w:instrText xml:space="preserve"> SEQ Ilustración \* ARABIC </w:instrText>
-      </w:r>
-      <w:r>
-        <w:fldChar w:fldCharType="separate"/>
-      </w:r>
-      <w:r>
-        <w:rPr>
-          <w:noProof/>
-        </w:rPr>
-        <w:t>11</w:t>
-      </w:r>
-      <w:r>
-        <w:rPr>
-          <w:noProof/>
-        </w:rPr>
-        <w:fldChar w:fldCharType="end"/>
-      </w:r>
+      <w:fldSimple w:instr=" SEQ Ilustración \* ARABIC ">
+        <w:r>
+          <w:rPr>
+            <w:noProof/>
+          </w:rPr>
+          <w:t>11</w:t>
+        </w:r>
+      </w:fldSimple>
       <w:r>
         <w:t xml:space="preserve"> Documentos después de la ejecución del Programa33.c</w:t>
       </w:r>
@@ -14387,7 +14184,7 @@
           <w:bCs/>
         </w:rPr>
       </w:pPr>
-      <w:bookmarkStart w:id="57" w:name="_Toc55901266"/>
+      <w:bookmarkStart w:id="57" w:name="_Toc56051886"/>
       <w:r>
         <w:rPr>
           <w:rFonts w:ascii="Times New Roman" w:hAnsi="Times New Roman" w:cs="Times New Roman"/>
@@ -14415,7 +14212,7 @@
           <w:bCs/>
         </w:rPr>
       </w:pPr>
-      <w:bookmarkStart w:id="58" w:name="_Toc55901267"/>
+      <w:bookmarkStart w:id="58" w:name="_Toc56051887"/>
       <w:r>
         <w:rPr>
           <w:rFonts w:ascii="Times New Roman" w:hAnsi="Times New Roman" w:cs="Times New Roman"/>
@@ -14556,7 +14353,7 @@
           <w:bCs/>
         </w:rPr>
       </w:pPr>
-      <w:bookmarkStart w:id="59" w:name="_Toc55901268"/>
+      <w:bookmarkStart w:id="59" w:name="_Toc56051888"/>
       <w:r>
         <w:rPr>
           <w:rFonts w:ascii="Times New Roman" w:hAnsi="Times New Roman" w:cs="Times New Roman"/>
@@ -14859,7 +14656,7 @@
           <w:bCs/>
         </w:rPr>
       </w:pPr>
-      <w:bookmarkStart w:id="60" w:name="_Toc55901269"/>
+      <w:bookmarkStart w:id="60" w:name="_Toc56051889"/>
       <w:r>
         <w:rPr>
           <w:rFonts w:ascii="Times New Roman" w:hAnsi="Times New Roman" w:cs="Times New Roman"/>
@@ -15053,7 +14850,7 @@
           <w:lang w:val="es-ES"/>
         </w:rPr>
       </w:pPr>
-      <w:bookmarkStart w:id="61" w:name="_Toc55901270"/>
+      <w:bookmarkStart w:id="61" w:name="_Toc56051890"/>
       <w:r>
         <w:rPr>
           <w:rFonts w:ascii="Times New Roman" w:hAnsi="Times New Roman" w:cs="Times New Roman"/>
@@ -15334,7 +15131,7 @@
         </w:rPr>
       </w:pPr>
     </w:p>
-    <w:bookmarkStart w:id="62" w:name="_Toc55901271" w:displacedByCustomXml="next"/>
+    <w:bookmarkStart w:id="62" w:name="_Toc56051891" w:displacedByCustomXml="next"/>
     <w:sdt>
       <w:sdtPr>
         <w:rPr>

--- a/PRACTICAS/Práctica 3_unidad2/Chavarría_Vázquez_Práctica 3.docx
+++ b/PRACTICAS/Práctica 3_unidad2/Chavarría_Vázquez_Práctica 3.docx
@@ -385,9 +385,9 @@
       <w:bookmarkStart w:id="0" w:name="_Hlk53212406"/>
       <w:bookmarkEnd w:id="0"/>
     </w:p>
-    <w:p>
-      <w:bookmarkStart w:id="1" w:name="_Hlk52421379"/>
-      <w:bookmarkEnd w:id="1"/>
+    <w:bookmarkStart w:id="1" w:name="_Hlk52421379"/>
+    <w:bookmarkEnd w:id="1"/>
+    <w:p>
       <w:r>
         <w:rPr>
           <w:noProof/>
@@ -2666,7 +2666,7 @@
             </w:rPr>
             <w:fldChar w:fldCharType="separate"/>
           </w:r>
-          <w:hyperlink w:anchor="_Toc56051844" w:history="1">
+          <w:hyperlink w:anchor="_Toc56123343" w:history="1">
             <w:r>
               <w:rPr>
                 <w:rStyle w:val="Hipervnculo"/>
@@ -2696,7 +2696,7 @@
                 <w:noProof/>
                 <w:webHidden/>
               </w:rPr>
-              <w:instrText xml:space="preserve"> PAGEREF _Toc56051844 \h </w:instrText>
+              <w:instrText xml:space="preserve"> PAGEREF _Toc56123343 \h </w:instrText>
             </w:r>
             <w:r>
               <w:rPr>
@@ -2716,7 +2716,7 @@
                 <w:noProof/>
                 <w:webHidden/>
               </w:rPr>
-              <w:t>4</w:t>
+              <w:t>1</w:t>
             </w:r>
             <w:r>
               <w:rPr>
@@ -2739,7 +2739,7 @@
               <w:lang w:eastAsia="zh-CN"/>
             </w:rPr>
           </w:pPr>
-          <w:hyperlink w:anchor="_Toc56051845" w:history="1">
+          <w:hyperlink w:anchor="_Toc56123344" w:history="1">
             <w:r>
               <w:rPr>
                 <w:rStyle w:val="Hipervnculo"/>
@@ -2769,7 +2769,7 @@
                 <w:noProof/>
                 <w:webHidden/>
               </w:rPr>
-              <w:instrText xml:space="preserve"> PAGEREF _Toc56051845 \h </w:instrText>
+              <w:instrText xml:space="preserve"> PAGEREF _Toc56123344 \h </w:instrText>
             </w:r>
             <w:r>
               <w:rPr>
@@ -2789,7 +2789,7 @@
                 <w:noProof/>
                 <w:webHidden/>
               </w:rPr>
-              <w:t>5</w:t>
+              <w:t>1</w:t>
             </w:r>
             <w:r>
               <w:rPr>
@@ -2812,7 +2812,7 @@
               <w:lang w:eastAsia="zh-CN"/>
             </w:rPr>
           </w:pPr>
-          <w:hyperlink w:anchor="_Toc56051846" w:history="1">
+          <w:hyperlink w:anchor="_Toc56123345" w:history="1">
             <w:r>
               <w:rPr>
                 <w:rStyle w:val="Hipervnculo"/>
@@ -2842,7 +2842,7 @@
                 <w:noProof/>
                 <w:webHidden/>
               </w:rPr>
-              <w:instrText xml:space="preserve"> PAGEREF _Toc56051846 \h </w:instrText>
+              <w:instrText xml:space="preserve"> PAGEREF _Toc56123345 \h </w:instrText>
             </w:r>
             <w:r>
               <w:rPr>
@@ -2862,7 +2862,7 @@
                 <w:noProof/>
                 <w:webHidden/>
               </w:rPr>
-              <w:t>5</w:t>
+              <w:t>1</w:t>
             </w:r>
             <w:r>
               <w:rPr>
@@ -2885,7 +2885,7 @@
               <w:lang w:eastAsia="zh-CN"/>
             </w:rPr>
           </w:pPr>
-          <w:hyperlink w:anchor="_Toc56051847" w:history="1">
+          <w:hyperlink w:anchor="_Toc56123346" w:history="1">
             <w:r>
               <w:rPr>
                 <w:rStyle w:val="Hipervnculo"/>
@@ -2915,7 +2915,7 @@
                 <w:noProof/>
                 <w:webHidden/>
               </w:rPr>
-              <w:instrText xml:space="preserve"> PAGEREF _Toc56051847 \h </w:instrText>
+              <w:instrText xml:space="preserve"> PAGEREF _Toc56123346 \h </w:instrText>
             </w:r>
             <w:r>
               <w:rPr>
@@ -2935,7 +2935,7 @@
                 <w:noProof/>
                 <w:webHidden/>
               </w:rPr>
-              <w:t>5</w:t>
+              <w:t>1</w:t>
             </w:r>
             <w:r>
               <w:rPr>
@@ -2958,7 +2958,7 @@
               <w:lang w:eastAsia="zh-CN"/>
             </w:rPr>
           </w:pPr>
-          <w:hyperlink w:anchor="_Toc56051848" w:history="1">
+          <w:hyperlink w:anchor="_Toc56123347" w:history="1">
             <w:r>
               <w:rPr>
                 <w:rStyle w:val="Hipervnculo"/>
@@ -2988,7 +2988,7 @@
                 <w:noProof/>
                 <w:webHidden/>
               </w:rPr>
-              <w:instrText xml:space="preserve"> PAGEREF _Toc56051848 \h </w:instrText>
+              <w:instrText xml:space="preserve"> PAGEREF _Toc56123347 \h </w:instrText>
             </w:r>
             <w:r>
               <w:rPr>
@@ -3008,7 +3008,7 @@
                 <w:noProof/>
                 <w:webHidden/>
               </w:rPr>
-              <w:t>5</w:t>
+              <w:t>1</w:t>
             </w:r>
             <w:r>
               <w:rPr>
@@ -3031,7 +3031,7 @@
               <w:lang w:eastAsia="zh-CN"/>
             </w:rPr>
           </w:pPr>
-          <w:hyperlink w:anchor="_Toc56051849" w:history="1">
+          <w:hyperlink w:anchor="_Toc56123348" w:history="1">
             <w:r>
               <w:rPr>
                 <w:rStyle w:val="Hipervnculo"/>
@@ -3061,7 +3061,7 @@
                 <w:noProof/>
                 <w:webHidden/>
               </w:rPr>
-              <w:instrText xml:space="preserve"> PAGEREF _Toc56051849 \h </w:instrText>
+              <w:instrText xml:space="preserve"> PAGEREF _Toc56123348 \h </w:instrText>
             </w:r>
             <w:r>
               <w:rPr>
@@ -3081,7 +3081,7 @@
                 <w:noProof/>
                 <w:webHidden/>
               </w:rPr>
-              <w:t>5</w:t>
+              <w:t>1</w:t>
             </w:r>
             <w:r>
               <w:rPr>
@@ -3104,7 +3104,7 @@
               <w:lang w:eastAsia="zh-CN"/>
             </w:rPr>
           </w:pPr>
-          <w:hyperlink w:anchor="_Toc56051850" w:history="1">
+          <w:hyperlink w:anchor="_Toc56123349" w:history="1">
             <w:r>
               <w:rPr>
                 <w:rStyle w:val="Hipervnculo"/>
@@ -3134,7 +3134,7 @@
                 <w:noProof/>
                 <w:webHidden/>
               </w:rPr>
-              <w:instrText xml:space="preserve"> PAGEREF _Toc56051850 \h </w:instrText>
+              <w:instrText xml:space="preserve"> PAGEREF _Toc56123349 \h </w:instrText>
             </w:r>
             <w:r>
               <w:rPr>
@@ -3154,7 +3154,7 @@
                 <w:noProof/>
                 <w:webHidden/>
               </w:rPr>
-              <w:t>5</w:t>
+              <w:t>1</w:t>
             </w:r>
             <w:r>
               <w:rPr>
@@ -3177,7 +3177,7 @@
               <w:lang w:eastAsia="zh-CN"/>
             </w:rPr>
           </w:pPr>
-          <w:hyperlink w:anchor="_Toc56051851" w:history="1">
+          <w:hyperlink w:anchor="_Toc56123350" w:history="1">
             <w:r>
               <w:rPr>
                 <w:rStyle w:val="Hipervnculo"/>
@@ -3207,7 +3207,7 @@
                 <w:noProof/>
                 <w:webHidden/>
               </w:rPr>
-              <w:instrText xml:space="preserve"> PAGEREF _Toc56051851 \h </w:instrText>
+              <w:instrText xml:space="preserve"> PAGEREF _Toc56123350 \h </w:instrText>
             </w:r>
             <w:r>
               <w:rPr>
@@ -3227,7 +3227,7 @@
                 <w:noProof/>
                 <w:webHidden/>
               </w:rPr>
-              <w:t>5</w:t>
+              <w:t>1</w:t>
             </w:r>
             <w:r>
               <w:rPr>
@@ -3250,7 +3250,7 @@
               <w:lang w:eastAsia="zh-CN"/>
             </w:rPr>
           </w:pPr>
-          <w:hyperlink w:anchor="_Toc56051852" w:history="1">
+          <w:hyperlink w:anchor="_Toc56123351" w:history="1">
             <w:r>
               <w:rPr>
                 <w:rStyle w:val="Hipervnculo"/>
@@ -3280,7 +3280,7 @@
                 <w:noProof/>
                 <w:webHidden/>
               </w:rPr>
-              <w:instrText xml:space="preserve"> PAGEREF _Toc56051852 \h </w:instrText>
+              <w:instrText xml:space="preserve"> PAGEREF _Toc56123351 \h </w:instrText>
             </w:r>
             <w:r>
               <w:rPr>
@@ -3300,7 +3300,7 @@
                 <w:noProof/>
                 <w:webHidden/>
               </w:rPr>
-              <w:t>5</w:t>
+              <w:t>2</w:t>
             </w:r>
             <w:r>
               <w:rPr>
@@ -3323,7 +3323,7 @@
               <w:lang w:eastAsia="zh-CN"/>
             </w:rPr>
           </w:pPr>
-          <w:hyperlink w:anchor="_Toc56051853" w:history="1">
+          <w:hyperlink w:anchor="_Toc56123352" w:history="1">
             <w:r>
               <w:rPr>
                 <w:rStyle w:val="Hipervnculo"/>
@@ -3353,7 +3353,7 @@
                 <w:noProof/>
                 <w:webHidden/>
               </w:rPr>
-              <w:instrText xml:space="preserve"> PAGEREF _Toc56051853 \h </w:instrText>
+              <w:instrText xml:space="preserve"> PAGEREF _Toc56123352 \h </w:instrText>
             </w:r>
             <w:r>
               <w:rPr>
@@ -3373,7 +3373,7 @@
                 <w:noProof/>
                 <w:webHidden/>
               </w:rPr>
-              <w:t>6</w:t>
+              <w:t>2</w:t>
             </w:r>
             <w:r>
               <w:rPr>
@@ -3396,7 +3396,7 @@
               <w:lang w:eastAsia="zh-CN"/>
             </w:rPr>
           </w:pPr>
-          <w:hyperlink w:anchor="_Toc56051854" w:history="1">
+          <w:hyperlink w:anchor="_Toc56123353" w:history="1">
             <w:r>
               <w:rPr>
                 <w:rStyle w:val="Hipervnculo"/>
@@ -3424,7 +3424,7 @@
                 <w:noProof/>
                 <w:webHidden/>
               </w:rPr>
-              <w:instrText xml:space="preserve"> PAGEREF _Toc56051854 \h </w:instrText>
+              <w:instrText xml:space="preserve"> PAGEREF _Toc56123353 \h </w:instrText>
             </w:r>
             <w:r>
               <w:rPr>
@@ -3444,7 +3444,7 @@
                 <w:noProof/>
                 <w:webHidden/>
               </w:rPr>
-              <w:t>6</w:t>
+              <w:t>2</w:t>
             </w:r>
             <w:r>
               <w:rPr>
@@ -3467,7 +3467,7 @@
               <w:lang w:eastAsia="zh-CN"/>
             </w:rPr>
           </w:pPr>
-          <w:hyperlink w:anchor="_Toc56051855" w:history="1">
+          <w:hyperlink w:anchor="_Toc56123354" w:history="1">
             <w:r>
               <w:rPr>
                 <w:rStyle w:val="Hipervnculo"/>
@@ -3495,7 +3495,7 @@
                 <w:noProof/>
                 <w:webHidden/>
               </w:rPr>
-              <w:instrText xml:space="preserve"> PAGEREF _Toc56051855 \h </w:instrText>
+              <w:instrText xml:space="preserve"> PAGEREF _Toc56123354 \h </w:instrText>
             </w:r>
             <w:r>
               <w:rPr>
@@ -3515,7 +3515,7 @@
                 <w:noProof/>
                 <w:webHidden/>
               </w:rPr>
-              <w:t>6</w:t>
+              <w:t>2</w:t>
             </w:r>
             <w:r>
               <w:rPr>
@@ -3538,7 +3538,7 @@
               <w:lang w:eastAsia="zh-CN"/>
             </w:rPr>
           </w:pPr>
-          <w:hyperlink w:anchor="_Toc56051856" w:history="1">
+          <w:hyperlink w:anchor="_Toc56123355" w:history="1">
             <w:r>
               <w:rPr>
                 <w:rStyle w:val="Hipervnculo"/>
@@ -3566,7 +3566,7 @@
                 <w:noProof/>
                 <w:webHidden/>
               </w:rPr>
-              <w:instrText xml:space="preserve"> PAGEREF _Toc56051856 \h </w:instrText>
+              <w:instrText xml:space="preserve"> PAGEREF _Toc56123355 \h </w:instrText>
             </w:r>
             <w:r>
               <w:rPr>
@@ -3586,7 +3586,7 @@
                 <w:noProof/>
                 <w:webHidden/>
               </w:rPr>
-              <w:t>6</w:t>
+              <w:t>2</w:t>
             </w:r>
             <w:r>
               <w:rPr>
@@ -3609,7 +3609,7 @@
               <w:lang w:eastAsia="zh-CN"/>
             </w:rPr>
           </w:pPr>
-          <w:hyperlink w:anchor="_Toc56051857" w:history="1">
+          <w:hyperlink w:anchor="_Toc56123356" w:history="1">
             <w:r>
               <w:rPr>
                 <w:rStyle w:val="Hipervnculo"/>
@@ -3637,7 +3637,7 @@
                 <w:noProof/>
                 <w:webHidden/>
               </w:rPr>
-              <w:instrText xml:space="preserve"> PAGEREF _Toc56051857 \h </w:instrText>
+              <w:instrText xml:space="preserve"> PAGEREF _Toc56123356 \h </w:instrText>
             </w:r>
             <w:r>
               <w:rPr>
@@ -3657,7 +3657,7 @@
                 <w:noProof/>
                 <w:webHidden/>
               </w:rPr>
-              <w:t>6</w:t>
+              <w:t>2</w:t>
             </w:r>
             <w:r>
               <w:rPr>
@@ -3680,7 +3680,7 @@
               <w:lang w:eastAsia="zh-CN"/>
             </w:rPr>
           </w:pPr>
-          <w:hyperlink w:anchor="_Toc56051858" w:history="1">
+          <w:hyperlink w:anchor="_Toc56123357" w:history="1">
             <w:r>
               <w:rPr>
                 <w:rStyle w:val="Hipervnculo"/>
@@ -3710,7 +3710,7 @@
                 <w:noProof/>
                 <w:webHidden/>
               </w:rPr>
-              <w:instrText xml:space="preserve"> PAGEREF _Toc56051858 \h </w:instrText>
+              <w:instrText xml:space="preserve"> PAGEREF _Toc56123357 \h </w:instrText>
             </w:r>
             <w:r>
               <w:rPr>
@@ -3730,7 +3730,7 @@
                 <w:noProof/>
                 <w:webHidden/>
               </w:rPr>
-              <w:t>6</w:t>
+              <w:t>2</w:t>
             </w:r>
             <w:r>
               <w:rPr>
@@ -3753,7 +3753,7 @@
               <w:lang w:eastAsia="zh-CN"/>
             </w:rPr>
           </w:pPr>
-          <w:hyperlink w:anchor="_Toc56051859" w:history="1">
+          <w:hyperlink w:anchor="_Toc56123358" w:history="1">
             <w:r>
               <w:rPr>
                 <w:rStyle w:val="Hipervnculo"/>
@@ -3791,7 +3791,7 @@
                 <w:noProof/>
                 <w:webHidden/>
               </w:rPr>
-              <w:instrText xml:space="preserve"> PAGEREF _Toc56051859 \h </w:instrText>
+              <w:instrText xml:space="preserve"> PAGEREF _Toc56123358 \h </w:instrText>
             </w:r>
             <w:r>
               <w:rPr>
@@ -3811,7 +3811,7 @@
                 <w:noProof/>
                 <w:webHidden/>
               </w:rPr>
-              <w:t>6</w:t>
+              <w:t>3</w:t>
             </w:r>
             <w:r>
               <w:rPr>
@@ -3834,7 +3834,7 @@
               <w:lang w:eastAsia="zh-CN"/>
             </w:rPr>
           </w:pPr>
-          <w:hyperlink w:anchor="_Toc56051860" w:history="1">
+          <w:hyperlink w:anchor="_Toc56123359" w:history="1">
             <w:r>
               <w:rPr>
                 <w:rStyle w:val="Hipervnculo"/>
@@ -3862,7 +3862,7 @@
                 <w:noProof/>
                 <w:webHidden/>
               </w:rPr>
-              <w:instrText xml:space="preserve"> PAGEREF _Toc56051860 \h </w:instrText>
+              <w:instrText xml:space="preserve"> PAGEREF _Toc56123359 \h </w:instrText>
             </w:r>
             <w:r>
               <w:rPr>
@@ -3882,7 +3882,7 @@
                 <w:noProof/>
                 <w:webHidden/>
               </w:rPr>
-              <w:t>7</w:t>
+              <w:t>3</w:t>
             </w:r>
             <w:r>
               <w:rPr>
@@ -3905,7 +3905,7 @@
               <w:lang w:eastAsia="zh-CN"/>
             </w:rPr>
           </w:pPr>
-          <w:hyperlink w:anchor="_Toc56051861" w:history="1">
+          <w:hyperlink w:anchor="_Toc56123360" w:history="1">
             <w:r>
               <w:rPr>
                 <w:rStyle w:val="Hipervnculo"/>
@@ -3933,7 +3933,7 @@
                 <w:noProof/>
                 <w:webHidden/>
               </w:rPr>
-              <w:instrText xml:space="preserve"> PAGEREF _Toc56051861 \h </w:instrText>
+              <w:instrText xml:space="preserve"> PAGEREF _Toc56123360 \h </w:instrText>
             </w:r>
             <w:r>
               <w:rPr>
@@ -3953,7 +3953,7 @@
                 <w:noProof/>
                 <w:webHidden/>
               </w:rPr>
-              <w:t>7</w:t>
+              <w:t>3</w:t>
             </w:r>
             <w:r>
               <w:rPr>
@@ -3976,7 +3976,7 @@
               <w:lang w:eastAsia="zh-CN"/>
             </w:rPr>
           </w:pPr>
-          <w:hyperlink w:anchor="_Toc56051862" w:history="1">
+          <w:hyperlink w:anchor="_Toc56123361" w:history="1">
             <w:r>
               <w:rPr>
                 <w:rStyle w:val="Hipervnculo"/>
@@ -4014,7 +4014,7 @@
                 <w:noProof/>
                 <w:webHidden/>
               </w:rPr>
-              <w:instrText xml:space="preserve"> PAGEREF _Toc56051862 \h </w:instrText>
+              <w:instrText xml:space="preserve"> PAGEREF _Toc56123361 \h </w:instrText>
             </w:r>
             <w:r>
               <w:rPr>
@@ -4034,7 +4034,7 @@
                 <w:noProof/>
                 <w:webHidden/>
               </w:rPr>
-              <w:t>7</w:t>
+              <w:t>3</w:t>
             </w:r>
             <w:r>
               <w:rPr>
@@ -4057,7 +4057,7 @@
               <w:lang w:eastAsia="zh-CN"/>
             </w:rPr>
           </w:pPr>
-          <w:hyperlink w:anchor="_Toc56051863" w:history="1">
+          <w:hyperlink w:anchor="_Toc56123362" w:history="1">
             <w:r>
               <w:rPr>
                 <w:rStyle w:val="Hipervnculo"/>
@@ -4095,7 +4095,7 @@
                 <w:noProof/>
                 <w:webHidden/>
               </w:rPr>
-              <w:instrText xml:space="preserve"> PAGEREF _Toc56051863 \h </w:instrText>
+              <w:instrText xml:space="preserve"> PAGEREF _Toc56123362 \h </w:instrText>
             </w:r>
             <w:r>
               <w:rPr>
@@ -4115,7 +4115,7 @@
                 <w:noProof/>
                 <w:webHidden/>
               </w:rPr>
-              <w:t>7</w:t>
+              <w:t>3</w:t>
             </w:r>
             <w:r>
               <w:rPr>
@@ -4138,7 +4138,7 @@
               <w:lang w:eastAsia="zh-CN"/>
             </w:rPr>
           </w:pPr>
-          <w:hyperlink w:anchor="_Toc56051864" w:history="1">
+          <w:hyperlink w:anchor="_Toc56123363" w:history="1">
             <w:r>
               <w:rPr>
                 <w:rStyle w:val="Hipervnculo"/>
@@ -4166,7 +4166,7 @@
                 <w:noProof/>
                 <w:webHidden/>
               </w:rPr>
-              <w:instrText xml:space="preserve"> PAGEREF _Toc56051864 \h </w:instrText>
+              <w:instrText xml:space="preserve"> PAGEREF _Toc56123363 \h </w:instrText>
             </w:r>
             <w:r>
               <w:rPr>
@@ -4186,7 +4186,7 @@
                 <w:noProof/>
                 <w:webHidden/>
               </w:rPr>
-              <w:t>7</w:t>
+              <w:t>3</w:t>
             </w:r>
             <w:r>
               <w:rPr>
@@ -4209,7 +4209,7 @@
               <w:lang w:eastAsia="zh-CN"/>
             </w:rPr>
           </w:pPr>
-          <w:hyperlink w:anchor="_Toc56051865" w:history="1">
+          <w:hyperlink w:anchor="_Toc56123364" w:history="1">
             <w:r>
               <w:rPr>
                 <w:rStyle w:val="Hipervnculo"/>
@@ -4237,7 +4237,7 @@
                 <w:noProof/>
                 <w:webHidden/>
               </w:rPr>
-              <w:instrText xml:space="preserve"> PAGEREF _Toc56051865 \h </w:instrText>
+              <w:instrText xml:space="preserve"> PAGEREF _Toc56123364 \h </w:instrText>
             </w:r>
             <w:r>
               <w:rPr>
@@ -4257,7 +4257,7 @@
                 <w:noProof/>
                 <w:webHidden/>
               </w:rPr>
-              <w:t>7</w:t>
+              <w:t>3</w:t>
             </w:r>
             <w:r>
               <w:rPr>
@@ -4280,7 +4280,7 @@
               <w:lang w:eastAsia="zh-CN"/>
             </w:rPr>
           </w:pPr>
-          <w:hyperlink w:anchor="_Toc56051866" w:history="1">
+          <w:hyperlink w:anchor="_Toc56123365" w:history="1">
             <w:r>
               <w:rPr>
                 <w:rStyle w:val="Hipervnculo"/>
@@ -4308,7 +4308,7 @@
                 <w:noProof/>
                 <w:webHidden/>
               </w:rPr>
-              <w:instrText xml:space="preserve"> PAGEREF _Toc56051866 \h </w:instrText>
+              <w:instrText xml:space="preserve"> PAGEREF _Toc56123365 \h </w:instrText>
             </w:r>
             <w:r>
               <w:rPr>
@@ -4328,7 +4328,7 @@
                 <w:noProof/>
                 <w:webHidden/>
               </w:rPr>
-              <w:t>7</w:t>
+              <w:t>3</w:t>
             </w:r>
             <w:r>
               <w:rPr>
@@ -4351,7 +4351,7 @@
               <w:lang w:eastAsia="zh-CN"/>
             </w:rPr>
           </w:pPr>
-          <w:hyperlink w:anchor="_Toc56051867" w:history="1">
+          <w:hyperlink w:anchor="_Toc56123366" w:history="1">
             <w:r>
               <w:rPr>
                 <w:rStyle w:val="Hipervnculo"/>
@@ -4379,7 +4379,7 @@
                 <w:noProof/>
                 <w:webHidden/>
               </w:rPr>
-              <w:instrText xml:space="preserve"> PAGEREF _Toc56051867 \h </w:instrText>
+              <w:instrText xml:space="preserve"> PAGEREF _Toc56123366 \h </w:instrText>
             </w:r>
             <w:r>
               <w:rPr>
@@ -4399,7 +4399,7 @@
                 <w:noProof/>
                 <w:webHidden/>
               </w:rPr>
-              <w:t>7</w:t>
+              <w:t>3</w:t>
             </w:r>
             <w:r>
               <w:rPr>
@@ -4422,7 +4422,7 @@
               <w:lang w:eastAsia="zh-CN"/>
             </w:rPr>
           </w:pPr>
-          <w:hyperlink w:anchor="_Toc56051868" w:history="1">
+          <w:hyperlink w:anchor="_Toc56123367" w:history="1">
             <w:r>
               <w:rPr>
                 <w:rStyle w:val="Hipervnculo"/>
@@ -4452,7 +4452,7 @@
                 <w:noProof/>
                 <w:webHidden/>
               </w:rPr>
-              <w:instrText xml:space="preserve"> PAGEREF _Toc56051868 \h </w:instrText>
+              <w:instrText xml:space="preserve"> PAGEREF _Toc56123367 \h </w:instrText>
             </w:r>
             <w:r>
               <w:rPr>
@@ -4472,7 +4472,7 @@
                 <w:noProof/>
                 <w:webHidden/>
               </w:rPr>
-              <w:t>7</w:t>
+              <w:t>3</w:t>
             </w:r>
             <w:r>
               <w:rPr>
@@ -4495,7 +4495,7 @@
               <w:lang w:eastAsia="zh-CN"/>
             </w:rPr>
           </w:pPr>
-          <w:hyperlink w:anchor="_Toc56051869" w:history="1">
+          <w:hyperlink w:anchor="_Toc56123368" w:history="1">
             <w:r>
               <w:rPr>
                 <w:rStyle w:val="Hipervnculo"/>
@@ -4525,7 +4525,7 @@
                 <w:noProof/>
                 <w:webHidden/>
               </w:rPr>
-              <w:instrText xml:space="preserve"> PAGEREF _Toc56051869 \h </w:instrText>
+              <w:instrText xml:space="preserve"> PAGEREF _Toc56123368 \h </w:instrText>
             </w:r>
             <w:r>
               <w:rPr>
@@ -4545,7 +4545,7 @@
                 <w:noProof/>
                 <w:webHidden/>
               </w:rPr>
-              <w:t>7</w:t>
+              <w:t>3</w:t>
             </w:r>
             <w:r>
               <w:rPr>
@@ -4568,7 +4568,7 @@
               <w:lang w:eastAsia="zh-CN"/>
             </w:rPr>
           </w:pPr>
-          <w:hyperlink w:anchor="_Toc56051870" w:history="1">
+          <w:hyperlink w:anchor="_Toc56123369" w:history="1">
             <w:r>
               <w:rPr>
                 <w:rStyle w:val="Hipervnculo"/>
@@ -4598,7 +4598,7 @@
                 <w:noProof/>
                 <w:webHidden/>
               </w:rPr>
-              <w:instrText xml:space="preserve"> PAGEREF _Toc56051870 \h </w:instrText>
+              <w:instrText xml:space="preserve"> PAGEREF _Toc56123369 \h </w:instrText>
             </w:r>
             <w:r>
               <w:rPr>
@@ -4618,7 +4618,7 @@
                 <w:noProof/>
                 <w:webHidden/>
               </w:rPr>
-              <w:t>10</w:t>
+              <w:t>6</w:t>
             </w:r>
             <w:r>
               <w:rPr>
@@ -4641,7 +4641,7 @@
               <w:lang w:eastAsia="zh-CN"/>
             </w:rPr>
           </w:pPr>
-          <w:hyperlink w:anchor="_Toc56051871" w:history="1">
+          <w:hyperlink w:anchor="_Toc56123370" w:history="1">
             <w:r>
               <w:rPr>
                 <w:rStyle w:val="Hipervnculo"/>
@@ -4671,7 +4671,7 @@
                 <w:noProof/>
                 <w:webHidden/>
               </w:rPr>
-              <w:instrText xml:space="preserve"> PAGEREF _Toc56051871 \h </w:instrText>
+              <w:instrText xml:space="preserve"> PAGEREF _Toc56123370 \h </w:instrText>
             </w:r>
             <w:r>
               <w:rPr>
@@ -4691,7 +4691,7 @@
                 <w:noProof/>
                 <w:webHidden/>
               </w:rPr>
-              <w:t>10</w:t>
+              <w:t>6</w:t>
             </w:r>
             <w:r>
               <w:rPr>
@@ -4714,7 +4714,7 @@
               <w:lang w:eastAsia="zh-CN"/>
             </w:rPr>
           </w:pPr>
-          <w:hyperlink w:anchor="_Toc56051872" w:history="1">
+          <w:hyperlink w:anchor="_Toc56123371" w:history="1">
             <w:r>
               <w:rPr>
                 <w:rStyle w:val="Hipervnculo"/>
@@ -4742,7 +4742,7 @@
                 <w:noProof/>
                 <w:webHidden/>
               </w:rPr>
-              <w:instrText xml:space="preserve"> PAGEREF _Toc56051872 \h </w:instrText>
+              <w:instrText xml:space="preserve"> PAGEREF _Toc56123371 \h </w:instrText>
             </w:r>
             <w:r>
               <w:rPr>
@@ -4762,7 +4762,7 @@
                 <w:noProof/>
                 <w:webHidden/>
               </w:rPr>
-              <w:t>10</w:t>
+              <w:t>6</w:t>
             </w:r>
             <w:r>
               <w:rPr>
@@ -4785,7 +4785,7 @@
               <w:lang w:eastAsia="zh-CN"/>
             </w:rPr>
           </w:pPr>
-          <w:hyperlink w:anchor="_Toc56051873" w:history="1">
+          <w:hyperlink w:anchor="_Toc56123372" w:history="1">
             <w:r>
               <w:rPr>
                 <w:rStyle w:val="Hipervnculo"/>
@@ -4813,7 +4813,7 @@
                 <w:noProof/>
                 <w:webHidden/>
               </w:rPr>
-              <w:instrText xml:space="preserve"> PAGEREF _Toc56051873 \h </w:instrText>
+              <w:instrText xml:space="preserve"> PAGEREF _Toc56123372 \h </w:instrText>
             </w:r>
             <w:r>
               <w:rPr>
@@ -4833,7 +4833,7 @@
                 <w:noProof/>
                 <w:webHidden/>
               </w:rPr>
-              <w:t>10</w:t>
+              <w:t>6</w:t>
             </w:r>
             <w:r>
               <w:rPr>
@@ -4856,7 +4856,7 @@
               <w:lang w:eastAsia="zh-CN"/>
             </w:rPr>
           </w:pPr>
-          <w:hyperlink w:anchor="_Toc56051874" w:history="1">
+          <w:hyperlink w:anchor="_Toc56123373" w:history="1">
             <w:r>
               <w:rPr>
                 <w:rStyle w:val="Hipervnculo"/>
@@ -4884,7 +4884,7 @@
                 <w:noProof/>
                 <w:webHidden/>
               </w:rPr>
-              <w:instrText xml:space="preserve"> PAGEREF _Toc56051874 \h </w:instrText>
+              <w:instrText xml:space="preserve"> PAGEREF _Toc56123373 \h </w:instrText>
             </w:r>
             <w:r>
               <w:rPr>
@@ -4904,7 +4904,7 @@
                 <w:noProof/>
                 <w:webHidden/>
               </w:rPr>
-              <w:t>11</w:t>
+              <w:t>7</w:t>
             </w:r>
             <w:r>
               <w:rPr>
@@ -4927,7 +4927,7 @@
               <w:lang w:eastAsia="zh-CN"/>
             </w:rPr>
           </w:pPr>
-          <w:hyperlink w:anchor="_Toc56051875" w:history="1">
+          <w:hyperlink w:anchor="_Toc56123374" w:history="1">
             <w:r>
               <w:rPr>
                 <w:rStyle w:val="Hipervnculo"/>
@@ -4957,7 +4957,7 @@
                 <w:noProof/>
                 <w:webHidden/>
               </w:rPr>
-              <w:instrText xml:space="preserve"> PAGEREF _Toc56051875 \h </w:instrText>
+              <w:instrText xml:space="preserve"> PAGEREF _Toc56123374 \h </w:instrText>
             </w:r>
             <w:r>
               <w:rPr>
@@ -4977,7 +4977,7 @@
                 <w:noProof/>
                 <w:webHidden/>
               </w:rPr>
-              <w:t>12</w:t>
+              <w:t>8</w:t>
             </w:r>
             <w:r>
               <w:rPr>
@@ -5000,7 +5000,7 @@
               <w:lang w:eastAsia="zh-CN"/>
             </w:rPr>
           </w:pPr>
-          <w:hyperlink w:anchor="_Toc56051876" w:history="1">
+          <w:hyperlink w:anchor="_Toc56123375" w:history="1">
             <w:r>
               <w:rPr>
                 <w:rStyle w:val="Hipervnculo"/>
@@ -5028,7 +5028,7 @@
                 <w:noProof/>
                 <w:webHidden/>
               </w:rPr>
-              <w:instrText xml:space="preserve"> PAGEREF _Toc56051876 \h </w:instrText>
+              <w:instrText xml:space="preserve"> PAGEREF _Toc56123375 \h </w:instrText>
             </w:r>
             <w:r>
               <w:rPr>
@@ -5048,7 +5048,7 @@
                 <w:noProof/>
                 <w:webHidden/>
               </w:rPr>
-              <w:t>12</w:t>
+              <w:t>8</w:t>
             </w:r>
             <w:r>
               <w:rPr>
@@ -5071,7 +5071,7 @@
               <w:lang w:eastAsia="zh-CN"/>
             </w:rPr>
           </w:pPr>
-          <w:hyperlink w:anchor="_Toc56051877" w:history="1">
+          <w:hyperlink w:anchor="_Toc56123376" w:history="1">
             <w:r>
               <w:rPr>
                 <w:rStyle w:val="Hipervnculo"/>
@@ -5099,7 +5099,7 @@
                 <w:noProof/>
                 <w:webHidden/>
               </w:rPr>
-              <w:instrText xml:space="preserve"> PAGEREF _Toc56051877 \h </w:instrText>
+              <w:instrText xml:space="preserve"> PAGEREF _Toc56123376 \h </w:instrText>
             </w:r>
             <w:r>
               <w:rPr>
@@ -5119,7 +5119,7 @@
                 <w:noProof/>
                 <w:webHidden/>
               </w:rPr>
-              <w:t>13</w:t>
+              <w:t>9</w:t>
             </w:r>
             <w:r>
               <w:rPr>
@@ -5142,7 +5142,7 @@
               <w:lang w:eastAsia="zh-CN"/>
             </w:rPr>
           </w:pPr>
-          <w:hyperlink w:anchor="_Toc56051878" w:history="1">
+          <w:hyperlink w:anchor="_Toc56123377" w:history="1">
             <w:r>
               <w:rPr>
                 <w:rStyle w:val="Hipervnculo"/>
@@ -5170,7 +5170,7 @@
                 <w:noProof/>
                 <w:webHidden/>
               </w:rPr>
-              <w:instrText xml:space="preserve"> PAGEREF _Toc56051878 \h </w:instrText>
+              <w:instrText xml:space="preserve"> PAGEREF _Toc56123377 \h </w:instrText>
             </w:r>
             <w:r>
               <w:rPr>
@@ -5190,7 +5190,7 @@
                 <w:noProof/>
                 <w:webHidden/>
               </w:rPr>
-              <w:t>13</w:t>
+              <w:t>9</w:t>
             </w:r>
             <w:r>
               <w:rPr>
@@ -5213,7 +5213,7 @@
               <w:lang w:eastAsia="zh-CN"/>
             </w:rPr>
           </w:pPr>
-          <w:hyperlink w:anchor="_Toc56051879" w:history="1">
+          <w:hyperlink w:anchor="_Toc56123378" w:history="1">
             <w:r>
               <w:rPr>
                 <w:rStyle w:val="Hipervnculo"/>
@@ -5243,7 +5243,7 @@
                 <w:noProof/>
                 <w:webHidden/>
               </w:rPr>
-              <w:instrText xml:space="preserve"> PAGEREF _Toc56051879 \h </w:instrText>
+              <w:instrText xml:space="preserve"> PAGEREF _Toc56123378 \h </w:instrText>
             </w:r>
             <w:r>
               <w:rPr>
@@ -5263,7 +5263,7 @@
                 <w:noProof/>
                 <w:webHidden/>
               </w:rPr>
-              <w:t>14</w:t>
+              <w:t>10</w:t>
             </w:r>
             <w:r>
               <w:rPr>
@@ -5286,7 +5286,7 @@
               <w:lang w:eastAsia="zh-CN"/>
             </w:rPr>
           </w:pPr>
-          <w:hyperlink w:anchor="_Toc56051880" w:history="1">
+          <w:hyperlink w:anchor="_Toc56123379" w:history="1">
             <w:r>
               <w:rPr>
                 <w:rStyle w:val="Hipervnculo"/>
@@ -5314,7 +5314,7 @@
                 <w:noProof/>
                 <w:webHidden/>
               </w:rPr>
-              <w:instrText xml:space="preserve"> PAGEREF _Toc56051880 \h </w:instrText>
+              <w:instrText xml:space="preserve"> PAGEREF _Toc56123379 \h </w:instrText>
             </w:r>
             <w:r>
               <w:rPr>
@@ -5334,7 +5334,7 @@
                 <w:noProof/>
                 <w:webHidden/>
               </w:rPr>
-              <w:t>14</w:t>
+              <w:t>10</w:t>
             </w:r>
             <w:r>
               <w:rPr>
@@ -5357,7 +5357,7 @@
               <w:lang w:eastAsia="zh-CN"/>
             </w:rPr>
           </w:pPr>
-          <w:hyperlink w:anchor="_Toc56051881" w:history="1">
+          <w:hyperlink w:anchor="_Toc56123380" w:history="1">
             <w:r>
               <w:rPr>
                 <w:rStyle w:val="Hipervnculo"/>
@@ -5385,7 +5385,7 @@
                 <w:noProof/>
                 <w:webHidden/>
               </w:rPr>
-              <w:instrText xml:space="preserve"> PAGEREF _Toc56051881 \h </w:instrText>
+              <w:instrText xml:space="preserve"> PAGEREF _Toc56123380 \h </w:instrText>
             </w:r>
             <w:r>
               <w:rPr>
@@ -5405,7 +5405,7 @@
                 <w:noProof/>
                 <w:webHidden/>
               </w:rPr>
-              <w:t>15</w:t>
+              <w:t>11</w:t>
             </w:r>
             <w:r>
               <w:rPr>
@@ -5428,7 +5428,7 @@
               <w:lang w:eastAsia="zh-CN"/>
             </w:rPr>
           </w:pPr>
-          <w:hyperlink w:anchor="_Toc56051882" w:history="1">
+          <w:hyperlink w:anchor="_Toc56123381" w:history="1">
             <w:r>
               <w:rPr>
                 <w:rStyle w:val="Hipervnculo"/>
@@ -5456,7 +5456,7 @@
                 <w:noProof/>
                 <w:webHidden/>
               </w:rPr>
-              <w:instrText xml:space="preserve"> PAGEREF _Toc56051882 \h </w:instrText>
+              <w:instrText xml:space="preserve"> PAGEREF _Toc56123381 \h </w:instrText>
             </w:r>
             <w:r>
               <w:rPr>
@@ -5476,7 +5476,7 @@
                 <w:noProof/>
                 <w:webHidden/>
               </w:rPr>
-              <w:t>15</w:t>
+              <w:t>11</w:t>
             </w:r>
             <w:r>
               <w:rPr>
@@ -5499,7 +5499,7 @@
               <w:lang w:eastAsia="zh-CN"/>
             </w:rPr>
           </w:pPr>
-          <w:hyperlink w:anchor="_Toc56051883" w:history="1">
+          <w:hyperlink w:anchor="_Toc56123382" w:history="1">
             <w:r>
               <w:rPr>
                 <w:rStyle w:val="Hipervnculo"/>
@@ -5527,7 +5527,7 @@
                 <w:noProof/>
                 <w:webHidden/>
               </w:rPr>
-              <w:instrText xml:space="preserve"> PAGEREF _Toc56051883 \h </w:instrText>
+              <w:instrText xml:space="preserve"> PAGEREF _Toc56123382 \h </w:instrText>
             </w:r>
             <w:r>
               <w:rPr>
@@ -5547,7 +5547,7 @@
                 <w:noProof/>
                 <w:webHidden/>
               </w:rPr>
-              <w:t>15</w:t>
+              <w:t>11</w:t>
             </w:r>
             <w:r>
               <w:rPr>
@@ -5570,7 +5570,7 @@
               <w:lang w:eastAsia="zh-CN"/>
             </w:rPr>
           </w:pPr>
-          <w:hyperlink w:anchor="_Toc56051884" w:history="1">
+          <w:hyperlink w:anchor="_Toc56123383" w:history="1">
             <w:r>
               <w:rPr>
                 <w:rStyle w:val="Hipervnculo"/>
@@ -5598,7 +5598,7 @@
                 <w:noProof/>
                 <w:webHidden/>
               </w:rPr>
-              <w:instrText xml:space="preserve"> PAGEREF _Toc56051884 \h </w:instrText>
+              <w:instrText xml:space="preserve"> PAGEREF _Toc56123383 \h </w:instrText>
             </w:r>
             <w:r>
               <w:rPr>
@@ -5618,7 +5618,7 @@
                 <w:noProof/>
                 <w:webHidden/>
               </w:rPr>
-              <w:t>16</w:t>
+              <w:t>12</w:t>
             </w:r>
             <w:r>
               <w:rPr>
@@ -5641,7 +5641,7 @@
               <w:lang w:eastAsia="zh-CN"/>
             </w:rPr>
           </w:pPr>
-          <w:hyperlink w:anchor="_Toc56051885" w:history="1">
+          <w:hyperlink w:anchor="_Toc56123384" w:history="1">
             <w:r>
               <w:rPr>
                 <w:rStyle w:val="Hipervnculo"/>
@@ -5669,7 +5669,7 @@
                 <w:noProof/>
                 <w:webHidden/>
               </w:rPr>
-              <w:instrText xml:space="preserve"> PAGEREF _Toc56051885 \h </w:instrText>
+              <w:instrText xml:space="preserve"> PAGEREF _Toc56123384 \h </w:instrText>
             </w:r>
             <w:r>
               <w:rPr>
@@ -5689,7 +5689,7 @@
                 <w:noProof/>
                 <w:webHidden/>
               </w:rPr>
-              <w:t>16</w:t>
+              <w:t>12</w:t>
             </w:r>
             <w:r>
               <w:rPr>
@@ -5712,7 +5712,7 @@
               <w:lang w:eastAsia="zh-CN"/>
             </w:rPr>
           </w:pPr>
-          <w:hyperlink w:anchor="_Toc56051886" w:history="1">
+          <w:hyperlink w:anchor="_Toc56123385" w:history="1">
             <w:r>
               <w:rPr>
                 <w:rStyle w:val="Hipervnculo"/>
@@ -5742,7 +5742,7 @@
                 <w:noProof/>
                 <w:webHidden/>
               </w:rPr>
-              <w:instrText xml:space="preserve"> PAGEREF _Toc56051886 \h </w:instrText>
+              <w:instrText xml:space="preserve"> PAGEREF _Toc56123385 \h </w:instrText>
             </w:r>
             <w:r>
               <w:rPr>
@@ -5762,7 +5762,7 @@
                 <w:noProof/>
                 <w:webHidden/>
               </w:rPr>
-              <w:t>17</w:t>
+              <w:t>13</w:t>
             </w:r>
             <w:r>
               <w:rPr>
@@ -5785,7 +5785,7 @@
               <w:lang w:eastAsia="zh-CN"/>
             </w:rPr>
           </w:pPr>
-          <w:hyperlink w:anchor="_Toc56051887" w:history="1">
+          <w:hyperlink w:anchor="_Toc56123386" w:history="1">
             <w:r>
               <w:rPr>
                 <w:rStyle w:val="Hipervnculo"/>
@@ -5815,7 +5815,7 @@
                 <w:noProof/>
                 <w:webHidden/>
               </w:rPr>
-              <w:instrText xml:space="preserve"> PAGEREF _Toc56051887 \h </w:instrText>
+              <w:instrText xml:space="preserve"> PAGEREF _Toc56123386 \h </w:instrText>
             </w:r>
             <w:r>
               <w:rPr>
@@ -5835,7 +5835,7 @@
                 <w:noProof/>
                 <w:webHidden/>
               </w:rPr>
-              <w:t>17</w:t>
+              <w:t>13</w:t>
             </w:r>
             <w:r>
               <w:rPr>
@@ -5858,7 +5858,7 @@
               <w:lang w:eastAsia="zh-CN"/>
             </w:rPr>
           </w:pPr>
-          <w:hyperlink w:anchor="_Toc56051888" w:history="1">
+          <w:hyperlink w:anchor="_Toc56123387" w:history="1">
             <w:r>
               <w:rPr>
                 <w:rStyle w:val="Hipervnculo"/>
@@ -5888,7 +5888,7 @@
                 <w:noProof/>
                 <w:webHidden/>
               </w:rPr>
-              <w:instrText xml:space="preserve"> PAGEREF _Toc56051888 \h </w:instrText>
+              <w:instrText xml:space="preserve"> PAGEREF _Toc56123387 \h </w:instrText>
             </w:r>
             <w:r>
               <w:rPr>
@@ -5908,7 +5908,7 @@
                 <w:noProof/>
                 <w:webHidden/>
               </w:rPr>
-              <w:t>18</w:t>
+              <w:t>14</w:t>
             </w:r>
             <w:r>
               <w:rPr>
@@ -5931,7 +5931,7 @@
               <w:lang w:eastAsia="zh-CN"/>
             </w:rPr>
           </w:pPr>
-          <w:hyperlink w:anchor="_Toc56051889" w:history="1">
+          <w:hyperlink w:anchor="_Toc56123388" w:history="1">
             <w:r>
               <w:rPr>
                 <w:rStyle w:val="Hipervnculo"/>
@@ -5961,7 +5961,7 @@
                 <w:noProof/>
                 <w:webHidden/>
               </w:rPr>
-              <w:instrText xml:space="preserve"> PAGEREF _Toc56051889 \h </w:instrText>
+              <w:instrText xml:space="preserve"> PAGEREF _Toc56123388 \h </w:instrText>
             </w:r>
             <w:r>
               <w:rPr>
@@ -5981,7 +5981,7 @@
                 <w:noProof/>
                 <w:webHidden/>
               </w:rPr>
-              <w:t>18</w:t>
+              <w:t>15</w:t>
             </w:r>
             <w:r>
               <w:rPr>
@@ -6004,7 +6004,7 @@
               <w:lang w:eastAsia="zh-CN"/>
             </w:rPr>
           </w:pPr>
-          <w:hyperlink w:anchor="_Toc56051890" w:history="1">
+          <w:hyperlink w:anchor="_Toc56123389" w:history="1">
             <w:r>
               <w:rPr>
                 <w:rStyle w:val="Hipervnculo"/>
@@ -6035,7 +6035,7 @@
                 <w:noProof/>
                 <w:webHidden/>
               </w:rPr>
-              <w:instrText xml:space="preserve"> PAGEREF _Toc56051890 \h </w:instrText>
+              <w:instrText xml:space="preserve"> PAGEREF _Toc56123389 \h </w:instrText>
             </w:r>
             <w:r>
               <w:rPr>
@@ -6055,7 +6055,7 @@
                 <w:noProof/>
                 <w:webHidden/>
               </w:rPr>
-              <w:t>19</w:t>
+              <w:t>16</w:t>
             </w:r>
             <w:r>
               <w:rPr>
@@ -6078,13 +6078,14 @@
               <w:lang w:eastAsia="zh-CN"/>
             </w:rPr>
           </w:pPr>
-          <w:hyperlink w:anchor="_Toc56051891" w:history="1">
+          <w:hyperlink w:anchor="_Toc56123390" w:history="1">
             <w:r>
               <w:rPr>
                 <w:rStyle w:val="Hipervnculo"/>
                 <w:rFonts w:ascii="Times New Roman" w:hAnsi="Times New Roman" w:cs="Times New Roman"/>
-                <w:noProof/>
-                <w:lang w:val="es-ES"/>
+                <w:b/>
+                <w:bCs/>
+                <w:noProof/>
               </w:rPr>
               <w:t>Bibliografía</w:t>
             </w:r>
@@ -6107,7 +6108,7 @@
                 <w:noProof/>
                 <w:webHidden/>
               </w:rPr>
-              <w:instrText xml:space="preserve"> PAGEREF _Toc56051891 \h </w:instrText>
+              <w:instrText xml:space="preserve"> PAGEREF _Toc56123390 \h </w:instrText>
             </w:r>
             <w:r>
               <w:rPr>
@@ -6127,7 +6128,7 @@
                 <w:noProof/>
                 <w:webHidden/>
               </w:rPr>
-              <w:t>20</w:t>
+              <w:t>17</w:t>
             </w:r>
             <w:r>
               <w:rPr>
@@ -6343,8 +6344,9 @@
         <w:tabs>
           <w:tab w:val="right" w:leader="dot" w:pos="8828"/>
         </w:tabs>
-        <w:rPr>
-          <w:rFonts w:eastAsiaTheme="minorEastAsia"/>
+        <w:spacing w:line="360" w:lineRule="auto"/>
+        <w:rPr>
+          <w:rFonts w:ascii="Times New Roman" w:eastAsiaTheme="minorEastAsia" w:hAnsi="Times New Roman" w:cs="Times New Roman"/>
           <w:noProof/>
           <w:lang w:eastAsia="zh-CN"/>
         </w:rPr>
@@ -6377,12 +6379,14 @@
         <w:r>
           <w:rPr>
             <w:rStyle w:val="Hipervnculo"/>
+            <w:rFonts w:ascii="Times New Roman" w:hAnsi="Times New Roman" w:cs="Times New Roman"/>
             <w:noProof/>
           </w:rPr>
           <w:t>Ilustración 1 Código de ejemplo para fork()</w:t>
         </w:r>
         <w:r>
           <w:rPr>
+            <w:rFonts w:ascii="Times New Roman" w:hAnsi="Times New Roman" w:cs="Times New Roman"/>
             <w:noProof/>
             <w:webHidden/>
           </w:rPr>
@@ -6390,6 +6394,7 @@
         </w:r>
         <w:r>
           <w:rPr>
+            <w:rFonts w:ascii="Times New Roman" w:hAnsi="Times New Roman" w:cs="Times New Roman"/>
             <w:noProof/>
             <w:webHidden/>
           </w:rPr>
@@ -6397,6 +6402,7 @@
         </w:r>
         <w:r>
           <w:rPr>
+            <w:rFonts w:ascii="Times New Roman" w:hAnsi="Times New Roman" w:cs="Times New Roman"/>
             <w:noProof/>
             <w:webHidden/>
           </w:rPr>
@@ -6404,12 +6410,14 @@
         </w:r>
         <w:r>
           <w:rPr>
+            <w:rFonts w:ascii="Times New Roman" w:hAnsi="Times New Roman" w:cs="Times New Roman"/>
             <w:noProof/>
             <w:webHidden/>
           </w:rPr>
         </w:r>
         <w:r>
           <w:rPr>
+            <w:rFonts w:ascii="Times New Roman" w:hAnsi="Times New Roman" w:cs="Times New Roman"/>
             <w:noProof/>
             <w:webHidden/>
           </w:rPr>
@@ -6417,6 +6425,402 @@
         </w:r>
         <w:r>
           <w:rPr>
+            <w:rFonts w:ascii="Times New Roman" w:hAnsi="Times New Roman" w:cs="Times New Roman"/>
+            <w:noProof/>
+            <w:webHidden/>
+          </w:rPr>
+          <w:t>4</w:t>
+        </w:r>
+        <w:r>
+          <w:rPr>
+            <w:rFonts w:ascii="Times New Roman" w:hAnsi="Times New Roman" w:cs="Times New Roman"/>
+            <w:noProof/>
+            <w:webHidden/>
+          </w:rPr>
+          <w:fldChar w:fldCharType="end"/>
+        </w:r>
+      </w:hyperlink>
+    </w:p>
+    <w:p>
+      <w:pPr>
+        <w:pStyle w:val="Tabladeilustraciones"/>
+        <w:tabs>
+          <w:tab w:val="right" w:leader="dot" w:pos="8828"/>
+        </w:tabs>
+        <w:spacing w:line="360" w:lineRule="auto"/>
+        <w:rPr>
+          <w:rFonts w:ascii="Times New Roman" w:eastAsiaTheme="minorEastAsia" w:hAnsi="Times New Roman" w:cs="Times New Roman"/>
+          <w:noProof/>
+          <w:lang w:eastAsia="zh-CN"/>
+        </w:rPr>
+      </w:pPr>
+      <w:hyperlink r:id="rId11" w:anchor="_Toc56051893" w:history="1">
+        <w:r>
+          <w:rPr>
+            <w:rStyle w:val="Hipervnculo"/>
+            <w:rFonts w:ascii="Times New Roman" w:hAnsi="Times New Roman" w:cs="Times New Roman"/>
+            <w:noProof/>
+          </w:rPr>
+          <w:t>Ilustración 2 diagrama ejemplo para explicar el código superior.</w:t>
+        </w:r>
+        <w:r>
+          <w:rPr>
+            <w:rFonts w:ascii="Times New Roman" w:hAnsi="Times New Roman" w:cs="Times New Roman"/>
+            <w:noProof/>
+            <w:webHidden/>
+          </w:rPr>
+          <w:tab/>
+        </w:r>
+        <w:r>
+          <w:rPr>
+            <w:rFonts w:ascii="Times New Roman" w:hAnsi="Times New Roman" w:cs="Times New Roman"/>
+            <w:noProof/>
+            <w:webHidden/>
+          </w:rPr>
+          <w:fldChar w:fldCharType="begin"/>
+        </w:r>
+        <w:r>
+          <w:rPr>
+            <w:rFonts w:ascii="Times New Roman" w:hAnsi="Times New Roman" w:cs="Times New Roman"/>
+            <w:noProof/>
+            <w:webHidden/>
+          </w:rPr>
+          <w:instrText xml:space="preserve"> PAGEREF _Toc56051893 \h </w:instrText>
+        </w:r>
+        <w:r>
+          <w:rPr>
+            <w:rFonts w:ascii="Times New Roman" w:hAnsi="Times New Roman" w:cs="Times New Roman"/>
+            <w:noProof/>
+            <w:webHidden/>
+          </w:rPr>
+        </w:r>
+        <w:r>
+          <w:rPr>
+            <w:rFonts w:ascii="Times New Roman" w:hAnsi="Times New Roman" w:cs="Times New Roman"/>
+            <w:noProof/>
+            <w:webHidden/>
+          </w:rPr>
+          <w:fldChar w:fldCharType="separate"/>
+        </w:r>
+        <w:r>
+          <w:rPr>
+            <w:rFonts w:ascii="Times New Roman" w:hAnsi="Times New Roman" w:cs="Times New Roman"/>
+            <w:noProof/>
+            <w:webHidden/>
+          </w:rPr>
+          <w:t>4</w:t>
+        </w:r>
+        <w:r>
+          <w:rPr>
+            <w:rFonts w:ascii="Times New Roman" w:hAnsi="Times New Roman" w:cs="Times New Roman"/>
+            <w:noProof/>
+            <w:webHidden/>
+          </w:rPr>
+          <w:fldChar w:fldCharType="end"/>
+        </w:r>
+      </w:hyperlink>
+    </w:p>
+    <w:p>
+      <w:pPr>
+        <w:pStyle w:val="Tabladeilustraciones"/>
+        <w:tabs>
+          <w:tab w:val="right" w:leader="dot" w:pos="8828"/>
+        </w:tabs>
+        <w:spacing w:line="360" w:lineRule="auto"/>
+        <w:rPr>
+          <w:rFonts w:ascii="Times New Roman" w:eastAsiaTheme="minorEastAsia" w:hAnsi="Times New Roman" w:cs="Times New Roman"/>
+          <w:noProof/>
+          <w:lang w:eastAsia="zh-CN"/>
+        </w:rPr>
+      </w:pPr>
+      <w:hyperlink w:anchor="_Toc56051894" w:history="1">
+        <w:r>
+          <w:rPr>
+            <w:rStyle w:val="Hipervnculo"/>
+            <w:rFonts w:ascii="Times New Roman" w:hAnsi="Times New Roman" w:cs="Times New Roman"/>
+            <w:noProof/>
+          </w:rPr>
+          <w:t>Ilustración 3 Diagrama ejemplo para explicar el código superior.</w:t>
+        </w:r>
+        <w:r>
+          <w:rPr>
+            <w:rFonts w:ascii="Times New Roman" w:hAnsi="Times New Roman" w:cs="Times New Roman"/>
+            <w:noProof/>
+            <w:webHidden/>
+          </w:rPr>
+          <w:tab/>
+        </w:r>
+        <w:r>
+          <w:rPr>
+            <w:rFonts w:ascii="Times New Roman" w:hAnsi="Times New Roman" w:cs="Times New Roman"/>
+            <w:noProof/>
+            <w:webHidden/>
+          </w:rPr>
+          <w:fldChar w:fldCharType="begin"/>
+        </w:r>
+        <w:r>
+          <w:rPr>
+            <w:rFonts w:ascii="Times New Roman" w:hAnsi="Times New Roman" w:cs="Times New Roman"/>
+            <w:noProof/>
+            <w:webHidden/>
+          </w:rPr>
+          <w:instrText xml:space="preserve"> PAGEREF _Toc56051894 \h </w:instrText>
+        </w:r>
+        <w:r>
+          <w:rPr>
+            <w:rFonts w:ascii="Times New Roman" w:hAnsi="Times New Roman" w:cs="Times New Roman"/>
+            <w:noProof/>
+            <w:webHidden/>
+          </w:rPr>
+        </w:r>
+        <w:r>
+          <w:rPr>
+            <w:rFonts w:ascii="Times New Roman" w:hAnsi="Times New Roman" w:cs="Times New Roman"/>
+            <w:noProof/>
+            <w:webHidden/>
+          </w:rPr>
+          <w:fldChar w:fldCharType="separate"/>
+        </w:r>
+        <w:r>
+          <w:rPr>
+            <w:rFonts w:ascii="Times New Roman" w:hAnsi="Times New Roman" w:cs="Times New Roman"/>
+            <w:noProof/>
+            <w:webHidden/>
+          </w:rPr>
+          <w:t>5</w:t>
+        </w:r>
+        <w:r>
+          <w:rPr>
+            <w:rFonts w:ascii="Times New Roman" w:hAnsi="Times New Roman" w:cs="Times New Roman"/>
+            <w:noProof/>
+            <w:webHidden/>
+          </w:rPr>
+          <w:fldChar w:fldCharType="end"/>
+        </w:r>
+      </w:hyperlink>
+    </w:p>
+    <w:p>
+      <w:pPr>
+        <w:pStyle w:val="Tabladeilustraciones"/>
+        <w:tabs>
+          <w:tab w:val="right" w:leader="dot" w:pos="8828"/>
+        </w:tabs>
+        <w:spacing w:line="360" w:lineRule="auto"/>
+        <w:rPr>
+          <w:rFonts w:ascii="Times New Roman" w:eastAsiaTheme="minorEastAsia" w:hAnsi="Times New Roman" w:cs="Times New Roman"/>
+          <w:noProof/>
+          <w:lang w:eastAsia="zh-CN"/>
+        </w:rPr>
+      </w:pPr>
+      <w:hyperlink w:anchor="_Toc56051895" w:history="1">
+        <w:r>
+          <w:rPr>
+            <w:rStyle w:val="Hipervnculo"/>
+            <w:rFonts w:ascii="Times New Roman" w:hAnsi="Times New Roman" w:cs="Times New Roman"/>
+            <w:noProof/>
+          </w:rPr>
+          <w:t>Ilustración 4 Código de la práctica 31.c</w:t>
+        </w:r>
+        <w:r>
+          <w:rPr>
+            <w:rFonts w:ascii="Times New Roman" w:hAnsi="Times New Roman" w:cs="Times New Roman"/>
+            <w:noProof/>
+            <w:webHidden/>
+          </w:rPr>
+          <w:tab/>
+        </w:r>
+        <w:r>
+          <w:rPr>
+            <w:rFonts w:ascii="Times New Roman" w:hAnsi="Times New Roman" w:cs="Times New Roman"/>
+            <w:noProof/>
+            <w:webHidden/>
+          </w:rPr>
+          <w:fldChar w:fldCharType="begin"/>
+        </w:r>
+        <w:r>
+          <w:rPr>
+            <w:rFonts w:ascii="Times New Roman" w:hAnsi="Times New Roman" w:cs="Times New Roman"/>
+            <w:noProof/>
+            <w:webHidden/>
+          </w:rPr>
+          <w:instrText xml:space="preserve"> PAGEREF _Toc56051895 \h </w:instrText>
+        </w:r>
+        <w:r>
+          <w:rPr>
+            <w:rFonts w:ascii="Times New Roman" w:hAnsi="Times New Roman" w:cs="Times New Roman"/>
+            <w:noProof/>
+            <w:webHidden/>
+          </w:rPr>
+        </w:r>
+        <w:r>
+          <w:rPr>
+            <w:rFonts w:ascii="Times New Roman" w:hAnsi="Times New Roman" w:cs="Times New Roman"/>
+            <w:noProof/>
+            <w:webHidden/>
+          </w:rPr>
+          <w:fldChar w:fldCharType="separate"/>
+        </w:r>
+        <w:r>
+          <w:rPr>
+            <w:rFonts w:ascii="Times New Roman" w:hAnsi="Times New Roman" w:cs="Times New Roman"/>
+            <w:noProof/>
+            <w:webHidden/>
+          </w:rPr>
+          <w:t>6</w:t>
+        </w:r>
+        <w:r>
+          <w:rPr>
+            <w:rFonts w:ascii="Times New Roman" w:hAnsi="Times New Roman" w:cs="Times New Roman"/>
+            <w:noProof/>
+            <w:webHidden/>
+          </w:rPr>
+          <w:fldChar w:fldCharType="end"/>
+        </w:r>
+      </w:hyperlink>
+    </w:p>
+    <w:p>
+      <w:pPr>
+        <w:pStyle w:val="Tabladeilustraciones"/>
+        <w:tabs>
+          <w:tab w:val="right" w:leader="dot" w:pos="8828"/>
+        </w:tabs>
+        <w:spacing w:line="360" w:lineRule="auto"/>
+        <w:rPr>
+          <w:rFonts w:ascii="Times New Roman" w:eastAsiaTheme="minorEastAsia" w:hAnsi="Times New Roman" w:cs="Times New Roman"/>
+          <w:noProof/>
+          <w:lang w:eastAsia="zh-CN"/>
+        </w:rPr>
+      </w:pPr>
+      <w:hyperlink w:anchor="_Toc56051896" w:history="1">
+        <w:r>
+          <w:rPr>
+            <w:rStyle w:val="Hipervnculo"/>
+            <w:rFonts w:ascii="Times New Roman" w:hAnsi="Times New Roman" w:cs="Times New Roman"/>
+            <w:noProof/>
+          </w:rPr>
+          <w:t>Ilustración 5 Ejecución del Programa31.c</w:t>
+        </w:r>
+        <w:r>
+          <w:rPr>
+            <w:rFonts w:ascii="Times New Roman" w:hAnsi="Times New Roman" w:cs="Times New Roman"/>
+            <w:noProof/>
+            <w:webHidden/>
+          </w:rPr>
+          <w:tab/>
+        </w:r>
+        <w:r>
+          <w:rPr>
+            <w:rFonts w:ascii="Times New Roman" w:hAnsi="Times New Roman" w:cs="Times New Roman"/>
+            <w:noProof/>
+            <w:webHidden/>
+          </w:rPr>
+          <w:fldChar w:fldCharType="begin"/>
+        </w:r>
+        <w:r>
+          <w:rPr>
+            <w:rFonts w:ascii="Times New Roman" w:hAnsi="Times New Roman" w:cs="Times New Roman"/>
+            <w:noProof/>
+            <w:webHidden/>
+          </w:rPr>
+          <w:instrText xml:space="preserve"> PAGEREF _Toc56051896 \h </w:instrText>
+        </w:r>
+        <w:r>
+          <w:rPr>
+            <w:rFonts w:ascii="Times New Roman" w:hAnsi="Times New Roman" w:cs="Times New Roman"/>
+            <w:noProof/>
+            <w:webHidden/>
+          </w:rPr>
+        </w:r>
+        <w:r>
+          <w:rPr>
+            <w:rFonts w:ascii="Times New Roman" w:hAnsi="Times New Roman" w:cs="Times New Roman"/>
+            <w:noProof/>
+            <w:webHidden/>
+          </w:rPr>
+          <w:fldChar w:fldCharType="separate"/>
+        </w:r>
+        <w:r>
+          <w:rPr>
+            <w:rFonts w:ascii="Times New Roman" w:hAnsi="Times New Roman" w:cs="Times New Roman"/>
+            <w:noProof/>
+            <w:webHidden/>
+          </w:rPr>
+          <w:t>7</w:t>
+        </w:r>
+        <w:r>
+          <w:rPr>
+            <w:rFonts w:ascii="Times New Roman" w:hAnsi="Times New Roman" w:cs="Times New Roman"/>
+            <w:noProof/>
+            <w:webHidden/>
+          </w:rPr>
+          <w:fldChar w:fldCharType="end"/>
+        </w:r>
+      </w:hyperlink>
+    </w:p>
+    <w:p>
+      <w:pPr>
+        <w:pStyle w:val="Tabladeilustraciones"/>
+        <w:tabs>
+          <w:tab w:val="right" w:leader="dot" w:pos="8828"/>
+        </w:tabs>
+        <w:spacing w:line="360" w:lineRule="auto"/>
+        <w:rPr>
+          <w:rFonts w:ascii="Times New Roman" w:eastAsiaTheme="minorEastAsia" w:hAnsi="Times New Roman" w:cs="Times New Roman"/>
+          <w:noProof/>
+          <w:lang w:eastAsia="zh-CN"/>
+        </w:rPr>
+      </w:pPr>
+      <w:hyperlink w:anchor="_Toc56051897" w:history="1">
+        <w:r>
+          <w:rPr>
+            <w:rStyle w:val="Hipervnculo"/>
+            <w:rFonts w:ascii="Times New Roman" w:hAnsi="Times New Roman" w:cs="Times New Roman"/>
+            <w:noProof/>
+          </w:rPr>
+          <w:t>Ilustración 6 Código del programa 32.c</w:t>
+        </w:r>
+        <w:r>
+          <w:rPr>
+            <w:rFonts w:ascii="Times New Roman" w:hAnsi="Times New Roman" w:cs="Times New Roman"/>
+            <w:noProof/>
+            <w:webHidden/>
+          </w:rPr>
+          <w:tab/>
+        </w:r>
+        <w:r>
+          <w:rPr>
+            <w:rFonts w:ascii="Times New Roman" w:hAnsi="Times New Roman" w:cs="Times New Roman"/>
+            <w:noProof/>
+            <w:webHidden/>
+          </w:rPr>
+          <w:fldChar w:fldCharType="begin"/>
+        </w:r>
+        <w:r>
+          <w:rPr>
+            <w:rFonts w:ascii="Times New Roman" w:hAnsi="Times New Roman" w:cs="Times New Roman"/>
+            <w:noProof/>
+            <w:webHidden/>
+          </w:rPr>
+          <w:instrText xml:space="preserve"> PAGEREF _Toc56051897 \h </w:instrText>
+        </w:r>
+        <w:r>
+          <w:rPr>
+            <w:rFonts w:ascii="Times New Roman" w:hAnsi="Times New Roman" w:cs="Times New Roman"/>
+            <w:noProof/>
+            <w:webHidden/>
+          </w:rPr>
+        </w:r>
+        <w:r>
+          <w:rPr>
+            <w:rFonts w:ascii="Times New Roman" w:hAnsi="Times New Roman" w:cs="Times New Roman"/>
+            <w:noProof/>
+            <w:webHidden/>
+          </w:rPr>
+          <w:fldChar w:fldCharType="separate"/>
+        </w:r>
+        <w:r>
+          <w:rPr>
+            <w:rFonts w:ascii="Times New Roman" w:hAnsi="Times New Roman" w:cs="Times New Roman"/>
             <w:noProof/>
             <w:webHidden/>
           </w:rPr>
@@ -6424,6 +6828,7 @@
         </w:r>
         <w:r>
           <w:rPr>
+            <w:rFonts w:ascii="Times New Roman" w:hAnsi="Times New Roman" w:cs="Times New Roman"/>
             <w:noProof/>
             <w:webHidden/>
           </w:rPr>
@@ -6437,22 +6842,25 @@
         <w:tabs>
           <w:tab w:val="right" w:leader="dot" w:pos="8828"/>
         </w:tabs>
-        <w:rPr>
-          <w:rFonts w:eastAsiaTheme="minorEastAsia"/>
+        <w:spacing w:line="360" w:lineRule="auto"/>
+        <w:rPr>
+          <w:rFonts w:ascii="Times New Roman" w:eastAsiaTheme="minorEastAsia" w:hAnsi="Times New Roman" w:cs="Times New Roman"/>
           <w:noProof/>
           <w:lang w:eastAsia="zh-CN"/>
         </w:rPr>
       </w:pPr>
-      <w:hyperlink r:id="rId11" w:anchor="_Toc56051893" w:history="1">
+      <w:hyperlink w:anchor="_Toc56051898" w:history="1">
         <w:r>
           <w:rPr>
             <w:rStyle w:val="Hipervnculo"/>
+            <w:rFonts w:ascii="Times New Roman" w:hAnsi="Times New Roman" w:cs="Times New Roman"/>
             <w:noProof/>
           </w:rPr>
-          <w:t>Ilustración 2 diagrama ejemplo para explicar el código superior.</w:t>
+          <w:t>Ilustración 7 Ejecución Progrma32.c</w:t>
         </w:r>
         <w:r>
           <w:rPr>
+            <w:rFonts w:ascii="Times New Roman" w:hAnsi="Times New Roman" w:cs="Times New Roman"/>
             <w:noProof/>
             <w:webHidden/>
           </w:rPr>
@@ -6460,6 +6868,7 @@
         </w:r>
         <w:r>
           <w:rPr>
+            <w:rFonts w:ascii="Times New Roman" w:hAnsi="Times New Roman" w:cs="Times New Roman"/>
             <w:noProof/>
             <w:webHidden/>
           </w:rPr>
@@ -6467,19 +6876,22 @@
         </w:r>
         <w:r>
           <w:rPr>
+            <w:rFonts w:ascii="Times New Roman" w:hAnsi="Times New Roman" w:cs="Times New Roman"/>
             <w:noProof/>
             <w:webHidden/>
           </w:rPr>
-          <w:instrText xml:space="preserve"> PAGEREF _Toc56051893 \h </w:instrText>
+          <w:instrText xml:space="preserve"> PAGEREF _Toc56051898 \h </w:instrText>
         </w:r>
         <w:r>
           <w:rPr>
+            <w:rFonts w:ascii="Times New Roman" w:hAnsi="Times New Roman" w:cs="Times New Roman"/>
             <w:noProof/>
             <w:webHidden/>
           </w:rPr>
         </w:r>
         <w:r>
           <w:rPr>
+            <w:rFonts w:ascii="Times New Roman" w:hAnsi="Times New Roman" w:cs="Times New Roman"/>
             <w:noProof/>
             <w:webHidden/>
           </w:rPr>
@@ -6487,13 +6899,15 @@
         </w:r>
         <w:r>
           <w:rPr>
+            <w:rFonts w:ascii="Times New Roman" w:hAnsi="Times New Roman" w:cs="Times New Roman"/>
             <w:noProof/>
             <w:webHidden/>
           </w:rPr>
-          <w:t>8</w:t>
+          <w:t>9</w:t>
         </w:r>
         <w:r>
           <w:rPr>
+            <w:rFonts w:ascii="Times New Roman" w:hAnsi="Times New Roman" w:cs="Times New Roman"/>
             <w:noProof/>
             <w:webHidden/>
           </w:rPr>
@@ -6507,22 +6921,25 @@
         <w:tabs>
           <w:tab w:val="right" w:leader="dot" w:pos="8828"/>
         </w:tabs>
-        <w:rPr>
-          <w:rFonts w:eastAsiaTheme="minorEastAsia"/>
+        <w:spacing w:line="360" w:lineRule="auto"/>
+        <w:rPr>
+          <w:rFonts w:ascii="Times New Roman" w:eastAsiaTheme="minorEastAsia" w:hAnsi="Times New Roman" w:cs="Times New Roman"/>
           <w:noProof/>
           <w:lang w:eastAsia="zh-CN"/>
         </w:rPr>
       </w:pPr>
-      <w:hyperlink w:anchor="_Toc56051894" w:history="1">
+      <w:hyperlink w:anchor="_Toc56051899" w:history="1">
         <w:r>
           <w:rPr>
             <w:rStyle w:val="Hipervnculo"/>
+            <w:rFonts w:ascii="Times New Roman" w:hAnsi="Times New Roman" w:cs="Times New Roman"/>
             <w:noProof/>
           </w:rPr>
-          <w:t>Ilustración 3 Diagrama ejemplo para explicar el código superior.</w:t>
+          <w:t>Ilustración 8 Código del programa 33.c</w:t>
         </w:r>
         <w:r>
           <w:rPr>
+            <w:rFonts w:ascii="Times New Roman" w:hAnsi="Times New Roman" w:cs="Times New Roman"/>
             <w:noProof/>
             <w:webHidden/>
           </w:rPr>
@@ -6530,6 +6947,7 @@
         </w:r>
         <w:r>
           <w:rPr>
+            <w:rFonts w:ascii="Times New Roman" w:hAnsi="Times New Roman" w:cs="Times New Roman"/>
             <w:noProof/>
             <w:webHidden/>
           </w:rPr>
@@ -6537,19 +6955,22 @@
         </w:r>
         <w:r>
           <w:rPr>
+            <w:rFonts w:ascii="Times New Roman" w:hAnsi="Times New Roman" w:cs="Times New Roman"/>
             <w:noProof/>
             <w:webHidden/>
           </w:rPr>
-          <w:instrText xml:space="preserve"> PAGEREF _Toc56051894 \h </w:instrText>
+          <w:instrText xml:space="preserve"> PAGEREF _Toc56051899 \h </w:instrText>
         </w:r>
         <w:r>
           <w:rPr>
+            <w:rFonts w:ascii="Times New Roman" w:hAnsi="Times New Roman" w:cs="Times New Roman"/>
             <w:noProof/>
             <w:webHidden/>
           </w:rPr>
         </w:r>
         <w:r>
           <w:rPr>
+            <w:rFonts w:ascii="Times New Roman" w:hAnsi="Times New Roman" w:cs="Times New Roman"/>
             <w:noProof/>
             <w:webHidden/>
           </w:rPr>
@@ -6557,13 +6978,15 @@
         </w:r>
         <w:r>
           <w:rPr>
+            <w:rFonts w:ascii="Times New Roman" w:hAnsi="Times New Roman" w:cs="Times New Roman"/>
             <w:noProof/>
             <w:webHidden/>
           </w:rPr>
-          <w:t>9</w:t>
+          <w:t>10</w:t>
         </w:r>
         <w:r>
           <w:rPr>
+            <w:rFonts w:ascii="Times New Roman" w:hAnsi="Times New Roman" w:cs="Times New Roman"/>
             <w:noProof/>
             <w:webHidden/>
           </w:rPr>
@@ -6577,22 +7000,25 @@
         <w:tabs>
           <w:tab w:val="right" w:leader="dot" w:pos="8828"/>
         </w:tabs>
-        <w:rPr>
-          <w:rFonts w:eastAsiaTheme="minorEastAsia"/>
+        <w:spacing w:line="360" w:lineRule="auto"/>
+        <w:rPr>
+          <w:rFonts w:ascii="Times New Roman" w:eastAsiaTheme="minorEastAsia" w:hAnsi="Times New Roman" w:cs="Times New Roman"/>
           <w:noProof/>
           <w:lang w:eastAsia="zh-CN"/>
         </w:rPr>
       </w:pPr>
-      <w:hyperlink w:anchor="_Toc56051895" w:history="1">
+      <w:hyperlink w:anchor="_Toc56051900" w:history="1">
         <w:r>
           <w:rPr>
             <w:rStyle w:val="Hipervnculo"/>
+            <w:rFonts w:ascii="Times New Roman" w:hAnsi="Times New Roman" w:cs="Times New Roman"/>
             <w:noProof/>
           </w:rPr>
-          <w:t>Ilustración 4 Código de la práctica 31.c</w:t>
+          <w:t>Ilustración 9 Documentos antes de la ejecución Programa33.c</w:t>
         </w:r>
         <w:r>
           <w:rPr>
+            <w:rFonts w:ascii="Times New Roman" w:hAnsi="Times New Roman" w:cs="Times New Roman"/>
             <w:noProof/>
             <w:webHidden/>
           </w:rPr>
@@ -6600,6 +7026,7 @@
         </w:r>
         <w:r>
           <w:rPr>
+            <w:rFonts w:ascii="Times New Roman" w:hAnsi="Times New Roman" w:cs="Times New Roman"/>
             <w:noProof/>
             <w:webHidden/>
           </w:rPr>
@@ -6607,19 +7034,22 @@
         </w:r>
         <w:r>
           <w:rPr>
+            <w:rFonts w:ascii="Times New Roman" w:hAnsi="Times New Roman" w:cs="Times New Roman"/>
             <w:noProof/>
             <w:webHidden/>
           </w:rPr>
-          <w:instrText xml:space="preserve"> PAGEREF _Toc56051895 \h </w:instrText>
+          <w:instrText xml:space="preserve"> PAGEREF _Toc56051900 \h </w:instrText>
         </w:r>
         <w:r>
           <w:rPr>
+            <w:rFonts w:ascii="Times New Roman" w:hAnsi="Times New Roman" w:cs="Times New Roman"/>
             <w:noProof/>
             <w:webHidden/>
           </w:rPr>
         </w:r>
         <w:r>
           <w:rPr>
+            <w:rFonts w:ascii="Times New Roman" w:hAnsi="Times New Roman" w:cs="Times New Roman"/>
             <w:noProof/>
             <w:webHidden/>
           </w:rPr>
@@ -6627,13 +7057,15 @@
         </w:r>
         <w:r>
           <w:rPr>
+            <w:rFonts w:ascii="Times New Roman" w:hAnsi="Times New Roman" w:cs="Times New Roman"/>
             <w:noProof/>
             <w:webHidden/>
           </w:rPr>
-          <w:t>10</w:t>
+          <w:t>11</w:t>
         </w:r>
         <w:r>
           <w:rPr>
+            <w:rFonts w:ascii="Times New Roman" w:hAnsi="Times New Roman" w:cs="Times New Roman"/>
             <w:noProof/>
             <w:webHidden/>
           </w:rPr>
@@ -6647,22 +7079,25 @@
         <w:tabs>
           <w:tab w:val="right" w:leader="dot" w:pos="8828"/>
         </w:tabs>
-        <w:rPr>
-          <w:rFonts w:eastAsiaTheme="minorEastAsia"/>
+        <w:spacing w:line="360" w:lineRule="auto"/>
+        <w:rPr>
+          <w:rFonts w:ascii="Times New Roman" w:eastAsiaTheme="minorEastAsia" w:hAnsi="Times New Roman" w:cs="Times New Roman"/>
           <w:noProof/>
           <w:lang w:eastAsia="zh-CN"/>
         </w:rPr>
       </w:pPr>
-      <w:hyperlink w:anchor="_Toc56051896" w:history="1">
+      <w:hyperlink w:anchor="_Toc56051901" w:history="1">
         <w:r>
           <w:rPr>
             <w:rStyle w:val="Hipervnculo"/>
+            <w:rFonts w:ascii="Times New Roman" w:hAnsi="Times New Roman" w:cs="Times New Roman"/>
             <w:noProof/>
           </w:rPr>
-          <w:t>Ilustración 5 Ejecución del Programa31.c</w:t>
+          <w:t>Ilustración 10 Ejecución Programa33.c</w:t>
         </w:r>
         <w:r>
           <w:rPr>
+            <w:rFonts w:ascii="Times New Roman" w:hAnsi="Times New Roman" w:cs="Times New Roman"/>
             <w:noProof/>
             <w:webHidden/>
           </w:rPr>
@@ -6670,6 +7105,7 @@
         </w:r>
         <w:r>
           <w:rPr>
+            <w:rFonts w:ascii="Times New Roman" w:hAnsi="Times New Roman" w:cs="Times New Roman"/>
             <w:noProof/>
             <w:webHidden/>
           </w:rPr>
@@ -6677,19 +7113,22 @@
         </w:r>
         <w:r>
           <w:rPr>
+            <w:rFonts w:ascii="Times New Roman" w:hAnsi="Times New Roman" w:cs="Times New Roman"/>
             <w:noProof/>
             <w:webHidden/>
           </w:rPr>
-          <w:instrText xml:space="preserve"> PAGEREF _Toc56051896 \h </w:instrText>
+          <w:instrText xml:space="preserve"> PAGEREF _Toc56051901 \h </w:instrText>
         </w:r>
         <w:r>
           <w:rPr>
+            <w:rFonts w:ascii="Times New Roman" w:hAnsi="Times New Roman" w:cs="Times New Roman"/>
             <w:noProof/>
             <w:webHidden/>
           </w:rPr>
         </w:r>
         <w:r>
           <w:rPr>
+            <w:rFonts w:ascii="Times New Roman" w:hAnsi="Times New Roman" w:cs="Times New Roman"/>
             <w:noProof/>
             <w:webHidden/>
           </w:rPr>
@@ -6697,13 +7136,15 @@
         </w:r>
         <w:r>
           <w:rPr>
+            <w:rFonts w:ascii="Times New Roman" w:hAnsi="Times New Roman" w:cs="Times New Roman"/>
             <w:noProof/>
             <w:webHidden/>
           </w:rPr>
-          <w:t>11</w:t>
+          <w:t>12</w:t>
         </w:r>
         <w:r>
           <w:rPr>
+            <w:rFonts w:ascii="Times New Roman" w:hAnsi="Times New Roman" w:cs="Times New Roman"/>
             <w:noProof/>
             <w:webHidden/>
           </w:rPr>
@@ -6717,22 +7158,25 @@
         <w:tabs>
           <w:tab w:val="right" w:leader="dot" w:pos="8828"/>
         </w:tabs>
-        <w:rPr>
-          <w:rFonts w:eastAsiaTheme="minorEastAsia"/>
+        <w:spacing w:line="360" w:lineRule="auto"/>
+        <w:rPr>
+          <w:rFonts w:ascii="Times New Roman" w:eastAsiaTheme="minorEastAsia" w:hAnsi="Times New Roman" w:cs="Times New Roman"/>
           <w:noProof/>
           <w:lang w:eastAsia="zh-CN"/>
         </w:rPr>
       </w:pPr>
-      <w:hyperlink w:anchor="_Toc56051897" w:history="1">
+      <w:hyperlink w:anchor="_Toc56051902" w:history="1">
         <w:r>
           <w:rPr>
             <w:rStyle w:val="Hipervnculo"/>
+            <w:rFonts w:ascii="Times New Roman" w:hAnsi="Times New Roman" w:cs="Times New Roman"/>
             <w:noProof/>
           </w:rPr>
-          <w:t>Ilustración 6 Código del programa 32.c</w:t>
+          <w:t>Ilustración 11 Documentos después de la ejecución del Programa33.c</w:t>
         </w:r>
         <w:r>
           <w:rPr>
+            <w:rFonts w:ascii="Times New Roman" w:hAnsi="Times New Roman" w:cs="Times New Roman"/>
             <w:noProof/>
             <w:webHidden/>
           </w:rPr>
@@ -6740,6 +7184,7 @@
         </w:r>
         <w:r>
           <w:rPr>
+            <w:rFonts w:ascii="Times New Roman" w:hAnsi="Times New Roman" w:cs="Times New Roman"/>
             <w:noProof/>
             <w:webHidden/>
           </w:rPr>
@@ -6747,19 +7192,22 @@
         </w:r>
         <w:r>
           <w:rPr>
+            <w:rFonts w:ascii="Times New Roman" w:hAnsi="Times New Roman" w:cs="Times New Roman"/>
             <w:noProof/>
             <w:webHidden/>
           </w:rPr>
-          <w:instrText xml:space="preserve"> PAGEREF _Toc56051897 \h </w:instrText>
+          <w:instrText xml:space="preserve"> PAGEREF _Toc56051902 \h </w:instrText>
         </w:r>
         <w:r>
           <w:rPr>
+            <w:rFonts w:ascii="Times New Roman" w:hAnsi="Times New Roman" w:cs="Times New Roman"/>
             <w:noProof/>
             <w:webHidden/>
           </w:rPr>
         </w:r>
         <w:r>
           <w:rPr>
+            <w:rFonts w:ascii="Times New Roman" w:hAnsi="Times New Roman" w:cs="Times New Roman"/>
             <w:noProof/>
             <w:webHidden/>
           </w:rPr>
@@ -6767,6 +7215,7 @@
         </w:r>
         <w:r>
           <w:rPr>
+            <w:rFonts w:ascii="Times New Roman" w:hAnsi="Times New Roman" w:cs="Times New Roman"/>
             <w:noProof/>
             <w:webHidden/>
           </w:rPr>
@@ -6774,6 +7223,7 @@
         </w:r>
         <w:r>
           <w:rPr>
+            <w:rFonts w:ascii="Times New Roman" w:hAnsi="Times New Roman" w:cs="Times New Roman"/>
             <w:noProof/>
             <w:webHidden/>
           </w:rPr>
@@ -6783,356 +7233,6 @@
     </w:p>
     <w:p>
       <w:pPr>
-        <w:pStyle w:val="Tabladeilustraciones"/>
-        <w:tabs>
-          <w:tab w:val="right" w:leader="dot" w:pos="8828"/>
-        </w:tabs>
-        <w:rPr>
-          <w:rFonts w:eastAsiaTheme="minorEastAsia"/>
-          <w:noProof/>
-          <w:lang w:eastAsia="zh-CN"/>
-        </w:rPr>
-      </w:pPr>
-      <w:hyperlink w:anchor="_Toc56051898" w:history="1">
-        <w:r>
-          <w:rPr>
-            <w:rStyle w:val="Hipervnculo"/>
-            <w:noProof/>
-          </w:rPr>
-          <w:t>Ilustración 7 Ejecución Progrma32.c</w:t>
-        </w:r>
-        <w:r>
-          <w:rPr>
-            <w:noProof/>
-            <w:webHidden/>
-          </w:rPr>
-          <w:tab/>
-        </w:r>
-        <w:r>
-          <w:rPr>
-            <w:noProof/>
-            <w:webHidden/>
-          </w:rPr>
-          <w:fldChar w:fldCharType="begin"/>
-        </w:r>
-        <w:r>
-          <w:rPr>
-            <w:noProof/>
-            <w:webHidden/>
-          </w:rPr>
-          <w:instrText xml:space="preserve"> PAGEREF _Toc56051898 \h </w:instrText>
-        </w:r>
-        <w:r>
-          <w:rPr>
-            <w:noProof/>
-            <w:webHidden/>
-          </w:rPr>
-        </w:r>
-        <w:r>
-          <w:rPr>
-            <w:noProof/>
-            <w:webHidden/>
-          </w:rPr>
-          <w:fldChar w:fldCharType="separate"/>
-        </w:r>
-        <w:r>
-          <w:rPr>
-            <w:noProof/>
-            <w:webHidden/>
-          </w:rPr>
-          <w:t>13</w:t>
-        </w:r>
-        <w:r>
-          <w:rPr>
-            <w:noProof/>
-            <w:webHidden/>
-          </w:rPr>
-          <w:fldChar w:fldCharType="end"/>
-        </w:r>
-      </w:hyperlink>
-    </w:p>
-    <w:p>
-      <w:pPr>
-        <w:pStyle w:val="Tabladeilustraciones"/>
-        <w:tabs>
-          <w:tab w:val="right" w:leader="dot" w:pos="8828"/>
-        </w:tabs>
-        <w:rPr>
-          <w:rFonts w:eastAsiaTheme="minorEastAsia"/>
-          <w:noProof/>
-          <w:lang w:eastAsia="zh-CN"/>
-        </w:rPr>
-      </w:pPr>
-      <w:hyperlink w:anchor="_Toc56051899" w:history="1">
-        <w:r>
-          <w:rPr>
-            <w:rStyle w:val="Hipervnculo"/>
-            <w:noProof/>
-          </w:rPr>
-          <w:t>Ilustración 8 Código del programa 33.c</w:t>
-        </w:r>
-        <w:r>
-          <w:rPr>
-            <w:noProof/>
-            <w:webHidden/>
-          </w:rPr>
-          <w:tab/>
-        </w:r>
-        <w:r>
-          <w:rPr>
-            <w:noProof/>
-            <w:webHidden/>
-          </w:rPr>
-          <w:fldChar w:fldCharType="begin"/>
-        </w:r>
-        <w:r>
-          <w:rPr>
-            <w:noProof/>
-            <w:webHidden/>
-          </w:rPr>
-          <w:instrText xml:space="preserve"> PAGEREF _Toc56051899 \h </w:instrText>
-        </w:r>
-        <w:r>
-          <w:rPr>
-            <w:noProof/>
-            <w:webHidden/>
-          </w:rPr>
-        </w:r>
-        <w:r>
-          <w:rPr>
-            <w:noProof/>
-            <w:webHidden/>
-          </w:rPr>
-          <w:fldChar w:fldCharType="separate"/>
-        </w:r>
-        <w:r>
-          <w:rPr>
-            <w:noProof/>
-            <w:webHidden/>
-          </w:rPr>
-          <w:t>14</w:t>
-        </w:r>
-        <w:r>
-          <w:rPr>
-            <w:noProof/>
-            <w:webHidden/>
-          </w:rPr>
-          <w:fldChar w:fldCharType="end"/>
-        </w:r>
-      </w:hyperlink>
-    </w:p>
-    <w:p>
-      <w:pPr>
-        <w:pStyle w:val="Tabladeilustraciones"/>
-        <w:tabs>
-          <w:tab w:val="right" w:leader="dot" w:pos="8828"/>
-        </w:tabs>
-        <w:rPr>
-          <w:rFonts w:eastAsiaTheme="minorEastAsia"/>
-          <w:noProof/>
-          <w:lang w:eastAsia="zh-CN"/>
-        </w:rPr>
-      </w:pPr>
-      <w:hyperlink w:anchor="_Toc56051900" w:history="1">
-        <w:r>
-          <w:rPr>
-            <w:rStyle w:val="Hipervnculo"/>
-            <w:noProof/>
-          </w:rPr>
-          <w:t>Ilustración 9 Documentos antes de la ejecución Programa33.c</w:t>
-        </w:r>
-        <w:r>
-          <w:rPr>
-            <w:noProof/>
-            <w:webHidden/>
-          </w:rPr>
-          <w:tab/>
-        </w:r>
-        <w:r>
-          <w:rPr>
-            <w:noProof/>
-            <w:webHidden/>
-          </w:rPr>
-          <w:fldChar w:fldCharType="begin"/>
-        </w:r>
-        <w:r>
-          <w:rPr>
-            <w:noProof/>
-            <w:webHidden/>
-          </w:rPr>
-          <w:instrText xml:space="preserve"> PAGEREF _Toc56051900 \h </w:instrText>
-        </w:r>
-        <w:r>
-          <w:rPr>
-            <w:noProof/>
-            <w:webHidden/>
-          </w:rPr>
-        </w:r>
-        <w:r>
-          <w:rPr>
-            <w:noProof/>
-            <w:webHidden/>
-          </w:rPr>
-          <w:fldChar w:fldCharType="separate"/>
-        </w:r>
-        <w:r>
-          <w:rPr>
-            <w:noProof/>
-            <w:webHidden/>
-          </w:rPr>
-          <w:t>15</w:t>
-        </w:r>
-        <w:r>
-          <w:rPr>
-            <w:noProof/>
-            <w:webHidden/>
-          </w:rPr>
-          <w:fldChar w:fldCharType="end"/>
-        </w:r>
-      </w:hyperlink>
-    </w:p>
-    <w:p>
-      <w:pPr>
-        <w:pStyle w:val="Tabladeilustraciones"/>
-        <w:tabs>
-          <w:tab w:val="right" w:leader="dot" w:pos="8828"/>
-        </w:tabs>
-        <w:rPr>
-          <w:rFonts w:eastAsiaTheme="minorEastAsia"/>
-          <w:noProof/>
-          <w:lang w:eastAsia="zh-CN"/>
-        </w:rPr>
-      </w:pPr>
-      <w:hyperlink w:anchor="_Toc56051901" w:history="1">
-        <w:r>
-          <w:rPr>
-            <w:rStyle w:val="Hipervnculo"/>
-            <w:noProof/>
-          </w:rPr>
-          <w:t>Ilustración 10 Ejecución Programa33.c</w:t>
-        </w:r>
-        <w:r>
-          <w:rPr>
-            <w:noProof/>
-            <w:webHidden/>
-          </w:rPr>
-          <w:tab/>
-        </w:r>
-        <w:r>
-          <w:rPr>
-            <w:noProof/>
-            <w:webHidden/>
-          </w:rPr>
-          <w:fldChar w:fldCharType="begin"/>
-        </w:r>
-        <w:r>
-          <w:rPr>
-            <w:noProof/>
-            <w:webHidden/>
-          </w:rPr>
-          <w:instrText xml:space="preserve"> PAGEREF _Toc56051901 \h </w:instrText>
-        </w:r>
-        <w:r>
-          <w:rPr>
-            <w:noProof/>
-            <w:webHidden/>
-          </w:rPr>
-        </w:r>
-        <w:r>
-          <w:rPr>
-            <w:noProof/>
-            <w:webHidden/>
-          </w:rPr>
-          <w:fldChar w:fldCharType="separate"/>
-        </w:r>
-        <w:r>
-          <w:rPr>
-            <w:noProof/>
-            <w:webHidden/>
-          </w:rPr>
-          <w:t>16</w:t>
-        </w:r>
-        <w:r>
-          <w:rPr>
-            <w:noProof/>
-            <w:webHidden/>
-          </w:rPr>
-          <w:fldChar w:fldCharType="end"/>
-        </w:r>
-      </w:hyperlink>
-    </w:p>
-    <w:p>
-      <w:pPr>
-        <w:pStyle w:val="Tabladeilustraciones"/>
-        <w:tabs>
-          <w:tab w:val="right" w:leader="dot" w:pos="8828"/>
-        </w:tabs>
-        <w:rPr>
-          <w:rFonts w:eastAsiaTheme="minorEastAsia"/>
-          <w:noProof/>
-          <w:lang w:eastAsia="zh-CN"/>
-        </w:rPr>
-      </w:pPr>
-      <w:hyperlink w:anchor="_Toc56051902" w:history="1">
-        <w:r>
-          <w:rPr>
-            <w:rStyle w:val="Hipervnculo"/>
-            <w:noProof/>
-          </w:rPr>
-          <w:t>Ilustración 11 Documentos después de la ejecución del Programa33.c</w:t>
-        </w:r>
-        <w:r>
-          <w:rPr>
-            <w:noProof/>
-            <w:webHidden/>
-          </w:rPr>
-          <w:tab/>
-        </w:r>
-        <w:r>
-          <w:rPr>
-            <w:noProof/>
-            <w:webHidden/>
-          </w:rPr>
-          <w:fldChar w:fldCharType="begin"/>
-        </w:r>
-        <w:r>
-          <w:rPr>
-            <w:noProof/>
-            <w:webHidden/>
-          </w:rPr>
-          <w:instrText xml:space="preserve"> PAGEREF _Toc56051902 \h </w:instrText>
-        </w:r>
-        <w:r>
-          <w:rPr>
-            <w:noProof/>
-            <w:webHidden/>
-          </w:rPr>
-        </w:r>
-        <w:r>
-          <w:rPr>
-            <w:noProof/>
-            <w:webHidden/>
-          </w:rPr>
-          <w:fldChar w:fldCharType="separate"/>
-        </w:r>
-        <w:r>
-          <w:rPr>
-            <w:noProof/>
-            <w:webHidden/>
-          </w:rPr>
-          <w:t>16</w:t>
-        </w:r>
-        <w:r>
-          <w:rPr>
-            <w:noProof/>
-            <w:webHidden/>
-          </w:rPr>
-          <w:fldChar w:fldCharType="end"/>
-        </w:r>
-      </w:hyperlink>
-    </w:p>
-    <w:p>
-      <w:pPr>
         <w:rPr>
           <w:rFonts w:ascii="Times New Roman" w:hAnsi="Times New Roman" w:cs="Times New Roman"/>
           <w:sz w:val="32"/>
@@ -7317,51 +7417,15 @@
           <w:sz w:val="32"/>
           <w:szCs w:val="32"/>
         </w:rPr>
-      </w:pPr>
-    </w:p>
-    <w:p>
-      <w:pPr>
-        <w:rPr>
-          <w:rFonts w:ascii="Times New Roman" w:hAnsi="Times New Roman" w:cs="Times New Roman"/>
-          <w:sz w:val="32"/>
-          <w:szCs w:val="32"/>
-        </w:rPr>
-      </w:pPr>
-    </w:p>
-    <w:p>
-      <w:pPr>
-        <w:rPr>
-          <w:rFonts w:ascii="Times New Roman" w:hAnsi="Times New Roman" w:cs="Times New Roman"/>
-          <w:sz w:val="32"/>
-          <w:szCs w:val="32"/>
-        </w:rPr>
-      </w:pPr>
-    </w:p>
-    <w:p>
-      <w:pPr>
-        <w:rPr>
-          <w:rFonts w:ascii="Times New Roman" w:hAnsi="Times New Roman" w:cs="Times New Roman"/>
-          <w:sz w:val="32"/>
-          <w:szCs w:val="32"/>
-        </w:rPr>
-      </w:pPr>
-    </w:p>
-    <w:p>
-      <w:pPr>
-        <w:rPr>
-          <w:rFonts w:ascii="Times New Roman" w:hAnsi="Times New Roman" w:cs="Times New Roman"/>
-          <w:sz w:val="32"/>
-          <w:szCs w:val="32"/>
-        </w:rPr>
-      </w:pPr>
-    </w:p>
-    <w:p>
-      <w:pPr>
-        <w:rPr>
-          <w:rFonts w:ascii="Times New Roman" w:hAnsi="Times New Roman" w:cs="Times New Roman"/>
-          <w:sz w:val="32"/>
-          <w:szCs w:val="32"/>
-        </w:rPr>
+        <w:sectPr>
+          <w:headerReference w:type="default" r:id="rId12"/>
+          <w:footerReference w:type="default" r:id="rId13"/>
+          <w:pgSz w:w="12240" w:h="15840"/>
+          <w:pgMar w:top="1417" w:right="1701" w:bottom="1417" w:left="1701" w:header="708" w:footer="708" w:gutter="0"/>
+          <w:pgNumType w:start="1"/>
+          <w:cols w:space="708"/>
+          <w:docGrid w:linePitch="360"/>
+        </w:sectPr>
       </w:pPr>
     </w:p>
     <w:p>
@@ -7373,7 +7437,7 @@
           <w:bCs/>
         </w:rPr>
       </w:pPr>
-      <w:bookmarkStart w:id="2" w:name="_Toc56051844"/>
+      <w:bookmarkStart w:id="2" w:name="_Toc56123343"/>
       <w:r>
         <w:rPr>
           <w:rFonts w:ascii="Times New Roman" w:hAnsi="Times New Roman" w:cs="Times New Roman"/>
@@ -7412,7 +7476,7 @@
           <w:bCs/>
         </w:rPr>
       </w:pPr>
-      <w:bookmarkStart w:id="3" w:name="_Toc56051845"/>
+      <w:bookmarkStart w:id="3" w:name="_Toc56123344"/>
       <w:r>
         <w:rPr>
           <w:rFonts w:ascii="Times New Roman" w:hAnsi="Times New Roman" w:cs="Times New Roman"/>
@@ -7516,21 +7580,7 @@
         <w:rPr>
           <w:rFonts w:ascii="Times New Roman" w:hAnsi="Times New Roman" w:cs="Times New Roman"/>
         </w:rPr>
-        <w:t>El planificador de tareas asigna un tiempo compartido para el proceso según su prioridad (sólo </w:t>
-      </w:r>
-      <w:proofErr w:type="spellStart"/>
-      <w:r>
-        <w:rPr>
-          <w:rFonts w:ascii="Times New Roman" w:hAnsi="Times New Roman" w:cs="Times New Roman"/>
-        </w:rPr>
-        <w:t>root</w:t>
-      </w:r>
-      <w:proofErr w:type="spellEnd"/>
-      <w:r>
-        <w:rPr>
-          <w:rFonts w:ascii="Times New Roman" w:hAnsi="Times New Roman" w:cs="Times New Roman"/>
-        </w:rPr>
-        <w:t> puede cambiar prioridades).</w:t>
+        <w:t>El planificador de tareas asigna un tiempo compartido para el proceso según su prioridad (sólo root puede cambiar prioridades).</w:t>
       </w:r>
     </w:p>
     <w:p>
@@ -7551,7 +7601,7 @@
           <w:szCs w:val="28"/>
         </w:rPr>
       </w:pPr>
-      <w:bookmarkStart w:id="5" w:name="_Toc56051846"/>
+      <w:bookmarkStart w:id="5" w:name="_Toc56123345"/>
       <w:r>
         <w:rPr>
           <w:rFonts w:ascii="Times New Roman" w:hAnsi="Times New Roman" w:cs="Times New Roman"/>
@@ -7599,7 +7649,7 @@
           <w:szCs w:val="28"/>
         </w:rPr>
       </w:pPr>
-      <w:bookmarkStart w:id="6" w:name="_Toc56051847"/>
+      <w:bookmarkStart w:id="6" w:name="_Toc56123346"/>
       <w:r>
         <w:rPr>
           <w:rFonts w:ascii="Times New Roman" w:hAnsi="Times New Roman" w:cs="Times New Roman"/>
@@ -7647,8 +7697,7 @@
           <w:szCs w:val="28"/>
         </w:rPr>
       </w:pPr>
-      <w:bookmarkStart w:id="7" w:name="_Toc56051848"/>
-      <w:proofErr w:type="spellStart"/>
+      <w:bookmarkStart w:id="7" w:name="_Toc56123347"/>
       <w:r>
         <w:rPr>
           <w:rFonts w:ascii="Times New Roman" w:hAnsi="Times New Roman" w:cs="Times New Roman"/>
@@ -7657,49 +7706,16 @@
           <w:sz w:val="28"/>
           <w:szCs w:val="28"/>
         </w:rPr>
-        <w:t>Fork</w:t>
-      </w:r>
-      <w:proofErr w:type="spellEnd"/>
-      <w:r>
-        <w:rPr>
-          <w:rFonts w:ascii="Times New Roman" w:hAnsi="Times New Roman" w:cs="Times New Roman"/>
-          <w:b/>
-          <w:bCs/>
-          <w:sz w:val="28"/>
-          <w:szCs w:val="28"/>
-        </w:rPr>
-        <w:t>.</w:t>
+        <w:t>Fork.</w:t>
       </w:r>
       <w:bookmarkEnd w:id="7"/>
     </w:p>
     <w:p>
-      <w:proofErr w:type="spellStart"/>
-      <w:r>
-        <w:rPr>
-          <w:rFonts w:ascii="Times New Roman" w:hAnsi="Times New Roman" w:cs="Times New Roman"/>
-        </w:rPr>
-        <w:t>Fork</w:t>
-      </w:r>
-      <w:proofErr w:type="spellEnd"/>
-      <w:r>
-        <w:rPr>
-          <w:rFonts w:ascii="Times New Roman" w:hAnsi="Times New Roman" w:cs="Times New Roman"/>
-        </w:rPr>
-        <w:t xml:space="preserve"> crea un proceso hijo que difiere de su proceso padre sólo en su PID y PPID, y en el hecho de que el uso de recursos esté asignado a 0.  Los candados de fichero (file </w:t>
-      </w:r>
-      <w:proofErr w:type="spellStart"/>
-      <w:r>
-        <w:rPr>
-          <w:rFonts w:ascii="Times New Roman" w:hAnsi="Times New Roman" w:cs="Times New Roman"/>
-        </w:rPr>
-        <w:t>locks</w:t>
-      </w:r>
-      <w:proofErr w:type="spellEnd"/>
-      <w:r>
-        <w:rPr>
-          <w:rFonts w:ascii="Times New Roman" w:hAnsi="Times New Roman" w:cs="Times New Roman"/>
-        </w:rPr>
-        <w:t>) y las señales pendientes no se heredan</w:t>
+      <w:r>
+        <w:rPr>
+          <w:rFonts w:ascii="Times New Roman" w:hAnsi="Times New Roman" w:cs="Times New Roman"/>
+        </w:rPr>
+        <w:t>Fork crea un proceso hijo que difiere de su proceso padre sólo en su PID y PPID, y en el hecho de que el uso de recursos esté asignado a 0.  Los candados de fichero (file locks) y las señales pendientes no se heredan</w:t>
       </w:r>
       <w:r>
         <w:t>.</w:t>
@@ -7727,8 +7743,7 @@
           <w:szCs w:val="28"/>
         </w:rPr>
       </w:pPr>
-      <w:bookmarkStart w:id="8" w:name="_Toc56051849"/>
-      <w:proofErr w:type="spellStart"/>
+      <w:bookmarkStart w:id="8" w:name="_Toc56123348"/>
       <w:r>
         <w:rPr>
           <w:rFonts w:ascii="Times New Roman" w:hAnsi="Times New Roman" w:cs="Times New Roman"/>
@@ -7737,10 +7752,51 @@
           <w:sz w:val="28"/>
           <w:szCs w:val="28"/>
         </w:rPr>
+        <w:t>Exec.</w:t>
+      </w:r>
+      <w:bookmarkEnd w:id="8"/>
+    </w:p>
+    <w:p>
+      <w:pPr>
+        <w:rPr>
+          <w:rFonts w:ascii="Times New Roman" w:hAnsi="Times New Roman" w:cs="Times New Roman"/>
+        </w:rPr>
+      </w:pPr>
+      <w:r>
+        <w:rPr>
+          <w:rFonts w:ascii="Times New Roman" w:hAnsi="Times New Roman" w:cs="Times New Roman"/>
+        </w:rPr>
         <w:t>Exec</w:t>
       </w:r>
-      <w:proofErr w:type="spellEnd"/>
-      <w:r>
+      <w:r>
+        <w:rPr>
+          <w:rFonts w:ascii="Times New Roman" w:hAnsi="Times New Roman" w:cs="Times New Roman"/>
+        </w:rPr>
+        <w:t xml:space="preserve"> abrirá, cerrará </w:t>
+      </w:r>
+      <w:r>
+        <w:rPr>
+          <w:rFonts w:ascii="Times New Roman" w:hAnsi="Times New Roman" w:cs="Times New Roman"/>
+        </w:rPr>
+        <w:t>y podrá o no copiar los</w:t>
+      </w:r>
+      <w:r>
+        <w:rPr>
+          <w:rFonts w:ascii="Times New Roman" w:hAnsi="Times New Roman" w:cs="Times New Roman"/>
+        </w:rPr>
+        <w:t xml:space="preserve"> descriptores de archivo según lo especificado por cualquier redirecciones como parte del comando.</w:t>
+      </w:r>
+    </w:p>
+    <w:p>
+      <w:pPr>
+        <w:rPr>
+          <w:rFonts w:ascii="Times New Roman" w:hAnsi="Times New Roman" w:cs="Times New Roman"/>
+        </w:rPr>
+      </w:pPr>
+    </w:p>
+    <w:p>
+      <w:pPr>
+        <w:pStyle w:val="Ttulo2"/>
         <w:rPr>
           <w:rFonts w:ascii="Times New Roman" w:hAnsi="Times New Roman" w:cs="Times New Roman"/>
           <w:b/>
@@ -7748,53 +7804,9 @@
           <w:sz w:val="28"/>
           <w:szCs w:val="28"/>
         </w:rPr>
-        <w:t>.</w:t>
-      </w:r>
-      <w:bookmarkEnd w:id="8"/>
-    </w:p>
-    <w:p>
-      <w:pPr>
-        <w:rPr>
-          <w:rFonts w:ascii="Times New Roman" w:hAnsi="Times New Roman" w:cs="Times New Roman"/>
-        </w:rPr>
-      </w:pPr>
-      <w:proofErr w:type="spellStart"/>
-      <w:r>
-        <w:rPr>
-          <w:rFonts w:ascii="Times New Roman" w:hAnsi="Times New Roman" w:cs="Times New Roman"/>
-        </w:rPr>
-        <w:t>Exec</w:t>
-      </w:r>
-      <w:proofErr w:type="spellEnd"/>
-      <w:r>
-        <w:rPr>
-          <w:rFonts w:ascii="Times New Roman" w:hAnsi="Times New Roman" w:cs="Times New Roman"/>
-        </w:rPr>
-        <w:t xml:space="preserve"> abrirá, cerrará </w:t>
-      </w:r>
-      <w:r>
-        <w:rPr>
-          <w:rFonts w:ascii="Times New Roman" w:hAnsi="Times New Roman" w:cs="Times New Roman"/>
-        </w:rPr>
-        <w:t>y podrá o no copiar los</w:t>
-      </w:r>
-      <w:r>
-        <w:rPr>
-          <w:rFonts w:ascii="Times New Roman" w:hAnsi="Times New Roman" w:cs="Times New Roman"/>
-        </w:rPr>
-        <w:t xml:space="preserve"> descriptores de archivo según lo especificado por cualquier redirecciones como parte del comando.</w:t>
-      </w:r>
-    </w:p>
-    <w:p>
-      <w:pPr>
-        <w:rPr>
-          <w:rFonts w:ascii="Times New Roman" w:hAnsi="Times New Roman" w:cs="Times New Roman"/>
-        </w:rPr>
-      </w:pPr>
-    </w:p>
-    <w:p>
-      <w:pPr>
-        <w:pStyle w:val="Ttulo2"/>
+      </w:pPr>
+      <w:bookmarkStart w:id="9" w:name="_Toc56123349"/>
+      <w:r>
         <w:rPr>
           <w:rFonts w:ascii="Times New Roman" w:hAnsi="Times New Roman" w:cs="Times New Roman"/>
           <w:b/>
@@ -7802,8 +7814,8 @@
           <w:sz w:val="28"/>
           <w:szCs w:val="28"/>
         </w:rPr>
-      </w:pPr>
-      <w:bookmarkStart w:id="9" w:name="_Toc56051850"/>
+        <w:t>Proceso zombi</w:t>
+      </w:r>
       <w:r>
         <w:rPr>
           <w:rFonts w:ascii="Times New Roman" w:hAnsi="Times New Roman" w:cs="Times New Roman"/>
@@ -7812,8 +7824,9 @@
           <w:sz w:val="28"/>
           <w:szCs w:val="28"/>
         </w:rPr>
-        <w:t>Proceso zombi</w:t>
-      </w:r>
+        <w:t>.</w:t>
+      </w:r>
+      <w:bookmarkEnd w:id="9"/>
       <w:r>
         <w:rPr>
           <w:rFonts w:ascii="Times New Roman" w:hAnsi="Times New Roman" w:cs="Times New Roman"/>
@@ -7822,10 +7835,32 @@
           <w:sz w:val="28"/>
           <w:szCs w:val="28"/>
         </w:rPr>
-        <w:t>.</w:t>
-      </w:r>
-      <w:bookmarkEnd w:id="9"/>
-      <w:r>
+        <w:t xml:space="preserve"> </w:t>
+      </w:r>
+    </w:p>
+    <w:p>
+      <w:pPr>
+        <w:rPr>
+          <w:rFonts w:ascii="Times New Roman" w:hAnsi="Times New Roman" w:cs="Times New Roman"/>
+        </w:rPr>
+      </w:pPr>
+      <w:r>
+        <w:rPr>
+          <w:rFonts w:ascii="Times New Roman" w:hAnsi="Times New Roman" w:cs="Times New Roman"/>
+        </w:rPr>
+        <w:t>Proceso parado que queda en la tabla de procesos hasta que termine su padre. Este hecho se produce cuando el proceso padre no recoge el código de salida del proceso hijo.</w:t>
+      </w:r>
+    </w:p>
+    <w:p>
+      <w:pPr>
+        <w:rPr>
+          <w:rFonts w:ascii="Times New Roman" w:hAnsi="Times New Roman" w:cs="Times New Roman"/>
+        </w:rPr>
+      </w:pPr>
+    </w:p>
+    <w:p>
+      <w:pPr>
+        <w:pStyle w:val="Ttulo2"/>
         <w:rPr>
           <w:rFonts w:ascii="Times New Roman" w:hAnsi="Times New Roman" w:cs="Times New Roman"/>
           <w:b/>
@@ -7833,41 +7868,8 @@
           <w:sz w:val="28"/>
           <w:szCs w:val="28"/>
         </w:rPr>
-        <w:t xml:space="preserve"> </w:t>
-      </w:r>
-    </w:p>
-    <w:p>
-      <w:pPr>
-        <w:rPr>
-          <w:rFonts w:ascii="Times New Roman" w:hAnsi="Times New Roman" w:cs="Times New Roman"/>
-        </w:rPr>
-      </w:pPr>
-      <w:r>
-        <w:rPr>
-          <w:rFonts w:ascii="Times New Roman" w:hAnsi="Times New Roman" w:cs="Times New Roman"/>
-        </w:rPr>
-        <w:t>Proceso parado que queda en la tabla de procesos hasta que termine su padre. Este hecho se produce cuando el proceso padre no recoge el código de salida del proceso hijo.</w:t>
-      </w:r>
-    </w:p>
-    <w:p>
-      <w:pPr>
-        <w:rPr>
-          <w:rFonts w:ascii="Times New Roman" w:hAnsi="Times New Roman" w:cs="Times New Roman"/>
-        </w:rPr>
-      </w:pPr>
-    </w:p>
-    <w:p>
-      <w:pPr>
-        <w:pStyle w:val="Ttulo2"/>
-        <w:rPr>
-          <w:rFonts w:ascii="Times New Roman" w:hAnsi="Times New Roman" w:cs="Times New Roman"/>
-          <w:b/>
-          <w:bCs/>
-          <w:sz w:val="28"/>
-          <w:szCs w:val="28"/>
-        </w:rPr>
-      </w:pPr>
-      <w:bookmarkStart w:id="10" w:name="_Toc56051851"/>
+      </w:pPr>
+      <w:bookmarkStart w:id="10" w:name="_Toc56123350"/>
       <w:r>
         <w:rPr>
           <w:rFonts w:ascii="Times New Roman" w:hAnsi="Times New Roman" w:cs="Times New Roman"/>
@@ -8035,7 +8037,7 @@
           <w:bCs/>
         </w:rPr>
       </w:pPr>
-      <w:bookmarkStart w:id="11" w:name="_Toc56051852"/>
+      <w:bookmarkStart w:id="11" w:name="_Toc56123351"/>
       <w:r>
         <w:rPr>
           <w:rFonts w:ascii="Times New Roman" w:hAnsi="Times New Roman" w:cs="Times New Roman"/>
@@ -8073,7 +8075,7 @@
           <w:szCs w:val="28"/>
         </w:rPr>
       </w:pPr>
-      <w:bookmarkStart w:id="12" w:name="_Toc56051853"/>
+      <w:bookmarkStart w:id="12" w:name="_Toc56123352"/>
       <w:r>
         <w:rPr>
           <w:rFonts w:ascii="Times New Roman" w:hAnsi="Times New Roman" w:cs="Times New Roman"/>
@@ -8216,7 +8218,7 @@
           <w:rFonts w:ascii="Times New Roman" w:hAnsi="Times New Roman" w:cs="Times New Roman"/>
         </w:rPr>
       </w:pPr>
-      <w:bookmarkStart w:id="13" w:name="_Toc56051854"/>
+      <w:bookmarkStart w:id="13" w:name="_Toc56123353"/>
       <w:r>
         <w:rPr>
           <w:rFonts w:ascii="Times New Roman" w:hAnsi="Times New Roman" w:cs="Times New Roman"/>
@@ -8247,21 +8249,7 @@
         <w:rPr>
           <w:rFonts w:ascii="Times New Roman" w:hAnsi="Times New Roman" w:cs="Times New Roman"/>
         </w:rPr>
-        <w:t xml:space="preserve">Está integrado por el contenido de su espacio de direccionamiento, el contenido dentro de los registros hardware y las estructuras de datos del kernel asociadas con el proceso. </w:t>
-      </w:r>
-      <w:proofErr w:type="spellStart"/>
-      <w:r>
-        <w:rPr>
-          <w:rFonts w:ascii="Times New Roman" w:hAnsi="Times New Roman" w:cs="Times New Roman"/>
-        </w:rPr>
-        <w:t>Basicamente</w:t>
-      </w:r>
-      <w:proofErr w:type="spellEnd"/>
-      <w:r>
-        <w:rPr>
-          <w:rFonts w:ascii="Times New Roman" w:hAnsi="Times New Roman" w:cs="Times New Roman"/>
-        </w:rPr>
-        <w:t xml:space="preserve">, el contexto de un proceso es la unión del contexto a nivel de usuario, el de registro y el de sistema. </w:t>
+        <w:t xml:space="preserve">Está integrado por el contenido de su espacio de direccionamiento, el contenido dentro de los registros hardware y las estructuras de datos del kernel asociadas con el proceso. Basicamente, el contexto de un proceso es la unión del contexto a nivel de usuario, el de registro y el de sistema. </w:t>
       </w:r>
       <w:sdt>
         <w:sdtPr>
@@ -8325,7 +8313,7 @@
           <w:rFonts w:ascii="Times New Roman" w:hAnsi="Times New Roman" w:cs="Times New Roman"/>
         </w:rPr>
       </w:pPr>
-      <w:bookmarkStart w:id="14" w:name="_Toc56051855"/>
+      <w:bookmarkStart w:id="14" w:name="_Toc56123354"/>
       <w:r>
         <w:rPr>
           <w:rFonts w:ascii="Times New Roman" w:hAnsi="Times New Roman" w:cs="Times New Roman"/>
@@ -8364,14 +8352,12 @@
         </w:rPr>
         <w:t xml:space="preserve"> dentro de </w:t>
       </w:r>
-      <w:proofErr w:type="spellStart"/>
-      <w:r>
-        <w:rPr>
-          <w:rFonts w:ascii="Times New Roman" w:hAnsi="Times New Roman" w:cs="Times New Roman"/>
-        </w:rPr>
-        <w:t>si</w:t>
-      </w:r>
-      <w:proofErr w:type="spellEnd"/>
+      <w:r>
+        <w:rPr>
+          <w:rFonts w:ascii="Times New Roman" w:hAnsi="Times New Roman" w:cs="Times New Roman"/>
+        </w:rPr>
+        <w:t>sí</w:t>
+      </w:r>
       <w:r>
         <w:rPr>
           <w:rFonts w:ascii="Times New Roman" w:hAnsi="Times New Roman" w:cs="Times New Roman"/>
@@ -8437,7 +8423,7 @@
           <w:rFonts w:ascii="Times New Roman" w:hAnsi="Times New Roman" w:cs="Times New Roman"/>
         </w:rPr>
       </w:pPr>
-      <w:bookmarkStart w:id="15" w:name="_Toc56051856"/>
+      <w:bookmarkStart w:id="15" w:name="_Toc56123355"/>
       <w:r>
         <w:rPr>
           <w:rFonts w:ascii="Times New Roman" w:hAnsi="Times New Roman" w:cs="Times New Roman"/>
@@ -8562,7 +8548,7 @@
           <w:rFonts w:ascii="Times New Roman" w:hAnsi="Times New Roman" w:cs="Times New Roman"/>
         </w:rPr>
       </w:pPr>
-      <w:bookmarkStart w:id="16" w:name="_Toc56051857"/>
+      <w:bookmarkStart w:id="16" w:name="_Toc56123356"/>
       <w:r>
         <w:rPr>
           <w:rFonts w:ascii="Times New Roman" w:hAnsi="Times New Roman" w:cs="Times New Roman"/>
@@ -8674,7 +8660,7 @@
           <w:szCs w:val="28"/>
         </w:rPr>
       </w:pPr>
-      <w:bookmarkStart w:id="17" w:name="_Toc56051858"/>
+      <w:bookmarkStart w:id="17" w:name="_Toc56123357"/>
       <w:r>
         <w:rPr>
           <w:rFonts w:ascii="Times New Roman" w:hAnsi="Times New Roman" w:cs="Times New Roman"/>
@@ -8722,161 +8708,63 @@
         <w:rPr>
           <w:rFonts w:ascii="Times New Roman" w:hAnsi="Times New Roman" w:cs="Times New Roman"/>
         </w:rPr>
-        <w:t xml:space="preserve">Para crear un nuevo proceso en el S.O. Unix se utiliza la llamada al sistema </w:t>
-      </w:r>
-      <w:proofErr w:type="spellStart"/>
-      <w:r>
-        <w:rPr>
-          <w:rFonts w:ascii="Times New Roman" w:hAnsi="Times New Roman" w:cs="Times New Roman"/>
-        </w:rPr>
-        <w:t>fork</w:t>
-      </w:r>
-      <w:proofErr w:type="spellEnd"/>
-      <w:r>
-        <w:rPr>
-          <w:rFonts w:ascii="Times New Roman" w:hAnsi="Times New Roman" w:cs="Times New Roman"/>
-        </w:rPr>
-        <w:t xml:space="preserve">. Esta llamada hace que el proceso que la ejecuta se divida en dos procesos. </w:t>
-      </w:r>
-    </w:p>
-    <w:p>
-      <w:pPr>
-        <w:tabs>
-          <w:tab w:val="left" w:pos="915"/>
-        </w:tabs>
-        <w:jc w:val="both"/>
-        <w:rPr>
-          <w:rFonts w:ascii="Times New Roman" w:hAnsi="Times New Roman" w:cs="Times New Roman"/>
-        </w:rPr>
-      </w:pPr>
-    </w:p>
-    <w:p>
-      <w:pPr>
-        <w:tabs>
-          <w:tab w:val="left" w:pos="915"/>
-        </w:tabs>
-        <w:jc w:val="both"/>
-        <w:rPr>
-          <w:rFonts w:ascii="Times New Roman" w:hAnsi="Times New Roman" w:cs="Times New Roman"/>
-        </w:rPr>
-      </w:pPr>
-      <w:r>
-        <w:rPr>
-          <w:rFonts w:ascii="Times New Roman" w:hAnsi="Times New Roman" w:cs="Times New Roman"/>
-        </w:rPr>
-        <w:t xml:space="preserve">Al proceso que ejecuta </w:t>
-      </w:r>
-      <w:proofErr w:type="spellStart"/>
-      <w:r>
-        <w:rPr>
-          <w:rFonts w:ascii="Times New Roman" w:hAnsi="Times New Roman" w:cs="Times New Roman"/>
-        </w:rPr>
-        <w:t>fork</w:t>
-      </w:r>
-      <w:proofErr w:type="spellEnd"/>
-      <w:r>
-        <w:rPr>
-          <w:rFonts w:ascii="Times New Roman" w:hAnsi="Times New Roman" w:cs="Times New Roman"/>
-        </w:rPr>
-        <w:t xml:space="preserve"> se le conoce como proceso padre (</w:t>
-      </w:r>
-      <w:proofErr w:type="spellStart"/>
-      <w:r>
-        <w:rPr>
-          <w:rFonts w:ascii="Times New Roman" w:hAnsi="Times New Roman" w:cs="Times New Roman"/>
-        </w:rPr>
-        <w:t>parent</w:t>
-      </w:r>
-      <w:proofErr w:type="spellEnd"/>
-      <w:r>
-        <w:rPr>
-          <w:rFonts w:ascii="Times New Roman" w:hAnsi="Times New Roman" w:cs="Times New Roman"/>
-        </w:rPr>
-        <w:t xml:space="preserve"> </w:t>
-      </w:r>
-      <w:proofErr w:type="spellStart"/>
-      <w:r>
-        <w:rPr>
-          <w:rFonts w:ascii="Times New Roman" w:hAnsi="Times New Roman" w:cs="Times New Roman"/>
-        </w:rPr>
-        <w:t>process</w:t>
-      </w:r>
-      <w:proofErr w:type="spellEnd"/>
-      <w:r>
-        <w:rPr>
-          <w:rFonts w:ascii="Times New Roman" w:hAnsi="Times New Roman" w:cs="Times New Roman"/>
-        </w:rPr>
-        <w:t>) y al nuevo proceso creado se le llama proceso hijo (</w:t>
-      </w:r>
-      <w:proofErr w:type="spellStart"/>
-      <w:r>
-        <w:rPr>
-          <w:rFonts w:ascii="Times New Roman" w:hAnsi="Times New Roman" w:cs="Times New Roman"/>
-        </w:rPr>
-        <w:t>child</w:t>
-      </w:r>
-      <w:proofErr w:type="spellEnd"/>
-      <w:r>
-        <w:rPr>
-          <w:rFonts w:ascii="Times New Roman" w:hAnsi="Times New Roman" w:cs="Times New Roman"/>
-        </w:rPr>
-        <w:t xml:space="preserve"> </w:t>
-      </w:r>
-      <w:proofErr w:type="spellStart"/>
-      <w:r>
-        <w:rPr>
-          <w:rFonts w:ascii="Times New Roman" w:hAnsi="Times New Roman" w:cs="Times New Roman"/>
-        </w:rPr>
-        <w:t>process</w:t>
-      </w:r>
-      <w:proofErr w:type="spellEnd"/>
-      <w:r>
-        <w:rPr>
-          <w:rFonts w:ascii="Times New Roman" w:hAnsi="Times New Roman" w:cs="Times New Roman"/>
-        </w:rPr>
-        <w:t xml:space="preserve">). </w:t>
-      </w:r>
-    </w:p>
-    <w:p>
-      <w:pPr>
-        <w:tabs>
-          <w:tab w:val="left" w:pos="915"/>
-        </w:tabs>
-        <w:jc w:val="both"/>
-        <w:rPr>
-          <w:rFonts w:ascii="Times New Roman" w:hAnsi="Times New Roman" w:cs="Times New Roman"/>
-        </w:rPr>
-      </w:pPr>
-    </w:p>
-    <w:p>
-      <w:pPr>
-        <w:tabs>
-          <w:tab w:val="left" w:pos="915"/>
-        </w:tabs>
-        <w:jc w:val="both"/>
-        <w:rPr>
-          <w:rFonts w:ascii="Times New Roman" w:hAnsi="Times New Roman" w:cs="Times New Roman"/>
-        </w:rPr>
-      </w:pPr>
-      <w:r>
-        <w:rPr>
-          <w:rFonts w:ascii="Times New Roman" w:hAnsi="Times New Roman" w:cs="Times New Roman"/>
-        </w:rPr>
-        <w:t xml:space="preserve">Tras ejecutarse esta llamada al sistema, los dos procesos tendrán copias idénticas de su contexto a nivel de usuario. La única diferencia será que el valor entero que devuelve </w:t>
-      </w:r>
-      <w:proofErr w:type="spellStart"/>
-      <w:r>
-        <w:rPr>
-          <w:rFonts w:ascii="Times New Roman" w:hAnsi="Times New Roman" w:cs="Times New Roman"/>
-        </w:rPr>
-        <w:t>fork</w:t>
-      </w:r>
-      <w:proofErr w:type="spellEnd"/>
-      <w:r>
-        <w:rPr>
-          <w:rFonts w:ascii="Times New Roman" w:hAnsi="Times New Roman" w:cs="Times New Roman"/>
-        </w:rPr>
-        <w:t xml:space="preserve"> para el proceso padre es el PID del proceso hijo, mientras que para el proceso hijo es 0. </w:t>
+        <w:t xml:space="preserve">Para crear un nuevo proceso en el S.O. Unix se utiliza la llamada al sistema fork. Esta llamada hace que el proceso que la ejecuta se divida en dos procesos. </w:t>
+      </w:r>
+    </w:p>
+    <w:p>
+      <w:pPr>
+        <w:tabs>
+          <w:tab w:val="left" w:pos="915"/>
+        </w:tabs>
+        <w:jc w:val="both"/>
+        <w:rPr>
+          <w:rFonts w:ascii="Times New Roman" w:hAnsi="Times New Roman" w:cs="Times New Roman"/>
+        </w:rPr>
+      </w:pPr>
+    </w:p>
+    <w:p>
+      <w:pPr>
+        <w:tabs>
+          <w:tab w:val="left" w:pos="915"/>
+        </w:tabs>
+        <w:jc w:val="both"/>
+        <w:rPr>
+          <w:rFonts w:ascii="Times New Roman" w:hAnsi="Times New Roman" w:cs="Times New Roman"/>
+        </w:rPr>
+      </w:pPr>
+      <w:r>
+        <w:rPr>
+          <w:rFonts w:ascii="Times New Roman" w:hAnsi="Times New Roman" w:cs="Times New Roman"/>
+        </w:rPr>
+        <w:t xml:space="preserve">Al proceso que ejecuta fork se le conoce como proceso padre (parent process) y al nuevo proceso creado se le llama proceso hijo (child process). </w:t>
+      </w:r>
+    </w:p>
+    <w:p>
+      <w:pPr>
+        <w:tabs>
+          <w:tab w:val="left" w:pos="915"/>
+        </w:tabs>
+        <w:jc w:val="both"/>
+        <w:rPr>
+          <w:rFonts w:ascii="Times New Roman" w:hAnsi="Times New Roman" w:cs="Times New Roman"/>
+        </w:rPr>
+      </w:pPr>
+    </w:p>
+    <w:p>
+      <w:pPr>
+        <w:tabs>
+          <w:tab w:val="left" w:pos="915"/>
+        </w:tabs>
+        <w:jc w:val="both"/>
+        <w:rPr>
+          <w:rFonts w:ascii="Times New Roman" w:hAnsi="Times New Roman" w:cs="Times New Roman"/>
+        </w:rPr>
+      </w:pPr>
+      <w:r>
+        <w:rPr>
+          <w:rFonts w:ascii="Times New Roman" w:hAnsi="Times New Roman" w:cs="Times New Roman"/>
+        </w:rPr>
+        <w:t xml:space="preserve">Tras ejecutarse esta llamada al sistema, los dos procesos tendrán copias idénticas de su contexto a nivel de usuario. La única diferencia será que el valor entero que devuelve fork para el proceso padre es el PID del proceso hijo, mientras que para el proceso hijo es 0. </w:t>
       </w:r>
     </w:p>
     <w:p>
@@ -8934,7 +8822,7 @@
           <w:szCs w:val="28"/>
         </w:rPr>
       </w:pPr>
-      <w:bookmarkStart w:id="18" w:name="_Toc56051859"/>
+      <w:bookmarkStart w:id="18" w:name="_Toc56123358"/>
       <w:r>
         <w:rPr>
           <w:rFonts w:ascii="Times New Roman" w:hAnsi="Times New Roman" w:cs="Times New Roman"/>
@@ -9053,7 +8941,7 @@
           <w:rFonts w:ascii="Times New Roman" w:hAnsi="Times New Roman" w:cs="Times New Roman"/>
         </w:rPr>
       </w:pPr>
-      <w:bookmarkStart w:id="19" w:name="_Toc56051860"/>
+      <w:bookmarkStart w:id="19" w:name="_Toc56123359"/>
       <w:r>
         <w:rPr>
           <w:rFonts w:ascii="Times New Roman" w:hAnsi="Times New Roman" w:cs="Times New Roman"/>
@@ -9115,7 +9003,7 @@
           <w:rFonts w:ascii="Times New Roman" w:hAnsi="Times New Roman" w:cs="Times New Roman"/>
         </w:rPr>
       </w:pPr>
-      <w:bookmarkStart w:id="20" w:name="_Toc56051861"/>
+      <w:bookmarkStart w:id="20" w:name="_Toc56123360"/>
       <w:r>
         <w:rPr>
           <w:rFonts w:ascii="Times New Roman" w:hAnsi="Times New Roman" w:cs="Times New Roman"/>
@@ -9178,7 +9066,7 @@
           <w:u w:val="single"/>
         </w:rPr>
       </w:pPr>
-      <w:bookmarkStart w:id="21" w:name="_Toc56051862"/>
+      <w:bookmarkStart w:id="21" w:name="_Toc56123361"/>
       <w:r>
         <w:rPr>
           <w:rFonts w:ascii="Times New Roman" w:hAnsi="Times New Roman" w:cs="Times New Roman"/>
@@ -9189,7 +9077,6 @@
         </w:rPr>
         <w:t xml:space="preserve">Los procesos </w:t>
       </w:r>
-      <w:proofErr w:type="spellStart"/>
       <w:r>
         <w:rPr>
           <w:rFonts w:ascii="Times New Roman" w:hAnsi="Times New Roman" w:cs="Times New Roman"/>
@@ -9200,7 +9087,6 @@
         </w:rPr>
         <w:t>Daemons</w:t>
       </w:r>
-      <w:proofErr w:type="spellEnd"/>
       <w:r>
         <w:rPr>
           <w:rFonts w:ascii="Times New Roman" w:hAnsi="Times New Roman" w:cs="Times New Roman"/>
@@ -9366,7 +9252,7 @@
           <w:u w:val="single"/>
         </w:rPr>
       </w:pPr>
-      <w:bookmarkStart w:id="22" w:name="_Toc56051863"/>
+      <w:bookmarkStart w:id="22" w:name="_Toc56123362"/>
       <w:r>
         <w:rPr>
           <w:rFonts w:ascii="Times New Roman" w:hAnsi="Times New Roman" w:cs="Times New Roman"/>
@@ -9471,7 +9357,7 @@
           <w:rFonts w:ascii="Times New Roman" w:hAnsi="Times New Roman" w:cs="Times New Roman"/>
         </w:rPr>
       </w:pPr>
-      <w:bookmarkStart w:id="23" w:name="_Toc56051864"/>
+      <w:bookmarkStart w:id="23" w:name="_Toc56123363"/>
       <w:r>
         <w:rPr>
           <w:rFonts w:ascii="Times New Roman" w:hAnsi="Times New Roman" w:cs="Times New Roman"/>
@@ -9512,7 +9398,7 @@
           <w:rFonts w:ascii="Times New Roman" w:hAnsi="Times New Roman" w:cs="Times New Roman"/>
         </w:rPr>
       </w:pPr>
-      <w:bookmarkStart w:id="24" w:name="_Toc56051865"/>
+      <w:bookmarkStart w:id="24" w:name="_Toc56123364"/>
       <w:r>
         <w:rPr>
           <w:rFonts w:ascii="Times New Roman" w:hAnsi="Times New Roman" w:cs="Times New Roman"/>
@@ -9559,7 +9445,7 @@
           <w:rFonts w:ascii="Times New Roman" w:hAnsi="Times New Roman" w:cs="Times New Roman"/>
         </w:rPr>
       </w:pPr>
-      <w:bookmarkStart w:id="25" w:name="_Toc56051866"/>
+      <w:bookmarkStart w:id="25" w:name="_Toc56123365"/>
       <w:r>
         <w:rPr>
           <w:rFonts w:ascii="Times New Roman" w:hAnsi="Times New Roman" w:cs="Times New Roman"/>
@@ -9606,20 +9492,12 @@
           <w:rFonts w:ascii="Times New Roman" w:hAnsi="Times New Roman" w:cs="Times New Roman"/>
         </w:rPr>
       </w:pPr>
-      <w:bookmarkStart w:id="26" w:name="_Toc56051867"/>
-      <w:proofErr w:type="spellStart"/>
-      <w:r>
-        <w:rPr>
-          <w:rFonts w:ascii="Times New Roman" w:hAnsi="Times New Roman" w:cs="Times New Roman"/>
-        </w:rPr>
-        <w:t>Zombie</w:t>
-      </w:r>
-      <w:proofErr w:type="spellEnd"/>
-      <w:r>
-        <w:rPr>
-          <w:rFonts w:ascii="Times New Roman" w:hAnsi="Times New Roman" w:cs="Times New Roman"/>
-        </w:rPr>
-        <w:t>.</w:t>
+      <w:bookmarkStart w:id="26" w:name="_Toc56123366"/>
+      <w:r>
+        <w:rPr>
+          <w:rFonts w:ascii="Times New Roman" w:hAnsi="Times New Roman" w:cs="Times New Roman"/>
+        </w:rPr>
+        <w:t>Zombie.</w:t>
       </w:r>
       <w:bookmarkEnd w:id="26"/>
     </w:p>
@@ -9641,7 +9519,19 @@
         <w:rPr>
           <w:rFonts w:ascii="Times New Roman" w:hAnsi="Times New Roman" w:cs="Times New Roman"/>
         </w:rPr>
-        <w:t xml:space="preserve"> proceso está muerto, se ha detenido pero todavía tiene una entrada en la tabla de procesos.</w:t>
+        <w:t xml:space="preserve"> proceso está muerto, se ha </w:t>
+      </w:r>
+      <w:r>
+        <w:rPr>
+          <w:rFonts w:ascii="Times New Roman" w:hAnsi="Times New Roman" w:cs="Times New Roman"/>
+        </w:rPr>
+        <w:t>detenido,</w:t>
+      </w:r>
+      <w:r>
+        <w:rPr>
+          <w:rFonts w:ascii="Times New Roman" w:hAnsi="Times New Roman" w:cs="Times New Roman"/>
+        </w:rPr>
+        <w:t xml:space="preserve"> pero todavía tiene una entrada en la tabla de procesos.</w:t>
       </w:r>
     </w:p>
     <w:p>
@@ -9665,7 +9555,7 @@
           <w:u w:val="single"/>
         </w:rPr>
       </w:pPr>
-      <w:bookmarkStart w:id="27" w:name="_Toc56051868"/>
+      <w:bookmarkStart w:id="27" w:name="_Toc56123367"/>
       <w:r>
         <w:rPr>
           <w:rFonts w:ascii="Times New Roman" w:hAnsi="Times New Roman" w:cs="Times New Roman"/>
@@ -9674,29 +9564,7 @@
           <w:sz w:val="28"/>
           <w:szCs w:val="28"/>
         </w:rPr>
-        <w:t xml:space="preserve">¿Qué hace </w:t>
-      </w:r>
-      <w:proofErr w:type="spellStart"/>
-      <w:r>
-        <w:rPr>
-          <w:rFonts w:ascii="Times New Roman" w:hAnsi="Times New Roman" w:cs="Times New Roman"/>
-          <w:b/>
-          <w:bCs/>
-          <w:sz w:val="28"/>
-          <w:szCs w:val="28"/>
-        </w:rPr>
-        <w:t>fork</w:t>
-      </w:r>
-      <w:proofErr w:type="spellEnd"/>
-      <w:r>
-        <w:rPr>
-          <w:rFonts w:ascii="Times New Roman" w:hAnsi="Times New Roman" w:cs="Times New Roman"/>
-          <w:b/>
-          <w:bCs/>
-          <w:sz w:val="28"/>
-          <w:szCs w:val="28"/>
-        </w:rPr>
-        <w:t>?</w:t>
+        <w:t>¿Qué hace fork?</w:t>
       </w:r>
       <w:bookmarkEnd w:id="27"/>
     </w:p>
@@ -9721,21 +9589,7 @@
         <w:rPr>
           <w:rFonts w:ascii="Times New Roman" w:hAnsi="Times New Roman" w:cs="Times New Roman"/>
         </w:rPr>
-        <w:t xml:space="preserve">El </w:t>
-      </w:r>
-      <w:proofErr w:type="spellStart"/>
-      <w:r>
-        <w:rPr>
-          <w:rFonts w:ascii="Times New Roman" w:hAnsi="Times New Roman" w:cs="Times New Roman"/>
-        </w:rPr>
-        <w:t>fork</w:t>
-      </w:r>
-      <w:proofErr w:type="spellEnd"/>
-      <w:r>
-        <w:rPr>
-          <w:rFonts w:ascii="Times New Roman" w:hAnsi="Times New Roman" w:cs="Times New Roman"/>
-        </w:rPr>
-        <w:t xml:space="preserve"> ()</w:t>
+        <w:t>El fork ()</w:t>
       </w:r>
       <w:r>
         <w:rPr>
@@ -9747,21 +9601,7 @@
         <w:rPr>
           <w:rFonts w:ascii="Times New Roman" w:hAnsi="Times New Roman" w:cs="Times New Roman"/>
         </w:rPr>
-        <w:t xml:space="preserve">creará un nuevo proceso hijo. El proceso hijo creado es un proceso idéntico al padre, excepto que tiene un nuevo ID de proceso del sistema. El proceso se copia en la memoria de su proceso padre, luego el kernel asigna una nueva estructura de proceso. El valor de retorno de la función es el que discrimina los dos hilos de ejecución. La función </w:t>
-      </w:r>
-      <w:proofErr w:type="spellStart"/>
-      <w:r>
-        <w:rPr>
-          <w:rFonts w:ascii="Times New Roman" w:hAnsi="Times New Roman" w:cs="Times New Roman"/>
-        </w:rPr>
-        <w:t>fork</w:t>
-      </w:r>
-      <w:proofErr w:type="spellEnd"/>
-      <w:r>
-        <w:rPr>
-          <w:rFonts w:ascii="Times New Roman" w:hAnsi="Times New Roman" w:cs="Times New Roman"/>
-        </w:rPr>
-        <w:t xml:space="preserve"> devuelve un 0 en el proceso del hijo, mientras que el PID del proceso hijo se devuelve en el proceso del padre.</w:t>
+        <w:t>creará un nuevo proceso hijo. El proceso hijo creado es un proceso idéntico al padre, excepto que tiene un nuevo ID de proceso del sistema. El proceso se copia en la memoria de su proceso padre, luego el kernel asigna una nueva estructura de proceso. El valor de retorno de la función es el que discrimina los dos hilos de ejecución. La función fork devuelve un 0 en el proceso del hijo, mientras que el PID del proceso hijo se devuelve en el proceso del padre.</w:t>
       </w:r>
       <w:r>
         <w:rPr>
@@ -9834,7 +9674,7 @@
           <w:u w:val="single"/>
         </w:rPr>
       </w:pPr>
-      <w:bookmarkStart w:id="28" w:name="_Toc56051869"/>
+      <w:bookmarkStart w:id="28" w:name="_Toc56123368"/>
       <w:r>
         <w:rPr>
           <w:rFonts w:ascii="Times New Roman" w:hAnsi="Times New Roman" w:cs="Times New Roman"/>
@@ -9843,29 +9683,7 @@
           <w:sz w:val="28"/>
           <w:szCs w:val="28"/>
         </w:rPr>
-        <w:t xml:space="preserve">Creación de procesos con </w:t>
-      </w:r>
-      <w:proofErr w:type="spellStart"/>
-      <w:r>
-        <w:rPr>
-          <w:rFonts w:ascii="Times New Roman" w:hAnsi="Times New Roman" w:cs="Times New Roman"/>
-          <w:b/>
-          <w:bCs/>
-          <w:sz w:val="28"/>
-          <w:szCs w:val="28"/>
-        </w:rPr>
-        <w:t>fork</w:t>
-      </w:r>
-      <w:proofErr w:type="spellEnd"/>
-      <w:r>
-        <w:rPr>
-          <w:rFonts w:ascii="Times New Roman" w:hAnsi="Times New Roman" w:cs="Times New Roman"/>
-          <w:b/>
-          <w:bCs/>
-          <w:sz w:val="28"/>
-          <w:szCs w:val="28"/>
-        </w:rPr>
-        <w:t>().</w:t>
+        <w:t>Creación de procesos con fork().</w:t>
       </w:r>
       <w:bookmarkEnd w:id="28"/>
     </w:p>
@@ -9890,49 +9708,7 @@
         <w:rPr>
           <w:rFonts w:ascii="Times New Roman" w:hAnsi="Times New Roman" w:cs="Times New Roman"/>
         </w:rPr>
-        <w:t>La llamada al sistema </w:t>
-      </w:r>
-      <w:proofErr w:type="spellStart"/>
-      <w:r>
-        <w:rPr>
-          <w:rFonts w:ascii="Times New Roman" w:hAnsi="Times New Roman" w:cs="Times New Roman"/>
-        </w:rPr>
-        <w:t>fork</w:t>
-      </w:r>
-      <w:proofErr w:type="spellEnd"/>
-      <w:r>
-        <w:rPr>
-          <w:rFonts w:ascii="Times New Roman" w:hAnsi="Times New Roman" w:cs="Times New Roman"/>
-        </w:rPr>
-        <w:t xml:space="preserve"> () se usa para crear procesos. No toma argumentos y devuelve un ID de proceso. El propósito de </w:t>
-      </w:r>
-      <w:proofErr w:type="spellStart"/>
-      <w:r>
-        <w:rPr>
-          <w:rFonts w:ascii="Times New Roman" w:hAnsi="Times New Roman" w:cs="Times New Roman"/>
-        </w:rPr>
-        <w:t>fork</w:t>
-      </w:r>
-      <w:proofErr w:type="spellEnd"/>
-      <w:r>
-        <w:rPr>
-          <w:rFonts w:ascii="Times New Roman" w:hAnsi="Times New Roman" w:cs="Times New Roman"/>
-        </w:rPr>
-        <w:t xml:space="preserve"> () es crear un nuevo proceso, que se convierte en el proceso hijo de la persona que llama. Después de que se crea un nuevo proceso hijo, ambos procesos ejecutarán la siguiente instrucción después de la llamada al sistema </w:t>
-      </w:r>
-      <w:proofErr w:type="spellStart"/>
-      <w:r>
-        <w:rPr>
-          <w:rFonts w:ascii="Times New Roman" w:hAnsi="Times New Roman" w:cs="Times New Roman"/>
-        </w:rPr>
-        <w:t>fork</w:t>
-      </w:r>
-      <w:proofErr w:type="spellEnd"/>
-      <w:r>
-        <w:rPr>
-          <w:rFonts w:ascii="Times New Roman" w:hAnsi="Times New Roman" w:cs="Times New Roman"/>
-        </w:rPr>
-        <w:t>().</w:t>
+        <w:t>La llamada al sistema fork () se usa para crear procesos. No toma argumentos y devuelve un ID de proceso. El propósito de fork () es crear un nuevo proceso, que se convierte en el proceso hijo de la persona que llama. Después de que se crea un nuevo proceso hijo, ambos procesos ejecutarán la siguiente instrucción después de la llamada al sistema fork().</w:t>
       </w:r>
       <w:r>
         <w:rPr>
@@ -10020,21 +9796,7 @@
         <w:rPr>
           <w:rFonts w:ascii="Times New Roman" w:hAnsi="Times New Roman" w:cs="Times New Roman"/>
         </w:rPr>
-        <w:t xml:space="preserve">Si </w:t>
-      </w:r>
-      <w:proofErr w:type="spellStart"/>
-      <w:r>
-        <w:rPr>
-          <w:rFonts w:ascii="Times New Roman" w:hAnsi="Times New Roman" w:cs="Times New Roman"/>
-        </w:rPr>
-        <w:t>fork</w:t>
-      </w:r>
-      <w:proofErr w:type="spellEnd"/>
-      <w:r>
-        <w:rPr>
-          <w:rFonts w:ascii="Times New Roman" w:hAnsi="Times New Roman" w:cs="Times New Roman"/>
-        </w:rPr>
-        <w:t xml:space="preserve"> () devuelve un valor negativo, la creación de un proceso hijo no tuvo éxito.</w:t>
+        <w:t>Si fork () devuelve un valor negativo, la creación de un proceso hijo no tuvo éxito.</w:t>
       </w:r>
     </w:p>
     <w:p>
@@ -10052,19 +9814,11 @@
           <w:rFonts w:ascii="Times New Roman" w:hAnsi="Times New Roman" w:cs="Times New Roman"/>
         </w:rPr>
       </w:pPr>
-      <w:proofErr w:type="spellStart"/>
-      <w:r>
-        <w:rPr>
-          <w:rFonts w:ascii="Times New Roman" w:hAnsi="Times New Roman" w:cs="Times New Roman"/>
-        </w:rPr>
-        <w:t>fork</w:t>
-      </w:r>
-      <w:proofErr w:type="spellEnd"/>
-      <w:r>
-        <w:rPr>
-          <w:rFonts w:ascii="Times New Roman" w:hAnsi="Times New Roman" w:cs="Times New Roman"/>
-        </w:rPr>
-        <w:t xml:space="preserve"> () devuelve un cero al proceso hijo recién creado.</w:t>
+      <w:r>
+        <w:rPr>
+          <w:rFonts w:ascii="Times New Roman" w:hAnsi="Times New Roman" w:cs="Times New Roman"/>
+        </w:rPr>
+        <w:t>fork () devuelve un cero al proceso hijo recién creado.</w:t>
       </w:r>
     </w:p>
     <w:p>
@@ -10082,47 +9836,51 @@
           <w:rFonts w:ascii="Times New Roman" w:hAnsi="Times New Roman" w:cs="Times New Roman"/>
         </w:rPr>
       </w:pPr>
-      <w:proofErr w:type="spellStart"/>
-      <w:r>
-        <w:rPr>
-          <w:rFonts w:ascii="Times New Roman" w:hAnsi="Times New Roman" w:cs="Times New Roman"/>
-        </w:rPr>
-        <w:t>fork</w:t>
-      </w:r>
-      <w:proofErr w:type="spellEnd"/>
-      <w:r>
-        <w:rPr>
-          <w:rFonts w:ascii="Times New Roman" w:hAnsi="Times New Roman" w:cs="Times New Roman"/>
-        </w:rPr>
-        <w:t xml:space="preserve"> () devuelve un valor positivo, el ID de proceso del proceso hijo, al padre. </w:t>
-      </w:r>
-    </w:p>
-    <w:p>
-      <w:pPr>
-        <w:tabs>
-          <w:tab w:val="left" w:pos="915"/>
-        </w:tabs>
-        <w:jc w:val="both"/>
-        <w:rPr>
-          <w:rFonts w:ascii="Times New Roman" w:hAnsi="Times New Roman" w:cs="Times New Roman"/>
-        </w:rPr>
-      </w:pPr>
-    </w:p>
-    <w:p>
-      <w:pPr>
-        <w:tabs>
-          <w:tab w:val="left" w:pos="915"/>
-        </w:tabs>
-        <w:jc w:val="both"/>
-        <w:rPr>
-          <w:rFonts w:ascii="Times New Roman" w:hAnsi="Times New Roman" w:cs="Times New Roman"/>
-        </w:rPr>
-      </w:pPr>
-      <w:r>
-        <w:rPr>
-          <w:rFonts w:ascii="Times New Roman" w:hAnsi="Times New Roman" w:cs="Times New Roman"/>
-        </w:rPr>
-        <w:t>A continuación presentamos un ejemplo básico, en donde se muestran los puntos anteriores.</w:t>
+      <w:r>
+        <w:rPr>
+          <w:rFonts w:ascii="Times New Roman" w:hAnsi="Times New Roman" w:cs="Times New Roman"/>
+        </w:rPr>
+        <w:t xml:space="preserve">fork () devuelve un valor positivo, el ID de proceso del proceso hijo, al padre. </w:t>
+      </w:r>
+    </w:p>
+    <w:p>
+      <w:pPr>
+        <w:tabs>
+          <w:tab w:val="left" w:pos="915"/>
+        </w:tabs>
+        <w:jc w:val="both"/>
+        <w:rPr>
+          <w:rFonts w:ascii="Times New Roman" w:hAnsi="Times New Roman" w:cs="Times New Roman"/>
+        </w:rPr>
+      </w:pPr>
+    </w:p>
+    <w:p>
+      <w:pPr>
+        <w:tabs>
+          <w:tab w:val="left" w:pos="915"/>
+        </w:tabs>
+        <w:jc w:val="both"/>
+        <w:rPr>
+          <w:rFonts w:ascii="Times New Roman" w:hAnsi="Times New Roman" w:cs="Times New Roman"/>
+        </w:rPr>
+      </w:pPr>
+      <w:r>
+        <w:rPr>
+          <w:rFonts w:ascii="Times New Roman" w:hAnsi="Times New Roman" w:cs="Times New Roman"/>
+        </w:rPr>
+        <w:t xml:space="preserve">A </w:t>
+      </w:r>
+      <w:r>
+        <w:rPr>
+          <w:rFonts w:ascii="Times New Roman" w:hAnsi="Times New Roman" w:cs="Times New Roman"/>
+        </w:rPr>
+        <w:t>continuación,</w:t>
+      </w:r>
+      <w:r>
+        <w:rPr>
+          <w:rFonts w:ascii="Times New Roman" w:hAnsi="Times New Roman" w:cs="Times New Roman"/>
+        </w:rPr>
+        <w:t xml:space="preserve"> presentamos un ejemplo básico, en donde se muestran los puntos anteriores.</w:t>
       </w:r>
       <w:r>
         <w:rPr>
@@ -10130,14 +9888,12 @@
         </w:rPr>
         <w:t xml:space="preserve"> Nota: la explicación detallada comienza </w:t>
       </w:r>
-      <w:proofErr w:type="spellStart"/>
-      <w:r>
-        <w:rPr>
-          <w:rFonts w:ascii="Times New Roman" w:hAnsi="Times New Roman" w:cs="Times New Roman"/>
-        </w:rPr>
-        <w:t>porterior</w:t>
-      </w:r>
-      <w:proofErr w:type="spellEnd"/>
+      <w:r>
+        <w:rPr>
+          <w:rFonts w:ascii="Times New Roman" w:hAnsi="Times New Roman" w:cs="Times New Roman"/>
+        </w:rPr>
+        <w:t>posterior</w:t>
+      </w:r>
       <w:r>
         <w:rPr>
           <w:rFonts w:ascii="Times New Roman" w:hAnsi="Times New Roman" w:cs="Times New Roman"/>
@@ -10184,7 +9940,7 @@
                     <pic:cNvPicPr/>
                   </pic:nvPicPr>
                   <pic:blipFill>
-                    <a:blip r:embed="rId12"/>
+                    <a:blip r:embed="rId14"/>
                     <a:stretch>
                       <a:fillRect/>
                     </a:stretch>
@@ -10226,15 +9982,7 @@
         </w:r>
       </w:fldSimple>
       <w:r>
-        <w:t xml:space="preserve"> Código de ejemplo para </w:t>
-      </w:r>
-      <w:proofErr w:type="spellStart"/>
-      <w:r>
-        <w:t>fork</w:t>
-      </w:r>
-      <w:proofErr w:type="spellEnd"/>
-      <w:r>
-        <w:t>()</w:t>
+        <w:t xml:space="preserve"> Código de ejemplo para fork()</w:t>
       </w:r>
       <w:bookmarkEnd w:id="29"/>
     </w:p>
@@ -10264,21 +10012,7 @@
         <w:rPr>
           <w:rFonts w:ascii="Times New Roman" w:hAnsi="Times New Roman" w:cs="Times New Roman"/>
         </w:rPr>
-        <w:t xml:space="preserve"> </w:t>
-      </w:r>
-      <w:proofErr w:type="spellStart"/>
-      <w:r>
-        <w:rPr>
-          <w:rFonts w:ascii="Times New Roman" w:hAnsi="Times New Roman" w:cs="Times New Roman"/>
-        </w:rPr>
-        <w:t>fork</w:t>
-      </w:r>
-      <w:proofErr w:type="spellEnd"/>
-      <w:r>
-        <w:rPr>
-          <w:rFonts w:ascii="Times New Roman" w:hAnsi="Times New Roman" w:cs="Times New Roman"/>
-        </w:rPr>
-        <w:t>().</w:t>
+        <w:t xml:space="preserve"> fork().</w:t>
       </w:r>
       <w:r>
         <w:rPr>
@@ -10434,7 +10168,11 @@
           </mc:Choice>
           <mc:Fallback>
             <w:pict>
-              <v:shape w14:anchorId="62AFEC95" id="Cuadro de texto 39" o:spid="_x0000_s1038" type="#_x0000_t202" style="position:absolute;left:0;text-align:left;margin-left:138.35pt;margin-top:154.9pt;width:142.5pt;height:.05pt;z-index:-251627520;visibility:visible;mso-wrap-style:square;mso-wrap-distance-left:9pt;mso-wrap-distance-top:0;mso-wrap-distance-right:9pt;mso-wrap-distance-bottom:0;mso-position-horizontal:absolute;mso-position-horizontal-relative:text;mso-position-vertical:absolute;mso-position-vertical-relative:text;v-text-anchor:top" o:gfxdata="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" stroked="f">
+              <v:shapetype w14:anchorId="62AFEC95" id="_x0000_t202" coordsize="21600,21600" o:spt="202" path="m,l,21600r21600,l21600,xe">
+                <v:stroke joinstyle="miter"/>
+                <v:path gradientshapeok="t" o:connecttype="rect"/>
+              </v:shapetype>
+              <v:shape id="Cuadro de texto 39" o:spid="_x0000_s1038" type="#_x0000_t202" style="position:absolute;left:0;text-align:left;margin-left:138.35pt;margin-top:154.9pt;width:142.5pt;height:.05pt;z-index:-251627520;visibility:visible;mso-wrap-style:square;mso-wrap-distance-left:9pt;mso-wrap-distance-top:0;mso-wrap-distance-right:9pt;mso-wrap-distance-bottom:0;mso-position-horizontal:absolute;mso-position-horizontal-relative:text;mso-position-vertical:absolute;mso-position-vertical-relative:text;v-text-anchor:top" o:gfxdata="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" stroked="f">
                 <v:textbox style="mso-fit-shape-to-text:t" inset="0,0,0,0">
                   <w:txbxContent>
                     <w:p>
@@ -10501,7 +10239,7 @@
                     </pic:cNvPicPr>
                   </pic:nvPicPr>
                   <pic:blipFill>
-                    <a:blip r:embed="rId13">
+                    <a:blip r:embed="rId15">
                       <a:extLst>
                         <a:ext uri="{28A0092B-C50C-407E-A947-70E740481C1C}">
                           <a14:useLocalDpi xmlns:a14="http://schemas.microsoft.com/office/drawing/2010/main" val="0"/>
@@ -10698,21 +10436,7 @@
         <w:rPr>
           <w:rFonts w:ascii="Times New Roman" w:hAnsi="Times New Roman" w:cs="Times New Roman"/>
         </w:rPr>
-        <w:t xml:space="preserve">Si la llamada a </w:t>
-      </w:r>
-      <w:proofErr w:type="spellStart"/>
-      <w:r>
-        <w:rPr>
-          <w:rFonts w:ascii="Times New Roman" w:hAnsi="Times New Roman" w:cs="Times New Roman"/>
-        </w:rPr>
-        <w:t>fork</w:t>
-      </w:r>
-      <w:proofErr w:type="spellEnd"/>
-      <w:r>
-        <w:rPr>
-          <w:rFonts w:ascii="Times New Roman" w:hAnsi="Times New Roman" w:cs="Times New Roman"/>
-        </w:rPr>
-        <w:t xml:space="preserve"> () se ejecuta correctamente,</w:t>
+        <w:t>Si la llamada a fork () se ejecuta correctamente,</w:t>
       </w:r>
       <w:r>
         <w:rPr>
@@ -10720,14 +10444,12 @@
         </w:rPr>
         <w:t xml:space="preserve"> se </w:t>
       </w:r>
-      <w:proofErr w:type="spellStart"/>
-      <w:r>
-        <w:rPr>
-          <w:rFonts w:ascii="Times New Roman" w:hAnsi="Times New Roman" w:cs="Times New Roman"/>
-        </w:rPr>
-        <w:t>haran</w:t>
-      </w:r>
-      <w:proofErr w:type="spellEnd"/>
+      <w:r>
+        <w:rPr>
+          <w:rFonts w:ascii="Times New Roman" w:hAnsi="Times New Roman" w:cs="Times New Roman"/>
+        </w:rPr>
+        <w:t>harán</w:t>
+      </w:r>
       <w:r>
         <w:rPr>
           <w:rFonts w:ascii="Times New Roman" w:hAnsi="Times New Roman" w:cs="Times New Roman"/>
@@ -10744,21 +10466,7 @@
         <w:rPr>
           <w:rFonts w:ascii="Times New Roman" w:hAnsi="Times New Roman" w:cs="Times New Roman"/>
         </w:rPr>
-        <w:t xml:space="preserve"> procesos comenzarán su ejecución en la siguiente instrucción que sigue a la llamada a </w:t>
-      </w:r>
-      <w:proofErr w:type="spellStart"/>
-      <w:r>
-        <w:rPr>
-          <w:rFonts w:ascii="Times New Roman" w:hAnsi="Times New Roman" w:cs="Times New Roman"/>
-        </w:rPr>
-        <w:t>fork</w:t>
-      </w:r>
-      <w:proofErr w:type="spellEnd"/>
-      <w:r>
-        <w:rPr>
-          <w:rFonts w:ascii="Times New Roman" w:hAnsi="Times New Roman" w:cs="Times New Roman"/>
-        </w:rPr>
-        <w:t xml:space="preserve"> () . En este caso, ambos procesos comenzarán su ejecución en la declaración de asignación como se muestra a continuación:</w:t>
+        <w:t xml:space="preserve"> procesos comenzarán su ejecución en la siguiente instrucción que sigue a la llamada a fork () . En este caso, ambos procesos comenzarán su ejecución en la declaración de asignación como se muestra a continuación:</w:t>
       </w:r>
     </w:p>
     <w:p>
@@ -10804,7 +10512,7 @@
                     </pic:cNvPicPr>
                   </pic:nvPicPr>
                   <pic:blipFill>
-                    <a:blip r:embed="rId14">
+                    <a:blip r:embed="rId16">
                       <a:extLst>
                         <a:ext uri="{28A0092B-C50C-407E-A947-70E740481C1C}">
                           <a14:useLocalDpi xmlns:a14="http://schemas.microsoft.com/office/drawing/2010/main" val="0"/>
@@ -10886,35 +10594,7 @@
         <w:rPr>
           <w:rFonts w:ascii="Times New Roman" w:hAnsi="Times New Roman" w:cs="Times New Roman"/>
         </w:rPr>
-        <w:t xml:space="preserve">Ambos procesos comienzan su ejecución justo después de que el sistema llame a </w:t>
-      </w:r>
-      <w:proofErr w:type="spellStart"/>
-      <w:r>
-        <w:rPr>
-          <w:rFonts w:ascii="Times New Roman" w:hAnsi="Times New Roman" w:cs="Times New Roman"/>
-        </w:rPr>
-        <w:t>fork</w:t>
-      </w:r>
-      <w:proofErr w:type="spellEnd"/>
-      <w:r>
-        <w:rPr>
-          <w:rFonts w:ascii="Times New Roman" w:hAnsi="Times New Roman" w:cs="Times New Roman"/>
-        </w:rPr>
-        <w:t xml:space="preserve"> () . Dado que ambos procesos tienen espacios de direcciones idénticos pero separados, esas variables inicializadas antes de la llamada a </w:t>
-      </w:r>
-      <w:proofErr w:type="spellStart"/>
-      <w:r>
-        <w:rPr>
-          <w:rFonts w:ascii="Times New Roman" w:hAnsi="Times New Roman" w:cs="Times New Roman"/>
-        </w:rPr>
-        <w:t>fork</w:t>
-      </w:r>
-      <w:proofErr w:type="spellEnd"/>
-      <w:r>
-        <w:rPr>
-          <w:rFonts w:ascii="Times New Roman" w:hAnsi="Times New Roman" w:cs="Times New Roman"/>
-        </w:rPr>
-        <w:t xml:space="preserve"> () tienen los mismos valores en ambos espacios de direcciones. </w:t>
+        <w:t xml:space="preserve">Ambos procesos comienzan su ejecución justo después de que el sistema llame a fork () . Dado que ambos procesos tienen espacios de direcciones idénticos pero separados, esas variables inicializadas antes de la llamada a fork () tienen los mismos valores en ambos espacios de direcciones. </w:t>
       </w:r>
     </w:p>
     <w:p>
@@ -10966,21 +10646,19 @@
         <w:rPr>
           <w:rFonts w:ascii="Times New Roman" w:hAnsi="Times New Roman" w:cs="Times New Roman"/>
         </w:rPr>
-        <w:t xml:space="preserve">i el padre cambia el valor de su variable, la modificación solo afectará a la variable en el espacio de direcciones del proceso padre. Otros espacios de direcciones creados por las llamadas a </w:t>
-      </w:r>
-      <w:proofErr w:type="spellStart"/>
-      <w:r>
-        <w:rPr>
-          <w:rFonts w:ascii="Times New Roman" w:hAnsi="Times New Roman" w:cs="Times New Roman"/>
-        </w:rPr>
-        <w:t>fork</w:t>
-      </w:r>
-      <w:proofErr w:type="spellEnd"/>
-      <w:r>
-        <w:rPr>
-          <w:rFonts w:ascii="Times New Roman" w:hAnsi="Times New Roman" w:cs="Times New Roman"/>
-        </w:rPr>
-        <w:t xml:space="preserve"> () no se verán afectados aunque tengan nombres de variables </w:t>
+        <w:t xml:space="preserve">i el padre cambia el valor de su variable, la modificación solo afectará a la variable en el espacio de direcciones del proceso padre. Otros espacios de direcciones creados por las llamadas a fork () no se verán </w:t>
+      </w:r>
+      <w:r>
+        <w:rPr>
+          <w:rFonts w:ascii="Times New Roman" w:hAnsi="Times New Roman" w:cs="Times New Roman"/>
+        </w:rPr>
+        <w:t>afectados,</w:t>
+      </w:r>
+      <w:r>
+        <w:rPr>
+          <w:rFonts w:ascii="Times New Roman" w:hAnsi="Times New Roman" w:cs="Times New Roman"/>
+        </w:rPr>
+        <w:t xml:space="preserve"> aunque tengan nombres de variables </w:t>
       </w:r>
       <w:r>
         <w:rPr>
@@ -10988,14 +10666,12 @@
         </w:rPr>
         <w:t xml:space="preserve">totalmente </w:t>
       </w:r>
-      <w:proofErr w:type="spellStart"/>
-      <w:r>
-        <w:rPr>
-          <w:rFonts w:ascii="Times New Roman" w:hAnsi="Times New Roman" w:cs="Times New Roman"/>
-        </w:rPr>
-        <w:t>identicas</w:t>
-      </w:r>
-      <w:proofErr w:type="spellEnd"/>
+      <w:r>
+        <w:rPr>
+          <w:rFonts w:ascii="Times New Roman" w:hAnsi="Times New Roman" w:cs="Times New Roman"/>
+        </w:rPr>
+        <w:t>idénticas</w:t>
+      </w:r>
       <w:r>
         <w:rPr>
           <w:rFonts w:ascii="Times New Roman" w:hAnsi="Times New Roman" w:cs="Times New Roman"/>
@@ -11309,7 +10985,7 @@
           <w:bCs/>
         </w:rPr>
       </w:pPr>
-      <w:bookmarkStart w:id="33" w:name="_Toc56051870"/>
+      <w:bookmarkStart w:id="33" w:name="_Toc56123369"/>
       <w:r>
         <w:rPr>
           <w:rFonts w:ascii="Times New Roman" w:hAnsi="Times New Roman" w:cs="Times New Roman"/>
@@ -11526,7 +11202,7 @@
           <w:szCs w:val="24"/>
         </w:rPr>
       </w:pPr>
-      <w:bookmarkStart w:id="34" w:name="_Toc56051871"/>
+      <w:bookmarkStart w:id="34" w:name="_Toc56123370"/>
       <w:r>
         <w:rPr>
           <w:rFonts w:ascii="Times New Roman" w:hAnsi="Times New Roman" w:cs="Times New Roman"/>
@@ -11578,23 +11254,7 @@
           <w:rFonts w:ascii="Times New Roman" w:hAnsi="Times New Roman" w:cs="Times New Roman"/>
           <w:color w:val="808080" w:themeColor="background1" w:themeShade="80"/>
         </w:rPr>
-        <w:t xml:space="preserve">Realizar un programa que cree diez procesos hijos del mismo padre y cada uno muestre el mensaje “Hola soy el proceso con </w:t>
-      </w:r>
-      <w:proofErr w:type="spellStart"/>
-      <w:r>
-        <w:rPr>
-          <w:rFonts w:ascii="Times New Roman" w:hAnsi="Times New Roman" w:cs="Times New Roman"/>
-          <w:color w:val="808080" w:themeColor="background1" w:themeShade="80"/>
-        </w:rPr>
-        <w:t>pid</w:t>
-      </w:r>
-      <w:proofErr w:type="spellEnd"/>
-      <w:r>
-        <w:rPr>
-          <w:rFonts w:ascii="Times New Roman" w:hAnsi="Times New Roman" w:cs="Times New Roman"/>
-          <w:color w:val="808080" w:themeColor="background1" w:themeShade="80"/>
-        </w:rPr>
-        <w:t xml:space="preserve"> XXXX y mi padre es XXXX” y el conteo del uno al diez. Al final el padre espera a los hijos y termina.</w:t>
+        <w:t>Realizar un programa que cree diez procesos hijos del mismo padre y cada uno muestre el mensaje “Hola soy el proceso con pid XXXX y mi padre es XXXX” y el conteo del uno al diez. Al final el padre espera a los hijos y termina.</w:t>
       </w:r>
     </w:p>
     <w:p>
@@ -11615,7 +11275,7 @@
           <w:rFonts w:ascii="Times New Roman" w:hAnsi="Times New Roman" w:cs="Times New Roman"/>
         </w:rPr>
       </w:pPr>
-      <w:bookmarkStart w:id="35" w:name="_Toc56051872"/>
+      <w:bookmarkStart w:id="35" w:name="_Toc56123371"/>
       <w:r>
         <w:rPr>
           <w:rFonts w:ascii="Times New Roman" w:hAnsi="Times New Roman" w:cs="Times New Roman"/>
@@ -11651,7 +11311,19 @@
         <w:rPr>
           <w:rFonts w:ascii="Times New Roman" w:hAnsi="Times New Roman" w:cs="Times New Roman"/>
         </w:rPr>
-        <w:t>A continuación podemos apreciar una ilustración con absolutamente todo el código desplegado y en la parte inferior a la imagen usted puede encontrar la explicación del mismo de manera totalmente detallada.</w:t>
+        <w:t xml:space="preserve">A </w:t>
+      </w:r>
+      <w:r>
+        <w:rPr>
+          <w:rFonts w:ascii="Times New Roman" w:hAnsi="Times New Roman" w:cs="Times New Roman"/>
+        </w:rPr>
+        <w:t>continuación,</w:t>
+      </w:r>
+      <w:r>
+        <w:rPr>
+          <w:rFonts w:ascii="Times New Roman" w:hAnsi="Times New Roman" w:cs="Times New Roman"/>
+        </w:rPr>
+        <w:t xml:space="preserve"> podemos apreciar una ilustración con absolutamente todo el código desplegado y en la parte inferior a la imagen usted puede encontrar la explicación del mismo de manera totalmente detallada.</w:t>
       </w:r>
     </w:p>
     <w:p>
@@ -11693,7 +11365,7 @@
                     <pic:cNvPicPr/>
                   </pic:nvPicPr>
                   <pic:blipFill>
-                    <a:blip r:embed="rId15"/>
+                    <a:blip r:embed="rId17"/>
                     <a:stretch>
                       <a:fillRect/>
                     </a:stretch>
@@ -11756,7 +11428,7 @@
           <w:rFonts w:ascii="Times New Roman" w:hAnsi="Times New Roman" w:cs="Times New Roman"/>
         </w:rPr>
       </w:pPr>
-      <w:bookmarkStart w:id="37" w:name="_Toc56051873"/>
+      <w:bookmarkStart w:id="37" w:name="_Toc56123372"/>
       <w:r>
         <w:rPr>
           <w:rFonts w:ascii="Times New Roman" w:hAnsi="Times New Roman" w:cs="Times New Roman"/>
@@ -11792,39 +11464,17 @@
         </w:rPr>
         <w:t xml:space="preserve">En el </w:t>
       </w:r>
-      <w:proofErr w:type="spellStart"/>
-      <w:r>
-        <w:rPr>
-          <w:rFonts w:ascii="Times New Roman" w:hAnsi="Times New Roman" w:cs="Times New Roman"/>
-        </w:rPr>
-        <w:t>c</w:t>
-      </w:r>
-      <w:r>
-        <w:rPr>
-          <w:rFonts w:ascii="Times New Roman" w:hAnsi="Times New Roman" w:cs="Times New Roman"/>
-        </w:rPr>
-        <w:t>omo</w:t>
-      </w:r>
-      <w:proofErr w:type="spellEnd"/>
-      <w:r>
-        <w:rPr>
-          <w:rFonts w:ascii="Times New Roman" w:hAnsi="Times New Roman" w:cs="Times New Roman"/>
-        </w:rPr>
-        <w:t xml:space="preserve"> se puede ver se emplea un ciclo for que crea procesos hijos que muestra el número del proceso creado en el ciclo for, su identificador de proceso y el identificador de su proceso padre, mientras el ciclo for espera a que los procesos terminen de crearse para hacer el incremento de la variable i por medio de función </w:t>
-      </w:r>
-      <w:proofErr w:type="spellStart"/>
-      <w:r>
-        <w:rPr>
-          <w:rFonts w:ascii="Times New Roman" w:hAnsi="Times New Roman" w:cs="Times New Roman"/>
-        </w:rPr>
-        <w:t>wait</w:t>
-      </w:r>
-      <w:proofErr w:type="spellEnd"/>
-      <w:r>
-        <w:rPr>
-          <w:rFonts w:ascii="Times New Roman" w:hAnsi="Times New Roman" w:cs="Times New Roman"/>
-        </w:rPr>
-        <w:t xml:space="preserve">, para que al final pueda imprimir el identificador del proceso final. Todo esto se puede ver en la ilustración </w:t>
+      <w:r>
+        <w:rPr>
+          <w:rFonts w:ascii="Times New Roman" w:hAnsi="Times New Roman" w:cs="Times New Roman"/>
+        </w:rPr>
+        <w:t>cómo</w:t>
+      </w:r>
+      <w:r>
+        <w:rPr>
+          <w:rFonts w:ascii="Times New Roman" w:hAnsi="Times New Roman" w:cs="Times New Roman"/>
+        </w:rPr>
+        <w:t xml:space="preserve"> se puede ver se emplea un ciclo for que crea procesos hijos que muestra el número del proceso creado en el ciclo for, su identificador de proceso y el identificador de su proceso padre, mientras el ciclo for espera a que los procesos terminen de crearse para hacer el incremento de la variable i por medio de función wait, para que al final pueda imprimir el identificador del proceso final. Todo esto se puede ver en la ilustración </w:t>
       </w:r>
       <w:r>
         <w:rPr>
@@ -11850,7 +11500,7 @@
           <w:rFonts w:ascii="Times New Roman" w:hAnsi="Times New Roman" w:cs="Times New Roman"/>
         </w:rPr>
       </w:pPr>
-      <w:bookmarkStart w:id="38" w:name="_Toc56051874"/>
+      <w:bookmarkStart w:id="38" w:name="_Toc56123373"/>
       <w:r>
         <w:rPr>
           <w:rFonts w:ascii="Times New Roman" w:hAnsi="Times New Roman" w:cs="Times New Roman"/>
@@ -11899,21 +11549,7 @@
         <w:rPr>
           <w:rFonts w:ascii="Times New Roman" w:hAnsi="Times New Roman" w:cs="Times New Roman"/>
         </w:rPr>
-        <w:t xml:space="preserve"> Ubuntu tenemos la ejecución de nuestro programa de manera exitosa, lo primero que hacemos es compilar nuestro programa y posteriormente ejecutar el código ya compilado, podemos ver como en efecto se han creado días procesos en el cual no retornan no solamente un mensaje, sino que también nos devuelve los datos de vital importancia como el </w:t>
-      </w:r>
-      <w:proofErr w:type="spellStart"/>
-      <w:r>
-        <w:rPr>
-          <w:rFonts w:ascii="Times New Roman" w:hAnsi="Times New Roman" w:cs="Times New Roman"/>
-        </w:rPr>
-        <w:t>pid</w:t>
-      </w:r>
-      <w:proofErr w:type="spellEnd"/>
-      <w:r>
-        <w:rPr>
-          <w:rFonts w:ascii="Times New Roman" w:hAnsi="Times New Roman" w:cs="Times New Roman"/>
-        </w:rPr>
-        <w:t xml:space="preserve"> que cada uno de los procesos tiene y finalmente podemos ver cuál es el padre de dicho proceso, en este caso todos los procesos tienen un padre común por lo que todo los números coinciden.</w:t>
+        <w:t xml:space="preserve"> Ubuntu tenemos la ejecución de nuestro programa de manera exitosa, lo primero que hacemos es compilar nuestro programa y posteriormente ejecutar el código ya compilado, podemos ver como en efecto se han creado días procesos en el cual no retornan no solamente un mensaje, sino que también nos devuelve los datos de vital importancia como el pid que cada uno de los procesos tiene y finalmente podemos ver cuál es el padre de dicho proceso, en este caso todos los procesos tienen un padre común por lo que todo los números coinciden.</w:t>
       </w:r>
     </w:p>
     <w:p>
@@ -11959,7 +11595,7 @@
                     </pic:cNvPicPr>
                   </pic:nvPicPr>
                   <pic:blipFill rotWithShape="1">
-                    <a:blip r:embed="rId16">
+                    <a:blip r:embed="rId18">
                       <a:extLst>
                         <a:ext uri="{28A0092B-C50C-407E-A947-70E740481C1C}">
                           <a14:useLocalDpi xmlns:a14="http://schemas.microsoft.com/office/drawing/2010/main" val="0"/>
@@ -12512,7 +12148,7 @@
           <w:szCs w:val="24"/>
         </w:rPr>
       </w:pPr>
-      <w:bookmarkStart w:id="40" w:name="_Toc56051875"/>
+      <w:bookmarkStart w:id="40" w:name="_Toc56123374"/>
       <w:r>
         <w:rPr>
           <w:rFonts w:ascii="Times New Roman" w:hAnsi="Times New Roman" w:cs="Times New Roman"/>
@@ -12596,7 +12232,7 @@
           <w:rFonts w:ascii="Times New Roman" w:hAnsi="Times New Roman" w:cs="Times New Roman"/>
         </w:rPr>
       </w:pPr>
-      <w:bookmarkStart w:id="41" w:name="_Toc56051876"/>
+      <w:bookmarkStart w:id="41" w:name="_Toc56123375"/>
       <w:r>
         <w:rPr>
           <w:rFonts w:ascii="Times New Roman" w:hAnsi="Times New Roman" w:cs="Times New Roman"/>
@@ -12685,7 +12321,7 @@
                     </pic:cNvPicPr>
                   </pic:nvPicPr>
                   <pic:blipFill>
-                    <a:blip r:embed="rId17" cstate="print">
+                    <a:blip r:embed="rId19" cstate="print">
                       <a:extLst>
                         <a:ext uri="{28A0092B-C50C-407E-A947-70E740481C1C}">
                           <a14:useLocalDpi xmlns:a14="http://schemas.microsoft.com/office/drawing/2010/main" val="0"/>
@@ -12749,7 +12385,7 @@
           <w:rFonts w:ascii="Times New Roman" w:hAnsi="Times New Roman" w:cs="Times New Roman"/>
         </w:rPr>
       </w:pPr>
-      <w:bookmarkStart w:id="43" w:name="_Toc56051877"/>
+      <w:bookmarkStart w:id="43" w:name="_Toc56123376"/>
       <w:r>
         <w:rPr>
           <w:rFonts w:ascii="Times New Roman" w:hAnsi="Times New Roman" w:cs="Times New Roman"/>
@@ -12817,7 +12453,7 @@
           <w:rFonts w:ascii="Times New Roman" w:hAnsi="Times New Roman" w:cs="Times New Roman"/>
         </w:rPr>
       </w:pPr>
-      <w:bookmarkStart w:id="44" w:name="_Toc56051878"/>
+      <w:bookmarkStart w:id="44" w:name="_Toc56123377"/>
       <w:r>
         <w:rPr>
           <w:rFonts w:ascii="Times New Roman" w:hAnsi="Times New Roman" w:cs="Times New Roman"/>
@@ -12841,35 +12477,7 @@
         <w:rPr>
           <w:rFonts w:ascii="Times New Roman" w:hAnsi="Times New Roman" w:cs="Times New Roman"/>
         </w:rPr>
-        <w:t xml:space="preserve">Ahora bien, mostramos una imagen de la captura de la terminal en el proceso de ejecución del programa segundo de esta práctica número tres, ya una vez compilado se ejecuta y nos desplegará en pantalla el proceso que solamente tiene un hijo y nos devuelve en esta primera línea el </w:t>
-      </w:r>
-      <w:proofErr w:type="spellStart"/>
-      <w:r>
-        <w:rPr>
-          <w:rFonts w:ascii="Times New Roman" w:hAnsi="Times New Roman" w:cs="Times New Roman"/>
-        </w:rPr>
-        <w:t>pid</w:t>
-      </w:r>
-      <w:proofErr w:type="spellEnd"/>
-      <w:r>
-        <w:rPr>
-          <w:rFonts w:ascii="Times New Roman" w:hAnsi="Times New Roman" w:cs="Times New Roman"/>
-        </w:rPr>
-        <w:t xml:space="preserve"> y </w:t>
-      </w:r>
-      <w:proofErr w:type="spellStart"/>
-      <w:r>
-        <w:rPr>
-          <w:rFonts w:ascii="Times New Roman" w:hAnsi="Times New Roman" w:cs="Times New Roman"/>
-        </w:rPr>
-        <w:t>ppid</w:t>
-      </w:r>
-      <w:proofErr w:type="spellEnd"/>
-      <w:r>
-        <w:rPr>
-          <w:rFonts w:ascii="Times New Roman" w:hAnsi="Times New Roman" w:cs="Times New Roman"/>
-        </w:rPr>
-        <w:t>, también podemos ver cómo podemos identificar el proceso padre que ya tiene tres hijos, ya posteriormente vemos que nos hace mención del proceso uno en el proceso dos con cada una de sus variantes y va imprimiendo los procesos en el momento en que tiene cada uno de ellos se lo hijos o cuando tienen dos hijos siempre incluyendo su identificador en cada una de las impresiones.</w:t>
+        <w:t>Ahora bien, mostramos una imagen de la captura de la terminal en el proceso de ejecución del programa segundo de esta práctica número tres, ya una vez compilado se ejecuta y nos desplegará en pantalla el proceso que solamente tiene un hijo y nos devuelve en esta primera línea el pid y ppid, también podemos ver cómo podemos identificar el proceso padre que ya tiene tres hijos, ya posteriormente vemos que nos hace mención del proceso uno en el proceso dos con cada una de sus variantes y va imprimiendo los procesos en el momento en que tiene cada uno de ellos se lo hijos o cuando tienen dos hijos siempre incluyendo su identificador en cada una de las impresiones.</w:t>
       </w:r>
     </w:p>
     <w:p>
@@ -12915,7 +12523,7 @@
                     </pic:cNvPicPr>
                   </pic:nvPicPr>
                   <pic:blipFill rotWithShape="1">
-                    <a:blip r:embed="rId18">
+                    <a:blip r:embed="rId20">
                       <a:extLst>
                         <a:ext uri="{28A0092B-C50C-407E-A947-70E740481C1C}">
                           <a14:useLocalDpi xmlns:a14="http://schemas.microsoft.com/office/drawing/2010/main" val="0"/>
@@ -13369,7 +12977,7 @@
           <w:szCs w:val="24"/>
         </w:rPr>
       </w:pPr>
-      <w:bookmarkStart w:id="46" w:name="_Toc56051879"/>
+      <w:bookmarkStart w:id="46" w:name="_Toc56123378"/>
       <w:r>
         <w:rPr>
           <w:rFonts w:ascii="Times New Roman" w:hAnsi="Times New Roman" w:cs="Times New Roman"/>
@@ -13432,7 +13040,7 @@
           <w:rFonts w:ascii="Times New Roman" w:hAnsi="Times New Roman" w:cs="Times New Roman"/>
         </w:rPr>
       </w:pPr>
-      <w:bookmarkStart w:id="47" w:name="_Toc56051880"/>
+      <w:bookmarkStart w:id="47" w:name="_Toc56123379"/>
       <w:r>
         <w:rPr>
           <w:rFonts w:ascii="Times New Roman" w:hAnsi="Times New Roman" w:cs="Times New Roman"/>
@@ -13455,14 +13063,12 @@
         </w:rPr>
         <w:t xml:space="preserve">Del mismo modo que en los otros programas aquí también </w:t>
       </w:r>
-      <w:proofErr w:type="spellStart"/>
-      <w:r>
-        <w:rPr>
-          <w:rFonts w:ascii="Times New Roman" w:hAnsi="Times New Roman" w:cs="Times New Roman"/>
-        </w:rPr>
-        <w:t>temenos</w:t>
-      </w:r>
-      <w:proofErr w:type="spellEnd"/>
+      <w:r>
+        <w:rPr>
+          <w:rFonts w:ascii="Times New Roman" w:hAnsi="Times New Roman" w:cs="Times New Roman"/>
+        </w:rPr>
+        <w:t>tenemos</w:t>
+      </w:r>
       <w:r>
         <w:rPr>
           <w:rFonts w:ascii="Times New Roman" w:hAnsi="Times New Roman" w:cs="Times New Roman"/>
@@ -13511,7 +13117,7 @@
                     </pic:cNvPicPr>
                   </pic:nvPicPr>
                   <pic:blipFill>
-                    <a:blip r:embed="rId19" cstate="print">
+                    <a:blip r:embed="rId21" cstate="print">
                       <a:extLst>
                         <a:ext uri="{28A0092B-C50C-407E-A947-70E740481C1C}">
                           <a14:useLocalDpi xmlns:a14="http://schemas.microsoft.com/office/drawing/2010/main" val="0"/>
@@ -13586,7 +13192,7 @@
           <w:rFonts w:ascii="Times New Roman" w:hAnsi="Times New Roman" w:cs="Times New Roman"/>
         </w:rPr>
       </w:pPr>
-      <w:bookmarkStart w:id="49" w:name="_Toc56051881"/>
+      <w:bookmarkStart w:id="49" w:name="_Toc56123380"/>
       <w:r>
         <w:rPr>
           <w:rFonts w:ascii="Times New Roman" w:hAnsi="Times New Roman" w:cs="Times New Roman"/>
@@ -13665,7 +13271,7 @@
           <w:rFonts w:ascii="Times New Roman" w:hAnsi="Times New Roman" w:cs="Times New Roman"/>
         </w:rPr>
       </w:pPr>
-      <w:bookmarkStart w:id="50" w:name="_Toc56051882"/>
+      <w:bookmarkStart w:id="50" w:name="_Toc56123381"/>
       <w:r>
         <w:rPr>
           <w:rFonts w:ascii="Times New Roman" w:hAnsi="Times New Roman" w:cs="Times New Roman"/>
@@ -13681,7 +13287,7 @@
           <w:rFonts w:ascii="Times New Roman" w:hAnsi="Times New Roman" w:cs="Times New Roman"/>
         </w:rPr>
       </w:pPr>
-      <w:bookmarkStart w:id="51" w:name="_Toc56051883"/>
+      <w:bookmarkStart w:id="51" w:name="_Toc56123382"/>
       <w:r>
         <w:rPr>
           <w:rFonts w:ascii="Times New Roman" w:hAnsi="Times New Roman" w:cs="Times New Roman"/>
@@ -13743,7 +13349,7 @@
                     </pic:cNvPicPr>
                   </pic:nvPicPr>
                   <pic:blipFill rotWithShape="1">
-                    <a:blip r:embed="rId20">
+                    <a:blip r:embed="rId22">
                       <a:extLst>
                         <a:ext uri="{28A0092B-C50C-407E-A947-70E740481C1C}">
                           <a14:useLocalDpi xmlns:a14="http://schemas.microsoft.com/office/drawing/2010/main" val="0"/>
@@ -13856,7 +13462,7 @@
           <w:rFonts w:ascii="Times New Roman" w:hAnsi="Times New Roman" w:cs="Times New Roman"/>
         </w:rPr>
       </w:pPr>
-      <w:bookmarkStart w:id="53" w:name="_Toc56051884"/>
+      <w:bookmarkStart w:id="53" w:name="_Toc56123383"/>
       <w:r>
         <w:rPr>
           <w:rFonts w:ascii="Times New Roman" w:hAnsi="Times New Roman" w:cs="Times New Roman"/>
@@ -13884,16 +13490,38 @@
         <w:rPr>
           <w:rFonts w:ascii="Times New Roman" w:hAnsi="Times New Roman" w:cs="Times New Roman"/>
         </w:rPr>
-        <w:t xml:space="preserve">Ahora bien procedemos ejecutar el programa dentro de nuestra terminal de Ubuntu, y simplemente ejecutamos el programa; ahora bien es </w:t>
-      </w:r>
-      <w:proofErr w:type="spellStart"/>
-      <w:r>
-        <w:rPr>
-          <w:rFonts w:ascii="Times New Roman" w:hAnsi="Times New Roman" w:cs="Times New Roman"/>
-        </w:rPr>
-        <w:t>recommendable</w:t>
-      </w:r>
-      <w:proofErr w:type="spellEnd"/>
+        <w:t xml:space="preserve">Ahora </w:t>
+      </w:r>
+      <w:r>
+        <w:rPr>
+          <w:rFonts w:ascii="Times New Roman" w:hAnsi="Times New Roman" w:cs="Times New Roman"/>
+        </w:rPr>
+        <w:t>bien,</w:t>
+      </w:r>
+      <w:r>
+        <w:rPr>
+          <w:rFonts w:ascii="Times New Roman" w:hAnsi="Times New Roman" w:cs="Times New Roman"/>
+        </w:rPr>
+        <w:t xml:space="preserve"> procedemos ejecutar el programa dentro de nuestra terminal de Ubuntu, y simplemente ejecutamos el programa; ahora </w:t>
+      </w:r>
+      <w:r>
+        <w:rPr>
+          <w:rFonts w:ascii="Times New Roman" w:hAnsi="Times New Roman" w:cs="Times New Roman"/>
+        </w:rPr>
+        <w:t>bien,</w:t>
+      </w:r>
+      <w:r>
+        <w:rPr>
+          <w:rFonts w:ascii="Times New Roman" w:hAnsi="Times New Roman" w:cs="Times New Roman"/>
+        </w:rPr>
+        <w:t xml:space="preserve"> es </w:t>
+      </w:r>
+      <w:r>
+        <w:rPr>
+          <w:rFonts w:ascii="Times New Roman" w:hAnsi="Times New Roman" w:cs="Times New Roman"/>
+        </w:rPr>
+        <w:t>recomendable</w:t>
+      </w:r>
       <w:r>
         <w:rPr>
           <w:rFonts w:ascii="Times New Roman" w:hAnsi="Times New Roman" w:cs="Times New Roman"/>
@@ -13942,7 +13570,7 @@
                     </pic:cNvPicPr>
                   </pic:nvPicPr>
                   <pic:blipFill rotWithShape="1">
-                    <a:blip r:embed="rId21">
+                    <a:blip r:embed="rId23">
                       <a:extLst>
                         <a:ext uri="{28A0092B-C50C-407E-A947-70E740481C1C}">
                           <a14:useLocalDpi xmlns:a14="http://schemas.microsoft.com/office/drawing/2010/main" val="0"/>
@@ -14009,7 +13637,7 @@
           <w:rFonts w:ascii="Times New Roman" w:hAnsi="Times New Roman" w:cs="Times New Roman"/>
         </w:rPr>
       </w:pPr>
-      <w:bookmarkStart w:id="55" w:name="_Toc56051885"/>
+      <w:bookmarkStart w:id="55" w:name="_Toc56123384"/>
       <w:r>
         <w:rPr>
           <w:rFonts w:ascii="Times New Roman" w:hAnsi="Times New Roman" w:cs="Times New Roman"/>
@@ -14088,7 +13716,7 @@
                     </pic:cNvPicPr>
                   </pic:nvPicPr>
                   <pic:blipFill rotWithShape="1">
-                    <a:blip r:embed="rId22">
+                    <a:blip r:embed="rId24">
                       <a:extLst>
                         <a:ext uri="{28A0092B-C50C-407E-A947-70E740481C1C}">
                           <a14:useLocalDpi xmlns:a14="http://schemas.microsoft.com/office/drawing/2010/main" val="0"/>
@@ -14184,7 +13812,7 @@
           <w:bCs/>
         </w:rPr>
       </w:pPr>
-      <w:bookmarkStart w:id="57" w:name="_Toc56051886"/>
+      <w:bookmarkStart w:id="57" w:name="_Toc56123385"/>
       <w:r>
         <w:rPr>
           <w:rFonts w:ascii="Times New Roman" w:hAnsi="Times New Roman" w:cs="Times New Roman"/>
@@ -14212,7 +13840,7 @@
           <w:bCs/>
         </w:rPr>
       </w:pPr>
-      <w:bookmarkStart w:id="58" w:name="_Toc56051887"/>
+      <w:bookmarkStart w:id="58" w:name="_Toc56123386"/>
       <w:r>
         <w:rPr>
           <w:rFonts w:ascii="Times New Roman" w:hAnsi="Times New Roman" w:cs="Times New Roman"/>
@@ -14353,7 +13981,7 @@
           <w:bCs/>
         </w:rPr>
       </w:pPr>
-      <w:bookmarkStart w:id="59" w:name="_Toc56051888"/>
+      <w:bookmarkStart w:id="59" w:name="_Toc56123387"/>
       <w:r>
         <w:rPr>
           <w:rFonts w:ascii="Times New Roman" w:hAnsi="Times New Roman" w:cs="Times New Roman"/>
@@ -14397,21 +14025,7 @@
         <w:rPr>
           <w:rFonts w:ascii="Times New Roman" w:hAnsi="Times New Roman" w:cs="Times New Roman"/>
         </w:rPr>
-        <w:t xml:space="preserve">. A nivel teórico aprendí muchas cosas, como la jerarquía de procesos, específicamente la jerarquía de árbol que es como se maneja este sistema operativo, un padre varios hijos, además como el propio sistema asigna por defecto un identificador tanto a los procesos padre como hijo. Comprendí la importancia de finalizar correctamente los procesos que se crean par no tener un proceso </w:t>
-      </w:r>
-      <w:proofErr w:type="spellStart"/>
-      <w:r>
-        <w:rPr>
-          <w:rFonts w:ascii="Times New Roman" w:hAnsi="Times New Roman" w:cs="Times New Roman"/>
-        </w:rPr>
-        <w:t>zombie</w:t>
-      </w:r>
-      <w:proofErr w:type="spellEnd"/>
-      <w:r>
-        <w:rPr>
-          <w:rFonts w:ascii="Times New Roman" w:hAnsi="Times New Roman" w:cs="Times New Roman"/>
-        </w:rPr>
-        <w:t xml:space="preserve">, a su vez identifiqué el estado en el que se encuentran los procesos en determinado momento. Entendí que los procesos tienen cierto tiempo de vida llegando incluso a morir, dejando asi procesos huérfanos momentáneamente. </w:t>
+        <w:t xml:space="preserve">. A nivel teórico aprendí muchas cosas, como la jerarquía de procesos, específicamente la jerarquía de árbol que es como se maneja este sistema operativo, un padre varios hijos, además como el propio sistema asigna por defecto un identificador tanto a los procesos padre como hijo. Comprendí la importancia de finalizar correctamente los procesos que se crean par no tener un proceso zombie, a su vez identifiqué el estado en el que se encuentran los procesos en determinado momento. Entendí que los procesos tienen cierto tiempo de vida llegando incluso a morir, dejando asi procesos huérfanos momentáneamente. </w:t>
       </w:r>
     </w:p>
     <w:p>
@@ -14457,21 +14071,7 @@
         <w:rPr>
           <w:rFonts w:ascii="Times New Roman" w:hAnsi="Times New Roman" w:cs="Times New Roman"/>
         </w:rPr>
-        <w:t xml:space="preserve"> llamada al sistema </w:t>
-      </w:r>
-      <w:proofErr w:type="spellStart"/>
-      <w:r>
-        <w:rPr>
-          <w:rFonts w:ascii="Times New Roman" w:hAnsi="Times New Roman" w:cs="Times New Roman"/>
-        </w:rPr>
-        <w:t>fork</w:t>
-      </w:r>
-      <w:proofErr w:type="spellEnd"/>
-      <w:r>
-        <w:rPr>
-          <w:rFonts w:ascii="Times New Roman" w:hAnsi="Times New Roman" w:cs="Times New Roman"/>
-        </w:rPr>
-        <w:t xml:space="preserve">, </w:t>
+        <w:t xml:space="preserve"> llamada al sistema fork, </w:t>
       </w:r>
       <w:r>
         <w:rPr>
@@ -14545,49 +14145,7 @@
         <w:rPr>
           <w:rFonts w:ascii="Times New Roman" w:hAnsi="Times New Roman" w:cs="Times New Roman"/>
         </w:rPr>
-        <w:t xml:space="preserve">Mencionaba que me sorprendió la facilidad de crear procesos, porque como se pudo ver en un programa, con un simple ciclo for o </w:t>
-      </w:r>
-      <w:proofErr w:type="spellStart"/>
-      <w:r>
-        <w:rPr>
-          <w:rFonts w:ascii="Times New Roman" w:hAnsi="Times New Roman" w:cs="Times New Roman"/>
-        </w:rPr>
-        <w:t>while</w:t>
-      </w:r>
-      <w:proofErr w:type="spellEnd"/>
-      <w:r>
-        <w:rPr>
-          <w:rFonts w:ascii="Times New Roman" w:hAnsi="Times New Roman" w:cs="Times New Roman"/>
-        </w:rPr>
-        <w:t xml:space="preserve"> y utilizando la llamada al sistema </w:t>
-      </w:r>
-      <w:proofErr w:type="spellStart"/>
-      <w:r>
-        <w:rPr>
-          <w:rFonts w:ascii="Times New Roman" w:hAnsi="Times New Roman" w:cs="Times New Roman"/>
-        </w:rPr>
-        <w:t>fork</w:t>
-      </w:r>
-      <w:proofErr w:type="spellEnd"/>
-      <w:r>
-        <w:rPr>
-          <w:rFonts w:ascii="Times New Roman" w:hAnsi="Times New Roman" w:cs="Times New Roman"/>
-        </w:rPr>
-        <w:t xml:space="preserve">() se puede crear n cantidad de procesos hijos, y a su vez con la misma llamada al sistema </w:t>
-      </w:r>
-      <w:proofErr w:type="spellStart"/>
-      <w:r>
-        <w:rPr>
-          <w:rFonts w:ascii="Times New Roman" w:hAnsi="Times New Roman" w:cs="Times New Roman"/>
-        </w:rPr>
-        <w:t>fork</w:t>
-      </w:r>
-      <w:proofErr w:type="spellEnd"/>
-      <w:r>
-        <w:rPr>
-          <w:rFonts w:ascii="Times New Roman" w:hAnsi="Times New Roman" w:cs="Times New Roman"/>
-        </w:rPr>
-        <w:t>() crear hijos de estos hijos, que heredan las variables del proceso padre de todos.</w:t>
+        <w:t>Mencionaba que me sorprendió la facilidad de crear procesos, porque como se pudo ver en un programa, con un simple ciclo for o while y utilizando la llamada al sistema fork() se puede crear n cantidad de procesos hijos, y a su vez con la misma llamada al sistema fork() crear hijos de estos hijos, que heredan las variables del proceso padre de todos.</w:t>
       </w:r>
     </w:p>
     <w:p>
@@ -14639,6 +14197,97 @@
         </w:rPr>
         <w:t>Quede muy satisfecho con las libertades que brinda el sistema operativo aunque también puede ser contraproducente para usuarios no tan experimentados, ya que podemos realizar cambios que no queremos, también que satisfecho con las bondades que brinda c para trabajar con procesos en este sistema operativo, desconocía eso y sin duda le da mucho valor al lenguaje en el manejo del sistema operativo, aunque no debería nada nuevo ni raro porque como se sabe UNIX fue rescrito a partir del lenguaje C, es aquí donde se comprende la facilidad con la que se comunican el lenguaje y el SO.</w:t>
       </w:r>
+    </w:p>
+    <w:p>
+      <w:pPr>
+        <w:rPr>
+          <w:rFonts w:ascii="Times New Roman" w:hAnsi="Times New Roman" w:cs="Times New Roman"/>
+        </w:rPr>
+      </w:pPr>
+    </w:p>
+    <w:p>
+      <w:pPr>
+        <w:rPr>
+          <w:rFonts w:ascii="Times New Roman" w:hAnsi="Times New Roman" w:cs="Times New Roman"/>
+        </w:rPr>
+      </w:pPr>
+    </w:p>
+    <w:p>
+      <w:pPr>
+        <w:rPr>
+          <w:rFonts w:ascii="Times New Roman" w:hAnsi="Times New Roman" w:cs="Times New Roman"/>
+        </w:rPr>
+      </w:pPr>
+    </w:p>
+    <w:p>
+      <w:pPr>
+        <w:rPr>
+          <w:rFonts w:ascii="Times New Roman" w:hAnsi="Times New Roman" w:cs="Times New Roman"/>
+        </w:rPr>
+      </w:pPr>
+    </w:p>
+    <w:p>
+      <w:pPr>
+        <w:rPr>
+          <w:rFonts w:ascii="Times New Roman" w:hAnsi="Times New Roman" w:cs="Times New Roman"/>
+        </w:rPr>
+      </w:pPr>
+    </w:p>
+    <w:p>
+      <w:pPr>
+        <w:rPr>
+          <w:rFonts w:ascii="Times New Roman" w:hAnsi="Times New Roman" w:cs="Times New Roman"/>
+        </w:rPr>
+      </w:pPr>
+    </w:p>
+    <w:p>
+      <w:pPr>
+        <w:rPr>
+          <w:rFonts w:ascii="Times New Roman" w:hAnsi="Times New Roman" w:cs="Times New Roman"/>
+        </w:rPr>
+      </w:pPr>
+    </w:p>
+    <w:p>
+      <w:pPr>
+        <w:rPr>
+          <w:rFonts w:ascii="Times New Roman" w:hAnsi="Times New Roman" w:cs="Times New Roman"/>
+        </w:rPr>
+      </w:pPr>
+    </w:p>
+    <w:p>
+      <w:pPr>
+        <w:rPr>
+          <w:rFonts w:ascii="Times New Roman" w:hAnsi="Times New Roman" w:cs="Times New Roman"/>
+        </w:rPr>
+      </w:pPr>
+    </w:p>
+    <w:p>
+      <w:pPr>
+        <w:rPr>
+          <w:rFonts w:ascii="Times New Roman" w:hAnsi="Times New Roman" w:cs="Times New Roman"/>
+        </w:rPr>
+      </w:pPr>
+    </w:p>
+    <w:p>
+      <w:pPr>
+        <w:rPr>
+          <w:rFonts w:ascii="Times New Roman" w:hAnsi="Times New Roman" w:cs="Times New Roman"/>
+        </w:rPr>
+      </w:pPr>
+    </w:p>
+    <w:p>
+      <w:pPr>
+        <w:rPr>
+          <w:rFonts w:ascii="Times New Roman" w:hAnsi="Times New Roman" w:cs="Times New Roman"/>
+        </w:rPr>
+      </w:pPr>
+    </w:p>
+    <w:p>
+      <w:pPr>
+        <w:rPr>
+          <w:rFonts w:ascii="Times New Roman" w:hAnsi="Times New Roman" w:cs="Times New Roman"/>
+        </w:rPr>
+      </w:pPr>
     </w:p>
     <w:p>
       <w:pPr>
@@ -14656,13 +14305,14 @@
           <w:bCs/>
         </w:rPr>
       </w:pPr>
-      <w:bookmarkStart w:id="60" w:name="_Toc56051889"/>
+      <w:bookmarkStart w:id="60" w:name="_Toc56123388"/>
       <w:r>
         <w:rPr>
           <w:rFonts w:ascii="Times New Roman" w:hAnsi="Times New Roman" w:cs="Times New Roman"/>
           <w:b/>
           <w:bCs/>
         </w:rPr>
+        <w:lastRenderedPageBreak/>
         <w:t>Machorro Vences Ricardo Alberto.</w:t>
       </w:r>
       <w:bookmarkEnd w:id="60"/>
@@ -14707,56 +14357,31 @@
         <w:rPr>
           <w:rFonts w:ascii="Times New Roman" w:hAnsi="Times New Roman" w:cs="Times New Roman"/>
         </w:rPr>
-        <w:t xml:space="preserve">Algo que si tengo que admitir es que tuve cierto problema en ver el orden en que los procesos se creaban en ciclos como los son el </w:t>
-      </w:r>
-      <w:proofErr w:type="spellStart"/>
-      <w:r>
-        <w:rPr>
-          <w:rFonts w:ascii="Times New Roman" w:hAnsi="Times New Roman" w:cs="Times New Roman"/>
-        </w:rPr>
-        <w:t>while</w:t>
-      </w:r>
-      <w:proofErr w:type="spellEnd"/>
-      <w:r>
-        <w:rPr>
-          <w:rFonts w:ascii="Times New Roman" w:hAnsi="Times New Roman" w:cs="Times New Roman"/>
-        </w:rPr>
-        <w:t xml:space="preserve"> y el for porque en mis primeros intentos estos no iban en orden, siendo esto posible porque los trataba de crear fuera de estos, dejando al propio del sistema operativo ver cunado crea estos. Otro problema que también tuve fue ver en como otros procesos hijos crearían a otros hijos, pero no fue propiamente </w:t>
-      </w:r>
-      <w:proofErr w:type="spellStart"/>
-      <w:r>
-        <w:rPr>
-          <w:rFonts w:ascii="Times New Roman" w:hAnsi="Times New Roman" w:cs="Times New Roman"/>
-        </w:rPr>
-        <w:t>por que</w:t>
-      </w:r>
-      <w:proofErr w:type="spellEnd"/>
+        <w:t xml:space="preserve">Algo que si tengo que admitir es que tuve cierto problema en ver el orden en que los procesos se creaban en ciclos como los son el while y el for porque en mis primeros intentos estos no iban en orden, siendo esto posible porque los trataba de crear fuera de estos, dejando al propio del sistema operativo ver cunado crea estos. Otro problema que también tuve fue ver en como otros procesos hijos crearían a otros hijos, pero no fue propiamente </w:t>
+      </w:r>
+      <w:r>
+        <w:rPr>
+          <w:rFonts w:ascii="Times New Roman" w:hAnsi="Times New Roman" w:cs="Times New Roman"/>
+        </w:rPr>
+        <w:t>porque</w:t>
+      </w:r>
       <w:r>
         <w:rPr>
           <w:rFonts w:ascii="Times New Roman" w:hAnsi="Times New Roman" w:cs="Times New Roman"/>
         </w:rPr>
         <w:t xml:space="preserve"> no tuviera idea de </w:t>
       </w:r>
-      <w:proofErr w:type="spellStart"/>
-      <w:r>
-        <w:rPr>
-          <w:rFonts w:ascii="Times New Roman" w:hAnsi="Times New Roman" w:cs="Times New Roman"/>
-        </w:rPr>
-        <w:t>como</w:t>
-      </w:r>
-      <w:proofErr w:type="spellEnd"/>
-      <w:r>
-        <w:rPr>
-          <w:rFonts w:ascii="Times New Roman" w:hAnsi="Times New Roman" w:cs="Times New Roman"/>
-        </w:rPr>
-        <w:t xml:space="preserve"> hacerlo sino </w:t>
-      </w:r>
-      <w:r>
-        <w:rPr>
-          <w:rFonts w:ascii="Times New Roman" w:hAnsi="Times New Roman" w:cs="Times New Roman"/>
-        </w:rPr>
-        <w:lastRenderedPageBreak/>
-        <w:t>porque en lo largo y entre mezclado de los ciclos que creaban los procesos no sabía cuándo empezaba uno y terminaba otro, haciendo que algunos resultados no sucedieran como yo planeaba por que las variables no coincidían, pero afortunadamente por no ser practicas con acciones tan largas y que de hecho piden el identificador de los procesos fue fácil ver donde estaba el error.</w:t>
+      <w:r>
+        <w:rPr>
+          <w:rFonts w:ascii="Times New Roman" w:hAnsi="Times New Roman" w:cs="Times New Roman"/>
+        </w:rPr>
+        <w:t>cómo</w:t>
+      </w:r>
+      <w:r>
+        <w:rPr>
+          <w:rFonts w:ascii="Times New Roman" w:hAnsi="Times New Roman" w:cs="Times New Roman"/>
+        </w:rPr>
+        <w:t xml:space="preserve"> hacerlo sino porque en lo largo y entre mezclado de los ciclos que creaban los procesos no sabía cuándo empezaba uno y terminaba otro, haciendo que algunos resultados no sucedieran como yo planeaba por que las variables no coincidían, pero afortunadamente por no ser practicas con acciones tan largas y que de hecho piden el identificador de los procesos fue fácil ver donde estaba el error.</w:t>
       </w:r>
     </w:p>
     <w:p>
@@ -14786,16 +14411,14 @@
         </w:rPr>
         <w:t xml:space="preserve">En resumen, se puede decir que esta práctica me sirvió como una introducción de </w:t>
       </w:r>
-      <w:proofErr w:type="spellStart"/>
       <w:r>
         <w:rPr>
           <w:rFonts w:ascii="Times New Roman" w:hAnsi="Times New Roman" w:cs="Times New Roman"/>
           <w:szCs w:val="24"/>
           <w:lang w:val="es-ES"/>
         </w:rPr>
-        <w:t>como</w:t>
-      </w:r>
-      <w:proofErr w:type="spellEnd"/>
+        <w:t>cómo</w:t>
+      </w:r>
       <w:r>
         <w:rPr>
           <w:rFonts w:ascii="Times New Roman" w:hAnsi="Times New Roman" w:cs="Times New Roman"/>
@@ -14804,16 +14427,14 @@
         </w:rPr>
         <w:t xml:space="preserve"> se crean los procesos en lenguaje C, algunos de los problemas inesperados que se pueden encontrar como los que mencione anteriormente, detalles en los que uno de se tiene que fijar cuando trabajo como puede ser los tiempos de espera y de salida tanto para procesos padre como hijo respectivamente y algunos de los usos que estos pueden tener, pero en general lo yo pienso que esta práctica me ayudo a ver </w:t>
       </w:r>
-      <w:proofErr w:type="spellStart"/>
       <w:r>
         <w:rPr>
           <w:rFonts w:ascii="Times New Roman" w:hAnsi="Times New Roman" w:cs="Times New Roman"/>
           <w:szCs w:val="24"/>
           <w:lang w:val="es-ES"/>
         </w:rPr>
-        <w:t>que</w:t>
-      </w:r>
-      <w:proofErr w:type="spellEnd"/>
+        <w:t>qué</w:t>
+      </w:r>
       <w:r>
         <w:rPr>
           <w:rFonts w:ascii="Times New Roman" w:hAnsi="Times New Roman" w:cs="Times New Roman"/>
@@ -14827,6 +14448,226 @@
       <w:pPr>
         <w:rPr>
           <w:rFonts w:ascii="Times New Roman" w:hAnsi="Times New Roman" w:cs="Times New Roman"/>
+        </w:rPr>
+      </w:pPr>
+    </w:p>
+    <w:p>
+      <w:pPr>
+        <w:jc w:val="both"/>
+        <w:rPr>
+          <w:rFonts w:ascii="Times New Roman" w:hAnsi="Times New Roman" w:cs="Times New Roman"/>
+          <w:szCs w:val="24"/>
+          <w:lang w:val="es-ES"/>
+        </w:rPr>
+      </w:pPr>
+    </w:p>
+    <w:p>
+      <w:pPr>
+        <w:jc w:val="both"/>
+        <w:rPr>
+          <w:rFonts w:ascii="Times New Roman" w:hAnsi="Times New Roman" w:cs="Times New Roman"/>
+          <w:szCs w:val="24"/>
+          <w:lang w:val="es-ES"/>
+        </w:rPr>
+      </w:pPr>
+    </w:p>
+    <w:p>
+      <w:pPr>
+        <w:jc w:val="both"/>
+        <w:rPr>
+          <w:rFonts w:ascii="Times New Roman" w:hAnsi="Times New Roman" w:cs="Times New Roman"/>
+          <w:szCs w:val="24"/>
+          <w:lang w:val="es-ES"/>
+        </w:rPr>
+      </w:pPr>
+    </w:p>
+    <w:p>
+      <w:pPr>
+        <w:jc w:val="both"/>
+        <w:rPr>
+          <w:rFonts w:ascii="Times New Roman" w:hAnsi="Times New Roman" w:cs="Times New Roman"/>
+          <w:szCs w:val="24"/>
+          <w:lang w:val="es-ES"/>
+        </w:rPr>
+      </w:pPr>
+    </w:p>
+    <w:p>
+      <w:pPr>
+        <w:jc w:val="both"/>
+        <w:rPr>
+          <w:rFonts w:ascii="Times New Roman" w:hAnsi="Times New Roman" w:cs="Times New Roman"/>
+          <w:szCs w:val="24"/>
+          <w:lang w:val="es-ES"/>
+        </w:rPr>
+      </w:pPr>
+    </w:p>
+    <w:p>
+      <w:pPr>
+        <w:jc w:val="both"/>
+        <w:rPr>
+          <w:rFonts w:ascii="Times New Roman" w:hAnsi="Times New Roman" w:cs="Times New Roman"/>
+          <w:szCs w:val="24"/>
+          <w:lang w:val="es-ES"/>
+        </w:rPr>
+      </w:pPr>
+    </w:p>
+    <w:p>
+      <w:pPr>
+        <w:jc w:val="both"/>
+        <w:rPr>
+          <w:rFonts w:ascii="Times New Roman" w:hAnsi="Times New Roman" w:cs="Times New Roman"/>
+          <w:szCs w:val="24"/>
+          <w:lang w:val="es-ES"/>
+        </w:rPr>
+      </w:pPr>
+    </w:p>
+    <w:p>
+      <w:pPr>
+        <w:jc w:val="both"/>
+        <w:rPr>
+          <w:rFonts w:ascii="Times New Roman" w:hAnsi="Times New Roman" w:cs="Times New Roman"/>
+          <w:szCs w:val="24"/>
+          <w:lang w:val="es-ES"/>
+        </w:rPr>
+      </w:pPr>
+    </w:p>
+    <w:p>
+      <w:pPr>
+        <w:jc w:val="both"/>
+        <w:rPr>
+          <w:rFonts w:ascii="Times New Roman" w:hAnsi="Times New Roman" w:cs="Times New Roman"/>
+          <w:szCs w:val="24"/>
+          <w:lang w:val="es-ES"/>
+        </w:rPr>
+      </w:pPr>
+    </w:p>
+    <w:p>
+      <w:pPr>
+        <w:jc w:val="both"/>
+        <w:rPr>
+          <w:rFonts w:ascii="Times New Roman" w:hAnsi="Times New Roman" w:cs="Times New Roman"/>
+          <w:szCs w:val="24"/>
+          <w:lang w:val="es-ES"/>
+        </w:rPr>
+      </w:pPr>
+    </w:p>
+    <w:p>
+      <w:pPr>
+        <w:jc w:val="both"/>
+        <w:rPr>
+          <w:rFonts w:ascii="Times New Roman" w:hAnsi="Times New Roman" w:cs="Times New Roman"/>
+          <w:szCs w:val="24"/>
+          <w:lang w:val="es-ES"/>
+        </w:rPr>
+      </w:pPr>
+    </w:p>
+    <w:p>
+      <w:pPr>
+        <w:jc w:val="both"/>
+        <w:rPr>
+          <w:rFonts w:ascii="Times New Roman" w:hAnsi="Times New Roman" w:cs="Times New Roman"/>
+          <w:szCs w:val="24"/>
+          <w:lang w:val="es-ES"/>
+        </w:rPr>
+      </w:pPr>
+    </w:p>
+    <w:p>
+      <w:pPr>
+        <w:jc w:val="both"/>
+        <w:rPr>
+          <w:rFonts w:ascii="Times New Roman" w:hAnsi="Times New Roman" w:cs="Times New Roman"/>
+          <w:szCs w:val="24"/>
+          <w:lang w:val="es-ES"/>
+        </w:rPr>
+      </w:pPr>
+    </w:p>
+    <w:p>
+      <w:pPr>
+        <w:jc w:val="both"/>
+        <w:rPr>
+          <w:rFonts w:ascii="Times New Roman" w:hAnsi="Times New Roman" w:cs="Times New Roman"/>
+          <w:szCs w:val="24"/>
+          <w:lang w:val="es-ES"/>
+        </w:rPr>
+      </w:pPr>
+    </w:p>
+    <w:p>
+      <w:pPr>
+        <w:jc w:val="both"/>
+        <w:rPr>
+          <w:rFonts w:ascii="Times New Roman" w:hAnsi="Times New Roman" w:cs="Times New Roman"/>
+          <w:szCs w:val="24"/>
+          <w:lang w:val="es-ES"/>
+        </w:rPr>
+      </w:pPr>
+    </w:p>
+    <w:p>
+      <w:pPr>
+        <w:jc w:val="both"/>
+        <w:rPr>
+          <w:rFonts w:ascii="Times New Roman" w:hAnsi="Times New Roman" w:cs="Times New Roman"/>
+          <w:szCs w:val="24"/>
+          <w:lang w:val="es-ES"/>
+        </w:rPr>
+      </w:pPr>
+    </w:p>
+    <w:p>
+      <w:pPr>
+        <w:jc w:val="both"/>
+        <w:rPr>
+          <w:rFonts w:ascii="Times New Roman" w:hAnsi="Times New Roman" w:cs="Times New Roman"/>
+          <w:szCs w:val="24"/>
+          <w:lang w:val="es-ES"/>
+        </w:rPr>
+      </w:pPr>
+    </w:p>
+    <w:p>
+      <w:pPr>
+        <w:jc w:val="both"/>
+        <w:rPr>
+          <w:rFonts w:ascii="Times New Roman" w:hAnsi="Times New Roman" w:cs="Times New Roman"/>
+          <w:szCs w:val="24"/>
+          <w:lang w:val="es-ES"/>
+        </w:rPr>
+      </w:pPr>
+    </w:p>
+    <w:p>
+      <w:pPr>
+        <w:jc w:val="both"/>
+        <w:rPr>
+          <w:rFonts w:ascii="Times New Roman" w:hAnsi="Times New Roman" w:cs="Times New Roman"/>
+          <w:szCs w:val="24"/>
+          <w:lang w:val="es-ES"/>
+        </w:rPr>
+      </w:pPr>
+    </w:p>
+    <w:p>
+      <w:pPr>
+        <w:jc w:val="both"/>
+        <w:rPr>
+          <w:rFonts w:ascii="Times New Roman" w:hAnsi="Times New Roman" w:cs="Times New Roman"/>
+          <w:szCs w:val="24"/>
+          <w:lang w:val="es-ES"/>
+        </w:rPr>
+      </w:pPr>
+    </w:p>
+    <w:p>
+      <w:pPr>
+        <w:jc w:val="both"/>
+        <w:rPr>
+          <w:rFonts w:ascii="Times New Roman" w:hAnsi="Times New Roman" w:cs="Times New Roman"/>
+          <w:szCs w:val="24"/>
+          <w:lang w:val="es-ES"/>
+        </w:rPr>
+      </w:pPr>
+    </w:p>
+    <w:p>
+      <w:pPr>
+        <w:jc w:val="both"/>
+        <w:rPr>
+          <w:rFonts w:ascii="Times New Roman" w:hAnsi="Times New Roman" w:cs="Times New Roman"/>
+          <w:szCs w:val="24"/>
+          <w:lang w:val="es-ES"/>
         </w:rPr>
       </w:pPr>
     </w:p>
@@ -14850,7 +14691,7 @@
           <w:lang w:val="es-ES"/>
         </w:rPr>
       </w:pPr>
-      <w:bookmarkStart w:id="61" w:name="_Toc56051890"/>
+      <w:bookmarkStart w:id="61" w:name="_Toc56123389"/>
       <w:r>
         <w:rPr>
           <w:rFonts w:ascii="Times New Roman" w:hAnsi="Times New Roman" w:cs="Times New Roman"/>
@@ -14858,6 +14699,7 @@
           <w:bCs/>
           <w:lang w:val="es-ES"/>
         </w:rPr>
+        <w:lastRenderedPageBreak/>
         <w:t>Pastrana Torres Victor Norberto</w:t>
       </w:r>
       <w:r>
@@ -14880,7 +14722,6 @@
     </w:p>
     <w:p>
       <w:pPr>
-        <w:spacing w:line="360" w:lineRule="auto"/>
         <w:jc w:val="both"/>
         <w:rPr>
           <w:rFonts w:ascii="Times New Roman" w:hAnsi="Times New Roman" w:cs="Times New Roman"/>
@@ -14888,21 +14729,17 @@
           <w:lang w:val="es-ES"/>
         </w:rPr>
       </w:pPr>
-    </w:p>
-    <w:p>
-      <w:pPr>
-        <w:spacing w:line="360" w:lineRule="auto"/>
-        <w:jc w:val="both"/>
+      <w:r>
         <w:rPr>
           <w:rFonts w:ascii="Times New Roman" w:hAnsi="Times New Roman" w:cs="Times New Roman"/>
           <w:szCs w:val="24"/>
           <w:lang w:val="es-ES"/>
         </w:rPr>
-      </w:pPr>
-    </w:p>
-    <w:p>
-      <w:pPr>
-        <w:spacing w:line="360" w:lineRule="auto"/>
+        <w:t xml:space="preserve">De primera instancia este tema me pareció complicado porque en los cursos previos en los que he usado el lenguaje C, nunca antes había utilizado procesos, de hecho, ni siquiera sabía que existían, pero ahora, gracias al desarrollo de la practica he comprendido como administra una computadora las diferentes tareas que desarrolla y puedo decir que me parece sorprendente como es que esto se le pudo haber ocurrido a un persona o a un conjunto de personas. </w:t>
+      </w:r>
+    </w:p>
+    <w:p>
+      <w:pPr>
         <w:jc w:val="both"/>
         <w:rPr>
           <w:rFonts w:ascii="Times New Roman" w:hAnsi="Times New Roman" w:cs="Times New Roman"/>
@@ -14913,7 +14750,6 @@
     </w:p>
     <w:p>
       <w:pPr>
-        <w:spacing w:line="360" w:lineRule="auto"/>
         <w:jc w:val="both"/>
         <w:rPr>
           <w:rFonts w:ascii="Times New Roman" w:hAnsi="Times New Roman" w:cs="Times New Roman"/>
@@ -14921,43 +14757,33 @@
           <w:lang w:val="es-ES"/>
         </w:rPr>
       </w:pPr>
-    </w:p>
-    <w:p>
-      <w:pPr>
-        <w:spacing w:line="360" w:lineRule="auto"/>
-        <w:jc w:val="both"/>
+      <w:r>
         <w:rPr>
           <w:rFonts w:ascii="Times New Roman" w:hAnsi="Times New Roman" w:cs="Times New Roman"/>
           <w:szCs w:val="24"/>
           <w:lang w:val="es-ES"/>
         </w:rPr>
-      </w:pPr>
-    </w:p>
-    <w:p>
-      <w:pPr>
-        <w:spacing w:line="360" w:lineRule="auto"/>
-        <w:jc w:val="both"/>
+        <w:t xml:space="preserve">Durante la realización de la practica nos enfrentamos a diferentes retos, uno de los que </w:t>
+      </w:r>
+      <w:r>
         <w:rPr>
           <w:rFonts w:ascii="Times New Roman" w:hAnsi="Times New Roman" w:cs="Times New Roman"/>
           <w:szCs w:val="24"/>
           <w:lang w:val="es-ES"/>
         </w:rPr>
-      </w:pPr>
-    </w:p>
-    <w:p>
-      <w:pPr>
-        <w:spacing w:line="360" w:lineRule="auto"/>
-        <w:jc w:val="both"/>
+        <w:t>más</w:t>
+      </w:r>
+      <w:r>
         <w:rPr>
           <w:rFonts w:ascii="Times New Roman" w:hAnsi="Times New Roman" w:cs="Times New Roman"/>
           <w:szCs w:val="24"/>
           <w:lang w:val="es-ES"/>
         </w:rPr>
-      </w:pPr>
-    </w:p>
-    <w:p>
-      <w:pPr>
-        <w:spacing w:line="360" w:lineRule="auto"/>
+        <w:t xml:space="preserve"> me cuesta en lo personal, es acostumbrarme al nuevo entorno de trabajo, Linux, admito que es un gran sistema que tiene muchas ventajas ante el popular Windows, pero me sigue constando trabajo utilizar y sacarle provecho a la terminal, que es una herramienta muy útil en cualquier distribución Linux. </w:t>
+      </w:r>
+    </w:p>
+    <w:p>
+      <w:pPr>
         <w:jc w:val="both"/>
         <w:rPr>
           <w:rFonts w:ascii="Times New Roman" w:hAnsi="Times New Roman" w:cs="Times New Roman"/>
@@ -14968,7 +14794,6 @@
     </w:p>
     <w:p>
       <w:pPr>
-        <w:spacing w:line="360" w:lineRule="auto"/>
         <w:jc w:val="both"/>
         <w:rPr>
           <w:rFonts w:ascii="Times New Roman" w:hAnsi="Times New Roman" w:cs="Times New Roman"/>
@@ -14976,25 +14801,62 @@
           <w:lang w:val="es-ES"/>
         </w:rPr>
       </w:pPr>
-    </w:p>
-    <w:p>
-      <w:pPr>
-        <w:spacing w:line="360" w:lineRule="auto"/>
-        <w:jc w:val="both"/>
+      <w:r>
         <w:rPr>
           <w:rFonts w:ascii="Times New Roman" w:hAnsi="Times New Roman" w:cs="Times New Roman"/>
           <w:szCs w:val="24"/>
           <w:lang w:val="es-ES"/>
         </w:rPr>
-      </w:pPr>
-    </w:p>
-    <w:p>
-      <w:pPr>
-        <w:spacing w:line="360" w:lineRule="auto"/>
-        <w:jc w:val="both"/>
+        <w:t xml:space="preserve">En lo que concierne a los temas aplicados a la práctica, de manera teórica los comprendí correctamente, aunque llevarlos a la ejecución fue distinto. El principal inconveniente que tuvimos fue que en nuestros primeros intentos desarrollando los programas, nosotros esperábamos que los procesos creados debían salir de manera consecutiva, pero gracias a las clases posteriores de dudas, entendimos que la forma en la que se ejecuten los procesos no es algo que este bajo control del programador, esto es meramente una tarea del sistema operativo y nosotros únicamente tenemos la posibilidad de creación de </w:t>
+      </w:r>
+      <w:r>
         <w:rPr>
           <w:rFonts w:ascii="Times New Roman" w:hAnsi="Times New Roman" w:cs="Times New Roman"/>
           <w:szCs w:val="24"/>
+          <w:lang w:val="es-ES"/>
+        </w:rPr>
+        <w:t>más</w:t>
+      </w:r>
+      <w:r>
+        <w:rPr>
+          <w:rFonts w:ascii="Times New Roman" w:hAnsi="Times New Roman" w:cs="Times New Roman"/>
+          <w:szCs w:val="24"/>
+          <w:lang w:val="es-ES"/>
+        </w:rPr>
+        <w:t xml:space="preserve"> procesos. </w:t>
+      </w:r>
+    </w:p>
+    <w:p>
+      <w:pPr>
+        <w:jc w:val="both"/>
+        <w:rPr>
+          <w:rFonts w:ascii="Times New Roman" w:hAnsi="Times New Roman" w:cs="Times New Roman"/>
+          <w:szCs w:val="24"/>
+          <w:lang w:val="es-ES"/>
+        </w:rPr>
+      </w:pPr>
+    </w:p>
+    <w:p>
+      <w:pPr>
+        <w:jc w:val="both"/>
+        <w:rPr>
+          <w:rFonts w:ascii="Times New Roman" w:hAnsi="Times New Roman" w:cs="Times New Roman"/>
+          <w:szCs w:val="24"/>
+          <w:lang w:val="es-ES"/>
+        </w:rPr>
+      </w:pPr>
+      <w:r>
+        <w:rPr>
+          <w:rFonts w:ascii="Times New Roman" w:hAnsi="Times New Roman" w:cs="Times New Roman"/>
+          <w:szCs w:val="24"/>
+          <w:lang w:val="es-ES"/>
+        </w:rPr>
+        <w:t xml:space="preserve">Esta práctica me gusto en lo personal porque tuve una directa interacción con el sistema operativo, literalmente yo le decía que hacer al sistema y podía ver con exactitud lo que le pedí, crear un proceso, crear procesos hijos, matar esos procesos o darle una función específica a cada uno,  eso es algo que no muchas personas pueden hacer, en Windows por ejemplo creo que no es posible decirle al sistema que haga tal cosa, tan solo muchas de las variables que se usaron para el desarrollo de la practica únicamente están disponibles en el sistema Linux. Complementando esto mencionare que en la unidad de aprendizaje de Análisis de algoritmos también estoy utilizado una distribución de Linux porque solo en ese sistema es posible medir los tiempos de ejecución de un proceso. Puedo concluir que este tipo de actividades forzosamente necesitan de un entorno Linux para poder ejecutarse.   </w:t>
+      </w:r>
+    </w:p>
+    <w:p>
+      <w:pPr>
+        <w:rPr>
           <w:lang w:val="es-ES"/>
         </w:rPr>
       </w:pPr>
@@ -15131,7 +14993,7 @@
         </w:rPr>
       </w:pPr>
     </w:p>
-    <w:bookmarkStart w:id="62" w:name="_Toc56051891" w:displacedByCustomXml="next"/>
+    <w:bookmarkStart w:id="62" w:name="_Toc56123390" w:displacedByCustomXml="next"/>
     <w:sdt>
       <w:sdtPr>
         <w:rPr>
@@ -15158,12 +15020,15 @@
             <w:pStyle w:val="Ttulo1"/>
             <w:rPr>
               <w:rFonts w:ascii="Times New Roman" w:hAnsi="Times New Roman" w:cs="Times New Roman"/>
+              <w:b/>
+              <w:bCs/>
             </w:rPr>
           </w:pPr>
           <w:r>
             <w:rPr>
               <w:rFonts w:ascii="Times New Roman" w:hAnsi="Times New Roman" w:cs="Times New Roman"/>
-              <w:lang w:val="es-ES"/>
+              <w:b/>
+              <w:bCs/>
             </w:rPr>
             <w:t>Bibliografía</w:t>
           </w:r>
@@ -15901,8 +15766,7 @@
       </w:pPr>
     </w:p>
     <w:sectPr>
-      <w:headerReference w:type="default" r:id="rId23"/>
-      <w:footerReference w:type="default" r:id="rId24"/>
+      <w:footerReference w:type="default" r:id="rId25"/>
       <w:pgSz w:w="12240" w:h="15840"/>
       <w:pgMar w:top="1417" w:right="1701" w:bottom="1417" w:left="1701" w:header="708" w:footer="708" w:gutter="0"/>
       <w:pgNumType w:start="1"/>
@@ -15937,6 +15801,51 @@
   <w:sdt>
     <w:sdtPr>
       <w:id w:val="707997673"/>
+      <w:docPartObj>
+        <w:docPartGallery w:val="Page Numbers (Bottom of Page)"/>
+        <w:docPartUnique/>
+      </w:docPartObj>
+    </w:sdtPr>
+    <w:sdtEndPr>
+      <w:rPr>
+        <w:rFonts w:ascii="Roboto" w:hAnsi="Roboto"/>
+        <w:b/>
+        <w:bCs/>
+        <w:color w:val="808080" w:themeColor="background1" w:themeShade="80"/>
+        <w:sz w:val="28"/>
+        <w:szCs w:val="28"/>
+      </w:rPr>
+    </w:sdtEndPr>
+    <w:sdtContent>
+      <w:p>
+        <w:pPr>
+          <w:pStyle w:val="Piedepgina"/>
+          <w:jc w:val="center"/>
+          <w:rPr>
+            <w:rFonts w:ascii="Roboto" w:hAnsi="Roboto"/>
+            <w:b/>
+            <w:bCs/>
+            <w:color w:val="808080" w:themeColor="background1" w:themeShade="80"/>
+            <w:sz w:val="28"/>
+            <w:szCs w:val="28"/>
+          </w:rPr>
+        </w:pPr>
+      </w:p>
+    </w:sdtContent>
+  </w:sdt>
+  <w:p>
+    <w:pPr>
+      <w:pStyle w:val="Piedepgina"/>
+    </w:pPr>
+  </w:p>
+</w:ftr>
+</file>
+
+<file path=word/footer2.xml><?xml version="1.0" encoding="utf-8"?>
+<w:ftr xmlns:wpc="http://schemas.microsoft.com/office/word/2010/wordprocessingCanvas" xmlns:cx="http://schemas.microsoft.com/office/drawing/2014/chartex" xmlns:cx1="http://schemas.microsoft.com/office/drawing/2015/9/8/chartex" xmlns:cx2="http://schemas.microsoft.com/office/drawing/2015/10/21/chartex" xmlns:cx3="http://schemas.microsoft.com/office/drawing/2016/5/9/chartex" xmlns:cx4="http://schemas.microsoft.com/office/drawing/2016/5/10/chartex" xmlns:cx5="http://schemas.microsoft.com/office/drawing/2016/5/11/chartex" xmlns:cx6="http://schemas.microsoft.com/office/drawing/2016/5/12/chartex" xmlns:cx7="http://schemas.microsoft.com/office/drawing/2016/5/13/chartex" xmlns:cx8="http://schemas.microsoft.com/office/drawing/2016/5/14/chartex" xmlns:mc="http://schemas.openxmlformats.org/markup-compatibility/2006" xmlns:aink="http://schemas.microsoft.com/office/drawing/2016/ink" xmlns:am3d="http://schemas.microsoft.com/office/drawing/2017/model3d" xmlns:o="urn:schemas-microsoft-com:office:office" xmlns:r="http://schemas.openxmlformats.org/officeDocument/2006/relationships" xmlns:m="http://schemas.openxmlformats.org/officeDocument/2006/math" xmlns:v="urn:schemas-microsoft-com:vml" xmlns:wp14="http://schemas.microsoft.com/office/word/2010/wordprocessingDrawing" xmlns:wp="http://schemas.openxmlformats.org/drawingml/2006/wordprocessingDrawing" xmlns:w10="urn:schemas-microsoft-com:office:word" xmlns:w="http://schemas.openxmlformats.org/wordprocessingml/2006/main" xmlns:w14="http://schemas.microsoft.com/office/word/2010/wordml" xmlns:w15="http://schemas.microsoft.com/office/word/2012/wordml" xmlns:w16cex="http://schemas.microsoft.com/office/word/2018/wordml/cex" xmlns:w16cid="http://schemas.microsoft.com/office/word/2016/wordml/cid" xmlns:w16="http://schemas.microsoft.com/office/word/2018/wordml" xmlns:w16se="http://schemas.microsoft.com/office/word/2015/wordml/symex" xmlns:wpg="http://schemas.microsoft.com/office/word/2010/wordprocessingGroup" xmlns:wpi="http://schemas.microsoft.com/office/word/2010/wordprocessingInk" xmlns:wne="http://schemas.microsoft.com/office/word/2006/wordml" xmlns:wps="http://schemas.microsoft.com/office/word/2010/wordprocessingShape" mc:Ignorable="w14 w15 w16se w16cid w16 w16cex wp14">
+  <w:sdt>
+    <w:sdtPr>
+      <w:id w:val="-980621846"/>
       <w:docPartObj>
         <w:docPartGallery w:val="Page Numbers (Bottom of Page)"/>
         <w:docPartUnique/>
@@ -15979,7 +15888,7 @@
           <mc:AlternateContent>
             <mc:Choice Requires="wps">
               <w:drawing>
-                <wp:anchor distT="0" distB="0" distL="114300" distR="114300" simplePos="0" relativeHeight="251658239" behindDoc="1" locked="0" layoutInCell="1" allowOverlap="1" wp14:anchorId="4211AEE8" wp14:editId="536DA207">
+                <wp:anchor distT="0" distB="0" distL="114300" distR="114300" simplePos="0" relativeHeight="251664384" behindDoc="1" locked="0" layoutInCell="1" allowOverlap="1" wp14:anchorId="374535D4" wp14:editId="752EE219">
                   <wp:simplePos x="0" y="0"/>
                   <wp:positionH relativeFrom="margin">
                     <wp:posOffset>2416175</wp:posOffset>
@@ -15990,7 +15899,7 @@
                   <wp:extent cx="793820" cy="262800"/>
                   <wp:effectExtent l="0" t="0" r="6350" b="4445"/>
                   <wp:wrapNone/>
-                  <wp:docPr id="6" name="Rectángulo: esquinas redondeadas 6"/>
+                  <wp:docPr id="23" name="Rectángulo: esquinas redondeadas 23"/>
                   <wp:cNvGraphicFramePr/>
                   <a:graphic xmlns:a="http://schemas.openxmlformats.org/drawingml/2006/main">
                     <a:graphicData uri="http://schemas.microsoft.com/office/word/2010/wordprocessingShape">
@@ -16051,7 +15960,7 @@
             </mc:Choice>
             <mc:Fallback>
               <w:pict>
-                <v:roundrect w14:anchorId="31A2E752" id="Rectángulo: esquinas redondeadas 6" o:spid="_x0000_s1026" style="position:absolute;margin-left:190.25pt;margin-top:-1.6pt;width:62.5pt;height:20.7pt;z-index:-251658241;visibility:visible;mso-wrap-style:square;mso-width-percent:0;mso-height-percent:0;mso-wrap-distance-left:9pt;mso-wrap-distance-top:0;mso-wrap-distance-right:9pt;mso-wrap-distance-bottom:0;mso-position-horizontal:absolute;mso-position-horizontal-relative:margin;mso-position-vertical:absolute;mso-position-vertical-relative:text;mso-width-percent:0;mso-height-percent:0;mso-width-relative:margin;mso-height-relative:margin;v-text-anchor:middle" arcsize=".5" o:gfxdata="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" fillcolor="#d8d8d8 [2732]" stroked="f" strokeweight="1pt">
+                <v:roundrect w14:anchorId="1D72F7FE" id="Rectángulo: esquinas redondeadas 23" o:spid="_x0000_s1026" style="position:absolute;margin-left:190.25pt;margin-top:-1.6pt;width:62.5pt;height:20.7pt;z-index:-251652096;visibility:visible;mso-wrap-style:square;mso-width-percent:0;mso-height-percent:0;mso-wrap-distance-left:9pt;mso-wrap-distance-top:0;mso-wrap-distance-right:9pt;mso-wrap-distance-bottom:0;mso-position-horizontal:absolute;mso-position-horizontal-relative:margin;mso-position-vertical:absolute;mso-position-vertical-relative:text;mso-width-percent:0;mso-height-percent:0;mso-width-relative:margin;mso-height-relative:margin;v-text-anchor:middle" arcsize=".5" o:gfxdata="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" fillcolor="#d8d8d8 [2732]" stroked="f" strokeweight="1pt">
                   <v:stroke joinstyle="miter"/>
                   <w10:wrap anchorx="margin"/>
                 </v:roundrect>
@@ -16072,7 +15981,7 @@
           <mc:AlternateContent>
             <mc:Choice Requires="wps">
               <w:drawing>
-                <wp:anchor distT="0" distB="0" distL="114300" distR="114300" simplePos="0" relativeHeight="251659264" behindDoc="1" locked="0" layoutInCell="1" allowOverlap="1" wp14:anchorId="26A60FA4" wp14:editId="788DA2A4">
+                <wp:anchor distT="0" distB="0" distL="114300" distR="114300" simplePos="0" relativeHeight="251665408" behindDoc="1" locked="0" layoutInCell="1" allowOverlap="1" wp14:anchorId="22A4E25A" wp14:editId="2A8C678B">
                   <wp:simplePos x="0" y="0"/>
                   <wp:positionH relativeFrom="margin">
                     <wp:posOffset>2478405</wp:posOffset>
@@ -16083,7 +15992,7 @@
                   <wp:extent cx="676275" cy="260985"/>
                   <wp:effectExtent l="0" t="0" r="9525" b="5715"/>
                   <wp:wrapNone/>
-                  <wp:docPr id="2" name="Rectángulo: esquinas redondeadas 2"/>
+                  <wp:docPr id="24" name="Rectángulo: esquinas redondeadas 24"/>
                   <wp:cNvGraphicFramePr/>
                   <a:graphic xmlns:a="http://schemas.openxmlformats.org/drawingml/2006/main">
                     <a:graphicData uri="http://schemas.microsoft.com/office/word/2010/wordprocessingShape">
@@ -16141,7 +16050,7 @@
             </mc:Choice>
             <mc:Fallback>
               <w:pict>
-                <v:roundrect w14:anchorId="4AE78C5C" id="Rectángulo: esquinas redondeadas 2" o:spid="_x0000_s1026" style="position:absolute;margin-left:195.15pt;margin-top:-1.55pt;width:53.25pt;height:20.55pt;z-index:-251657216;visibility:visible;mso-wrap-style:square;mso-height-percent:0;mso-wrap-distance-left:9pt;mso-wrap-distance-top:0;mso-wrap-distance-right:9pt;mso-wrap-distance-bottom:0;mso-position-horizontal:absolute;mso-position-horizontal-relative:margin;mso-position-vertical:absolute;mso-position-vertical-relative:text;mso-height-percent:0;mso-height-relative:margin;v-text-anchor:middle" arcsize=".5" o:gfxdata="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" fillcolor="#f2f2f2 [3052]" stroked="f" strokeweight="1pt">
+                <v:roundrect w14:anchorId="553BCB3F" id="Rectángulo: esquinas redondeadas 24" o:spid="_x0000_s1026" style="position:absolute;margin-left:195.15pt;margin-top:-1.55pt;width:53.25pt;height:20.55pt;z-index:-251651072;visibility:visible;mso-wrap-style:square;mso-height-percent:0;mso-wrap-distance-left:9pt;mso-wrap-distance-top:0;mso-wrap-distance-right:9pt;mso-wrap-distance-bottom:0;mso-position-horizontal:absolute;mso-position-horizontal-relative:margin;mso-position-vertical:absolute;mso-position-vertical-relative:text;mso-height-percent:0;mso-height-relative:margin;v-text-anchor:middle" arcsize=".5" o:gfxdata="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" fillcolor="#f2f2f2 [3052]" stroked="f" strokeweight="1pt">
                   <v:stroke joinstyle="miter"/>
                   <w10:wrap anchorx="margin"/>
                 </v:roundrect>

--- a/PRACTICAS/Práctica 3_unidad2/Chavarría_Vázquez_Práctica 3.docx
+++ b/PRACTICAS/Práctica 3_unidad2/Chavarría_Vázquez_Práctica 3.docx
@@ -385,9 +385,9 @@
       <w:bookmarkStart w:id="0" w:name="_Hlk53212406"/>
       <w:bookmarkEnd w:id="0"/>
     </w:p>
-    <w:bookmarkStart w:id="1" w:name="_Hlk52421379"/>
-    <w:bookmarkEnd w:id="1"/>
-    <w:p>
+    <w:p>
+      <w:bookmarkStart w:id="1" w:name="_Hlk52421379"/>
+      <w:bookmarkEnd w:id="1"/>
       <w:r>
         <w:rPr>
           <w:noProof/>
@@ -2666,7 +2666,7 @@
             </w:rPr>
             <w:fldChar w:fldCharType="separate"/>
           </w:r>
-          <w:hyperlink w:anchor="_Toc56123343" w:history="1">
+          <w:hyperlink w:anchor="_Toc56233746" w:history="1">
             <w:r>
               <w:rPr>
                 <w:rStyle w:val="Hipervnculo"/>
@@ -2696,7 +2696,7 @@
                 <w:noProof/>
                 <w:webHidden/>
               </w:rPr>
-              <w:instrText xml:space="preserve"> PAGEREF _Toc56123343 \h </w:instrText>
+              <w:instrText xml:space="preserve"> PAGEREF _Toc56233746 \h </w:instrText>
             </w:r>
             <w:r>
               <w:rPr>
@@ -2739,7 +2739,7 @@
               <w:lang w:eastAsia="zh-CN"/>
             </w:rPr>
           </w:pPr>
-          <w:hyperlink w:anchor="_Toc56123344" w:history="1">
+          <w:hyperlink w:anchor="_Toc56233747" w:history="1">
             <w:r>
               <w:rPr>
                 <w:rStyle w:val="Hipervnculo"/>
@@ -2769,7 +2769,7 @@
                 <w:noProof/>
                 <w:webHidden/>
               </w:rPr>
-              <w:instrText xml:space="preserve"> PAGEREF _Toc56123344 \h </w:instrText>
+              <w:instrText xml:space="preserve"> PAGEREF _Toc56233747 \h </w:instrText>
             </w:r>
             <w:r>
               <w:rPr>
@@ -2812,7 +2812,7 @@
               <w:lang w:eastAsia="zh-CN"/>
             </w:rPr>
           </w:pPr>
-          <w:hyperlink w:anchor="_Toc56123345" w:history="1">
+          <w:hyperlink w:anchor="_Toc56233748" w:history="1">
             <w:r>
               <w:rPr>
                 <w:rStyle w:val="Hipervnculo"/>
@@ -2842,7 +2842,7 @@
                 <w:noProof/>
                 <w:webHidden/>
               </w:rPr>
-              <w:instrText xml:space="preserve"> PAGEREF _Toc56123345 \h </w:instrText>
+              <w:instrText xml:space="preserve"> PAGEREF _Toc56233748 \h </w:instrText>
             </w:r>
             <w:r>
               <w:rPr>
@@ -2885,7 +2885,7 @@
               <w:lang w:eastAsia="zh-CN"/>
             </w:rPr>
           </w:pPr>
-          <w:hyperlink w:anchor="_Toc56123346" w:history="1">
+          <w:hyperlink w:anchor="_Toc56233749" w:history="1">
             <w:r>
               <w:rPr>
                 <w:rStyle w:val="Hipervnculo"/>
@@ -2915,7 +2915,7 @@
                 <w:noProof/>
                 <w:webHidden/>
               </w:rPr>
-              <w:instrText xml:space="preserve"> PAGEREF _Toc56123346 \h </w:instrText>
+              <w:instrText xml:space="preserve"> PAGEREF _Toc56233749 \h </w:instrText>
             </w:r>
             <w:r>
               <w:rPr>
@@ -2958,7 +2958,7 @@
               <w:lang w:eastAsia="zh-CN"/>
             </w:rPr>
           </w:pPr>
-          <w:hyperlink w:anchor="_Toc56123347" w:history="1">
+          <w:hyperlink w:anchor="_Toc56233750" w:history="1">
             <w:r>
               <w:rPr>
                 <w:rStyle w:val="Hipervnculo"/>
@@ -2988,7 +2988,7 @@
                 <w:noProof/>
                 <w:webHidden/>
               </w:rPr>
-              <w:instrText xml:space="preserve"> PAGEREF _Toc56123347 \h </w:instrText>
+              <w:instrText xml:space="preserve"> PAGEREF _Toc56233750 \h </w:instrText>
             </w:r>
             <w:r>
               <w:rPr>
@@ -3031,7 +3031,7 @@
               <w:lang w:eastAsia="zh-CN"/>
             </w:rPr>
           </w:pPr>
-          <w:hyperlink w:anchor="_Toc56123348" w:history="1">
+          <w:hyperlink w:anchor="_Toc56233751" w:history="1">
             <w:r>
               <w:rPr>
                 <w:rStyle w:val="Hipervnculo"/>
@@ -3061,7 +3061,7 @@
                 <w:noProof/>
                 <w:webHidden/>
               </w:rPr>
-              <w:instrText xml:space="preserve"> PAGEREF _Toc56123348 \h </w:instrText>
+              <w:instrText xml:space="preserve"> PAGEREF _Toc56233751 \h </w:instrText>
             </w:r>
             <w:r>
               <w:rPr>
@@ -3104,7 +3104,7 @@
               <w:lang w:eastAsia="zh-CN"/>
             </w:rPr>
           </w:pPr>
-          <w:hyperlink w:anchor="_Toc56123349" w:history="1">
+          <w:hyperlink w:anchor="_Toc56233752" w:history="1">
             <w:r>
               <w:rPr>
                 <w:rStyle w:val="Hipervnculo"/>
@@ -3134,7 +3134,7 @@
                 <w:noProof/>
                 <w:webHidden/>
               </w:rPr>
-              <w:instrText xml:space="preserve"> PAGEREF _Toc56123349 \h </w:instrText>
+              <w:instrText xml:space="preserve"> PAGEREF _Toc56233752 \h </w:instrText>
             </w:r>
             <w:r>
               <w:rPr>
@@ -3177,7 +3177,7 @@
               <w:lang w:eastAsia="zh-CN"/>
             </w:rPr>
           </w:pPr>
-          <w:hyperlink w:anchor="_Toc56123350" w:history="1">
+          <w:hyperlink w:anchor="_Toc56233753" w:history="1">
             <w:r>
               <w:rPr>
                 <w:rStyle w:val="Hipervnculo"/>
@@ -3207,7 +3207,7 @@
                 <w:noProof/>
                 <w:webHidden/>
               </w:rPr>
-              <w:instrText xml:space="preserve"> PAGEREF _Toc56123350 \h </w:instrText>
+              <w:instrText xml:space="preserve"> PAGEREF _Toc56233753 \h </w:instrText>
             </w:r>
             <w:r>
               <w:rPr>
@@ -3250,7 +3250,7 @@
               <w:lang w:eastAsia="zh-CN"/>
             </w:rPr>
           </w:pPr>
-          <w:hyperlink w:anchor="_Toc56123351" w:history="1">
+          <w:hyperlink w:anchor="_Toc56233754" w:history="1">
             <w:r>
               <w:rPr>
                 <w:rStyle w:val="Hipervnculo"/>
@@ -3280,7 +3280,7 @@
                 <w:noProof/>
                 <w:webHidden/>
               </w:rPr>
-              <w:instrText xml:space="preserve"> PAGEREF _Toc56123351 \h </w:instrText>
+              <w:instrText xml:space="preserve"> PAGEREF _Toc56233754 \h </w:instrText>
             </w:r>
             <w:r>
               <w:rPr>
@@ -3323,7 +3323,7 @@
               <w:lang w:eastAsia="zh-CN"/>
             </w:rPr>
           </w:pPr>
-          <w:hyperlink w:anchor="_Toc56123352" w:history="1">
+          <w:hyperlink w:anchor="_Toc56233755" w:history="1">
             <w:r>
               <w:rPr>
                 <w:rStyle w:val="Hipervnculo"/>
@@ -3353,7 +3353,7 @@
                 <w:noProof/>
                 <w:webHidden/>
               </w:rPr>
-              <w:instrText xml:space="preserve"> PAGEREF _Toc56123352 \h </w:instrText>
+              <w:instrText xml:space="preserve"> PAGEREF _Toc56233755 \h </w:instrText>
             </w:r>
             <w:r>
               <w:rPr>
@@ -3396,7 +3396,7 @@
               <w:lang w:eastAsia="zh-CN"/>
             </w:rPr>
           </w:pPr>
-          <w:hyperlink w:anchor="_Toc56123353" w:history="1">
+          <w:hyperlink w:anchor="_Toc56233756" w:history="1">
             <w:r>
               <w:rPr>
                 <w:rStyle w:val="Hipervnculo"/>
@@ -3424,7 +3424,7 @@
                 <w:noProof/>
                 <w:webHidden/>
               </w:rPr>
-              <w:instrText xml:space="preserve"> PAGEREF _Toc56123353 \h </w:instrText>
+              <w:instrText xml:space="preserve"> PAGEREF _Toc56233756 \h </w:instrText>
             </w:r>
             <w:r>
               <w:rPr>
@@ -3467,7 +3467,7 @@
               <w:lang w:eastAsia="zh-CN"/>
             </w:rPr>
           </w:pPr>
-          <w:hyperlink w:anchor="_Toc56123354" w:history="1">
+          <w:hyperlink w:anchor="_Toc56233757" w:history="1">
             <w:r>
               <w:rPr>
                 <w:rStyle w:val="Hipervnculo"/>
@@ -3495,7 +3495,7 @@
                 <w:noProof/>
                 <w:webHidden/>
               </w:rPr>
-              <w:instrText xml:space="preserve"> PAGEREF _Toc56123354 \h </w:instrText>
+              <w:instrText xml:space="preserve"> PAGEREF _Toc56233757 \h </w:instrText>
             </w:r>
             <w:r>
               <w:rPr>
@@ -3538,7 +3538,7 @@
               <w:lang w:eastAsia="zh-CN"/>
             </w:rPr>
           </w:pPr>
-          <w:hyperlink w:anchor="_Toc56123355" w:history="1">
+          <w:hyperlink w:anchor="_Toc56233758" w:history="1">
             <w:r>
               <w:rPr>
                 <w:rStyle w:val="Hipervnculo"/>
@@ -3566,7 +3566,7 @@
                 <w:noProof/>
                 <w:webHidden/>
               </w:rPr>
-              <w:instrText xml:space="preserve"> PAGEREF _Toc56123355 \h </w:instrText>
+              <w:instrText xml:space="preserve"> PAGEREF _Toc56233758 \h </w:instrText>
             </w:r>
             <w:r>
               <w:rPr>
@@ -3609,7 +3609,7 @@
               <w:lang w:eastAsia="zh-CN"/>
             </w:rPr>
           </w:pPr>
-          <w:hyperlink w:anchor="_Toc56123356" w:history="1">
+          <w:hyperlink w:anchor="_Toc56233759" w:history="1">
             <w:r>
               <w:rPr>
                 <w:rStyle w:val="Hipervnculo"/>
@@ -3637,7 +3637,7 @@
                 <w:noProof/>
                 <w:webHidden/>
               </w:rPr>
-              <w:instrText xml:space="preserve"> PAGEREF _Toc56123356 \h </w:instrText>
+              <w:instrText xml:space="preserve"> PAGEREF _Toc56233759 \h </w:instrText>
             </w:r>
             <w:r>
               <w:rPr>
@@ -3680,7 +3680,7 @@
               <w:lang w:eastAsia="zh-CN"/>
             </w:rPr>
           </w:pPr>
-          <w:hyperlink w:anchor="_Toc56123357" w:history="1">
+          <w:hyperlink w:anchor="_Toc56233760" w:history="1">
             <w:r>
               <w:rPr>
                 <w:rStyle w:val="Hipervnculo"/>
@@ -3710,7 +3710,7 @@
                 <w:noProof/>
                 <w:webHidden/>
               </w:rPr>
-              <w:instrText xml:space="preserve"> PAGEREF _Toc56123357 \h </w:instrText>
+              <w:instrText xml:space="preserve"> PAGEREF _Toc56233760 \h </w:instrText>
             </w:r>
             <w:r>
               <w:rPr>
@@ -3753,7 +3753,7 @@
               <w:lang w:eastAsia="zh-CN"/>
             </w:rPr>
           </w:pPr>
-          <w:hyperlink w:anchor="_Toc56123358" w:history="1">
+          <w:hyperlink w:anchor="_Toc56233761" w:history="1">
             <w:r>
               <w:rPr>
                 <w:rStyle w:val="Hipervnculo"/>
@@ -3791,7 +3791,7 @@
                 <w:noProof/>
                 <w:webHidden/>
               </w:rPr>
-              <w:instrText xml:space="preserve"> PAGEREF _Toc56123358 \h </w:instrText>
+              <w:instrText xml:space="preserve"> PAGEREF _Toc56233761 \h </w:instrText>
             </w:r>
             <w:r>
               <w:rPr>
@@ -3834,7 +3834,7 @@
               <w:lang w:eastAsia="zh-CN"/>
             </w:rPr>
           </w:pPr>
-          <w:hyperlink w:anchor="_Toc56123359" w:history="1">
+          <w:hyperlink w:anchor="_Toc56233762" w:history="1">
             <w:r>
               <w:rPr>
                 <w:rStyle w:val="Hipervnculo"/>
@@ -3862,7 +3862,7 @@
                 <w:noProof/>
                 <w:webHidden/>
               </w:rPr>
-              <w:instrText xml:space="preserve"> PAGEREF _Toc56123359 \h </w:instrText>
+              <w:instrText xml:space="preserve"> PAGEREF _Toc56233762 \h </w:instrText>
             </w:r>
             <w:r>
               <w:rPr>
@@ -3905,7 +3905,7 @@
               <w:lang w:eastAsia="zh-CN"/>
             </w:rPr>
           </w:pPr>
-          <w:hyperlink w:anchor="_Toc56123360" w:history="1">
+          <w:hyperlink w:anchor="_Toc56233763" w:history="1">
             <w:r>
               <w:rPr>
                 <w:rStyle w:val="Hipervnculo"/>
@@ -3933,7 +3933,7 @@
                 <w:noProof/>
                 <w:webHidden/>
               </w:rPr>
-              <w:instrText xml:space="preserve"> PAGEREF _Toc56123360 \h </w:instrText>
+              <w:instrText xml:space="preserve"> PAGEREF _Toc56233763 \h </w:instrText>
             </w:r>
             <w:r>
               <w:rPr>
@@ -3976,7 +3976,7 @@
               <w:lang w:eastAsia="zh-CN"/>
             </w:rPr>
           </w:pPr>
-          <w:hyperlink w:anchor="_Toc56123361" w:history="1">
+          <w:hyperlink w:anchor="_Toc56233764" w:history="1">
             <w:r>
               <w:rPr>
                 <w:rStyle w:val="Hipervnculo"/>
@@ -4014,7 +4014,7 @@
                 <w:noProof/>
                 <w:webHidden/>
               </w:rPr>
-              <w:instrText xml:space="preserve"> PAGEREF _Toc56123361 \h </w:instrText>
+              <w:instrText xml:space="preserve"> PAGEREF _Toc56233764 \h </w:instrText>
             </w:r>
             <w:r>
               <w:rPr>
@@ -4057,7 +4057,7 @@
               <w:lang w:eastAsia="zh-CN"/>
             </w:rPr>
           </w:pPr>
-          <w:hyperlink w:anchor="_Toc56123362" w:history="1">
+          <w:hyperlink w:anchor="_Toc56233765" w:history="1">
             <w:r>
               <w:rPr>
                 <w:rStyle w:val="Hipervnculo"/>
@@ -4095,7 +4095,7 @@
                 <w:noProof/>
                 <w:webHidden/>
               </w:rPr>
-              <w:instrText xml:space="preserve"> PAGEREF _Toc56123362 \h </w:instrText>
+              <w:instrText xml:space="preserve"> PAGEREF _Toc56233765 \h </w:instrText>
             </w:r>
             <w:r>
               <w:rPr>
@@ -4138,7 +4138,7 @@
               <w:lang w:eastAsia="zh-CN"/>
             </w:rPr>
           </w:pPr>
-          <w:hyperlink w:anchor="_Toc56123363" w:history="1">
+          <w:hyperlink w:anchor="_Toc56233766" w:history="1">
             <w:r>
               <w:rPr>
                 <w:rStyle w:val="Hipervnculo"/>
@@ -4166,7 +4166,7 @@
                 <w:noProof/>
                 <w:webHidden/>
               </w:rPr>
-              <w:instrText xml:space="preserve"> PAGEREF _Toc56123363 \h </w:instrText>
+              <w:instrText xml:space="preserve"> PAGEREF _Toc56233766 \h </w:instrText>
             </w:r>
             <w:r>
               <w:rPr>
@@ -4209,7 +4209,7 @@
               <w:lang w:eastAsia="zh-CN"/>
             </w:rPr>
           </w:pPr>
-          <w:hyperlink w:anchor="_Toc56123364" w:history="1">
+          <w:hyperlink w:anchor="_Toc56233767" w:history="1">
             <w:r>
               <w:rPr>
                 <w:rStyle w:val="Hipervnculo"/>
@@ -4237,7 +4237,7 @@
                 <w:noProof/>
                 <w:webHidden/>
               </w:rPr>
-              <w:instrText xml:space="preserve"> PAGEREF _Toc56123364 \h </w:instrText>
+              <w:instrText xml:space="preserve"> PAGEREF _Toc56233767 \h </w:instrText>
             </w:r>
             <w:r>
               <w:rPr>
@@ -4280,7 +4280,7 @@
               <w:lang w:eastAsia="zh-CN"/>
             </w:rPr>
           </w:pPr>
-          <w:hyperlink w:anchor="_Toc56123365" w:history="1">
+          <w:hyperlink w:anchor="_Toc56233768" w:history="1">
             <w:r>
               <w:rPr>
                 <w:rStyle w:val="Hipervnculo"/>
@@ -4308,7 +4308,7 @@
                 <w:noProof/>
                 <w:webHidden/>
               </w:rPr>
-              <w:instrText xml:space="preserve"> PAGEREF _Toc56123365 \h </w:instrText>
+              <w:instrText xml:space="preserve"> PAGEREF _Toc56233768 \h </w:instrText>
             </w:r>
             <w:r>
               <w:rPr>
@@ -4351,7 +4351,7 @@
               <w:lang w:eastAsia="zh-CN"/>
             </w:rPr>
           </w:pPr>
-          <w:hyperlink w:anchor="_Toc56123366" w:history="1">
+          <w:hyperlink w:anchor="_Toc56233769" w:history="1">
             <w:r>
               <w:rPr>
                 <w:rStyle w:val="Hipervnculo"/>
@@ -4379,7 +4379,7 @@
                 <w:noProof/>
                 <w:webHidden/>
               </w:rPr>
-              <w:instrText xml:space="preserve"> PAGEREF _Toc56123366 \h </w:instrText>
+              <w:instrText xml:space="preserve"> PAGEREF _Toc56233769 \h </w:instrText>
             </w:r>
             <w:r>
               <w:rPr>
@@ -4422,7 +4422,7 @@
               <w:lang w:eastAsia="zh-CN"/>
             </w:rPr>
           </w:pPr>
-          <w:hyperlink w:anchor="_Toc56123367" w:history="1">
+          <w:hyperlink w:anchor="_Toc56233770" w:history="1">
             <w:r>
               <w:rPr>
                 <w:rStyle w:val="Hipervnculo"/>
@@ -4452,7 +4452,7 @@
                 <w:noProof/>
                 <w:webHidden/>
               </w:rPr>
-              <w:instrText xml:space="preserve"> PAGEREF _Toc56123367 \h </w:instrText>
+              <w:instrText xml:space="preserve"> PAGEREF _Toc56233770 \h </w:instrText>
             </w:r>
             <w:r>
               <w:rPr>
@@ -4495,7 +4495,7 @@
               <w:lang w:eastAsia="zh-CN"/>
             </w:rPr>
           </w:pPr>
-          <w:hyperlink w:anchor="_Toc56123368" w:history="1">
+          <w:hyperlink w:anchor="_Toc56233771" w:history="1">
             <w:r>
               <w:rPr>
                 <w:rStyle w:val="Hipervnculo"/>
@@ -4525,7 +4525,7 @@
                 <w:noProof/>
                 <w:webHidden/>
               </w:rPr>
-              <w:instrText xml:space="preserve"> PAGEREF _Toc56123368 \h </w:instrText>
+              <w:instrText xml:space="preserve"> PAGEREF _Toc56233771 \h </w:instrText>
             </w:r>
             <w:r>
               <w:rPr>
@@ -4568,7 +4568,7 @@
               <w:lang w:eastAsia="zh-CN"/>
             </w:rPr>
           </w:pPr>
-          <w:hyperlink w:anchor="_Toc56123369" w:history="1">
+          <w:hyperlink w:anchor="_Toc56233772" w:history="1">
             <w:r>
               <w:rPr>
                 <w:rStyle w:val="Hipervnculo"/>
@@ -4598,7 +4598,7 @@
                 <w:noProof/>
                 <w:webHidden/>
               </w:rPr>
-              <w:instrText xml:space="preserve"> PAGEREF _Toc56123369 \h </w:instrText>
+              <w:instrText xml:space="preserve"> PAGEREF _Toc56233772 \h </w:instrText>
             </w:r>
             <w:r>
               <w:rPr>
@@ -4641,7 +4641,7 @@
               <w:lang w:eastAsia="zh-CN"/>
             </w:rPr>
           </w:pPr>
-          <w:hyperlink w:anchor="_Toc56123370" w:history="1">
+          <w:hyperlink w:anchor="_Toc56233773" w:history="1">
             <w:r>
               <w:rPr>
                 <w:rStyle w:val="Hipervnculo"/>
@@ -4671,7 +4671,7 @@
                 <w:noProof/>
                 <w:webHidden/>
               </w:rPr>
-              <w:instrText xml:space="preserve"> PAGEREF _Toc56123370 \h </w:instrText>
+              <w:instrText xml:space="preserve"> PAGEREF _Toc56233773 \h </w:instrText>
             </w:r>
             <w:r>
               <w:rPr>
@@ -4714,7 +4714,7 @@
               <w:lang w:eastAsia="zh-CN"/>
             </w:rPr>
           </w:pPr>
-          <w:hyperlink w:anchor="_Toc56123371" w:history="1">
+          <w:hyperlink w:anchor="_Toc56233774" w:history="1">
             <w:r>
               <w:rPr>
                 <w:rStyle w:val="Hipervnculo"/>
@@ -4742,7 +4742,7 @@
                 <w:noProof/>
                 <w:webHidden/>
               </w:rPr>
-              <w:instrText xml:space="preserve"> PAGEREF _Toc56123371 \h </w:instrText>
+              <w:instrText xml:space="preserve"> PAGEREF _Toc56233774 \h </w:instrText>
             </w:r>
             <w:r>
               <w:rPr>
@@ -4785,7 +4785,7 @@
               <w:lang w:eastAsia="zh-CN"/>
             </w:rPr>
           </w:pPr>
-          <w:hyperlink w:anchor="_Toc56123372" w:history="1">
+          <w:hyperlink w:anchor="_Toc56233775" w:history="1">
             <w:r>
               <w:rPr>
                 <w:rStyle w:val="Hipervnculo"/>
@@ -4813,7 +4813,7 @@
                 <w:noProof/>
                 <w:webHidden/>
               </w:rPr>
-              <w:instrText xml:space="preserve"> PAGEREF _Toc56123372 \h </w:instrText>
+              <w:instrText xml:space="preserve"> PAGEREF _Toc56233775 \h </w:instrText>
             </w:r>
             <w:r>
               <w:rPr>
@@ -4856,7 +4856,7 @@
               <w:lang w:eastAsia="zh-CN"/>
             </w:rPr>
           </w:pPr>
-          <w:hyperlink w:anchor="_Toc56123373" w:history="1">
+          <w:hyperlink w:anchor="_Toc56233776" w:history="1">
             <w:r>
               <w:rPr>
                 <w:rStyle w:val="Hipervnculo"/>
@@ -4884,7 +4884,7 @@
                 <w:noProof/>
                 <w:webHidden/>
               </w:rPr>
-              <w:instrText xml:space="preserve"> PAGEREF _Toc56123373 \h </w:instrText>
+              <w:instrText xml:space="preserve"> PAGEREF _Toc56233776 \h </w:instrText>
             </w:r>
             <w:r>
               <w:rPr>
@@ -4927,7 +4927,7 @@
               <w:lang w:eastAsia="zh-CN"/>
             </w:rPr>
           </w:pPr>
-          <w:hyperlink w:anchor="_Toc56123374" w:history="1">
+          <w:hyperlink w:anchor="_Toc56233777" w:history="1">
             <w:r>
               <w:rPr>
                 <w:rStyle w:val="Hipervnculo"/>
@@ -4957,7 +4957,7 @@
                 <w:noProof/>
                 <w:webHidden/>
               </w:rPr>
-              <w:instrText xml:space="preserve"> PAGEREF _Toc56123374 \h </w:instrText>
+              <w:instrText xml:space="preserve"> PAGEREF _Toc56233777 \h </w:instrText>
             </w:r>
             <w:r>
               <w:rPr>
@@ -5000,7 +5000,7 @@
               <w:lang w:eastAsia="zh-CN"/>
             </w:rPr>
           </w:pPr>
-          <w:hyperlink w:anchor="_Toc56123375" w:history="1">
+          <w:hyperlink w:anchor="_Toc56233778" w:history="1">
             <w:r>
               <w:rPr>
                 <w:rStyle w:val="Hipervnculo"/>
@@ -5028,7 +5028,7 @@
                 <w:noProof/>
                 <w:webHidden/>
               </w:rPr>
-              <w:instrText xml:space="preserve"> PAGEREF _Toc56123375 \h </w:instrText>
+              <w:instrText xml:space="preserve"> PAGEREF _Toc56233778 \h </w:instrText>
             </w:r>
             <w:r>
               <w:rPr>
@@ -5071,7 +5071,7 @@
               <w:lang w:eastAsia="zh-CN"/>
             </w:rPr>
           </w:pPr>
-          <w:hyperlink w:anchor="_Toc56123376" w:history="1">
+          <w:hyperlink w:anchor="_Toc56233779" w:history="1">
             <w:r>
               <w:rPr>
                 <w:rStyle w:val="Hipervnculo"/>
@@ -5099,7 +5099,7 @@
                 <w:noProof/>
                 <w:webHidden/>
               </w:rPr>
-              <w:instrText xml:space="preserve"> PAGEREF _Toc56123376 \h </w:instrText>
+              <w:instrText xml:space="preserve"> PAGEREF _Toc56233779 \h </w:instrText>
             </w:r>
             <w:r>
               <w:rPr>
@@ -5142,7 +5142,7 @@
               <w:lang w:eastAsia="zh-CN"/>
             </w:rPr>
           </w:pPr>
-          <w:hyperlink w:anchor="_Toc56123377" w:history="1">
+          <w:hyperlink w:anchor="_Toc56233780" w:history="1">
             <w:r>
               <w:rPr>
                 <w:rStyle w:val="Hipervnculo"/>
@@ -5170,7 +5170,7 @@
                 <w:noProof/>
                 <w:webHidden/>
               </w:rPr>
-              <w:instrText xml:space="preserve"> PAGEREF _Toc56123377 \h </w:instrText>
+              <w:instrText xml:space="preserve"> PAGEREF _Toc56233780 \h </w:instrText>
             </w:r>
             <w:r>
               <w:rPr>
@@ -5213,7 +5213,7 @@
               <w:lang w:eastAsia="zh-CN"/>
             </w:rPr>
           </w:pPr>
-          <w:hyperlink w:anchor="_Toc56123378" w:history="1">
+          <w:hyperlink w:anchor="_Toc56233781" w:history="1">
             <w:r>
               <w:rPr>
                 <w:rStyle w:val="Hipervnculo"/>
@@ -5243,7 +5243,7 @@
                 <w:noProof/>
                 <w:webHidden/>
               </w:rPr>
-              <w:instrText xml:space="preserve"> PAGEREF _Toc56123378 \h </w:instrText>
+              <w:instrText xml:space="preserve"> PAGEREF _Toc56233781 \h </w:instrText>
             </w:r>
             <w:r>
               <w:rPr>
@@ -5286,7 +5286,7 @@
               <w:lang w:eastAsia="zh-CN"/>
             </w:rPr>
           </w:pPr>
-          <w:hyperlink w:anchor="_Toc56123379" w:history="1">
+          <w:hyperlink w:anchor="_Toc56233782" w:history="1">
             <w:r>
               <w:rPr>
                 <w:rStyle w:val="Hipervnculo"/>
@@ -5314,7 +5314,7 @@
                 <w:noProof/>
                 <w:webHidden/>
               </w:rPr>
-              <w:instrText xml:space="preserve"> PAGEREF _Toc56123379 \h </w:instrText>
+              <w:instrText xml:space="preserve"> PAGEREF _Toc56233782 \h </w:instrText>
             </w:r>
             <w:r>
               <w:rPr>
@@ -5357,7 +5357,7 @@
               <w:lang w:eastAsia="zh-CN"/>
             </w:rPr>
           </w:pPr>
-          <w:hyperlink w:anchor="_Toc56123380" w:history="1">
+          <w:hyperlink w:anchor="_Toc56233783" w:history="1">
             <w:r>
               <w:rPr>
                 <w:rStyle w:val="Hipervnculo"/>
@@ -5385,7 +5385,7 @@
                 <w:noProof/>
                 <w:webHidden/>
               </w:rPr>
-              <w:instrText xml:space="preserve"> PAGEREF _Toc56123380 \h </w:instrText>
+              <w:instrText xml:space="preserve"> PAGEREF _Toc56233783 \h </w:instrText>
             </w:r>
             <w:r>
               <w:rPr>
@@ -5428,7 +5428,7 @@
               <w:lang w:eastAsia="zh-CN"/>
             </w:rPr>
           </w:pPr>
-          <w:hyperlink w:anchor="_Toc56123381" w:history="1">
+          <w:hyperlink w:anchor="_Toc56233784" w:history="1">
             <w:r>
               <w:rPr>
                 <w:rStyle w:val="Hipervnculo"/>
@@ -5456,7 +5456,7 @@
                 <w:noProof/>
                 <w:webHidden/>
               </w:rPr>
-              <w:instrText xml:space="preserve"> PAGEREF _Toc56123381 \h </w:instrText>
+              <w:instrText xml:space="preserve"> PAGEREF _Toc56233784 \h </w:instrText>
             </w:r>
             <w:r>
               <w:rPr>
@@ -5499,7 +5499,7 @@
               <w:lang w:eastAsia="zh-CN"/>
             </w:rPr>
           </w:pPr>
-          <w:hyperlink w:anchor="_Toc56123382" w:history="1">
+          <w:hyperlink w:anchor="_Toc56233785" w:history="1">
             <w:r>
               <w:rPr>
                 <w:rStyle w:val="Hipervnculo"/>
@@ -5527,7 +5527,7 @@
                 <w:noProof/>
                 <w:webHidden/>
               </w:rPr>
-              <w:instrText xml:space="preserve"> PAGEREF _Toc56123382 \h </w:instrText>
+              <w:instrText xml:space="preserve"> PAGEREF _Toc56233785 \h </w:instrText>
             </w:r>
             <w:r>
               <w:rPr>
@@ -5570,7 +5570,7 @@
               <w:lang w:eastAsia="zh-CN"/>
             </w:rPr>
           </w:pPr>
-          <w:hyperlink w:anchor="_Toc56123383" w:history="1">
+          <w:hyperlink w:anchor="_Toc56233786" w:history="1">
             <w:r>
               <w:rPr>
                 <w:rStyle w:val="Hipervnculo"/>
@@ -5598,7 +5598,7 @@
                 <w:noProof/>
                 <w:webHidden/>
               </w:rPr>
-              <w:instrText xml:space="preserve"> PAGEREF _Toc56123383 \h </w:instrText>
+              <w:instrText xml:space="preserve"> PAGEREF _Toc56233786 \h </w:instrText>
             </w:r>
             <w:r>
               <w:rPr>
@@ -5641,7 +5641,7 @@
               <w:lang w:eastAsia="zh-CN"/>
             </w:rPr>
           </w:pPr>
-          <w:hyperlink w:anchor="_Toc56123384" w:history="1">
+          <w:hyperlink w:anchor="_Toc56233787" w:history="1">
             <w:r>
               <w:rPr>
                 <w:rStyle w:val="Hipervnculo"/>
@@ -5669,7 +5669,7 @@
                 <w:noProof/>
                 <w:webHidden/>
               </w:rPr>
-              <w:instrText xml:space="preserve"> PAGEREF _Toc56123384 \h </w:instrText>
+              <w:instrText xml:space="preserve"> PAGEREF _Toc56233787 \h </w:instrText>
             </w:r>
             <w:r>
               <w:rPr>
@@ -5712,7 +5712,7 @@
               <w:lang w:eastAsia="zh-CN"/>
             </w:rPr>
           </w:pPr>
-          <w:hyperlink w:anchor="_Toc56123385" w:history="1">
+          <w:hyperlink w:anchor="_Toc56233788" w:history="1">
             <w:r>
               <w:rPr>
                 <w:rStyle w:val="Hipervnculo"/>
@@ -5742,7 +5742,7 @@
                 <w:noProof/>
                 <w:webHidden/>
               </w:rPr>
-              <w:instrText xml:space="preserve"> PAGEREF _Toc56123385 \h </w:instrText>
+              <w:instrText xml:space="preserve"> PAGEREF _Toc56233788 \h </w:instrText>
             </w:r>
             <w:r>
               <w:rPr>
@@ -5785,7 +5785,7 @@
               <w:lang w:eastAsia="zh-CN"/>
             </w:rPr>
           </w:pPr>
-          <w:hyperlink w:anchor="_Toc56123386" w:history="1">
+          <w:hyperlink w:anchor="_Toc56233789" w:history="1">
             <w:r>
               <w:rPr>
                 <w:rStyle w:val="Hipervnculo"/>
@@ -5815,7 +5815,7 @@
                 <w:noProof/>
                 <w:webHidden/>
               </w:rPr>
-              <w:instrText xml:space="preserve"> PAGEREF _Toc56123386 \h </w:instrText>
+              <w:instrText xml:space="preserve"> PAGEREF _Toc56233789 \h </w:instrText>
             </w:r>
             <w:r>
               <w:rPr>
@@ -5858,7 +5858,7 @@
               <w:lang w:eastAsia="zh-CN"/>
             </w:rPr>
           </w:pPr>
-          <w:hyperlink w:anchor="_Toc56123387" w:history="1">
+          <w:hyperlink w:anchor="_Toc56233790" w:history="1">
             <w:r>
               <w:rPr>
                 <w:rStyle w:val="Hipervnculo"/>
@@ -5888,7 +5888,7 @@
                 <w:noProof/>
                 <w:webHidden/>
               </w:rPr>
-              <w:instrText xml:space="preserve"> PAGEREF _Toc56123387 \h </w:instrText>
+              <w:instrText xml:space="preserve"> PAGEREF _Toc56233790 \h </w:instrText>
             </w:r>
             <w:r>
               <w:rPr>
@@ -5931,7 +5931,7 @@
               <w:lang w:eastAsia="zh-CN"/>
             </w:rPr>
           </w:pPr>
-          <w:hyperlink w:anchor="_Toc56123388" w:history="1">
+          <w:hyperlink w:anchor="_Toc56233791" w:history="1">
             <w:r>
               <w:rPr>
                 <w:rStyle w:val="Hipervnculo"/>
@@ -5961,7 +5961,7 @@
                 <w:noProof/>
                 <w:webHidden/>
               </w:rPr>
-              <w:instrText xml:space="preserve"> PAGEREF _Toc56123388 \h </w:instrText>
+              <w:instrText xml:space="preserve"> PAGEREF _Toc56233791 \h </w:instrText>
             </w:r>
             <w:r>
               <w:rPr>
@@ -6004,7 +6004,7 @@
               <w:lang w:eastAsia="zh-CN"/>
             </w:rPr>
           </w:pPr>
-          <w:hyperlink w:anchor="_Toc56123389" w:history="1">
+          <w:hyperlink w:anchor="_Toc56233792" w:history="1">
             <w:r>
               <w:rPr>
                 <w:rStyle w:val="Hipervnculo"/>
@@ -6035,7 +6035,7 @@
                 <w:noProof/>
                 <w:webHidden/>
               </w:rPr>
-              <w:instrText xml:space="preserve"> PAGEREF _Toc56123389 \h </w:instrText>
+              <w:instrText xml:space="preserve"> PAGEREF _Toc56233792 \h </w:instrText>
             </w:r>
             <w:r>
               <w:rPr>
@@ -6078,7 +6078,7 @@
               <w:lang w:eastAsia="zh-CN"/>
             </w:rPr>
           </w:pPr>
-          <w:hyperlink w:anchor="_Toc56123390" w:history="1">
+          <w:hyperlink w:anchor="_Toc56233793" w:history="1">
             <w:r>
               <w:rPr>
                 <w:rStyle w:val="Hipervnculo"/>
@@ -6108,7 +6108,7 @@
                 <w:noProof/>
                 <w:webHidden/>
               </w:rPr>
-              <w:instrText xml:space="preserve"> PAGEREF _Toc56123390 \h </w:instrText>
+              <w:instrText xml:space="preserve"> PAGEREF _Toc56233793 \h </w:instrText>
             </w:r>
             <w:r>
               <w:rPr>
@@ -7437,7 +7437,7 @@
           <w:bCs/>
         </w:rPr>
       </w:pPr>
-      <w:bookmarkStart w:id="2" w:name="_Toc56123343"/>
+      <w:bookmarkStart w:id="2" w:name="_Toc56233746"/>
       <w:r>
         <w:rPr>
           <w:rFonts w:ascii="Times New Roman" w:hAnsi="Times New Roman" w:cs="Times New Roman"/>
@@ -7476,7 +7476,7 @@
           <w:bCs/>
         </w:rPr>
       </w:pPr>
-      <w:bookmarkStart w:id="3" w:name="_Toc56123344"/>
+      <w:bookmarkStart w:id="3" w:name="_Toc56233747"/>
       <w:r>
         <w:rPr>
           <w:rFonts w:ascii="Times New Roman" w:hAnsi="Times New Roman" w:cs="Times New Roman"/>
@@ -7601,7 +7601,7 @@
           <w:szCs w:val="28"/>
         </w:rPr>
       </w:pPr>
-      <w:bookmarkStart w:id="5" w:name="_Toc56123345"/>
+      <w:bookmarkStart w:id="5" w:name="_Toc56233748"/>
       <w:r>
         <w:rPr>
           <w:rFonts w:ascii="Times New Roman" w:hAnsi="Times New Roman" w:cs="Times New Roman"/>
@@ -7649,7 +7649,7 @@
           <w:szCs w:val="28"/>
         </w:rPr>
       </w:pPr>
-      <w:bookmarkStart w:id="6" w:name="_Toc56123346"/>
+      <w:bookmarkStart w:id="6" w:name="_Toc56233749"/>
       <w:r>
         <w:rPr>
           <w:rFonts w:ascii="Times New Roman" w:hAnsi="Times New Roman" w:cs="Times New Roman"/>
@@ -7697,7 +7697,7 @@
           <w:szCs w:val="28"/>
         </w:rPr>
       </w:pPr>
-      <w:bookmarkStart w:id="7" w:name="_Toc56123347"/>
+      <w:bookmarkStart w:id="7" w:name="_Toc56233750"/>
       <w:r>
         <w:rPr>
           <w:rFonts w:ascii="Times New Roman" w:hAnsi="Times New Roman" w:cs="Times New Roman"/>
@@ -7743,7 +7743,7 @@
           <w:szCs w:val="28"/>
         </w:rPr>
       </w:pPr>
-      <w:bookmarkStart w:id="8" w:name="_Toc56123348"/>
+      <w:bookmarkStart w:id="8" w:name="_Toc56233751"/>
       <w:r>
         <w:rPr>
           <w:rFonts w:ascii="Times New Roman" w:hAnsi="Times New Roman" w:cs="Times New Roman"/>
@@ -7805,7 +7805,7 @@
           <w:szCs w:val="28"/>
         </w:rPr>
       </w:pPr>
-      <w:bookmarkStart w:id="9" w:name="_Toc56123349"/>
+      <w:bookmarkStart w:id="9" w:name="_Toc56233752"/>
       <w:r>
         <w:rPr>
           <w:rFonts w:ascii="Times New Roman" w:hAnsi="Times New Roman" w:cs="Times New Roman"/>
@@ -7869,7 +7869,7 @@
           <w:szCs w:val="28"/>
         </w:rPr>
       </w:pPr>
-      <w:bookmarkStart w:id="10" w:name="_Toc56123350"/>
+      <w:bookmarkStart w:id="10" w:name="_Toc56233753"/>
       <w:r>
         <w:rPr>
           <w:rFonts w:ascii="Times New Roman" w:hAnsi="Times New Roman" w:cs="Times New Roman"/>
@@ -8037,7 +8037,7 @@
           <w:bCs/>
         </w:rPr>
       </w:pPr>
-      <w:bookmarkStart w:id="11" w:name="_Toc56123351"/>
+      <w:bookmarkStart w:id="11" w:name="_Toc56233754"/>
       <w:r>
         <w:rPr>
           <w:rFonts w:ascii="Times New Roman" w:hAnsi="Times New Roman" w:cs="Times New Roman"/>
@@ -8075,7 +8075,7 @@
           <w:szCs w:val="28"/>
         </w:rPr>
       </w:pPr>
-      <w:bookmarkStart w:id="12" w:name="_Toc56123352"/>
+      <w:bookmarkStart w:id="12" w:name="_Toc56233755"/>
       <w:r>
         <w:rPr>
           <w:rFonts w:ascii="Times New Roman" w:hAnsi="Times New Roman" w:cs="Times New Roman"/>
@@ -8139,7 +8139,6 @@
           <w:id w:val="-846091224"/>
           <w:citation/>
         </w:sdtPr>
-        <w:sdtEndPr/>
         <w:sdtContent>
           <w:r>
             <w:rPr>
@@ -8218,7 +8217,7 @@
           <w:rFonts w:ascii="Times New Roman" w:hAnsi="Times New Roman" w:cs="Times New Roman"/>
         </w:rPr>
       </w:pPr>
-      <w:bookmarkStart w:id="13" w:name="_Toc56123353"/>
+      <w:bookmarkStart w:id="13" w:name="_Toc56233756"/>
       <w:r>
         <w:rPr>
           <w:rFonts w:ascii="Times New Roman" w:hAnsi="Times New Roman" w:cs="Times New Roman"/>
@@ -8259,7 +8258,6 @@
           <w:id w:val="-630400849"/>
           <w:citation/>
         </w:sdtPr>
-        <w:sdtEndPr/>
         <w:sdtContent>
           <w:r>
             <w:rPr>
@@ -8313,7 +8311,7 @@
           <w:rFonts w:ascii="Times New Roman" w:hAnsi="Times New Roman" w:cs="Times New Roman"/>
         </w:rPr>
       </w:pPr>
-      <w:bookmarkStart w:id="14" w:name="_Toc56123354"/>
+      <w:bookmarkStart w:id="14" w:name="_Toc56233757"/>
       <w:r>
         <w:rPr>
           <w:rFonts w:ascii="Times New Roman" w:hAnsi="Times New Roman" w:cs="Times New Roman"/>
@@ -8372,7 +8370,6 @@
           <w:id w:val="-1636171623"/>
           <w:citation/>
         </w:sdtPr>
-        <w:sdtEndPr/>
         <w:sdtContent>
           <w:r>
             <w:rPr>
@@ -8423,7 +8420,7 @@
           <w:rFonts w:ascii="Times New Roman" w:hAnsi="Times New Roman" w:cs="Times New Roman"/>
         </w:rPr>
       </w:pPr>
-      <w:bookmarkStart w:id="15" w:name="_Toc56123355"/>
+      <w:bookmarkStart w:id="15" w:name="_Toc56233758"/>
       <w:r>
         <w:rPr>
           <w:rFonts w:ascii="Times New Roman" w:hAnsi="Times New Roman" w:cs="Times New Roman"/>
@@ -8494,7 +8491,6 @@
           <w:id w:val="-2016760203"/>
           <w:citation/>
         </w:sdtPr>
-        <w:sdtEndPr/>
         <w:sdtContent>
           <w:r>
             <w:rPr>
@@ -8548,7 +8544,7 @@
           <w:rFonts w:ascii="Times New Roman" w:hAnsi="Times New Roman" w:cs="Times New Roman"/>
         </w:rPr>
       </w:pPr>
-      <w:bookmarkStart w:id="16" w:name="_Toc56123356"/>
+      <w:bookmarkStart w:id="16" w:name="_Toc56233759"/>
       <w:r>
         <w:rPr>
           <w:rFonts w:ascii="Times New Roman" w:hAnsi="Times New Roman" w:cs="Times New Roman"/>
@@ -8595,7 +8591,6 @@
           <w:id w:val="577872268"/>
           <w:citation/>
         </w:sdtPr>
-        <w:sdtEndPr/>
         <w:sdtContent>
           <w:r>
             <w:rPr>
@@ -8660,7 +8655,7 @@
           <w:szCs w:val="28"/>
         </w:rPr>
       </w:pPr>
-      <w:bookmarkStart w:id="17" w:name="_Toc56123357"/>
+      <w:bookmarkStart w:id="17" w:name="_Toc56233760"/>
       <w:r>
         <w:rPr>
           <w:rFonts w:ascii="Times New Roman" w:hAnsi="Times New Roman" w:cs="Times New Roman"/>
@@ -8822,7 +8817,7 @@
           <w:szCs w:val="28"/>
         </w:rPr>
       </w:pPr>
-      <w:bookmarkStart w:id="18" w:name="_Toc56123358"/>
+      <w:bookmarkStart w:id="18" w:name="_Toc56233761"/>
       <w:r>
         <w:rPr>
           <w:rFonts w:ascii="Times New Roman" w:hAnsi="Times New Roman" w:cs="Times New Roman"/>
@@ -8856,7 +8851,6 @@
           <w:id w:val="-316266807"/>
           <w:citation/>
         </w:sdtPr>
-        <w:sdtEndPr/>
         <w:sdtContent>
           <w:r>
             <w:rPr>
@@ -8941,7 +8935,7 @@
           <w:rFonts w:ascii="Times New Roman" w:hAnsi="Times New Roman" w:cs="Times New Roman"/>
         </w:rPr>
       </w:pPr>
-      <w:bookmarkStart w:id="19" w:name="_Toc56123359"/>
+      <w:bookmarkStart w:id="19" w:name="_Toc56233762"/>
       <w:r>
         <w:rPr>
           <w:rFonts w:ascii="Times New Roman" w:hAnsi="Times New Roman" w:cs="Times New Roman"/>
@@ -9003,7 +8997,7 @@
           <w:rFonts w:ascii="Times New Roman" w:hAnsi="Times New Roman" w:cs="Times New Roman"/>
         </w:rPr>
       </w:pPr>
-      <w:bookmarkStart w:id="20" w:name="_Toc56123360"/>
+      <w:bookmarkStart w:id="20" w:name="_Toc56233763"/>
       <w:r>
         <w:rPr>
           <w:rFonts w:ascii="Times New Roman" w:hAnsi="Times New Roman" w:cs="Times New Roman"/>
@@ -9066,7 +9060,7 @@
           <w:u w:val="single"/>
         </w:rPr>
       </w:pPr>
-      <w:bookmarkStart w:id="21" w:name="_Toc56123361"/>
+      <w:bookmarkStart w:id="21" w:name="_Toc56233764"/>
       <w:r>
         <w:rPr>
           <w:rFonts w:ascii="Times New Roman" w:hAnsi="Times New Roman" w:cs="Times New Roman"/>
@@ -9109,7 +9103,6 @@
           <w:id w:val="1168826131"/>
           <w:citation/>
         </w:sdtPr>
-        <w:sdtEndPr/>
         <w:sdtContent>
           <w:r>
             <w:rPr>
@@ -9252,7 +9245,7 @@
           <w:u w:val="single"/>
         </w:rPr>
       </w:pPr>
-      <w:bookmarkStart w:id="22" w:name="_Toc56123362"/>
+      <w:bookmarkStart w:id="22" w:name="_Toc56233765"/>
       <w:r>
         <w:rPr>
           <w:rFonts w:ascii="Times New Roman" w:hAnsi="Times New Roman" w:cs="Times New Roman"/>
@@ -9285,7 +9278,6 @@
           <w:id w:val="1547094072"/>
           <w:citation/>
         </w:sdtPr>
-        <w:sdtEndPr/>
         <w:sdtContent>
           <w:r>
             <w:rPr>
@@ -9357,7 +9349,7 @@
           <w:rFonts w:ascii="Times New Roman" w:hAnsi="Times New Roman" w:cs="Times New Roman"/>
         </w:rPr>
       </w:pPr>
-      <w:bookmarkStart w:id="23" w:name="_Toc56123363"/>
+      <w:bookmarkStart w:id="23" w:name="_Toc56233766"/>
       <w:r>
         <w:rPr>
           <w:rFonts w:ascii="Times New Roman" w:hAnsi="Times New Roman" w:cs="Times New Roman"/>
@@ -9398,7 +9390,7 @@
           <w:rFonts w:ascii="Times New Roman" w:hAnsi="Times New Roman" w:cs="Times New Roman"/>
         </w:rPr>
       </w:pPr>
-      <w:bookmarkStart w:id="24" w:name="_Toc56123364"/>
+      <w:bookmarkStart w:id="24" w:name="_Toc56233767"/>
       <w:r>
         <w:rPr>
           <w:rFonts w:ascii="Times New Roman" w:hAnsi="Times New Roman" w:cs="Times New Roman"/>
@@ -9445,7 +9437,7 @@
           <w:rFonts w:ascii="Times New Roman" w:hAnsi="Times New Roman" w:cs="Times New Roman"/>
         </w:rPr>
       </w:pPr>
-      <w:bookmarkStart w:id="25" w:name="_Toc56123365"/>
+      <w:bookmarkStart w:id="25" w:name="_Toc56233768"/>
       <w:r>
         <w:rPr>
           <w:rFonts w:ascii="Times New Roman" w:hAnsi="Times New Roman" w:cs="Times New Roman"/>
@@ -9492,7 +9484,7 @@
           <w:rFonts w:ascii="Times New Roman" w:hAnsi="Times New Roman" w:cs="Times New Roman"/>
         </w:rPr>
       </w:pPr>
-      <w:bookmarkStart w:id="26" w:name="_Toc56123366"/>
+      <w:bookmarkStart w:id="26" w:name="_Toc56233769"/>
       <w:r>
         <w:rPr>
           <w:rFonts w:ascii="Times New Roman" w:hAnsi="Times New Roman" w:cs="Times New Roman"/>
@@ -9555,7 +9547,7 @@
           <w:u w:val="single"/>
         </w:rPr>
       </w:pPr>
-      <w:bookmarkStart w:id="27" w:name="_Toc56123367"/>
+      <w:bookmarkStart w:id="27" w:name="_Toc56233770"/>
       <w:r>
         <w:rPr>
           <w:rFonts w:ascii="Times New Roman" w:hAnsi="Times New Roman" w:cs="Times New Roman"/>
@@ -9617,7 +9609,6 @@
           <w:id w:val="1976480630"/>
           <w:citation/>
         </w:sdtPr>
-        <w:sdtEndPr/>
         <w:sdtContent>
           <w:r>
             <w:rPr>
@@ -9674,7 +9665,7 @@
           <w:u w:val="single"/>
         </w:rPr>
       </w:pPr>
-      <w:bookmarkStart w:id="28" w:name="_Toc56123368"/>
+      <w:bookmarkStart w:id="28" w:name="_Toc56233771"/>
       <w:r>
         <w:rPr>
           <w:rFonts w:ascii="Times New Roman" w:hAnsi="Times New Roman" w:cs="Times New Roman"/>
@@ -9724,7 +9715,6 @@
           <w:id w:val="-128939718"/>
           <w:citation/>
         </w:sdtPr>
-        <w:sdtEndPr/>
         <w:sdtContent>
           <w:r>
             <w:rPr>
@@ -9898,7 +9888,19 @@
         <w:rPr>
           <w:rFonts w:ascii="Times New Roman" w:hAnsi="Times New Roman" w:cs="Times New Roman"/>
         </w:rPr>
-        <w:t xml:space="preserve"> a esta imagen.</w:t>
+        <w:t xml:space="preserve"> a esta imagen</w:t>
+      </w:r>
+      <w:r>
+        <w:rPr>
+          <w:rFonts w:ascii="Times New Roman" w:hAnsi="Times New Roman" w:cs="Times New Roman"/>
+        </w:rPr>
+        <w:t xml:space="preserve"> (ilustración 1)</w:t>
+      </w:r>
+      <w:r>
+        <w:rPr>
+          <w:rFonts w:ascii="Times New Roman" w:hAnsi="Times New Roman" w:cs="Times New Roman"/>
+        </w:rPr>
+        <w:t>.</w:t>
       </w:r>
     </w:p>
     <w:p>
@@ -10000,7 +10002,19 @@
         <w:rPr>
           <w:rFonts w:ascii="Times New Roman" w:hAnsi="Times New Roman" w:cs="Times New Roman"/>
         </w:rPr>
-        <w:t>Para mostrarlo de manera más gráfica tenemos el siguiente diagrama en donde hacemos uso de</w:t>
+        <w:t>Para mostrarlo de manera más gráfica tenemos el siguiente diagrama</w:t>
+      </w:r>
+      <w:r>
+        <w:rPr>
+          <w:rFonts w:ascii="Times New Roman" w:hAnsi="Times New Roman" w:cs="Times New Roman"/>
+        </w:rPr>
+        <w:t xml:space="preserve"> (ilustración 2)</w:t>
+      </w:r>
+      <w:r>
+        <w:rPr>
+          <w:rFonts w:ascii="Times New Roman" w:hAnsi="Times New Roman" w:cs="Times New Roman"/>
+        </w:rPr>
+        <w:t xml:space="preserve"> en donde hacemos uso de</w:t>
       </w:r>
       <w:r>
         <w:rPr>
@@ -10028,7 +10042,6 @@
           <w:id w:val="-1712098820"/>
           <w:citation/>
         </w:sdtPr>
-        <w:sdtEndPr/>
         <w:sdtContent>
           <w:r>
             <w:rPr>
@@ -10168,11 +10181,7 @@
           </mc:Choice>
           <mc:Fallback>
             <w:pict>
-              <v:shapetype w14:anchorId="62AFEC95" id="_x0000_t202" coordsize="21600,21600" o:spt="202" path="m,l,21600r21600,l21600,xe">
-                <v:stroke joinstyle="miter"/>
-                <v:path gradientshapeok="t" o:connecttype="rect"/>
-              </v:shapetype>
-              <v:shape id="Cuadro de texto 39" o:spid="_x0000_s1038" type="#_x0000_t202" style="position:absolute;left:0;text-align:left;margin-left:138.35pt;margin-top:154.9pt;width:142.5pt;height:.05pt;z-index:-251627520;visibility:visible;mso-wrap-style:square;mso-wrap-distance-left:9pt;mso-wrap-distance-top:0;mso-wrap-distance-right:9pt;mso-wrap-distance-bottom:0;mso-position-horizontal:absolute;mso-position-horizontal-relative:text;mso-position-vertical:absolute;mso-position-vertical-relative:text;v-text-anchor:top" o:gfxdata="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" stroked="f">
+              <v:shape w14:anchorId="62AFEC95" id="Cuadro de texto 39" o:spid="_x0000_s1038" type="#_x0000_t202" style="position:absolute;left:0;text-align:left;margin-left:138.35pt;margin-top:154.9pt;width:142.5pt;height:.05pt;z-index:-251627520;visibility:visible;mso-wrap-style:square;mso-wrap-distance-left:9pt;mso-wrap-distance-top:0;mso-wrap-distance-right:9pt;mso-wrap-distance-bottom:0;mso-position-horizontal:absolute;mso-position-horizontal-relative:text;mso-position-vertical:absolute;mso-position-vertical-relative:text;v-text-anchor:top" o:gfxdata="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" stroked="f">
                 <v:textbox style="mso-fit-shape-to-text:t" inset="0,0,0,0">
                   <w:txbxContent>
                     <w:p>
@@ -10466,7 +10475,25 @@
         <w:rPr>
           <w:rFonts w:ascii="Times New Roman" w:hAnsi="Times New Roman" w:cs="Times New Roman"/>
         </w:rPr>
-        <w:t xml:space="preserve"> procesos comenzarán su ejecución en la siguiente instrucción que sigue a la llamada a fork () . En este caso, ambos procesos comenzarán su ejecución en la declaración de asignación como se muestra a continuación:</w:t>
+        <w:t xml:space="preserve"> procesos comenzarán su ejecución en la siguiente instrucción que sigue a la llamada a fork () . En este caso, ambos procesos comenzarán su ejecución en la declaración de asignación como se muestra a continuación</w:t>
+      </w:r>
+      <w:r>
+        <w:rPr>
+          <w:rFonts w:ascii="Times New Roman" w:hAnsi="Times New Roman" w:cs="Times New Roman"/>
+        </w:rPr>
+        <w:t xml:space="preserve"> en la siguiente imagen</w:t>
+      </w:r>
+      <w:r>
+        <w:rPr>
+          <w:rFonts w:ascii="Times New Roman" w:hAnsi="Times New Roman" w:cs="Times New Roman"/>
+        </w:rPr>
+        <w:t xml:space="preserve"> (ilustración 3)</w:t>
+      </w:r>
+      <w:r>
+        <w:rPr>
+          <w:rFonts w:ascii="Times New Roman" w:hAnsi="Times New Roman" w:cs="Times New Roman"/>
+        </w:rPr>
+        <w:t>.</w:t>
       </w:r>
     </w:p>
     <w:p>
@@ -10985,7 +11012,7 @@
           <w:bCs/>
         </w:rPr>
       </w:pPr>
-      <w:bookmarkStart w:id="33" w:name="_Toc56123369"/>
+      <w:bookmarkStart w:id="33" w:name="_Toc56233772"/>
       <w:r>
         <w:rPr>
           <w:rFonts w:ascii="Times New Roman" w:hAnsi="Times New Roman" w:cs="Times New Roman"/>
@@ -11202,7 +11229,7 @@
           <w:szCs w:val="24"/>
         </w:rPr>
       </w:pPr>
-      <w:bookmarkStart w:id="34" w:name="_Toc56123370"/>
+      <w:bookmarkStart w:id="34" w:name="_Toc56233773"/>
       <w:r>
         <w:rPr>
           <w:rFonts w:ascii="Times New Roman" w:hAnsi="Times New Roman" w:cs="Times New Roman"/>
@@ -11275,7 +11302,7 @@
           <w:rFonts w:ascii="Times New Roman" w:hAnsi="Times New Roman" w:cs="Times New Roman"/>
         </w:rPr>
       </w:pPr>
-      <w:bookmarkStart w:id="35" w:name="_Toc56123371"/>
+      <w:bookmarkStart w:id="35" w:name="_Toc56233774"/>
       <w:r>
         <w:rPr>
           <w:rFonts w:ascii="Times New Roman" w:hAnsi="Times New Roman" w:cs="Times New Roman"/>
@@ -11323,7 +11350,19 @@
         <w:rPr>
           <w:rFonts w:ascii="Times New Roman" w:hAnsi="Times New Roman" w:cs="Times New Roman"/>
         </w:rPr>
-        <w:t xml:space="preserve"> podemos apreciar una ilustración con absolutamente todo el código desplegado y en la parte inferior a la imagen usted puede encontrar la explicación del mismo de manera totalmente detallada.</w:t>
+        <w:t xml:space="preserve"> podemos apreciar una ilustración </w:t>
+      </w:r>
+      <w:r>
+        <w:rPr>
+          <w:rFonts w:ascii="Times New Roman" w:hAnsi="Times New Roman" w:cs="Times New Roman"/>
+        </w:rPr>
+        <w:t xml:space="preserve">(ilustración 4) </w:t>
+      </w:r>
+      <w:r>
+        <w:rPr>
+          <w:rFonts w:ascii="Times New Roman" w:hAnsi="Times New Roman" w:cs="Times New Roman"/>
+        </w:rPr>
+        <w:t>absolutamente todo el código desplegado y en la parte inferior a la imagen usted puede encontrar la explicación del mismo de manera totalmente detallada.</w:t>
       </w:r>
     </w:p>
     <w:p>
@@ -11428,7 +11467,7 @@
           <w:rFonts w:ascii="Times New Roman" w:hAnsi="Times New Roman" w:cs="Times New Roman"/>
         </w:rPr>
       </w:pPr>
-      <w:bookmarkStart w:id="37" w:name="_Toc56123372"/>
+      <w:bookmarkStart w:id="37" w:name="_Toc56233775"/>
       <w:r>
         <w:rPr>
           <w:rFonts w:ascii="Times New Roman" w:hAnsi="Times New Roman" w:cs="Times New Roman"/>
@@ -11500,7 +11539,7 @@
           <w:rFonts w:ascii="Times New Roman" w:hAnsi="Times New Roman" w:cs="Times New Roman"/>
         </w:rPr>
       </w:pPr>
-      <w:bookmarkStart w:id="38" w:name="_Toc56123373"/>
+      <w:bookmarkStart w:id="38" w:name="_Toc56233776"/>
       <w:r>
         <w:rPr>
           <w:rFonts w:ascii="Times New Roman" w:hAnsi="Times New Roman" w:cs="Times New Roman"/>
@@ -11525,7 +11564,31 @@
         <w:rPr>
           <w:rFonts w:ascii="Times New Roman" w:hAnsi="Times New Roman" w:cs="Times New Roman"/>
         </w:rPr>
-        <w:t xml:space="preserve">Cómo Podemos apreciar, directamente en nuestra terminal del </w:t>
+        <w:t xml:space="preserve">Cómo </w:t>
+      </w:r>
+      <w:r>
+        <w:rPr>
+          <w:rFonts w:ascii="Times New Roman" w:hAnsi="Times New Roman" w:cs="Times New Roman"/>
+        </w:rPr>
+        <w:t>p</w:t>
+      </w:r>
+      <w:r>
+        <w:rPr>
+          <w:rFonts w:ascii="Times New Roman" w:hAnsi="Times New Roman" w:cs="Times New Roman"/>
+        </w:rPr>
+        <w:t>odemos apreciar</w:t>
+      </w:r>
+      <w:r>
+        <w:rPr>
+          <w:rFonts w:ascii="Times New Roman" w:hAnsi="Times New Roman" w:cs="Times New Roman"/>
+        </w:rPr>
+        <w:t xml:space="preserve"> en la imagen de abajo (ilustración 5)</w:t>
+      </w:r>
+      <w:r>
+        <w:rPr>
+          <w:rFonts w:ascii="Times New Roman" w:hAnsi="Times New Roman" w:cs="Times New Roman"/>
+        </w:rPr>
+        <w:t xml:space="preserve">, directamente en nuestra terminal del </w:t>
       </w:r>
       <w:r>
         <w:rPr>
@@ -11549,7 +11612,55 @@
         <w:rPr>
           <w:rFonts w:ascii="Times New Roman" w:hAnsi="Times New Roman" w:cs="Times New Roman"/>
         </w:rPr>
-        <w:t xml:space="preserve"> Ubuntu tenemos la ejecución de nuestro programa de manera exitosa, lo primero que hacemos es compilar nuestro programa y posteriormente ejecutar el código ya compilado, podemos ver como en efecto se han creado días procesos en el cual no retornan no solamente un mensaje, sino que también nos devuelve los datos de vital importancia como el pid que cada uno de los procesos tiene y finalmente podemos ver cuál es el padre de dicho proceso, en este caso todos los procesos tienen un padre común por lo que todo los números coinciden.</w:t>
+        <w:t xml:space="preserve"> Ubuntu tenemos la ejecución de nuestro programa de manera exitosa, lo primero que hacemos es compilar nuestro programa y posteriormente ejecutar el código ya compilado, podemos ver como en efecto se han creado </w:t>
+      </w:r>
+      <w:r>
+        <w:rPr>
+          <w:rFonts w:ascii="Times New Roman" w:hAnsi="Times New Roman" w:cs="Times New Roman"/>
+        </w:rPr>
+        <w:t>diez</w:t>
+      </w:r>
+      <w:r>
+        <w:rPr>
+          <w:rFonts w:ascii="Times New Roman" w:hAnsi="Times New Roman" w:cs="Times New Roman"/>
+        </w:rPr>
+        <w:t xml:space="preserve"> procesos</w:t>
+      </w:r>
+      <w:r>
+        <w:rPr>
+          <w:rFonts w:ascii="Times New Roman" w:hAnsi="Times New Roman" w:cs="Times New Roman"/>
+        </w:rPr>
+        <w:t>, los</w:t>
+      </w:r>
+      <w:r>
+        <w:rPr>
+          <w:rFonts w:ascii="Times New Roman" w:hAnsi="Times New Roman" w:cs="Times New Roman"/>
+        </w:rPr>
+        <w:t xml:space="preserve"> cual</w:t>
+      </w:r>
+      <w:r>
+        <w:rPr>
+          <w:rFonts w:ascii="Times New Roman" w:hAnsi="Times New Roman" w:cs="Times New Roman"/>
+        </w:rPr>
+        <w:t>es</w:t>
+      </w:r>
+      <w:r>
+        <w:rPr>
+          <w:rFonts w:ascii="Times New Roman" w:hAnsi="Times New Roman" w:cs="Times New Roman"/>
+        </w:rPr>
+        <w:t xml:space="preserve"> no</w:t>
+      </w:r>
+      <w:r>
+        <w:rPr>
+          <w:rFonts w:ascii="Times New Roman" w:hAnsi="Times New Roman" w:cs="Times New Roman"/>
+        </w:rPr>
+        <w:t>s</w:t>
+      </w:r>
+      <w:r>
+        <w:rPr>
+          <w:rFonts w:ascii="Times New Roman" w:hAnsi="Times New Roman" w:cs="Times New Roman"/>
+        </w:rPr>
+        <w:t xml:space="preserve"> retornan no solamente un mensaje, sino que también nos devuelve los datos de vital importancia como el pid que cada uno de los procesos tiene y finalmente podemos ver cuál es el padre de dicho proceso, en este caso todos los procesos tienen un padre común por lo que todo los números coinciden.</w:t>
       </w:r>
     </w:p>
     <w:p>
@@ -12148,7 +12259,7 @@
           <w:szCs w:val="24"/>
         </w:rPr>
       </w:pPr>
-      <w:bookmarkStart w:id="40" w:name="_Toc56123374"/>
+      <w:bookmarkStart w:id="40" w:name="_Toc56233777"/>
       <w:r>
         <w:rPr>
           <w:rFonts w:ascii="Times New Roman" w:hAnsi="Times New Roman" w:cs="Times New Roman"/>
@@ -12232,7 +12343,7 @@
           <w:rFonts w:ascii="Times New Roman" w:hAnsi="Times New Roman" w:cs="Times New Roman"/>
         </w:rPr>
       </w:pPr>
-      <w:bookmarkStart w:id="41" w:name="_Toc56123375"/>
+      <w:bookmarkStart w:id="41" w:name="_Toc56233778"/>
       <w:r>
         <w:rPr>
           <w:rFonts w:ascii="Times New Roman" w:hAnsi="Times New Roman" w:cs="Times New Roman"/>
@@ -12277,7 +12388,31 @@
         <w:rPr>
           <w:rFonts w:ascii="Times New Roman" w:hAnsi="Times New Roman" w:cs="Times New Roman"/>
         </w:rPr>
-        <w:t xml:space="preserve"> programa de la practica número tres; es esencial recalcar que la explicación de todo el código se encuentre la parte de debajo de forma totalmente detallada, pero por cuestiones de practicidad se ha incluido el código en una imagen de forma totalmente completa en esta primera parte.</w:t>
+        <w:t xml:space="preserve"> programa de la pr</w:t>
+      </w:r>
+      <w:r>
+        <w:rPr>
+          <w:rFonts w:ascii="Times New Roman" w:hAnsi="Times New Roman" w:cs="Times New Roman"/>
+        </w:rPr>
+        <w:t>á</w:t>
+      </w:r>
+      <w:r>
+        <w:rPr>
+          <w:rFonts w:ascii="Times New Roman" w:hAnsi="Times New Roman" w:cs="Times New Roman"/>
+        </w:rPr>
+        <w:t>ctica número tres; es esencial recalcar que la explicación de todo el código se encuentre la parte de debajo de forma totalmente detallada, pero por cuestiones de practicidad se ha incluido el código en una imagen de forma totalmente completa en esta primera parte</w:t>
+      </w:r>
+      <w:r>
+        <w:rPr>
+          <w:rFonts w:ascii="Times New Roman" w:hAnsi="Times New Roman" w:cs="Times New Roman"/>
+        </w:rPr>
+        <w:t>, como se puede apreciar en la ilustración número 6</w:t>
+      </w:r>
+      <w:r>
+        <w:rPr>
+          <w:rFonts w:ascii="Times New Roman" w:hAnsi="Times New Roman" w:cs="Times New Roman"/>
+        </w:rPr>
+        <w:t>.</w:t>
       </w:r>
     </w:p>
     <w:p>
@@ -12385,7 +12520,7 @@
           <w:rFonts w:ascii="Times New Roman" w:hAnsi="Times New Roman" w:cs="Times New Roman"/>
         </w:rPr>
       </w:pPr>
-      <w:bookmarkStart w:id="43" w:name="_Toc56123376"/>
+      <w:bookmarkStart w:id="43" w:name="_Toc56233779"/>
       <w:r>
         <w:rPr>
           <w:rFonts w:ascii="Times New Roman" w:hAnsi="Times New Roman" w:cs="Times New Roman"/>
@@ -12420,7 +12555,31 @@
         <w:rPr>
           <w:rFonts w:ascii="Times New Roman" w:hAnsi="Times New Roman" w:cs="Times New Roman"/>
         </w:rPr>
-        <w:t xml:space="preserve">Como se puede ver se emplea una creación anidada de diferente procesos hijos controlados por for que mandan como mensaje identificador el número de hijos que tienen, el número del mismo proceso al que pertenece (esto es si su padre tiene más de un hijo), su identificador de proceso y el identificador de su padre. El resultado se ve en la Ilustración </w:t>
+        <w:t>Como se puede ver se emplea una creación anidada de diferente procesos hijos controlados por</w:t>
+      </w:r>
+      <w:r>
+        <w:rPr>
+          <w:rFonts w:ascii="Times New Roman" w:hAnsi="Times New Roman" w:cs="Times New Roman"/>
+        </w:rPr>
+        <w:t xml:space="preserve"> varios ciclos</w:t>
+      </w:r>
+      <w:r>
+        <w:rPr>
+          <w:rFonts w:ascii="Times New Roman" w:hAnsi="Times New Roman" w:cs="Times New Roman"/>
+        </w:rPr>
+        <w:t xml:space="preserve"> que mandan como mensaje</w:t>
+      </w:r>
+      <w:r>
+        <w:rPr>
+          <w:rFonts w:ascii="Times New Roman" w:hAnsi="Times New Roman" w:cs="Times New Roman"/>
+        </w:rPr>
+        <w:t xml:space="preserve"> el</w:t>
+      </w:r>
+      <w:r>
+        <w:rPr>
+          <w:rFonts w:ascii="Times New Roman" w:hAnsi="Times New Roman" w:cs="Times New Roman"/>
+        </w:rPr>
+        <w:t xml:space="preserve"> identificador el número de hijos que tienen, el número del mismo proceso al que pertenece (esto es si su padre tiene más de un hijo), su identificador de proceso y el identificador de su padre. El resultado se ve en la Ilustración </w:t>
       </w:r>
       <w:r>
         <w:rPr>
@@ -12453,7 +12612,7 @@
           <w:rFonts w:ascii="Times New Roman" w:hAnsi="Times New Roman" w:cs="Times New Roman"/>
         </w:rPr>
       </w:pPr>
-      <w:bookmarkStart w:id="44" w:name="_Toc56123377"/>
+      <w:bookmarkStart w:id="44" w:name="_Toc56233780"/>
       <w:r>
         <w:rPr>
           <w:rFonts w:ascii="Times New Roman" w:hAnsi="Times New Roman" w:cs="Times New Roman"/>
@@ -12477,7 +12636,43 @@
         <w:rPr>
           <w:rFonts w:ascii="Times New Roman" w:hAnsi="Times New Roman" w:cs="Times New Roman"/>
         </w:rPr>
-        <w:t>Ahora bien, mostramos una imagen de la captura de la terminal en el proceso de ejecución del programa segundo de esta práctica número tres, ya una vez compilado se ejecuta y nos desplegará en pantalla el proceso que solamente tiene un hijo y nos devuelve en esta primera línea el pid y ppid, también podemos ver cómo podemos identificar el proceso padre que ya tiene tres hijos, ya posteriormente vemos que nos hace mención del proceso uno en el proceso dos con cada una de sus variantes y va imprimiendo los procesos en el momento en que tiene cada uno de ellos se lo hijos o cuando tienen dos hijos siempre incluyendo su identificador en cada una de las impresiones.</w:t>
+        <w:t>Ahora bien, mostramos una imagen</w:t>
+      </w:r>
+      <w:r>
+        <w:rPr>
+          <w:rFonts w:ascii="Times New Roman" w:hAnsi="Times New Roman" w:cs="Times New Roman"/>
+        </w:rPr>
+        <w:t xml:space="preserve"> (ilustración 7)</w:t>
+      </w:r>
+      <w:r>
+        <w:rPr>
+          <w:rFonts w:ascii="Times New Roman" w:hAnsi="Times New Roman" w:cs="Times New Roman"/>
+        </w:rPr>
+        <w:t xml:space="preserve"> de la captura de la terminal en el proceso de ejecución del programa segundo de esta práctica número tres, ya una vez compilado se ejecuta y nos desplegará en pantalla el proceso que solamente tiene un hijo y nos devuelve en esta primera línea el pid y ppid, también podemos ver cómo podemos identificar el proceso padre que ya tiene tres hijos, ya posteriormente vemos que nos hace mención del proceso uno en el proceso dos con cada una de sus variantes y va imprimiendo los procesos en el momento en que tiene cada uno de ellos </w:t>
+      </w:r>
+      <w:r>
+        <w:rPr>
+          <w:rFonts w:ascii="Times New Roman" w:hAnsi="Times New Roman" w:cs="Times New Roman"/>
+        </w:rPr>
+        <w:t>en</w:t>
+      </w:r>
+      <w:r>
+        <w:rPr>
+          <w:rFonts w:ascii="Times New Roman" w:hAnsi="Times New Roman" w:cs="Times New Roman"/>
+        </w:rPr>
+        <w:t xml:space="preserve"> lo hijos o cuando tienen dos hijos siempre</w:t>
+      </w:r>
+      <w:r>
+        <w:rPr>
+          <w:rFonts w:ascii="Times New Roman" w:hAnsi="Times New Roman" w:cs="Times New Roman"/>
+        </w:rPr>
+        <w:t xml:space="preserve"> estan</w:t>
+      </w:r>
+      <w:r>
+        <w:rPr>
+          <w:rFonts w:ascii="Times New Roman" w:hAnsi="Times New Roman" w:cs="Times New Roman"/>
+        </w:rPr>
+        <w:t xml:space="preserve"> incluyendo su identificador en cada una de las impresiones.</w:t>
       </w:r>
     </w:p>
     <w:p>
@@ -12977,7 +13172,7 @@
           <w:szCs w:val="24"/>
         </w:rPr>
       </w:pPr>
-      <w:bookmarkStart w:id="46" w:name="_Toc56123378"/>
+      <w:bookmarkStart w:id="46" w:name="_Toc56233781"/>
       <w:r>
         <w:rPr>
           <w:rFonts w:ascii="Times New Roman" w:hAnsi="Times New Roman" w:cs="Times New Roman"/>
@@ -13040,7 +13235,7 @@
           <w:rFonts w:ascii="Times New Roman" w:hAnsi="Times New Roman" w:cs="Times New Roman"/>
         </w:rPr>
       </w:pPr>
-      <w:bookmarkStart w:id="47" w:name="_Toc56123379"/>
+      <w:bookmarkStart w:id="47" w:name="_Toc56233782"/>
       <w:r>
         <w:rPr>
           <w:rFonts w:ascii="Times New Roman" w:hAnsi="Times New Roman" w:cs="Times New Roman"/>
@@ -13074,6 +13269,12 @@
           <w:rFonts w:ascii="Times New Roman" w:hAnsi="Times New Roman" w:cs="Times New Roman"/>
         </w:rPr>
         <w:t xml:space="preserve"> la imagen con todo el código, del mismo modo tenemos la explicación del código en la parte inferior junto con la muestra de cómo se ejecutó dicho programa y con los resultados que estamos esperando.</w:t>
+      </w:r>
+      <w:r>
+        <w:rPr>
+          <w:rFonts w:ascii="Times New Roman" w:hAnsi="Times New Roman" w:cs="Times New Roman"/>
+        </w:rPr>
+        <w:t xml:space="preserve"> Cabe aclarar que en la ilustración 8 tenemos el código desplegado.</w:t>
       </w:r>
     </w:p>
     <w:p>
@@ -13192,7 +13393,7 @@
           <w:rFonts w:ascii="Times New Roman" w:hAnsi="Times New Roman" w:cs="Times New Roman"/>
         </w:rPr>
       </w:pPr>
-      <w:bookmarkStart w:id="49" w:name="_Toc56123380"/>
+      <w:bookmarkStart w:id="49" w:name="_Toc56233783"/>
       <w:r>
         <w:rPr>
           <w:rFonts w:ascii="Times New Roman" w:hAnsi="Times New Roman" w:cs="Times New Roman"/>
@@ -13227,7 +13428,7 @@
         <w:rPr>
           <w:rFonts w:ascii="Times New Roman" w:hAnsi="Times New Roman" w:cs="Times New Roman"/>
         </w:rPr>
-        <w:t xml:space="preserve">En el código solo se crea una array de longitud cinco con las primeras cinco palabras de la oración “Esta es mi practica uno”  y luego se hace un ciclo for que crea cinco proceso , esperando que cada uno le agregue a un archivo existente o no llamado practica 33.txt una de la letra del array declarado con ayuda del índice del ciclo for. Para que al final agregue el proceso principal la palabra “uno”. Esto se puede ver donde en la Ilustración </w:t>
+        <w:t xml:space="preserve">En el código solo se crea un array de longitud cinco con las primeras cinco palabras de la oración “Esta es mi practica uno”  y luego se hace un ciclo for que crea cinco proceso , esperando que cada uno le agregue a un archivo existente o no llamado practica 33.txt una de la letra del array declarado con ayuda del índice del ciclo for. Para que al final agregue el proceso principal la palabra “uno”. Esto se puede ver donde en la Ilustración </w:t>
       </w:r>
       <w:r>
         <w:rPr>
@@ -13271,7 +13472,7 @@
           <w:rFonts w:ascii="Times New Roman" w:hAnsi="Times New Roman" w:cs="Times New Roman"/>
         </w:rPr>
       </w:pPr>
-      <w:bookmarkStart w:id="50" w:name="_Toc56123381"/>
+      <w:bookmarkStart w:id="50" w:name="_Toc56233784"/>
       <w:r>
         <w:rPr>
           <w:rFonts w:ascii="Times New Roman" w:hAnsi="Times New Roman" w:cs="Times New Roman"/>
@@ -13287,7 +13488,7 @@
           <w:rFonts w:ascii="Times New Roman" w:hAnsi="Times New Roman" w:cs="Times New Roman"/>
         </w:rPr>
       </w:pPr>
-      <w:bookmarkStart w:id="51" w:name="_Toc56123382"/>
+      <w:bookmarkStart w:id="51" w:name="_Toc56233785"/>
       <w:r>
         <w:rPr>
           <w:rFonts w:ascii="Times New Roman" w:hAnsi="Times New Roman" w:cs="Times New Roman"/>
@@ -13304,8 +13505,26 @@
     </w:p>
     <w:p/>
     <w:p>
-      <w:r>
-        <w:t>Se mencionó anteriormente en la parte superior, nos es posible ver como los archivos todavía no se genera el nuevo archivo en donde se mostrará el texto.</w:t>
+      <w:pPr>
+        <w:tabs>
+          <w:tab w:val="left" w:pos="915"/>
+        </w:tabs>
+        <w:jc w:val="both"/>
+        <w:rPr>
+          <w:rFonts w:ascii="Times New Roman" w:hAnsi="Times New Roman" w:cs="Times New Roman"/>
+        </w:rPr>
+      </w:pPr>
+      <w:r>
+        <w:rPr>
+          <w:rFonts w:ascii="Times New Roman" w:hAnsi="Times New Roman" w:cs="Times New Roman"/>
+        </w:rPr>
+        <w:t xml:space="preserve">Se mencionó anteriormente en la parte superior, </w:t>
+      </w:r>
+      <w:r>
+        <w:rPr>
+          <w:rFonts w:ascii="Times New Roman" w:hAnsi="Times New Roman" w:cs="Times New Roman"/>
+        </w:rPr>
+        <w:t>que no es posible ver todavía los archivos y en la siguiente imagen (ilustración 9) como dicha afirmación se cumple de forma cabal.</w:t>
       </w:r>
     </w:p>
     <w:p>
@@ -13462,7 +13681,7 @@
           <w:rFonts w:ascii="Times New Roman" w:hAnsi="Times New Roman" w:cs="Times New Roman"/>
         </w:rPr>
       </w:pPr>
-      <w:bookmarkStart w:id="53" w:name="_Toc56123383"/>
+      <w:bookmarkStart w:id="53" w:name="_Toc56233786"/>
       <w:r>
         <w:rPr>
           <w:rFonts w:ascii="Times New Roman" w:hAnsi="Times New Roman" w:cs="Times New Roman"/>
@@ -13502,7 +13721,31 @@
         <w:rPr>
           <w:rFonts w:ascii="Times New Roman" w:hAnsi="Times New Roman" w:cs="Times New Roman"/>
         </w:rPr>
-        <w:t xml:space="preserve"> procedemos ejecutar el programa dentro de nuestra terminal de Ubuntu, y simplemente ejecutamos el programa; ahora </w:t>
+        <w:t xml:space="preserve"> procedemos </w:t>
+      </w:r>
+      <w:r>
+        <w:rPr>
+          <w:rFonts w:ascii="Times New Roman" w:hAnsi="Times New Roman" w:cs="Times New Roman"/>
+        </w:rPr>
+        <w:t>compilar</w:t>
+      </w:r>
+      <w:r>
+        <w:rPr>
+          <w:rFonts w:ascii="Times New Roman" w:hAnsi="Times New Roman" w:cs="Times New Roman"/>
+        </w:rPr>
+        <w:t xml:space="preserve"> el programa dentro de nuestra terminal de Ubuntu</w:t>
+      </w:r>
+      <w:r>
+        <w:rPr>
+          <w:rFonts w:ascii="Times New Roman" w:hAnsi="Times New Roman" w:cs="Times New Roman"/>
+        </w:rPr>
+        <w:t xml:space="preserve"> </w:t>
+      </w:r>
+      <w:r>
+        <w:rPr>
+          <w:rFonts w:ascii="Times New Roman" w:hAnsi="Times New Roman" w:cs="Times New Roman"/>
+        </w:rPr>
+        <w:t xml:space="preserve">y simplemente ejecutamos el programa; ahora </w:t>
       </w:r>
       <w:r>
         <w:rPr>
@@ -13526,7 +13769,25 @@
         <w:rPr>
           <w:rFonts w:ascii="Times New Roman" w:hAnsi="Times New Roman" w:cs="Times New Roman"/>
         </w:rPr>
-        <w:t xml:space="preserve"> ir directamente a dónde estan nuestros archivos guardados en la ruta que definimos para poder comprobar que en efecto el mensaje en el archivo de texto se encuentre creado de manera correcta.</w:t>
+        <w:t xml:space="preserve"> ir directamente a dónde estan nuestros archivos guardados en la ruta que definimos para poder comprobar que en efecto el mensaje en el archivo de texto se encuentre creado de manera correcta</w:t>
+      </w:r>
+      <w:r>
+        <w:rPr>
+          <w:rFonts w:ascii="Times New Roman" w:hAnsi="Times New Roman" w:cs="Times New Roman"/>
+        </w:rPr>
+        <w:t>, esto se aprecia de forma clara en la ilustración 10</w:t>
+      </w:r>
+      <w:r>
+        <w:rPr>
+          <w:rFonts w:ascii="Times New Roman" w:hAnsi="Times New Roman" w:cs="Times New Roman"/>
+        </w:rPr>
+        <w:t xml:space="preserve"> y la 11</w:t>
+      </w:r>
+      <w:r>
+        <w:rPr>
+          <w:rFonts w:ascii="Times New Roman" w:hAnsi="Times New Roman" w:cs="Times New Roman"/>
+        </w:rPr>
+        <w:t>.</w:t>
       </w:r>
     </w:p>
     <w:p>
@@ -13553,9 +13814,9 @@
           <w:lang w:eastAsia="es-MX"/>
         </w:rPr>
         <w:drawing>
-          <wp:inline distT="0" distB="0" distL="0" distR="0" wp14:anchorId="78F0A6BB" wp14:editId="4435F91F">
-            <wp:extent cx="5764662" cy="967563"/>
-            <wp:effectExtent l="0" t="0" r="0" b="4445"/>
+          <wp:inline distT="0" distB="0" distL="0" distR="0" wp14:anchorId="78F0A6BB" wp14:editId="528AFC5B">
+            <wp:extent cx="5761934" cy="704850"/>
+            <wp:effectExtent l="0" t="0" r="0" b="0"/>
             <wp:docPr id="5" name="Imagen 5" descr="C:\Users\Ricardo Alberto\Pictures\practica3-33-2.png"/>
             <wp:cNvGraphicFramePr>
               <a:graphicFrameLocks xmlns:a="http://schemas.openxmlformats.org/drawingml/2006/main" noChangeAspect="1"/>
@@ -13577,13 +13838,13 @@
                         </a:ext>
                       </a:extLst>
                     </a:blip>
-                    <a:srcRect l="8531" t="35711"/>
+                    <a:srcRect l="8531" t="35711" b="17434"/>
                     <a:stretch/>
                   </pic:blipFill>
                   <pic:spPr bwMode="auto">
                     <a:xfrm>
                       <a:off x="0" y="0"/>
-                      <a:ext cx="5791634" cy="972090"/>
+                      <a:ext cx="5791634" cy="708483"/>
                     </a:xfrm>
                     <a:prstGeom prst="rect">
                       <a:avLst/>
@@ -13637,7 +13898,7 @@
           <w:rFonts w:ascii="Times New Roman" w:hAnsi="Times New Roman" w:cs="Times New Roman"/>
         </w:rPr>
       </w:pPr>
-      <w:bookmarkStart w:id="55" w:name="_Toc56123384"/>
+      <w:bookmarkStart w:id="55" w:name="_Toc56233787"/>
       <w:r>
         <w:rPr>
           <w:rFonts w:ascii="Times New Roman" w:hAnsi="Times New Roman" w:cs="Times New Roman"/>
@@ -13664,7 +13925,19 @@
         <w:rPr>
           <w:rFonts w:ascii="Times New Roman" w:hAnsi="Times New Roman" w:cs="Times New Roman"/>
         </w:rPr>
-        <w:t>Si bien, ya hemos mencionado como es que se ejecuta el programa y que eso que debía dar de resultado, pero para corroborarlo hemos ido directamente al directorio con la aplicación de gestor de carpetas y con el editor de texto o hemos abierto el archivo de texto generado con el mensaje que se esperaban un principio.</w:t>
+        <w:t>Si bien, ya hemos mencionado como es que se ejecuta el programa y que eso que debía dar de resultado, pero para corroborarlo hemos ido directamente al directorio con la aplicación de gestor de carpetas y con el editor de texto o hemos abierto el archivo de texto generado con el mensaje que se esperaban un principio</w:t>
+      </w:r>
+      <w:r>
+        <w:rPr>
+          <w:rFonts w:ascii="Times New Roman" w:hAnsi="Times New Roman" w:cs="Times New Roman"/>
+        </w:rPr>
+        <w:t>, lo cual se aprecia en la ilustración 11 de forma precisa</w:t>
+      </w:r>
+      <w:r>
+        <w:rPr>
+          <w:rFonts w:ascii="Times New Roman" w:hAnsi="Times New Roman" w:cs="Times New Roman"/>
+        </w:rPr>
+        <w:t>.</w:t>
       </w:r>
     </w:p>
     <w:p>
@@ -13812,7 +14085,7 @@
           <w:bCs/>
         </w:rPr>
       </w:pPr>
-      <w:bookmarkStart w:id="57" w:name="_Toc56123385"/>
+      <w:bookmarkStart w:id="57" w:name="_Toc56233788"/>
       <w:r>
         <w:rPr>
           <w:rFonts w:ascii="Times New Roman" w:hAnsi="Times New Roman" w:cs="Times New Roman"/>
@@ -13840,7 +14113,7 @@
           <w:bCs/>
         </w:rPr>
       </w:pPr>
-      <w:bookmarkStart w:id="58" w:name="_Toc56123386"/>
+      <w:bookmarkStart w:id="58" w:name="_Toc56233789"/>
       <w:r>
         <w:rPr>
           <w:rFonts w:ascii="Times New Roman" w:hAnsi="Times New Roman" w:cs="Times New Roman"/>
@@ -13863,57 +14136,287 @@
         <w:rPr>
           <w:rFonts w:ascii="Times New Roman" w:hAnsi="Times New Roman" w:cs="Times New Roman"/>
         </w:rPr>
-        <w:t>Durante el desarrollo de esta primera práctica de la unidad dos, desde mi perspectiva he logrado aprender cómo directamente en el código poder crear procesos para el cumplimiento de diversos menesteres, a decir verdad el tema para mí y para mis compañeros en el equipo parecía un poco intimidante en un comienzo, pero conforme intercambiamos ideas y también otro comentaba mucho más sobre la información referente a los procesos, nos dimos cuenta de que en realidad nuestra complejo y muchas veces las dificultades al igual que muchos de los conflictos provienen de fallos en la codificación, lo cual muchas veces genera los problemas en el código pero se puede ver tremendamente aminorado sí se entiende de manera concreta como es que los procesos funcionan y cómo es que estos se crean, por lo cual queda demostrado que vale la pena remontarse a la teoría primero antes de comenzar a codificar los distintos problemas.</w:t>
-      </w:r>
-    </w:p>
-    <w:p>
-      <w:pPr>
-        <w:jc w:val="both"/>
-        <w:rPr>
-          <w:rFonts w:ascii="Times New Roman" w:hAnsi="Times New Roman" w:cs="Times New Roman"/>
-        </w:rPr>
-      </w:pPr>
-    </w:p>
-    <w:p>
-      <w:pPr>
-        <w:jc w:val="both"/>
-        <w:rPr>
-          <w:rFonts w:ascii="Times New Roman" w:hAnsi="Times New Roman" w:cs="Times New Roman"/>
-        </w:rPr>
-      </w:pPr>
-      <w:r>
-        <w:rPr>
-          <w:rFonts w:ascii="Times New Roman" w:hAnsi="Times New Roman" w:cs="Times New Roman"/>
-        </w:rPr>
-        <w:t>Lo que uno de los aportes más valiosos de esta práctica es que, en lo personal la parte de ver la forma en que los procesos manteniendo las interacciones con el sistema operativo es bastante de</w:t>
-      </w:r>
-      <w:r>
-        <w:rPr>
-          <w:rFonts w:ascii="Times New Roman" w:hAnsi="Times New Roman" w:cs="Times New Roman"/>
-        </w:rPr>
-        <w:t xml:space="preserve"> genial porque da la impresión de que uno está directamente interactuando con el sistema operativo de primera mano, mientras extremos codificando nos percatamos de esto o al tratar de gestionar de manera óptima el orden de los procesos y como los mismos procesos con los estamos trabajando como lo fue en el caso del segundo código creaban otros hijos a partir de un hijo ya concebido por un proceso padre codificado desde un comienzo. A decir verdad la práctica me gustó mucho la sección de programa número treinta y tres porque directamente estuvimos escribiendo en archivos, pero no solo eso sino que también estuvimos haciendo que de manera directa los procesos interactúan en distintas partes del resultado final, en este caso con última palabra pero a mí me resulto muy llamativo porque me hace pensar en las múltiples posibilidades que esto tendría ya que en algún programa con muchísima complejidad podríamos optimizar nuestro código a manera de que todo este dividido de tal forma que múltiples procesos ejecutar múltiples tareas dependiendo de la necesidad de nuestros clientes, lo cual puede resumirse en un posible ahorro de recursos e inclusive una mayor modularidad y nuestros programas y en las soluciones que demos a los diversos problemas que se nos presenten.</w:t>
-      </w:r>
-    </w:p>
-    <w:p>
-      <w:pPr>
-        <w:jc w:val="both"/>
-        <w:rPr>
-          <w:rFonts w:ascii="Times New Roman" w:hAnsi="Times New Roman" w:cs="Times New Roman"/>
-        </w:rPr>
-      </w:pPr>
-    </w:p>
-    <w:p>
-      <w:pPr>
-        <w:jc w:val="both"/>
-        <w:rPr>
-          <w:rFonts w:ascii="Times New Roman" w:hAnsi="Times New Roman" w:cs="Times New Roman"/>
-        </w:rPr>
-      </w:pPr>
-      <w:r>
-        <w:rPr>
-          <w:rFonts w:ascii="Times New Roman" w:hAnsi="Times New Roman" w:cs="Times New Roman"/>
-        </w:rPr>
-        <w:t>Siempre he dicho, que parte de disfrutar del proceso es aprender a disfrutar de los fallos que muchas veces se presentan, refiriéndome a este caso como equipo nos detuvimos apoyando bastante para poder solucionar dudas y hacer aportaciones el código que estamos desarrollando, con lo que toda la retroalimentación que recibimos de manera mutua nos permitió poder llegar a soluciones óptimas además de poder adquirir aprendizaje directamente de la experiencia, lo que en mi humilde opinión es mucho más valioso que simplemente la experiencia teórica, que aunque es de suma relevancia para poder desarrollar los problemas pienso que necesita complementarse con la parte práctica; con esto en mente y habiendo mencionado la importancia me quedo con una satisfacción tremenda porque conseguir de forma cabal y minimalista entender o funcionamiento los procesos con acercamiento diferente y lo más invaluable, de manera práctica.</w:t>
+        <w:t>Durante el desarrollo de esta primera práctica de la unidad dos, desde mi perspectiva he logrado aprender cómo directamente en el código poder crear procesos para el cumplimiento de diversos menesteres, a decir verdad el tema para mí y para mis compañeros en el equipo parecía un poco intimidante en un comienzo, pero conforme intercambiamos ideas y también otro</w:t>
+      </w:r>
+      <w:r>
+        <w:rPr>
+          <w:rFonts w:ascii="Times New Roman" w:hAnsi="Times New Roman" w:cs="Times New Roman"/>
+        </w:rPr>
+        <w:t>s</w:t>
+      </w:r>
+      <w:r>
+        <w:rPr>
+          <w:rFonts w:ascii="Times New Roman" w:hAnsi="Times New Roman" w:cs="Times New Roman"/>
+        </w:rPr>
+        <w:t xml:space="preserve"> comentaba</w:t>
+      </w:r>
+      <w:r>
+        <w:rPr>
+          <w:rFonts w:ascii="Times New Roman" w:hAnsi="Times New Roman" w:cs="Times New Roman"/>
+        </w:rPr>
+        <w:t>n</w:t>
+      </w:r>
+      <w:r>
+        <w:rPr>
+          <w:rFonts w:ascii="Times New Roman" w:hAnsi="Times New Roman" w:cs="Times New Roman"/>
+        </w:rPr>
+        <w:t xml:space="preserve"> mucho más sobre la información referente a los procesos, nos dimos cuenta de que en realidad </w:t>
+      </w:r>
+      <w:r>
+        <w:rPr>
+          <w:rFonts w:ascii="Times New Roman" w:hAnsi="Times New Roman" w:cs="Times New Roman"/>
+        </w:rPr>
+        <w:t>no era tan</w:t>
+      </w:r>
+      <w:r>
+        <w:rPr>
+          <w:rFonts w:ascii="Times New Roman" w:hAnsi="Times New Roman" w:cs="Times New Roman"/>
+        </w:rPr>
+        <w:t xml:space="preserve"> complejo y muchas veces las dificultades al igual que muchos de los conflictos provienen de fallos en la codificación, lo cual muchas veces genera los problemas en el código pero se puede ver tremendamente aminorado sí se entiende de manera concreta como es que los procesos funcionan y cómo es que estos se crean, por lo cual queda demostrado que vale la pena remontarse a la teoría primero antes de comenzar a codificar los distintos problemas.</w:t>
+      </w:r>
+    </w:p>
+    <w:p>
+      <w:pPr>
+        <w:jc w:val="both"/>
+        <w:rPr>
+          <w:rFonts w:ascii="Times New Roman" w:hAnsi="Times New Roman" w:cs="Times New Roman"/>
+        </w:rPr>
+      </w:pPr>
+    </w:p>
+    <w:p>
+      <w:pPr>
+        <w:jc w:val="both"/>
+        <w:rPr>
+          <w:rFonts w:ascii="Times New Roman" w:hAnsi="Times New Roman" w:cs="Times New Roman"/>
+        </w:rPr>
+      </w:pPr>
+      <w:r>
+        <w:rPr>
+          <w:rFonts w:ascii="Times New Roman" w:hAnsi="Times New Roman" w:cs="Times New Roman"/>
+        </w:rPr>
+        <w:t>U</w:t>
+      </w:r>
+      <w:r>
+        <w:rPr>
+          <w:rFonts w:ascii="Times New Roman" w:hAnsi="Times New Roman" w:cs="Times New Roman"/>
+        </w:rPr>
+        <w:t xml:space="preserve">no de los aportes más valiosos de esta práctica es que, en lo personal la parte de ver la forma en que los procesos </w:t>
+      </w:r>
+      <w:r>
+        <w:rPr>
+          <w:rFonts w:ascii="Times New Roman" w:hAnsi="Times New Roman" w:cs="Times New Roman"/>
+        </w:rPr>
+        <w:t>mantienen</w:t>
+      </w:r>
+      <w:r>
+        <w:rPr>
+          <w:rFonts w:ascii="Times New Roman" w:hAnsi="Times New Roman" w:cs="Times New Roman"/>
+        </w:rPr>
+        <w:t xml:space="preserve"> las interacciones con el sistema operativo es bastante de</w:t>
+      </w:r>
+      <w:r>
+        <w:rPr>
+          <w:rFonts w:ascii="Times New Roman" w:hAnsi="Times New Roman" w:cs="Times New Roman"/>
+        </w:rPr>
+        <w:t xml:space="preserve"> genial porque da la impresión de que uno está directamente interactuando con el sistema operativo de primera mano, mientras </w:t>
+      </w:r>
+      <w:r>
+        <w:rPr>
+          <w:rFonts w:ascii="Times New Roman" w:hAnsi="Times New Roman" w:cs="Times New Roman"/>
+        </w:rPr>
+        <w:t>estábamos</w:t>
+      </w:r>
+      <w:r>
+        <w:rPr>
+          <w:rFonts w:ascii="Times New Roman" w:hAnsi="Times New Roman" w:cs="Times New Roman"/>
+        </w:rPr>
+        <w:t xml:space="preserve"> codificando nos percatamos de esto o al tratar de gestionar de manera óptima el orden de los procesos y como los mismos procesos con los estamos trabajando como lo fue en el caso del segundo código creaban otros hijos a partir de un hijo ya concebido por un proceso padre codificado desde un comienzo. A decir verdad</w:t>
+      </w:r>
+      <w:r>
+        <w:rPr>
+          <w:rFonts w:ascii="Times New Roman" w:hAnsi="Times New Roman" w:cs="Times New Roman"/>
+        </w:rPr>
+        <w:t>,</w:t>
+      </w:r>
+      <w:r>
+        <w:rPr>
+          <w:rFonts w:ascii="Times New Roman" w:hAnsi="Times New Roman" w:cs="Times New Roman"/>
+        </w:rPr>
+        <w:t xml:space="preserve"> la práctica me gustó mucho la sección de programa número treinta y tres</w:t>
+      </w:r>
+      <w:r>
+        <w:rPr>
+          <w:rFonts w:ascii="Times New Roman" w:hAnsi="Times New Roman" w:cs="Times New Roman"/>
+        </w:rPr>
+        <w:t>,</w:t>
+      </w:r>
+      <w:r>
+        <w:rPr>
+          <w:rFonts w:ascii="Times New Roman" w:hAnsi="Times New Roman" w:cs="Times New Roman"/>
+        </w:rPr>
+        <w:t xml:space="preserve"> porque directamente estuvimos escribiendo en archivos, pero no solo </w:t>
+      </w:r>
+      <w:proofErr w:type="gramStart"/>
+      <w:r>
+        <w:rPr>
+          <w:rFonts w:ascii="Times New Roman" w:hAnsi="Times New Roman" w:cs="Times New Roman"/>
+        </w:rPr>
+        <w:t>eso</w:t>
+      </w:r>
+      <w:proofErr w:type="gramEnd"/>
+      <w:r>
+        <w:rPr>
+          <w:rFonts w:ascii="Times New Roman" w:hAnsi="Times New Roman" w:cs="Times New Roman"/>
+        </w:rPr>
+        <w:t xml:space="preserve"> sino que también estuvimos haciendo que de manera directa los procesos interactúan en distintas partes del resultado final</w:t>
+      </w:r>
+      <w:r>
+        <w:rPr>
+          <w:rFonts w:ascii="Times New Roman" w:hAnsi="Times New Roman" w:cs="Times New Roman"/>
+        </w:rPr>
+        <w:t>. A</w:t>
+      </w:r>
+      <w:r>
+        <w:rPr>
+          <w:rFonts w:ascii="Times New Roman" w:hAnsi="Times New Roman" w:cs="Times New Roman"/>
+        </w:rPr>
+        <w:t xml:space="preserve"> mí me resulto muy llamativo porque me hace pensar en las múltiples posibilidades que esto tendría ya que en algún programa con muchísima complejidad podríamos optimizar nuestro código a manera de que todo este dividido de tal forma que múltiples procesos </w:t>
+      </w:r>
+      <w:r>
+        <w:rPr>
+          <w:rFonts w:ascii="Times New Roman" w:hAnsi="Times New Roman" w:cs="Times New Roman"/>
+        </w:rPr>
+        <w:t xml:space="preserve">puedan </w:t>
+      </w:r>
+      <w:r>
+        <w:rPr>
+          <w:rFonts w:ascii="Times New Roman" w:hAnsi="Times New Roman" w:cs="Times New Roman"/>
+        </w:rPr>
+        <w:t>ejecutar múltiples tareas dependiendo de la necesidad de nuestros clientes, lo cual puede resumirse en un posible ahorro de recursos e inclusive una mayor modularidad y nuestros programas y en las soluciones que demos a los diversos problemas que se nos presenten.</w:t>
+      </w:r>
+    </w:p>
+    <w:p>
+      <w:pPr>
+        <w:jc w:val="both"/>
+        <w:rPr>
+          <w:rFonts w:ascii="Times New Roman" w:hAnsi="Times New Roman" w:cs="Times New Roman"/>
+        </w:rPr>
+      </w:pPr>
+    </w:p>
+    <w:p>
+      <w:pPr>
+        <w:jc w:val="both"/>
+        <w:rPr>
+          <w:rFonts w:ascii="Times New Roman" w:hAnsi="Times New Roman" w:cs="Times New Roman"/>
+        </w:rPr>
+      </w:pPr>
+      <w:r>
+        <w:rPr>
+          <w:rFonts w:ascii="Times New Roman" w:hAnsi="Times New Roman" w:cs="Times New Roman"/>
+        </w:rPr>
+        <w:t xml:space="preserve">Siempre he dicho, que parte de disfrutar del proceso es aprender a disfrutar de los fallos que muchas veces se presentan, refiriéndome a este caso como equipo nos </w:t>
+      </w:r>
+      <w:r>
+        <w:rPr>
+          <w:rFonts w:ascii="Times New Roman" w:hAnsi="Times New Roman" w:cs="Times New Roman"/>
+        </w:rPr>
+        <w:t>estuvimos</w:t>
+      </w:r>
+      <w:r>
+        <w:rPr>
+          <w:rFonts w:ascii="Times New Roman" w:hAnsi="Times New Roman" w:cs="Times New Roman"/>
+        </w:rPr>
+        <w:t xml:space="preserve"> apoyando bastante para poder solucionar dudas y hacer aportaciones </w:t>
+      </w:r>
+      <w:r>
+        <w:rPr>
+          <w:rFonts w:ascii="Times New Roman" w:hAnsi="Times New Roman" w:cs="Times New Roman"/>
+        </w:rPr>
+        <w:t xml:space="preserve">en </w:t>
+      </w:r>
+      <w:r>
+        <w:rPr>
+          <w:rFonts w:ascii="Times New Roman" w:hAnsi="Times New Roman" w:cs="Times New Roman"/>
+        </w:rPr>
+        <w:t>el código que est</w:t>
+      </w:r>
+      <w:r>
+        <w:rPr>
+          <w:rFonts w:ascii="Times New Roman" w:hAnsi="Times New Roman" w:cs="Times New Roman"/>
+        </w:rPr>
+        <w:t>ábamos</w:t>
+      </w:r>
+      <w:r>
+        <w:rPr>
+          <w:rFonts w:ascii="Times New Roman" w:hAnsi="Times New Roman" w:cs="Times New Roman"/>
+        </w:rPr>
+        <w:t xml:space="preserve"> desarrollando, con lo que toda la retroalimentación que recibimos de manera mutua nos permitió poder llegar a soluciones óptimas además de poder adquirir aprendizaje directamente de la experiencia, lo que en mi humilde opinión es mucho más valioso que simplemente la experiencia teórica, que aunque es de suma relevancia para poder desarrollar los problemas pienso que necesita complementarse con la parte práctica; con esto en mente y habiendo mencionado la importancia</w:t>
+      </w:r>
+      <w:r>
+        <w:rPr>
+          <w:rFonts w:ascii="Times New Roman" w:hAnsi="Times New Roman" w:cs="Times New Roman"/>
+        </w:rPr>
+        <w:t xml:space="preserve"> de ellos,</w:t>
+      </w:r>
+      <w:r>
+        <w:rPr>
+          <w:rFonts w:ascii="Times New Roman" w:hAnsi="Times New Roman" w:cs="Times New Roman"/>
+        </w:rPr>
+        <w:t xml:space="preserve"> me quedo con una satisfacción tremenda porque conseguir de forma </w:t>
+      </w:r>
+      <w:r>
+        <w:rPr>
+          <w:rFonts w:ascii="Times New Roman" w:hAnsi="Times New Roman" w:cs="Times New Roman"/>
+        </w:rPr>
+        <w:t>certera</w:t>
+      </w:r>
+      <w:r>
+        <w:rPr>
+          <w:rFonts w:ascii="Times New Roman" w:hAnsi="Times New Roman" w:cs="Times New Roman"/>
+        </w:rPr>
+        <w:t xml:space="preserve"> y minimalista entender </w:t>
+      </w:r>
+      <w:r>
+        <w:rPr>
+          <w:rFonts w:ascii="Times New Roman" w:hAnsi="Times New Roman" w:cs="Times New Roman"/>
+        </w:rPr>
+        <w:t>el</w:t>
+      </w:r>
+      <w:r>
+        <w:rPr>
+          <w:rFonts w:ascii="Times New Roman" w:hAnsi="Times New Roman" w:cs="Times New Roman"/>
+        </w:rPr>
+        <w:t xml:space="preserve"> funcionamiento</w:t>
+      </w:r>
+      <w:r>
+        <w:rPr>
+          <w:rFonts w:ascii="Times New Roman" w:hAnsi="Times New Roman" w:cs="Times New Roman"/>
+        </w:rPr>
+        <w:t xml:space="preserve"> de</w:t>
+      </w:r>
+      <w:r>
+        <w:rPr>
+          <w:rFonts w:ascii="Times New Roman" w:hAnsi="Times New Roman" w:cs="Times New Roman"/>
+        </w:rPr>
+        <w:t xml:space="preserve"> los procesos con </w:t>
+      </w:r>
+      <w:r>
+        <w:rPr>
+          <w:rFonts w:ascii="Times New Roman" w:hAnsi="Times New Roman" w:cs="Times New Roman"/>
+        </w:rPr>
+        <w:t xml:space="preserve">un </w:t>
+      </w:r>
+      <w:r>
+        <w:rPr>
+          <w:rFonts w:ascii="Times New Roman" w:hAnsi="Times New Roman" w:cs="Times New Roman"/>
+        </w:rPr>
+        <w:t>acercamiento diferente</w:t>
+      </w:r>
+      <w:r>
+        <w:rPr>
+          <w:rFonts w:ascii="Times New Roman" w:hAnsi="Times New Roman" w:cs="Times New Roman"/>
+        </w:rPr>
+        <w:t>.</w:t>
       </w:r>
     </w:p>
     <w:p>
@@ -13981,7 +14484,7 @@
           <w:bCs/>
         </w:rPr>
       </w:pPr>
-      <w:bookmarkStart w:id="59" w:name="_Toc56123387"/>
+      <w:bookmarkStart w:id="59" w:name="_Toc56233790"/>
       <w:r>
         <w:rPr>
           <w:rFonts w:ascii="Times New Roman" w:hAnsi="Times New Roman" w:cs="Times New Roman"/>
@@ -14305,7 +14808,7 @@
           <w:bCs/>
         </w:rPr>
       </w:pPr>
-      <w:bookmarkStart w:id="60" w:name="_Toc56123388"/>
+      <w:bookmarkStart w:id="60" w:name="_Toc56233791"/>
       <w:r>
         <w:rPr>
           <w:rFonts w:ascii="Times New Roman" w:hAnsi="Times New Roman" w:cs="Times New Roman"/>
@@ -14691,7 +15194,7 @@
           <w:lang w:val="es-ES"/>
         </w:rPr>
       </w:pPr>
-      <w:bookmarkStart w:id="61" w:name="_Toc56123389"/>
+      <w:bookmarkStart w:id="61" w:name="_Toc56233792"/>
       <w:r>
         <w:rPr>
           <w:rFonts w:ascii="Times New Roman" w:hAnsi="Times New Roman" w:cs="Times New Roman"/>
@@ -14993,7 +15496,7 @@
         </w:rPr>
       </w:pPr>
     </w:p>
-    <w:bookmarkStart w:id="62" w:name="_Toc56123390" w:displacedByCustomXml="next"/>
+    <w:bookmarkStart w:id="62" w:name="_Toc56233793" w:displacedByCustomXml="next"/>
     <w:sdt>
       <w:sdtPr>
         <w:rPr>
@@ -15042,7 +15545,6 @@
             <w:id w:val="111145805"/>
             <w:bibliography/>
           </w:sdtPr>
-          <w:sdtEndPr/>
           <w:sdtContent>
             <w:p>
               <w:pPr>
